--- a/TLU_Practical Android App Dev with Java (Textbook).docx
+++ b/TLU_Practical Android App Dev with Java (Textbook).docx
@@ -5000,9 +5000,6 @@
     <w:p>
       <w:pPr>
         <w:pStyle w:val="Heading3"/>
-        <w:rPr>
-          <w:lang w:val="vi-VN"/>
-        </w:rPr>
       </w:pPr>
       <w:bookmarkStart w:id="30" w:name="_Toc190855177"/>
       <w:r>
@@ -5014,6 +5011,1833 @@
       <w:bookmarkEnd w:id="30"/>
     </w:p>
     <w:p>
+      <w:r>
+        <w:t>Giới thiệu</w:t>
+      </w:r>
+    </w:p>
+    <w:p>
+      <w:r>
+        <w:t>Luồng (thread) là một đường dẫn thực thi độc lập trong một chương trình đang chạy. Khi một chương trình Android được khởi chạy, hệ thống sẽ tạo một luồng chính, còn được gọi là luồng UI. Luồng UI này là cách ứng dụng của bạn tương tác với các thành phần từ UI Android Toolkit.</w:t>
+      </w:r>
+    </w:p>
+    <w:p>
+      <w:r>
+        <w:t xml:space="preserve">Tuy nhiên, đôi khi một ứng dụng cần thực hiện các tác vụ tốn nhiều tài nguyên chẳng hạn như tải xuống tệp, thực hiện truy vấn cơ sở dữ liệu, phát phương tiện hoặc tính toán phân tích phức tạp. Những công việc tiêu tốn nhiều tài nguyên này có thể làm </w:t>
+      </w:r>
+      <w:r>
+        <w:lastRenderedPageBreak/>
+        <w:t>tắc nghẽn luồng UI khiến ứng dụng không phản hồi với thao tác của người dùng hoặc không thể cập nhật giao diện. Người dùng có thể cảm thấy khó chịu và gỡ cài đặt ứng dụng của bạn.</w:t>
+      </w:r>
+    </w:p>
+    <w:p>
+      <w:pPr>
+        <w:rPr>
+          <w:rFonts w:ascii="Arial" w:hAnsi="Arial" w:cs="Arial"/>
+        </w:rPr>
+      </w:pPr>
+      <w:r>
+        <w:t>Để đảm bảo cho trải nghiệm người dùng (UX) mượt mà, Android framework cung cấp một lớp hỗ trợ có tên AsyncTask, giúp xử lý các tác vụ nặng ngoài luồng UI. Bằng cách chuyển các công việc này sang một luồng riêng biệt, ứng dụng vẫn có thể duy trì khả năng phản hồi, tránh tình trạng “đơ” hay chậm trễ khi người dùng tương tác.</w:t>
+      </w:r>
+    </w:p>
+    <w:p>
+      <w:pPr>
+        <w:rPr>
+          <w:rFonts w:ascii="Arial" w:hAnsi="Arial" w:cs="Arial"/>
+        </w:rPr>
+      </w:pPr>
+      <w:r>
+        <w:t>Vì luồng riêng biệt không được đồng bộ hóa với luồng gọi, nên nó được gọi là luồng không đồng bộ (asynchronous thread). AsyncTask cũng cung cấp các phương thức gọi lại (callback), cho phép bạn trả kết quả xử lý về luồng UI.</w:t>
+      </w:r>
+    </w:p>
+    <w:p>
+      <w:r>
+        <w:t>Trong phần thực hành này, bạn sẽ tìm hiểu cách tích hợp tác vụ nền vào ứng dụng Android bằng AsyncTask.</w:t>
+      </w:r>
+    </w:p>
+    <w:p>
+      <w:r>
+        <w:t>Những kiến thức bạn cần biết trước</w:t>
+      </w:r>
+    </w:p>
+    <w:p>
+      <w:r>
+        <w:t>Bạn cần có thể:</w:t>
+      </w:r>
+    </w:p>
+    <w:p>
+      <w:pPr>
+        <w:pStyle w:val="ListParagraph"/>
+        <w:numPr>
+          <w:ilvl w:val="0"/>
+          <w:numId w:val="5"/>
+        </w:numPr>
+        <w:rPr>
+          <w:rFonts w:ascii="Arial" w:hAnsi="Arial" w:cs="Arial"/>
+        </w:rPr>
+      </w:pPr>
+      <w:r>
+        <w:rPr>
+          <w:rFonts w:ascii="Arial" w:hAnsi="Arial" w:cs="Arial"/>
+        </w:rPr>
+        <w:t>Tạo một Activity.</w:t>
+      </w:r>
+    </w:p>
+    <w:p>
+      <w:pPr>
+        <w:pStyle w:val="ListParagraph"/>
+        <w:numPr>
+          <w:ilvl w:val="0"/>
+          <w:numId w:val="5"/>
+        </w:numPr>
+        <w:rPr>
+          <w:rFonts w:ascii="Arial" w:hAnsi="Arial" w:cs="Arial"/>
+        </w:rPr>
+      </w:pPr>
+      <w:r>
+        <w:rPr>
+          <w:rFonts w:ascii="Arial" w:hAnsi="Arial" w:cs="Arial"/>
+        </w:rPr>
+        <w:t>Thêm một TextView vào bố cục của Activity.</w:t>
+      </w:r>
+    </w:p>
+    <w:p>
+      <w:pPr>
+        <w:pStyle w:val="ListParagraph"/>
+        <w:numPr>
+          <w:ilvl w:val="0"/>
+          <w:numId w:val="5"/>
+        </w:numPr>
+        <w:rPr>
+          <w:rFonts w:ascii="Arial" w:hAnsi="Arial" w:cs="Arial"/>
+        </w:rPr>
+      </w:pPr>
+      <w:r>
+        <w:rPr>
+          <w:rFonts w:ascii="Arial" w:hAnsi="Arial" w:cs="Arial"/>
+        </w:rPr>
+        <w:t>Lấy id của TextView bằng mã lập trình và thiết lập nội dung cho nó.</w:t>
+      </w:r>
+    </w:p>
+    <w:p>
+      <w:pPr>
+        <w:pStyle w:val="ListParagraph"/>
+        <w:numPr>
+          <w:ilvl w:val="0"/>
+          <w:numId w:val="5"/>
+        </w:numPr>
+        <w:rPr>
+          <w:rFonts w:ascii="Arial" w:hAnsi="Arial" w:cs="Arial"/>
+        </w:rPr>
+      </w:pPr>
+      <w:r>
+        <w:rPr>
+          <w:rFonts w:ascii="Arial" w:hAnsi="Arial" w:cs="Arial"/>
+        </w:rPr>
+        <w:t>Sử dụng Button và xử lý sự kiện onClick của nó.</w:t>
+      </w:r>
+    </w:p>
+    <w:p>
+      <w:pPr>
+        <w:rPr>
+          <w:rFonts w:ascii="Arial" w:hAnsi="Arial" w:cs="Arial"/>
+        </w:rPr>
+      </w:pPr>
+      <w:r>
+        <w:rPr>
+          <w:rFonts w:ascii="Arial" w:hAnsi="Arial" w:cs="Arial"/>
+        </w:rPr>
+        <w:t>Những gì bạn sẽ tìm hiểu</w:t>
+      </w:r>
+    </w:p>
+    <w:p>
+      <w:pPr>
+        <w:pStyle w:val="ListParagraph"/>
+        <w:numPr>
+          <w:ilvl w:val="0"/>
+          <w:numId w:val="5"/>
+        </w:numPr>
+        <w:rPr>
+          <w:rFonts w:ascii="Arial" w:hAnsi="Arial" w:cs="Arial"/>
+        </w:rPr>
+      </w:pPr>
+      <w:r>
+        <w:rPr>
+          <w:rFonts w:ascii="Arial" w:hAnsi="Arial" w:cs="Arial"/>
+        </w:rPr>
+        <w:t>Cách thêm AsyncTask vào ứng dụng để chạy một tác vụ trong nền</w:t>
+      </w:r>
+      <w:r>
+        <w:rPr>
+          <w:rFonts w:ascii="Arial" w:hAnsi="Arial" w:cs="Arial"/>
+        </w:rPr>
+        <w:t>.</w:t>
+      </w:r>
+    </w:p>
+    <w:p>
+      <w:pPr>
+        <w:pStyle w:val="ListParagraph"/>
+        <w:numPr>
+          <w:ilvl w:val="0"/>
+          <w:numId w:val="5"/>
+        </w:numPr>
+        <w:rPr>
+          <w:rFonts w:ascii="Arial" w:hAnsi="Arial" w:cs="Arial"/>
+        </w:rPr>
+      </w:pPr>
+      <w:r>
+        <w:rPr>
+          <w:rFonts w:ascii="Arial" w:hAnsi="Arial" w:cs="Arial"/>
+        </w:rPr>
+        <w:t>Những hạn chế của AsyncTask khi sử dụng cho các tác vụ nền</w:t>
+      </w:r>
+    </w:p>
+    <w:p>
+      <w:pPr>
+        <w:rPr>
+          <w:rFonts w:ascii="Arial" w:hAnsi="Arial" w:cs="Arial"/>
+        </w:rPr>
+      </w:pPr>
+      <w:r>
+        <w:rPr>
+          <w:rFonts w:ascii="Arial" w:hAnsi="Arial" w:cs="Arial"/>
+        </w:rPr>
+        <w:t>Những gì bạn sẽ làm</w:t>
+      </w:r>
+    </w:p>
+    <w:p>
+      <w:pPr>
+        <w:pStyle w:val="ListParagraph"/>
+        <w:numPr>
+          <w:ilvl w:val="0"/>
+          <w:numId w:val="5"/>
+        </w:numPr>
+        <w:rPr>
+          <w:rFonts w:ascii="Arial" w:hAnsi="Arial" w:cs="Arial"/>
+        </w:rPr>
+      </w:pPr>
+      <w:r>
+        <w:rPr>
+          <w:rFonts w:ascii="Arial" w:hAnsi="Arial" w:cs="Arial"/>
+        </w:rPr>
+        <w:t>Tạo một ứng dụng đơn giản thực hiện tác vụ nền bằng AsyncTask.</w:t>
+      </w:r>
+    </w:p>
+    <w:p>
+      <w:pPr>
+        <w:pStyle w:val="ListParagraph"/>
+        <w:numPr>
+          <w:ilvl w:val="0"/>
+          <w:numId w:val="5"/>
+        </w:numPr>
+        <w:rPr>
+          <w:rFonts w:ascii="Arial" w:hAnsi="Arial" w:cs="Arial"/>
+        </w:rPr>
+      </w:pPr>
+      <w:r>
+        <w:rPr>
+          <w:rFonts w:ascii="Arial" w:hAnsi="Arial" w:cs="Arial"/>
+        </w:rPr>
+        <w:t>Chạy ứng dụng và quan sát điều gì xảy ra khi xoay màn hình thiết bị.</w:t>
+      </w:r>
+    </w:p>
+    <w:p>
+      <w:pPr>
+        <w:pStyle w:val="ListParagraph"/>
+        <w:numPr>
+          <w:ilvl w:val="0"/>
+          <w:numId w:val="5"/>
+        </w:numPr>
+        <w:rPr>
+          <w:rFonts w:ascii="Arial" w:hAnsi="Arial" w:cs="Arial"/>
+        </w:rPr>
+      </w:pPr>
+      <w:r>
+        <w:rPr>
+          <w:rFonts w:ascii="Arial" w:hAnsi="Arial" w:cs="Arial"/>
+        </w:rPr>
+        <w:t>Triển khai lưu trạng thái Activity để bào toàn nội dung của TextView khi thay đổi cấu hình</w:t>
+      </w:r>
+    </w:p>
+    <w:p>
+      <w:pPr>
+        <w:rPr>
+          <w:rFonts w:ascii="Arial" w:hAnsi="Arial" w:cs="Arial"/>
+        </w:rPr>
+      </w:pPr>
+      <w:r>
+        <w:rPr>
+          <w:rFonts w:ascii="Arial" w:hAnsi="Arial" w:cs="Arial"/>
+        </w:rPr>
+        <w:t>Tổng quan về ứng dụng</w:t>
+      </w:r>
+    </w:p>
+    <w:p>
+      <w:pPr>
+        <w:rPr>
+          <w:rFonts w:ascii="Arial" w:hAnsi="Arial" w:cs="Arial"/>
+        </w:rPr>
+      </w:pPr>
+      <w:r>
+        <w:rPr>
+          <w:rFonts w:ascii="Arial" w:hAnsi="Arial" w:cs="Arial"/>
+        </w:rPr>
+        <w:t xml:space="preserve">Bạn sẽ xây dựng một ứng dụng với một TextView và một Button. Khi người dùng nhấn vào Button, ứng dụng sẽ </w:t>
+      </w:r>
+      <w:r>
+        <w:rPr>
+          <w:rFonts w:ascii="Arial" w:hAnsi="Arial" w:cs="Arial"/>
+        </w:rPr>
+        <w:t>ngủ</w:t>
+      </w:r>
+      <w:r>
+        <w:rPr>
+          <w:rFonts w:ascii="Arial" w:hAnsi="Arial" w:cs="Arial"/>
+        </w:rPr>
+        <w:t xml:space="preserve"> trong một khoảng thời gian ngẫu nhiên, sau đó hiển thị một thông báo trong TextView khi hoạt động trở lại.</w:t>
+      </w:r>
+    </w:p>
+    <w:p>
+      <w:pPr>
+        <w:rPr>
+          <w:rFonts w:ascii="Arial" w:hAnsi="Arial" w:cs="Arial"/>
+        </w:rPr>
+      </w:pPr>
+      <w:r>
+        <w:rPr>
+          <w:rFonts w:ascii="Arial" w:hAnsi="Arial" w:cs="Arial"/>
+        </w:rPr>
+        <w:lastRenderedPageBreak/>
+        <w:t>Dưới đây là giao diện của ứng dụng sau khi hoàn thành:</w:t>
+      </w:r>
+    </w:p>
+    <w:p>
+      <w:pPr>
+        <w:rPr>
+          <w:rFonts w:ascii="Arial" w:hAnsi="Arial" w:cs="Arial"/>
+        </w:rPr>
+      </w:pPr>
+      <w:r>
+        <w:rPr>
+          <w:rFonts w:ascii="Arial" w:hAnsi="Arial" w:cs="Arial"/>
+        </w:rPr>
+        <w:t>***Finished UI***</w:t>
+      </w:r>
+    </w:p>
+    <w:p>
+      <w:pPr>
+        <w:rPr>
+          <w:rFonts w:ascii="Arial" w:hAnsi="Arial" w:cs="Arial"/>
+        </w:rPr>
+      </w:pPr>
+      <w:r>
+        <w:rPr>
+          <w:rFonts w:ascii="Arial" w:hAnsi="Arial" w:cs="Arial"/>
+        </w:rPr>
+        <w:t>Nhiệm vụ 1: Thiết lập dự án SimpleAsyncTask</w:t>
+      </w:r>
+    </w:p>
+    <w:p>
+      <w:pPr>
+        <w:rPr>
+          <w:rFonts w:ascii="Arial" w:hAnsi="Arial" w:cs="Arial"/>
+        </w:rPr>
+      </w:pPr>
+      <w:r>
+        <w:rPr>
+          <w:rFonts w:ascii="Arial" w:hAnsi="Arial" w:cs="Arial"/>
+        </w:rPr>
+        <w:t>Giao diện của SimpleAsyncTask bao gồm một Button để kích hoạt AsyncTask và một TextView để hiển thị trạng thái của ứng dụng.</w:t>
+      </w:r>
+    </w:p>
+    <w:p>
+      <w:pPr>
+        <w:pStyle w:val="ListParagraph"/>
+        <w:numPr>
+          <w:ilvl w:val="1"/>
+          <w:numId w:val="7"/>
+        </w:numPr>
+        <w:rPr>
+          <w:rFonts w:ascii="Arial" w:hAnsi="Arial" w:cs="Arial"/>
+        </w:rPr>
+      </w:pPr>
+      <w:r>
+        <w:rPr>
+          <w:rFonts w:ascii="Arial" w:hAnsi="Arial" w:cs="Arial"/>
+        </w:rPr>
+        <w:t>Tạo dự án và bố cục giao diện</w:t>
+      </w:r>
+    </w:p>
+    <w:p>
+      <w:pPr>
+        <w:pStyle w:val="ListParagraph"/>
+        <w:numPr>
+          <w:ilvl w:val="6"/>
+          <w:numId w:val="1"/>
+        </w:numPr>
+        <w:ind w:left="709"/>
+        <w:rPr>
+          <w:rFonts w:ascii="Arial" w:hAnsi="Arial" w:cs="Arial"/>
+        </w:rPr>
+      </w:pPr>
+      <w:r>
+        <w:rPr>
+          <w:rFonts w:ascii="Arial" w:hAnsi="Arial" w:cs="Arial"/>
+        </w:rPr>
+        <w:t>Tạo một dự án mới có tên SimpleAsyncTask sử dụng mẫu Empty Activity. Giữ nguyên các tùy chọn mặc định.</w:t>
+      </w:r>
+    </w:p>
+    <w:p>
+      <w:pPr>
+        <w:pStyle w:val="ListParagraph"/>
+        <w:numPr>
+          <w:ilvl w:val="6"/>
+          <w:numId w:val="1"/>
+        </w:numPr>
+        <w:ind w:left="709"/>
+        <w:rPr>
+          <w:rFonts w:ascii="Arial" w:hAnsi="Arial" w:cs="Arial"/>
+        </w:rPr>
+      </w:pPr>
+      <w:r>
+        <w:rPr>
+          <w:rFonts w:ascii="Arial" w:hAnsi="Arial" w:cs="Arial"/>
+        </w:rPr>
+        <w:t>Mở tệp bố cục activity_main.xml, sau đó chuyển sang tab Text.</w:t>
+      </w:r>
+    </w:p>
+    <w:p>
+      <w:pPr>
+        <w:pStyle w:val="ListParagraph"/>
+        <w:numPr>
+          <w:ilvl w:val="6"/>
+          <w:numId w:val="1"/>
+        </w:numPr>
+        <w:ind w:left="709"/>
+        <w:rPr>
+          <w:rFonts w:ascii="Arial" w:hAnsi="Arial" w:cs="Arial"/>
+        </w:rPr>
+      </w:pPr>
+      <w:r>
+        <w:rPr>
+          <w:rFonts w:ascii="Arial" w:hAnsi="Arial" w:cs="Arial"/>
+        </w:rPr>
+        <w:t>Thêm thuộc tính layout_margin vào ConstraintLayout cấp cao nhất</w:t>
+      </w:r>
+    </w:p>
+    <w:p>
+      <w:pPr>
+        <w:pStyle w:val="ListParagraph"/>
+        <w:numPr>
+          <w:ilvl w:val="6"/>
+          <w:numId w:val="1"/>
+        </w:numPr>
+        <w:ind w:left="709"/>
+        <w:rPr>
+          <w:rFonts w:ascii="Arial" w:hAnsi="Arial" w:cs="Arial"/>
+        </w:rPr>
+      </w:pPr>
+      <w:r>
+        <w:rPr>
+          <w:rFonts w:ascii="Arial" w:hAnsi="Arial" w:cs="Arial"/>
+        </w:rPr>
+        <w:t>Thêm hoặc chỉnh sửa các thuộc tính sau của TextView chứa dòng chữ “Hello World!” để có giá trị sau (trích xuất chuỗi văn bản vào resource)</w:t>
+      </w:r>
+      <w:r>
+        <w:rPr>
+          <w:rFonts w:ascii="Arial" w:hAnsi="Arial" w:cs="Arial"/>
+        </w:rPr>
+        <w:t>:</w:t>
+      </w:r>
+    </w:p>
+    <w:tbl>
+      <w:tblPr>
+        <w:tblStyle w:val="TableGrid"/>
+        <w:tblW w:w="0" w:type="auto"/>
+        <w:tblInd w:w="709" w:type="dxa"/>
+        <w:tblLook w:val="04A0" w:firstRow="1" w:lastRow="0" w:firstColumn="1" w:lastColumn="0" w:noHBand="0" w:noVBand="1"/>
+      </w:tblPr>
+      <w:tblGrid>
+        <w:gridCol w:w="4318"/>
+        <w:gridCol w:w="4323"/>
+      </w:tblGrid>
+      <w:tr>
+        <w:tc>
+          <w:tcPr>
+            <w:tcW w:w="4675" w:type="dxa"/>
+          </w:tcPr>
+          <w:p>
+            <w:pPr>
+              <w:pStyle w:val="ListParagraph"/>
+              <w:ind w:left="0"/>
+              <w:rPr>
+                <w:rFonts w:ascii="Arial" w:hAnsi="Arial" w:cs="Arial"/>
+              </w:rPr>
+            </w:pPr>
+            <w:r>
+              <w:rPr>
+                <w:rFonts w:ascii="Arial" w:hAnsi="Arial" w:cs="Arial"/>
+              </w:rPr>
+              <w:t>Thuộc tính</w:t>
+            </w:r>
+          </w:p>
+        </w:tc>
+        <w:tc>
+          <w:tcPr>
+            <w:tcW w:w="4675" w:type="dxa"/>
+          </w:tcPr>
+          <w:p>
+            <w:pPr>
+              <w:pStyle w:val="ListParagraph"/>
+              <w:ind w:left="0"/>
+              <w:rPr>
+                <w:rFonts w:ascii="Arial" w:hAnsi="Arial" w:cs="Arial"/>
+              </w:rPr>
+            </w:pPr>
+            <w:r>
+              <w:rPr>
+                <w:rFonts w:ascii="Arial" w:hAnsi="Arial" w:cs="Arial"/>
+              </w:rPr>
+              <w:t>Giá trị</w:t>
+            </w:r>
+          </w:p>
+        </w:tc>
+      </w:tr>
+      <w:tr>
+        <w:tc>
+          <w:tcPr>
+            <w:tcW w:w="4675" w:type="dxa"/>
+          </w:tcPr>
+          <w:p>
+            <w:pPr>
+              <w:pStyle w:val="ListParagraph"/>
+              <w:ind w:left="0"/>
+              <w:rPr>
+                <w:rFonts w:ascii="Arial" w:hAnsi="Arial" w:cs="Arial"/>
+              </w:rPr>
+            </w:pPr>
+            <w:r>
+              <w:rPr>
+                <w:rFonts w:ascii="Arial" w:hAnsi="Arial" w:cs="Arial"/>
+              </w:rPr>
+              <w:t>android:id</w:t>
+            </w:r>
+          </w:p>
+        </w:tc>
+        <w:tc>
+          <w:tcPr>
+            <w:tcW w:w="4675" w:type="dxa"/>
+          </w:tcPr>
+          <w:p>
+            <w:pPr>
+              <w:pStyle w:val="ListParagraph"/>
+              <w:ind w:left="0"/>
+              <w:rPr>
+                <w:rFonts w:ascii="Arial" w:hAnsi="Arial" w:cs="Arial"/>
+              </w:rPr>
+            </w:pPr>
+            <w:r>
+              <w:rPr>
+                <w:rFonts w:ascii="Arial" w:hAnsi="Arial" w:cs="Arial"/>
+              </w:rPr>
+              <w:t>“@+id/textView1</w:t>
+            </w:r>
+          </w:p>
+        </w:tc>
+      </w:tr>
+      <w:tr>
+        <w:tc>
+          <w:tcPr>
+            <w:tcW w:w="4675" w:type="dxa"/>
+          </w:tcPr>
+          <w:p>
+            <w:pPr>
+              <w:pStyle w:val="ListParagraph"/>
+              <w:ind w:left="0"/>
+              <w:rPr>
+                <w:rFonts w:ascii="Arial" w:hAnsi="Arial" w:cs="Arial"/>
+              </w:rPr>
+            </w:pPr>
+            <w:r>
+              <w:rPr>
+                <w:rFonts w:ascii="Arial" w:hAnsi="Arial" w:cs="Arial"/>
+              </w:rPr>
+              <w:t>android:text</w:t>
+            </w:r>
+          </w:p>
+        </w:tc>
+        <w:tc>
+          <w:tcPr>
+            <w:tcW w:w="4675" w:type="dxa"/>
+          </w:tcPr>
+          <w:p>
+            <w:pPr>
+              <w:pStyle w:val="ListParagraph"/>
+              <w:ind w:left="0"/>
+              <w:rPr>
+                <w:rFonts w:ascii="Arial" w:hAnsi="Arial" w:cs="Arial"/>
+              </w:rPr>
+            </w:pPr>
+            <w:r>
+              <w:rPr>
+                <w:rFonts w:ascii="Arial" w:hAnsi="Arial" w:cs="Arial"/>
+              </w:rPr>
+              <w:t>“I am ready to start work!”</w:t>
+            </w:r>
+          </w:p>
+        </w:tc>
+      </w:tr>
+      <w:tr>
+        <w:tc>
+          <w:tcPr>
+            <w:tcW w:w="4675" w:type="dxa"/>
+          </w:tcPr>
+          <w:p>
+            <w:pPr>
+              <w:pStyle w:val="ListParagraph"/>
+              <w:ind w:left="0"/>
+              <w:rPr>
+                <w:rFonts w:ascii="Arial" w:hAnsi="Arial" w:cs="Arial"/>
+              </w:rPr>
+            </w:pPr>
+            <w:r>
+              <w:rPr>
+                <w:rFonts w:ascii="Arial" w:hAnsi="Arial" w:cs="Arial"/>
+              </w:rPr>
+              <w:t>android:textSize</w:t>
+            </w:r>
+          </w:p>
+        </w:tc>
+        <w:tc>
+          <w:tcPr>
+            <w:tcW w:w="4675" w:type="dxa"/>
+          </w:tcPr>
+          <w:p>
+            <w:pPr>
+              <w:pStyle w:val="ListParagraph"/>
+              <w:ind w:left="0"/>
+              <w:rPr>
+                <w:rFonts w:ascii="Arial" w:hAnsi="Arial" w:cs="Arial"/>
+              </w:rPr>
+            </w:pPr>
+            <w:r>
+              <w:rPr>
+                <w:rFonts w:ascii="Arial" w:hAnsi="Arial" w:cs="Arial"/>
+              </w:rPr>
+              <w:t>“24sp”</w:t>
+            </w:r>
+          </w:p>
+        </w:tc>
+      </w:tr>
+    </w:tbl>
+    <w:p>
+      <w:pPr>
+        <w:pStyle w:val="ListParagraph"/>
+        <w:ind w:left="709"/>
+        <w:rPr>
+          <w:rFonts w:ascii="Arial" w:hAnsi="Arial" w:cs="Arial"/>
+        </w:rPr>
+      </w:pPr>
+    </w:p>
+    <w:p>
+      <w:pPr>
+        <w:pStyle w:val="ListParagraph"/>
+        <w:numPr>
+          <w:ilvl w:val="6"/>
+          <w:numId w:val="1"/>
+        </w:numPr>
+        <w:ind w:left="709"/>
+        <w:rPr>
+          <w:rFonts w:ascii="Arial" w:hAnsi="Arial" w:cs="Arial"/>
+        </w:rPr>
+      </w:pPr>
+      <w:r>
+        <w:rPr>
+          <w:rFonts w:ascii="Arial" w:hAnsi="Arial" w:cs="Arial"/>
+        </w:rPr>
+        <w:t>Xóa các thuộc tính app:layout_constraintRight_toRightOf và app:layout_constraintTop_toTopOf.</w:t>
+      </w:r>
+    </w:p>
+    <w:p>
+      <w:pPr>
+        <w:pStyle w:val="ListParagraph"/>
+        <w:numPr>
+          <w:ilvl w:val="6"/>
+          <w:numId w:val="1"/>
+        </w:numPr>
+        <w:ind w:left="709"/>
+        <w:rPr>
+          <w:rFonts w:ascii="Arial" w:hAnsi="Arial" w:cs="Arial"/>
+        </w:rPr>
+      </w:pPr>
+      <w:r>
+        <w:rPr>
+          <w:rFonts w:ascii="Arial" w:hAnsi="Arial" w:cs="Arial"/>
+        </w:rPr>
+        <w:t>Thêm một Button ngay bên dưới TextView, đồng thời thiết lập các thuộc tính sau (trích xuất văn bản của Button vào resource):</w:t>
+      </w:r>
+    </w:p>
+    <w:tbl>
+      <w:tblPr>
+        <w:tblStyle w:val="TableGrid"/>
+        <w:tblW w:w="0" w:type="auto"/>
+        <w:tblInd w:w="709" w:type="dxa"/>
+        <w:tblLook w:val="04A0" w:firstRow="1" w:lastRow="0" w:firstColumn="1" w:lastColumn="0" w:noHBand="0" w:noVBand="1"/>
+      </w:tblPr>
+      <w:tblGrid>
+        <w:gridCol w:w="4645"/>
+        <w:gridCol w:w="3996"/>
+      </w:tblGrid>
+      <w:tr>
+        <w:tc>
+          <w:tcPr>
+            <w:tcW w:w="4675" w:type="dxa"/>
+          </w:tcPr>
+          <w:p>
+            <w:pPr>
+              <w:pStyle w:val="ListParagraph"/>
+              <w:ind w:left="0"/>
+              <w:rPr>
+                <w:rFonts w:ascii="Arial" w:hAnsi="Arial" w:cs="Arial"/>
+              </w:rPr>
+            </w:pPr>
+            <w:r>
+              <w:rPr>
+                <w:rFonts w:ascii="Arial" w:hAnsi="Arial" w:cs="Arial"/>
+              </w:rPr>
+              <w:t>Thuộc tính</w:t>
+            </w:r>
+          </w:p>
+        </w:tc>
+        <w:tc>
+          <w:tcPr>
+            <w:tcW w:w="4675" w:type="dxa"/>
+          </w:tcPr>
+          <w:p>
+            <w:pPr>
+              <w:pStyle w:val="ListParagraph"/>
+              <w:ind w:left="0"/>
+              <w:rPr>
+                <w:rFonts w:ascii="Arial" w:hAnsi="Arial" w:cs="Arial"/>
+              </w:rPr>
+            </w:pPr>
+            <w:r>
+              <w:rPr>
+                <w:rFonts w:ascii="Arial" w:hAnsi="Arial" w:cs="Arial"/>
+              </w:rPr>
+              <w:t>Giá trị</w:t>
+            </w:r>
+          </w:p>
+        </w:tc>
+      </w:tr>
+      <w:tr>
+        <w:tc>
+          <w:tcPr>
+            <w:tcW w:w="4675" w:type="dxa"/>
+          </w:tcPr>
+          <w:p>
+            <w:pPr>
+              <w:pStyle w:val="ListParagraph"/>
+              <w:ind w:left="0"/>
+              <w:rPr>
+                <w:rFonts w:ascii="Arial" w:hAnsi="Arial" w:cs="Arial"/>
+              </w:rPr>
+            </w:pPr>
+            <w:r>
+              <w:rPr>
+                <w:rFonts w:ascii="Arial" w:hAnsi="Arial" w:cs="Arial"/>
+              </w:rPr>
+              <w:t>android:id</w:t>
+            </w:r>
+          </w:p>
+        </w:tc>
+        <w:tc>
+          <w:tcPr>
+            <w:tcW w:w="4675" w:type="dxa"/>
+          </w:tcPr>
+          <w:p>
+            <w:pPr>
+              <w:pStyle w:val="ListParagraph"/>
+              <w:ind w:left="0"/>
+              <w:rPr>
+                <w:rFonts w:ascii="Arial" w:hAnsi="Arial" w:cs="Arial"/>
+              </w:rPr>
+            </w:pPr>
+            <w:r>
+              <w:rPr>
+                <w:rFonts w:ascii="Arial" w:hAnsi="Arial" w:cs="Arial"/>
+              </w:rPr>
+              <w:t>“@+id/button”</w:t>
+            </w:r>
+          </w:p>
+        </w:tc>
+      </w:tr>
+      <w:tr>
+        <w:tc>
+          <w:tcPr>
+            <w:tcW w:w="4675" w:type="dxa"/>
+          </w:tcPr>
+          <w:p>
+            <w:pPr>
+              <w:pStyle w:val="ListParagraph"/>
+              <w:ind w:left="0"/>
+              <w:rPr>
+                <w:rFonts w:ascii="Arial" w:hAnsi="Arial" w:cs="Arial"/>
+              </w:rPr>
+            </w:pPr>
+            <w:r>
+              <w:rPr>
+                <w:rFonts w:ascii="Arial" w:hAnsi="Arial" w:cs="Arial"/>
+              </w:rPr>
+              <w:t>android:layout_width</w:t>
+            </w:r>
+          </w:p>
+        </w:tc>
+        <w:tc>
+          <w:tcPr>
+            <w:tcW w:w="4675" w:type="dxa"/>
+          </w:tcPr>
+          <w:p>
+            <w:pPr>
+              <w:pStyle w:val="ListParagraph"/>
+              <w:ind w:left="0"/>
+              <w:rPr>
+                <w:rFonts w:ascii="Arial" w:hAnsi="Arial" w:cs="Arial"/>
+              </w:rPr>
+            </w:pPr>
+            <w:r>
+              <w:rPr>
+                <w:rFonts w:ascii="Arial" w:hAnsi="Arial" w:cs="Arial"/>
+              </w:rPr>
+              <w:t>“wrap_content”</w:t>
+            </w:r>
+          </w:p>
+        </w:tc>
+      </w:tr>
+      <w:tr>
+        <w:tc>
+          <w:tcPr>
+            <w:tcW w:w="4675" w:type="dxa"/>
+          </w:tcPr>
+          <w:p>
+            <w:pPr>
+              <w:pStyle w:val="ListParagraph"/>
+              <w:ind w:left="0"/>
+              <w:rPr>
+                <w:rFonts w:ascii="Arial" w:hAnsi="Arial" w:cs="Arial"/>
+              </w:rPr>
+            </w:pPr>
+            <w:r>
+              <w:rPr>
+                <w:rFonts w:ascii="Arial" w:hAnsi="Arial" w:cs="Arial"/>
+              </w:rPr>
+              <w:t>android:layout_height</w:t>
+            </w:r>
+          </w:p>
+        </w:tc>
+        <w:tc>
+          <w:tcPr>
+            <w:tcW w:w="4675" w:type="dxa"/>
+          </w:tcPr>
+          <w:p>
+            <w:pPr>
+              <w:pStyle w:val="ListParagraph"/>
+              <w:ind w:left="0"/>
+              <w:rPr>
+                <w:rFonts w:ascii="Arial" w:hAnsi="Arial" w:cs="Arial"/>
+              </w:rPr>
+            </w:pPr>
+            <w:r>
+              <w:rPr>
+                <w:rFonts w:ascii="Arial" w:hAnsi="Arial" w:cs="Arial"/>
+              </w:rPr>
+              <w:t>“wrap_content”</w:t>
+            </w:r>
+          </w:p>
+        </w:tc>
+      </w:tr>
+      <w:tr>
+        <w:tc>
+          <w:tcPr>
+            <w:tcW w:w="4675" w:type="dxa"/>
+          </w:tcPr>
+          <w:p>
+            <w:pPr>
+              <w:pStyle w:val="ListParagraph"/>
+              <w:ind w:left="0"/>
+              <w:rPr>
+                <w:rFonts w:ascii="Arial" w:hAnsi="Arial" w:cs="Arial"/>
+              </w:rPr>
+            </w:pPr>
+            <w:r>
+              <w:rPr>
+                <w:rFonts w:ascii="Arial" w:hAnsi="Arial" w:cs="Arial"/>
+              </w:rPr>
+              <w:t>android:text</w:t>
+            </w:r>
+          </w:p>
+        </w:tc>
+        <w:tc>
+          <w:tcPr>
+            <w:tcW w:w="4675" w:type="dxa"/>
+          </w:tcPr>
+          <w:p>
+            <w:pPr>
+              <w:pStyle w:val="ListParagraph"/>
+              <w:ind w:left="0"/>
+              <w:rPr>
+                <w:rFonts w:ascii="Arial" w:hAnsi="Arial" w:cs="Arial"/>
+              </w:rPr>
+            </w:pPr>
+            <w:r>
+              <w:rPr>
+                <w:rFonts w:ascii="Arial" w:hAnsi="Arial" w:cs="Arial"/>
+              </w:rPr>
+              <w:t>“Start Task”</w:t>
+            </w:r>
+          </w:p>
+        </w:tc>
+      </w:tr>
+      <w:tr>
+        <w:tc>
+          <w:tcPr>
+            <w:tcW w:w="4675" w:type="dxa"/>
+          </w:tcPr>
+          <w:p>
+            <w:pPr>
+              <w:pStyle w:val="ListParagraph"/>
+              <w:ind w:left="0"/>
+              <w:rPr>
+                <w:rFonts w:ascii="Arial" w:hAnsi="Arial" w:cs="Arial"/>
+              </w:rPr>
+            </w:pPr>
+            <w:r>
+              <w:rPr>
+                <w:rFonts w:ascii="Arial" w:hAnsi="Arial" w:cs="Arial"/>
+              </w:rPr>
+              <w:t>android:layout_marginTop</w:t>
+            </w:r>
+          </w:p>
+        </w:tc>
+        <w:tc>
+          <w:tcPr>
+            <w:tcW w:w="4675" w:type="dxa"/>
+          </w:tcPr>
+          <w:p>
+            <w:pPr>
+              <w:pStyle w:val="ListParagraph"/>
+              <w:ind w:left="0"/>
+              <w:rPr>
+                <w:rFonts w:ascii="Arial" w:hAnsi="Arial" w:cs="Arial"/>
+              </w:rPr>
+            </w:pPr>
+            <w:r>
+              <w:rPr>
+                <w:rFonts w:ascii="Arial" w:hAnsi="Arial" w:cs="Arial"/>
+              </w:rPr>
+              <w:t>“24dp”</w:t>
+            </w:r>
+          </w:p>
+        </w:tc>
+      </w:tr>
+      <w:tr>
+        <w:tc>
+          <w:tcPr>
+            <w:tcW w:w="4675" w:type="dxa"/>
+          </w:tcPr>
+          <w:p>
+            <w:pPr>
+              <w:pStyle w:val="ListParagraph"/>
+              <w:ind w:left="0"/>
+              <w:rPr>
+                <w:rFonts w:ascii="Arial" w:hAnsi="Arial" w:cs="Arial"/>
+              </w:rPr>
+            </w:pPr>
+            <w:r>
+              <w:rPr>
+                <w:rFonts w:ascii="Arial" w:hAnsi="Arial" w:cs="Arial"/>
+              </w:rPr>
+              <w:t>android:onClick</w:t>
+            </w:r>
+          </w:p>
+        </w:tc>
+        <w:tc>
+          <w:tcPr>
+            <w:tcW w:w="4675" w:type="dxa"/>
+          </w:tcPr>
+          <w:p>
+            <w:pPr>
+              <w:pStyle w:val="ListParagraph"/>
+              <w:ind w:left="0"/>
+              <w:rPr>
+                <w:rFonts w:ascii="Arial" w:hAnsi="Arial" w:cs="Arial"/>
+              </w:rPr>
+            </w:pPr>
+            <w:r>
+              <w:rPr>
+                <w:rFonts w:ascii="Arial" w:hAnsi="Arial" w:cs="Arial"/>
+              </w:rPr>
+              <w:t>“startTask”</w:t>
+            </w:r>
+          </w:p>
+        </w:tc>
+      </w:tr>
+      <w:tr>
+        <w:tc>
+          <w:tcPr>
+            <w:tcW w:w="4675" w:type="dxa"/>
+          </w:tcPr>
+          <w:p>
+            <w:pPr>
+              <w:pStyle w:val="ListParagraph"/>
+              <w:ind w:left="0"/>
+              <w:rPr>
+                <w:rFonts w:ascii="Arial" w:hAnsi="Arial" w:cs="Arial"/>
+              </w:rPr>
+            </w:pPr>
+            <w:r>
+              <w:rPr>
+                <w:rFonts w:ascii="Arial" w:hAnsi="Arial" w:cs="Arial"/>
+              </w:rPr>
+              <w:t>app:layout_constraintStart_toStartOf</w:t>
+            </w:r>
+          </w:p>
+        </w:tc>
+        <w:tc>
+          <w:tcPr>
+            <w:tcW w:w="4675" w:type="dxa"/>
+          </w:tcPr>
+          <w:p>
+            <w:pPr>
+              <w:pStyle w:val="ListParagraph"/>
+              <w:ind w:left="0"/>
+              <w:rPr>
+                <w:rFonts w:ascii="Arial" w:hAnsi="Arial" w:cs="Arial"/>
+              </w:rPr>
+            </w:pPr>
+            <w:r>
+              <w:rPr>
+                <w:rFonts w:ascii="Arial" w:hAnsi="Arial" w:cs="Arial"/>
+              </w:rPr>
+              <w:t>“parent”</w:t>
+            </w:r>
+          </w:p>
+        </w:tc>
+      </w:tr>
+      <w:tr>
+        <w:tc>
+          <w:tcPr>
+            <w:tcW w:w="4675" w:type="dxa"/>
+          </w:tcPr>
+          <w:p>
+            <w:pPr>
+              <w:pStyle w:val="ListParagraph"/>
+              <w:ind w:left="0"/>
+              <w:rPr>
+                <w:rFonts w:ascii="Arial" w:hAnsi="Arial" w:cs="Arial"/>
+              </w:rPr>
+            </w:pPr>
+            <w:r>
+              <w:rPr>
+                <w:rFonts w:ascii="Arial" w:hAnsi="Arial" w:cs="Arial"/>
+              </w:rPr>
+              <w:t>app:layout_constraintTop_toBottomOf</w:t>
+            </w:r>
+          </w:p>
+        </w:tc>
+        <w:tc>
+          <w:tcPr>
+            <w:tcW w:w="4675" w:type="dxa"/>
+          </w:tcPr>
+          <w:p>
+            <w:pPr>
+              <w:pStyle w:val="ListParagraph"/>
+              <w:ind w:left="0"/>
+              <w:rPr>
+                <w:rFonts w:ascii="Arial" w:hAnsi="Arial" w:cs="Arial"/>
+              </w:rPr>
+            </w:pPr>
+            <w:r>
+              <w:rPr>
+                <w:rFonts w:ascii="Arial" w:hAnsi="Arial" w:cs="Arial"/>
+              </w:rPr>
+              <w:t>“@+id/textView1”</w:t>
+            </w:r>
+          </w:p>
+        </w:tc>
+      </w:tr>
+    </w:tbl>
+    <w:p>
+      <w:pPr>
+        <w:pStyle w:val="ListParagraph"/>
+        <w:numPr>
+          <w:ilvl w:val="6"/>
+          <w:numId w:val="1"/>
+        </w:numPr>
+        <w:ind w:left="709"/>
+        <w:rPr>
+          <w:rFonts w:ascii="Arial" w:hAnsi="Arial" w:cs="Arial"/>
+        </w:rPr>
+      </w:pPr>
+      <w:r>
+        <w:rPr>
+          <w:rFonts w:ascii="Arial" w:hAnsi="Arial" w:cs="Arial"/>
+        </w:rPr>
+        <w:t>Thuộc tính onClick của Button sẽ được tô vàng vì phương thức startTask() chưa được triển khai trong MainActivity.</w:t>
+      </w:r>
+      <w:r>
+        <w:rPr>
+          <w:rFonts w:ascii="Arial" w:hAnsi="Arial" w:cs="Arial"/>
+        </w:rPr>
+        <w:t xml:space="preserve"> </w:t>
+      </w:r>
+      <w:r>
+        <w:rPr>
+          <w:rFonts w:ascii="Arial" w:hAnsi="Arial" w:cs="Arial"/>
+        </w:rPr>
+        <w:t>Để tạo phương thức này, hãy đặt con trỏ vào đoạn văn bản được đánh dấu, nhấn Alt + Enter (hoặc Option + Enter trên Mac), sau đó chọn Create ‘startTask(View)’ in ‘MainActivity’. Điều này sẽ tự động tạo một phương thức khung (stub) trong MainActivity.</w:t>
+      </w:r>
+    </w:p>
+    <w:p>
+      <w:pPr>
+        <w:rPr>
+          <w:rFonts w:ascii="Arial" w:hAnsi="Arial" w:cs="Arial"/>
+        </w:rPr>
+      </w:pPr>
+      <w:r>
+        <w:rPr>
+          <w:rFonts w:ascii="Arial" w:hAnsi="Arial" w:cs="Arial"/>
+        </w:rPr>
+        <w:t>Nhiệm vụ 2: Tạo lớp con của AsyncTask</w:t>
+      </w:r>
+    </w:p>
+    <w:p>
+      <w:pPr>
+        <w:rPr>
+          <w:rFonts w:ascii="Arial" w:hAnsi="Arial" w:cs="Arial"/>
+        </w:rPr>
+      </w:pPr>
+      <w:r>
+        <w:rPr>
+          <w:rFonts w:ascii="Arial" w:hAnsi="Arial" w:cs="Arial"/>
+        </w:rPr>
+        <w:lastRenderedPageBreak/>
+        <w:t>AsyncTask là một lớp trừu trượng, có nghĩa là bạn cần tạo một lớp con kế thừa từ nó để sử dụng. Trong ví dụ này, AsyncTask sẽ thực hiện một tác vụ nền rất đơn giản: ngủ trong một khoảng thời gian ngẫu nhiên. Trong một ứng dụng thực tế, tác vụ nền có thể bao gồm nhiều công việc phức tạp hơn, từ truy vấn cơ sở dữ liệu, kết nối internet cho đến tính toán nước đi tiếp theo để đánh bại nhà vô địch cờ vây hiện tại.</w:t>
+      </w:r>
+    </w:p>
+    <w:p>
+      <w:pPr>
+        <w:rPr>
+          <w:rFonts w:ascii="Arial" w:hAnsi="Arial" w:cs="Arial"/>
+        </w:rPr>
+      </w:pPr>
+      <w:r>
+        <w:rPr>
+          <w:rFonts w:ascii="Arial" w:hAnsi="Arial" w:cs="Arial"/>
+        </w:rPr>
+        <w:t>Một lớp con của AsyncTask có các phương thức sau để thực hiện công việc ngoài luồng chính:</w:t>
+      </w:r>
+    </w:p>
+    <w:p>
+      <w:pPr>
+        <w:pStyle w:val="ListParagraph"/>
+        <w:numPr>
+          <w:ilvl w:val="0"/>
+          <w:numId w:val="5"/>
+        </w:numPr>
+        <w:rPr>
+          <w:rFonts w:ascii="Arial" w:hAnsi="Arial" w:cs="Arial"/>
+        </w:rPr>
+      </w:pPr>
+      <w:r>
+        <w:rPr>
+          <w:rFonts w:ascii="Arial" w:hAnsi="Arial" w:cs="Arial"/>
+        </w:rPr>
+        <w:t>onPreExecute(): Chạy trên luồng UI, được sử dụng để chuẩn bị cho tác vụ (chẳng hạn như hiển thị thanh tiến trình).</w:t>
+      </w:r>
+    </w:p>
+    <w:p>
+      <w:pPr>
+        <w:pStyle w:val="ListParagraph"/>
+        <w:numPr>
+          <w:ilvl w:val="0"/>
+          <w:numId w:val="5"/>
+        </w:numPr>
+        <w:rPr>
+          <w:rFonts w:ascii="Arial" w:hAnsi="Arial" w:cs="Arial"/>
+        </w:rPr>
+      </w:pPr>
+      <w:r>
+        <w:rPr>
+          <w:rFonts w:ascii="Arial" w:hAnsi="Arial" w:cs="Arial"/>
+        </w:rPr>
+        <w:t>doInBackground(): Chứa mã thực thi tác vụ chính trên một luồng riêng biệt.</w:t>
+      </w:r>
+    </w:p>
+    <w:p>
+      <w:pPr>
+        <w:pStyle w:val="ListParagraph"/>
+        <w:numPr>
+          <w:ilvl w:val="0"/>
+          <w:numId w:val="5"/>
+        </w:numPr>
+        <w:rPr>
+          <w:rFonts w:ascii="Arial" w:hAnsi="Arial" w:cs="Arial"/>
+        </w:rPr>
+      </w:pPr>
+      <w:r>
+        <w:rPr>
+          <w:rFonts w:ascii="Arial" w:hAnsi="Arial" w:cs="Arial"/>
+        </w:rPr>
+        <w:t>onProgressUpdate(): Được gọi trên luồng UI để cập nhật tiến trình (ví dụ: hiển thị mức độ hoàn thành trên thanh tiến trình).</w:t>
+      </w:r>
+    </w:p>
+    <w:p>
+      <w:pPr>
+        <w:pStyle w:val="ListParagraph"/>
+        <w:numPr>
+          <w:ilvl w:val="0"/>
+          <w:numId w:val="5"/>
+        </w:numPr>
+        <w:rPr>
+          <w:rFonts w:ascii="Arial" w:hAnsi="Arial" w:cs="Arial"/>
+        </w:rPr>
+      </w:pPr>
+      <w:r>
+        <w:rPr>
+          <w:rFonts w:ascii="Arial" w:hAnsi="Arial" w:cs="Arial"/>
+        </w:rPr>
+        <w:t>onPostExecute(): Cũng chạy trên luồng UI, dùng để cập nhật kết quả lên giao diện sau khi AsyncTask hoàn tất.</w:t>
+      </w:r>
+    </w:p>
+    <w:p>
+      <w:pPr>
+        <w:rPr>
+          <w:rFonts w:ascii="Arial" w:hAnsi="Arial" w:cs="Arial"/>
+        </w:rPr>
+      </w:pPr>
+      <w:r>
+        <w:rPr>
+          <w:rFonts w:ascii="Arial" w:hAnsi="Arial" w:cs="Arial"/>
+        </w:rPr>
+        <w:t>Khi tạo một lớp con của AsyncTask, bạn có thể cần cung cấp thông tin về công việc cần thực hiện, cách báo cáo tiến trình (nếu có), cũng như định dạng của kết quả trả về.</w:t>
+      </w:r>
+    </w:p>
+    <w:p>
+      <w:pPr>
+        <w:rPr>
+          <w:rFonts w:ascii="Arial" w:hAnsi="Arial" w:cs="Arial"/>
+        </w:rPr>
+      </w:pPr>
+      <w:r>
+        <w:rPr>
+          <w:rFonts w:ascii="Arial" w:hAnsi="Arial" w:cs="Arial"/>
+        </w:rPr>
+        <w:t>Bạn có thể cấu hình lớp con AsyncTask bằng các tham số sau:</w:t>
+      </w:r>
+    </w:p>
+    <w:p>
+      <w:pPr>
+        <w:pStyle w:val="ListParagraph"/>
+        <w:numPr>
+          <w:ilvl w:val="0"/>
+          <w:numId w:val="5"/>
+        </w:numPr>
+        <w:rPr>
+          <w:rFonts w:ascii="Arial" w:hAnsi="Arial" w:cs="Arial"/>
+        </w:rPr>
+      </w:pPr>
+      <w:r>
+        <w:rPr>
+          <w:rFonts w:ascii="Arial" w:hAnsi="Arial" w:cs="Arial"/>
+        </w:rPr>
+        <w:t>Params: Kiểu dữ liệu của tham số được truyền vào doInBackground() khi tác vụ được thực thi.</w:t>
+      </w:r>
+    </w:p>
+    <w:p>
+      <w:pPr>
+        <w:pStyle w:val="ListParagraph"/>
+        <w:numPr>
+          <w:ilvl w:val="0"/>
+          <w:numId w:val="5"/>
+        </w:numPr>
+        <w:rPr>
+          <w:rFonts w:ascii="Arial" w:hAnsi="Arial" w:cs="Arial"/>
+        </w:rPr>
+      </w:pPr>
+      <w:r>
+        <w:rPr>
+          <w:rFonts w:ascii="Arial" w:hAnsi="Arial" w:cs="Arial"/>
+        </w:rPr>
+        <w:t>Progress: Kiểu dữ liệu của đơn vị tiến trình được cập nhật thông qua onProgressUpdate().</w:t>
+      </w:r>
+    </w:p>
+    <w:p>
+      <w:pPr>
+        <w:pStyle w:val="ListParagraph"/>
+        <w:numPr>
+          <w:ilvl w:val="0"/>
+          <w:numId w:val="5"/>
+        </w:numPr>
+        <w:rPr>
+          <w:rFonts w:ascii="Arial" w:hAnsi="Arial" w:cs="Arial"/>
+        </w:rPr>
+      </w:pPr>
+      <w:r>
+        <w:rPr>
+          <w:rFonts w:ascii="Arial" w:hAnsi="Arial" w:cs="Arial"/>
+        </w:rPr>
+        <w:t>Result: Kiểu dữ liệu của kết quả trả về từ onPostExecute().</w:t>
+      </w:r>
+    </w:p>
+    <w:p>
+      <w:pPr>
+        <w:rPr>
+          <w:rFonts w:ascii="Arial" w:hAnsi="Arial" w:cs="Arial"/>
+        </w:rPr>
+      </w:pPr>
+      <w:r>
+        <w:rPr>
+          <w:rFonts w:ascii="Arial" w:hAnsi="Arial" w:cs="Arial"/>
+        </w:rPr>
+        <w:t>Ví dụ, nếu bạn có một lớp con AsyncTask có tên MyAsyncTask, nó có thể sử dụng các tham số như sau”</w:t>
+      </w:r>
+    </w:p>
+    <w:p>
+      <w:pPr>
+        <w:pStyle w:val="ListParagraph"/>
+        <w:numPr>
+          <w:ilvl w:val="0"/>
+          <w:numId w:val="5"/>
+        </w:numPr>
+        <w:rPr>
+          <w:rFonts w:ascii="Arial" w:hAnsi="Arial" w:cs="Arial"/>
+        </w:rPr>
+      </w:pPr>
+      <w:r>
+        <w:rPr>
+          <w:rFonts w:ascii="Arial" w:hAnsi="Arial" w:cs="Arial"/>
+        </w:rPr>
+        <w:t>doInBackground() nhận một String làm tham số (chẳng hạn để thực hiện truy vấn).</w:t>
+      </w:r>
+    </w:p>
+    <w:p>
+      <w:pPr>
+        <w:pStyle w:val="ListParagraph"/>
+        <w:numPr>
+          <w:ilvl w:val="0"/>
+          <w:numId w:val="5"/>
+        </w:numPr>
+        <w:rPr>
+          <w:rFonts w:ascii="Arial" w:hAnsi="Arial" w:cs="Arial"/>
+        </w:rPr>
+      </w:pPr>
+      <w:r>
+        <w:rPr>
+          <w:rFonts w:ascii="Arial" w:hAnsi="Arial" w:cs="Arial"/>
+        </w:rPr>
+        <w:t>onProgressUpdate() sử dụng một Integer để biểu thị phần trăm công việc đã hoàn thành.</w:t>
+      </w:r>
+    </w:p>
+    <w:p>
+      <w:pPr>
+        <w:pStyle w:val="ListParagraph"/>
+        <w:numPr>
+          <w:ilvl w:val="0"/>
+          <w:numId w:val="5"/>
+        </w:numPr>
+        <w:rPr>
+          <w:rFonts w:ascii="Arial" w:hAnsi="Arial" w:cs="Arial"/>
+        </w:rPr>
+      </w:pPr>
+      <w:r>
+        <w:rPr>
+          <w:rFonts w:ascii="Arial" w:hAnsi="Arial" w:cs="Arial"/>
+        </w:rPr>
+        <w:t>onPostExecute() trả về một Bitmap làm kết quả của truy vấn.</w:t>
+      </w:r>
+    </w:p>
+    <w:p>
+      <w:pPr>
+        <w:ind w:left="360"/>
+        <w:rPr>
+          <w:rFonts w:ascii="Arial" w:hAnsi="Arial" w:cs="Arial"/>
+        </w:rPr>
+      </w:pPr>
+      <w:r>
+        <w:rPr>
+          <w:rFonts w:ascii="Arial" w:hAnsi="Arial" w:cs="Arial"/>
+        </w:rPr>
+        <w:t>***code***</w:t>
+      </w:r>
+    </w:p>
+    <w:p>
+      <w:pPr>
+        <w:rPr>
+          <w:rFonts w:ascii="Arial" w:hAnsi="Arial" w:cs="Arial"/>
+        </w:rPr>
+      </w:pPr>
+      <w:r>
+        <w:rPr>
+          <w:rFonts w:ascii="Arial" w:hAnsi="Arial" w:cs="Arial"/>
+        </w:rPr>
+        <w:lastRenderedPageBreak/>
+        <w:t>Trong phần thực hành này, bạn sẽ sử dụng một lớp con AsyncTask để định nghĩa một công việc sẽ chạy trên một luồng riêng biệt, tách biệt với luồng UI.</w:t>
+      </w:r>
+    </w:p>
+    <w:p>
+      <w:pPr>
+        <w:rPr>
+          <w:rFonts w:ascii="Arial" w:hAnsi="Arial" w:cs="Arial"/>
+        </w:rPr>
+      </w:pPr>
+      <w:r>
+        <w:rPr>
+          <w:rFonts w:ascii="Arial" w:hAnsi="Arial" w:cs="Arial"/>
+        </w:rPr>
+        <w:t>2.1 Tạo lớp con từ AsyncTask</w:t>
+      </w:r>
+    </w:p>
+    <w:p>
+      <w:pPr>
+        <w:rPr>
+          <w:rFonts w:ascii="Arial" w:hAnsi="Arial" w:cs="Arial"/>
+        </w:rPr>
+      </w:pPr>
+      <w:r>
+        <w:rPr>
+          <w:rFonts w:ascii="Arial" w:hAnsi="Arial" w:cs="Arial"/>
+        </w:rPr>
+        <w:t>Trong ứng dụng này, lớp con AsyncTask mà bạn tạo sẽ không cần tham số truy vấn hay cập nhật tiến trình. Bạn chỉ sử dụng hai phương thức: doInBackground() và onPostExecute().</w:t>
+      </w:r>
+    </w:p>
+    <w:p>
+      <w:pPr>
+        <w:rPr>
+          <w:rFonts w:ascii="Arial" w:hAnsi="Arial" w:cs="Arial"/>
+        </w:rPr>
+      </w:pPr>
+      <w:r>
+        <w:rPr>
+          <w:rFonts w:ascii="Arial" w:hAnsi="Arial" w:cs="Arial"/>
+        </w:rPr>
+        <w:t>Các bước thực hiện:</w:t>
+      </w:r>
+    </w:p>
+    <w:p>
+      <w:pPr>
+        <w:rPr>
+          <w:rFonts w:ascii="Arial" w:hAnsi="Arial" w:cs="Arial"/>
+        </w:rPr>
+      </w:pPr>
+      <w:r>
+        <w:rPr>
+          <w:rFonts w:ascii="Arial" w:hAnsi="Arial" w:cs="Arial"/>
+        </w:rPr>
+        <w:t>1.</w:t>
+      </w:r>
+      <w:r>
+        <w:rPr>
+          <w:rFonts w:ascii="Arial" w:hAnsi="Arial" w:cs="Arial"/>
+        </w:rPr>
+        <w:t xml:space="preserve"> </w:t>
+      </w:r>
+      <w:r>
+        <w:rPr>
+          <w:rFonts w:ascii="Arial" w:hAnsi="Arial" w:cs="Arial"/>
+        </w:rPr>
+        <w:t>Tạo một lớp Java</w:t>
+      </w:r>
+      <w:r>
+        <w:rPr>
+          <w:rFonts w:ascii="Arial" w:hAnsi="Arial" w:cs="Arial"/>
+        </w:rPr>
+        <w:t xml:space="preserve"> mới có tên SimpleAsyncTask, kế thừa từ AsyncTask và sử dụng ba tham số kiểu dữ liệu tổng quát (generic type parameters).</w:t>
+      </w:r>
+      <w:r>
+        <w:rPr>
+          <w:rFonts w:ascii="Arial" w:hAnsi="Arial" w:cs="Arial"/>
+        </w:rPr>
+        <w:t xml:space="preserve"> </w:t>
+      </w:r>
+      <w:r>
+        <w:rPr>
+          <w:rFonts w:ascii="Arial" w:hAnsi="Arial" w:cs="Arial"/>
+        </w:rPr>
+        <w:t>Đặt các tham số như sau:</w:t>
+      </w:r>
+    </w:p>
+    <w:p>
+      <w:pPr>
+        <w:rPr>
+          <w:rFonts w:ascii="Arial" w:hAnsi="Arial" w:cs="Arial"/>
+        </w:rPr>
+      </w:pPr>
+      <w:r>
+        <w:rPr>
+          <w:rFonts w:ascii="Arial" w:hAnsi="Arial" w:cs="Arial"/>
+        </w:rPr>
+        <w:t>* Void cho Params, vì tác vụ này không cần dữ liệu đầu vào.</w:t>
+      </w:r>
+    </w:p>
+    <w:p>
+      <w:pPr>
+        <w:rPr>
+          <w:rFonts w:ascii="Arial" w:hAnsi="Arial" w:cs="Arial"/>
+        </w:rPr>
+      </w:pPr>
+      <w:r>
+        <w:rPr>
+          <w:rFonts w:ascii="Arial" w:hAnsi="Arial" w:cs="Arial"/>
+        </w:rPr>
+        <w:t>* Void cho Progress, vì tiến trình không được cập nhật.</w:t>
+      </w:r>
+    </w:p>
+    <w:p>
+      <w:pPr>
+        <w:rPr>
+          <w:rFonts w:ascii="Arial" w:hAnsi="Arial" w:cs="Arial"/>
+        </w:rPr>
+      </w:pPr>
+      <w:r>
+        <w:rPr>
+          <w:rFonts w:ascii="Arial" w:hAnsi="Arial" w:cs="Arial"/>
+        </w:rPr>
+        <w:t>* String cho Result, vì sau khi AsyncTask hoàn thành, bạn sẽ cập nhật TextView bằng một chuỗi.</w:t>
+      </w:r>
+    </w:p>
+    <w:p>
+      <w:pPr>
+        <w:rPr>
+          <w:rFonts w:ascii="Arial" w:hAnsi="Arial" w:cs="Arial"/>
+        </w:rPr>
+      </w:pPr>
+      <w:r>
+        <w:rPr>
+          <w:rFonts w:ascii="Arial" w:hAnsi="Arial" w:cs="Arial"/>
+        </w:rPr>
+        <w:t>***code***</w:t>
+      </w:r>
+    </w:p>
+    <w:p>
+      <w:pPr>
+        <w:rPr>
+          <w:rFonts w:ascii="Arial" w:hAnsi="Arial" w:cs="Arial"/>
+        </w:rPr>
+      </w:pPr>
+      <w:r>
+        <w:rPr>
+          <w:rFonts w:ascii="Arial" w:hAnsi="Arial" w:cs="Arial"/>
+        </w:rPr>
+        <w:t>2. Ở đầu lớp, khai báo một biến thành viên mTextView với kiểu WeakReference&lt;TextView&gt;:</w:t>
+      </w:r>
+    </w:p>
+    <w:p>
+      <w:pPr>
+        <w:rPr>
+          <w:rFonts w:ascii="Arial" w:hAnsi="Arial" w:cs="Arial"/>
+        </w:rPr>
+      </w:pPr>
+      <w:r>
+        <w:rPr>
+          <w:rFonts w:ascii="Arial" w:hAnsi="Arial" w:cs="Arial"/>
+        </w:rPr>
+        <w:t>***code***</w:t>
+      </w:r>
+    </w:p>
+    <w:p>
+      <w:pPr>
+        <w:rPr>
+          <w:rFonts w:ascii="Arial" w:hAnsi="Arial" w:cs="Arial"/>
+        </w:rPr>
+      </w:pPr>
+      <w:r>
+        <w:rPr>
+          <w:rFonts w:ascii="Arial" w:hAnsi="Arial" w:cs="Arial"/>
+        </w:rPr>
+        <w:t>3. Triển khai constructor cho AsyncTask, nhận một TextView làm tham số và tạo một tham chiếu yếu (weak reference) đến TextView đó:</w:t>
+      </w:r>
+    </w:p>
+    <w:p>
+      <w:pPr>
+        <w:rPr>
+          <w:rFonts w:ascii="Arial" w:hAnsi="Arial" w:cs="Arial"/>
+        </w:rPr>
+      </w:pPr>
+      <w:r>
+        <w:rPr>
+          <w:rFonts w:ascii="Arial" w:hAnsi="Arial" w:cs="Arial"/>
+        </w:rPr>
+        <w:t>***code***</w:t>
+      </w:r>
+    </w:p>
+    <w:p>
+      <w:pPr>
+        <w:rPr>
+          <w:rFonts w:ascii="Arial" w:hAnsi="Arial" w:cs="Arial"/>
+        </w:rPr>
+      </w:pPr>
+      <w:r>
+        <w:rPr>
+          <w:rFonts w:ascii="Arial" w:hAnsi="Arial" w:cs="Arial"/>
+        </w:rPr>
+        <w:t>Lớp AsyncTask cần cập nhật TextView trong Activity sau khi hoàn tất tác vụ ngủ (sleeping) trong phương thức onPostExecute(). Vì vậy, constructor của lớp sẽ cần một tham chiếu đến TextView để có thể cập nhật nội dung sau khi tác vụ hoàn tất.</w:t>
+      </w:r>
+    </w:p>
+    <w:p>
+      <w:pPr>
+        <w:rPr>
+          <w:rFonts w:ascii="Arial" w:hAnsi="Arial" w:cs="Arial"/>
+        </w:rPr>
+      </w:pPr>
+      <w:r>
+        <w:rPr>
+          <w:rFonts w:ascii="Arial" w:hAnsi="Arial" w:cs="Arial"/>
+        </w:rPr>
+        <w:t>Tại sao cần sử dụng WeakReference? Nếu bạn truyền trực tiếp một TextView</w:t>
+      </w:r>
+      <w:r>
+        <w:rPr>
+          <w:rFonts w:ascii="Arial" w:hAnsi="Arial" w:cs="Arial"/>
+        </w:rPr>
+        <w:t xml:space="preserve"> vào constructor của AsyncTask và lưu nó vào một biến thành viên, thì tham thiếu đó sẽ khiến Activity không thể được garbage collected (thu hồi bộ nhớ), ngay cả khi Activity bị hủy và tạo lại (chẳng hạn như khi xoay màn hình. Điều này được gọi là leaky context (rò rỉ bộ nhớ), và Android Studio sẽ cảnh báo nếu bạn cố làm như vậy.</w:t>
+      </w:r>
+    </w:p>
+    <w:p>
+      <w:pPr>
+        <w:rPr>
+          <w:rFonts w:ascii="Arial" w:hAnsi="Arial" w:cs="Arial"/>
+        </w:rPr>
+      </w:pPr>
+      <w:r>
+        <w:rPr>
+          <w:rFonts w:ascii="Arial" w:hAnsi="Arial" w:cs="Arial"/>
+        </w:rPr>
+        <w:lastRenderedPageBreak/>
+        <w:t>Việc sử dụng WeakReference giúp ngăn chặn rò rỉ bộ nhớ bằng cách cho phép đối tượng được tham chiếu có thể bị thu hồi bộ nhớ nếu cần thiết.</w:t>
+      </w:r>
+    </w:p>
+    <w:p>
+      <w:pPr>
+        <w:rPr>
+          <w:rFonts w:ascii="Arial" w:hAnsi="Arial" w:cs="Arial"/>
+        </w:rPr>
+      </w:pPr>
+      <w:r>
+        <w:rPr>
+          <w:rFonts w:ascii="Arial" w:hAnsi="Arial" w:cs="Arial"/>
+        </w:rPr>
+        <w:t>2.2 Triển khai phương thức doInBackground()</w:t>
+      </w:r>
+    </w:p>
+    <w:p>
+      <w:pPr>
+        <w:rPr>
+          <w:rFonts w:ascii="Arial" w:hAnsi="Arial" w:cs="Arial"/>
+        </w:rPr>
+      </w:pPr>
+      <w:r>
+        <w:rPr>
+          <w:rFonts w:ascii="Arial" w:hAnsi="Arial" w:cs="Arial"/>
+        </w:rPr>
+        <w:t xml:space="preserve">Phương thức doInBackground() là bắt buộc </w:t>
+      </w:r>
+      <w:r>
+        <w:rPr>
+          <w:rFonts w:ascii="Arial" w:hAnsi="Arial" w:cs="Arial"/>
+        </w:rPr>
+        <w:t>trong lớp con của AsyncTask.</w:t>
+      </w:r>
+    </w:p>
+    <w:p>
+      <w:pPr>
+        <w:pStyle w:val="ListParagraph"/>
+        <w:numPr>
+          <w:ilvl w:val="0"/>
+          <w:numId w:val="8"/>
+        </w:numPr>
+        <w:rPr>
+          <w:rFonts w:ascii="Arial" w:hAnsi="Arial" w:cs="Arial"/>
+        </w:rPr>
+      </w:pPr>
+      <w:r>
+        <w:rPr>
+          <w:rFonts w:ascii="Arial" w:hAnsi="Arial" w:cs="Arial"/>
+        </w:rPr>
+        <w:t>Đặt con trỏ chuột vào phần khai báo lớp bị tô sáng, nhấn Alt + Enter (Option + Enter trên Mac), sau đó chọn Implement methods. Chọn doInBackground() và nhấn OK. Một mẫu phương thức sau sẽ được thêm vào lớp của bạn:</w:t>
+      </w:r>
+    </w:p>
+    <w:p>
+      <w:pPr>
+        <w:pStyle w:val="ListParagraph"/>
+        <w:rPr>
+          <w:rFonts w:ascii="Arial" w:hAnsi="Arial" w:cs="Arial"/>
+        </w:rPr>
+      </w:pPr>
+      <w:r>
+        <w:rPr>
+          <w:rFonts w:ascii="Arial" w:hAnsi="Arial" w:cs="Arial"/>
+        </w:rPr>
+        <w:t>***code***</w:t>
+      </w:r>
+    </w:p>
+    <w:p>
+      <w:pPr>
+        <w:pStyle w:val="ListParagraph"/>
+        <w:numPr>
+          <w:ilvl w:val="0"/>
+          <w:numId w:val="8"/>
+        </w:numPr>
+        <w:rPr>
+          <w:rFonts w:ascii="Arial" w:hAnsi="Arial" w:cs="Arial"/>
+        </w:rPr>
+      </w:pPr>
+      <w:r>
+        <w:rPr>
+          <w:rFonts w:ascii="Arial" w:hAnsi="Arial" w:cs="Arial"/>
+        </w:rPr>
+        <w:t>Thêm đoạn mã để tạo một số nguyên ngẫu nhiên trong khoảng từ 0 đến 10. Đây sẽ là số mili giây mà tác vụ sẽ tạm dừng. Vì khoảng thời gian này khá ngắn, hãy nhân số đó với 200 để kéo dài thời gian tạm dừng:</w:t>
+      </w:r>
+      <w:r>
+        <w:rPr>
+          <w:rFonts w:ascii="Arial" w:hAnsi="Arial" w:cs="Arial"/>
+        </w:rPr>
+        <w:br/>
+        <w:t>***code***</w:t>
+      </w:r>
+    </w:p>
+    <w:p>
+      <w:pPr>
+        <w:pStyle w:val="ListParagraph"/>
+        <w:numPr>
+          <w:ilvl w:val="0"/>
+          <w:numId w:val="8"/>
+        </w:numPr>
+        <w:rPr>
+          <w:rFonts w:ascii="Arial" w:hAnsi="Arial" w:cs="Arial"/>
+        </w:rPr>
+      </w:pPr>
+      <w:r>
+        <w:rPr>
+          <w:rFonts w:ascii="Arial" w:hAnsi="Arial" w:cs="Arial"/>
+        </w:rPr>
+        <w:t>Thêm một khối try / catch để cho luồng ngủ (sleep) trong khoảng thời gian đã tính toán:</w:t>
+      </w:r>
+    </w:p>
+    <w:p>
+      <w:pPr>
+        <w:pStyle w:val="ListParagraph"/>
+        <w:rPr>
+          <w:rFonts w:ascii="Arial" w:hAnsi="Arial" w:cs="Arial"/>
+        </w:rPr>
+      </w:pPr>
+      <w:r>
+        <w:rPr>
+          <w:rFonts w:ascii="Arial" w:hAnsi="Arial" w:cs="Arial"/>
+        </w:rPr>
+        <w:t>***code***</w:t>
+      </w:r>
+    </w:p>
+    <w:p>
+      <w:pPr>
+        <w:pStyle w:val="ListParagraph"/>
+        <w:numPr>
+          <w:ilvl w:val="0"/>
+          <w:numId w:val="8"/>
+        </w:numPr>
+        <w:rPr>
+          <w:rFonts w:ascii="Arial" w:hAnsi="Arial" w:cs="Arial"/>
+        </w:rPr>
+      </w:pPr>
+      <w:r>
+        <w:rPr>
+          <w:rFonts w:ascii="Arial" w:hAnsi="Arial" w:cs="Arial"/>
+        </w:rPr>
+        <w:t>Thay thế dòng return hiện hữu để trả về chuỗi “Thức dậy rồi! Sau khi ngủ trong xx mili-giây”. Trong đó xx là số mili-giây mà ứng dụng đã tạm dừng.</w:t>
+      </w:r>
+    </w:p>
+    <w:p>
+      <w:pPr>
+        <w:pStyle w:val="ListParagraph"/>
+        <w:rPr>
+          <w:rFonts w:ascii="Arial" w:hAnsi="Arial" w:cs="Arial"/>
+        </w:rPr>
+      </w:pPr>
+      <w:r>
+        <w:rPr>
+          <w:rFonts w:ascii="Arial" w:hAnsi="Arial" w:cs="Arial"/>
+        </w:rPr>
+        <w:t>***code***</w:t>
+      </w:r>
+    </w:p>
+    <w:p>
+      <w:pPr>
+        <w:pStyle w:val="ListParagraph"/>
+        <w:rPr>
+          <w:rFonts w:ascii="Arial" w:hAnsi="Arial" w:cs="Arial"/>
+        </w:rPr>
+      </w:pPr>
+      <w:r>
+        <w:rPr>
+          <w:rFonts w:ascii="Arial" w:hAnsi="Arial" w:cs="Arial"/>
+        </w:rPr>
+        <w:t>Phương thức doInBackground() hoàn chỉnh sẽ trông như sau:</w:t>
+      </w:r>
+    </w:p>
+    <w:p>
+      <w:pPr>
+        <w:pStyle w:val="ListParagraph"/>
+        <w:rPr>
+          <w:rFonts w:ascii="Arial" w:hAnsi="Arial" w:cs="Arial"/>
+        </w:rPr>
+      </w:pPr>
+      <w:r>
+        <w:rPr>
+          <w:rFonts w:ascii="Arial" w:hAnsi="Arial" w:cs="Arial"/>
+        </w:rPr>
+        <w:t>***code***</w:t>
+      </w:r>
+    </w:p>
+    <w:p>
+      <w:pPr>
+        <w:rPr>
+          <w:rFonts w:ascii="Arial" w:hAnsi="Arial" w:cs="Arial"/>
+        </w:rPr>
+      </w:pPr>
+      <w:r>
+        <w:rPr>
+          <w:rFonts w:ascii="Arial" w:hAnsi="Arial" w:cs="Arial"/>
+        </w:rPr>
+        <w:t>2.3 Triển khai phương thức onPostExecute()</w:t>
+      </w:r>
+    </w:p>
+    <w:p>
+      <w:pPr>
+        <w:rPr>
+          <w:rFonts w:ascii="Arial" w:hAnsi="Arial" w:cs="Arial"/>
+        </w:rPr>
+      </w:pPr>
+      <w:r>
+        <w:rPr>
+          <w:rFonts w:ascii="Arial" w:hAnsi="Arial" w:cs="Arial"/>
+        </w:rPr>
+        <w:t>Sau khi phương thức doInBackground() hoàn thành, giá trị trả về sẽ tự động được truyền vào phương thức onPostExecute() để xử lý kết quả.</w:t>
+      </w:r>
+    </w:p>
+    <w:p>
+      <w:pPr>
+        <w:rPr>
+          <w:rFonts w:ascii="Arial" w:hAnsi="Arial" w:cs="Arial"/>
+        </w:rPr>
+      </w:pPr>
+    </w:p>
+    <w:p>
+      <w:pPr>
+        <w:rPr>
+          <w:rFonts w:ascii="Arial" w:hAnsi="Arial" w:cs="Arial"/>
+        </w:rPr>
+      </w:pPr>
+    </w:p>
+    <w:p>
       <w:pPr>
         <w:pStyle w:val="Heading3"/>
         <w:rPr>
@@ -5025,6 +6849,7 @@
         <w:rPr>
           <w:lang w:val="vi-VN"/>
         </w:rPr>
+        <w:lastRenderedPageBreak/>
         <w:t>AsyncTask và AsyncTaskLoader</w:t>
       </w:r>
       <w:bookmarkEnd w:id="31"/>
@@ -5096,9 +6921,6 @@
     <w:p>
       <w:pPr>
         <w:pStyle w:val="Heading3"/>
-        <w:rPr>
-          <w:lang w:val="vi-VN"/>
-        </w:rPr>
       </w:pPr>
       <w:bookmarkStart w:id="36" w:name="_Toc190855183"/>
       <w:r>
@@ -5121,7 +6943,6 @@
         <w:rPr>
           <w:lang w:val="vi-VN"/>
         </w:rPr>
-        <w:lastRenderedPageBreak/>
         <w:t>LƯU DỮ LIỆU NGƯỜI DÙNG</w:t>
       </w:r>
       <w:bookmarkEnd w:id="37"/>
@@ -5241,6 +7062,208 @@
 <file path=word/numbering.xml><?xml version="1.0" encoding="utf-8"?>
 <w:numbering xmlns:wpc="http://schemas.microsoft.com/office/word/2010/wordprocessingCanvas" xmlns:cx="http://schemas.microsoft.com/office/drawing/2014/chartex" xmlns:cx1="http://schemas.microsoft.com/office/drawing/2015/9/8/chartex" xmlns:cx2="http://schemas.microsoft.com/office/drawing/2015/10/21/chartex" xmlns:cx3="http://schemas.microsoft.com/office/drawing/2016/5/9/chartex" xmlns:cx4="http://schemas.microsoft.com/office/drawing/2016/5/10/chartex" xmlns:cx5="http://schemas.microsoft.com/office/drawing/2016/5/11/chartex" xmlns:cx6="http://schemas.microsoft.com/office/drawing/2016/5/12/chartex" xmlns:cx7="http://schemas.microsoft.com/office/drawing/2016/5/13/chartex" xmlns:cx8="http://schemas.microsoft.com/office/drawing/2016/5/14/chartex" xmlns:mc="http://schemas.openxmlformats.org/markup-compatibility/2006" xmlns:aink="http://schemas.microsoft.com/office/drawing/2016/ink" xmlns:am3d="http://schemas.microsoft.com/office/drawing/2017/model3d" xmlns:o="urn:schemas-microsoft-com:office:office" xmlns:oel="http://schemas.microsoft.com/office/2019/extlst" xmlns:r="http://schemas.openxmlformats.org/officeDocument/2006/relationships" xmlns:m="http://schemas.openxmlformats.org/officeDocument/2006/math" xmlns:v="urn:schemas-microsoft-com:vml" xmlns:wp14="http://schemas.microsoft.com/office/word/2010/wordprocessingDrawing" xmlns:wp="http://schemas.openxmlformats.org/drawingml/2006/wordprocessingDrawing" xmlns:w10="urn:schemas-microsoft-com:office:word" xmlns:w="http://schemas.openxmlformats.org/wordprocessingml/2006/main" xmlns:w14="http://schemas.microsoft.com/office/word/2010/wordml" xmlns:w15="http://schemas.microsoft.com/office/word/2012/wordml" xmlns:w16cex="http://schemas.microsoft.com/office/word/2018/wordml/cex" xmlns:w16cid="http://schemas.microsoft.com/office/word/2016/wordml/cid" xmlns:w16="http://schemas.microsoft.com/office/word/2018/wordml" xmlns:w16du="http://schemas.microsoft.com/office/word/2023/wordml/word16du" xmlns:w16sdtdh="http://schemas.microsoft.com/office/word/2020/wordml/sdtdatahash" xmlns:w16sdtfl="http://schemas.microsoft.com/office/word/2024/wordml/sdtformatlock" xmlns:w16se="http://schemas.microsoft.com/office/word/2015/wordml/symex" xmlns:wpg="http://schemas.microsoft.com/office/word/2010/wordprocessingGroup" xmlns:wpi="http://schemas.microsoft.com/office/word/2010/wordprocessingInk" xmlns:wne="http://schemas.microsoft.com/office/word/2006/wordml" xmlns:wps="http://schemas.microsoft.com/office/word/2010/wordprocessingShape" mc:Ignorable="w14 w15 w16se w16cid w16 w16cex w16sdtdh w16sdtfl w16du wp14">
   <w:abstractNum w:abstractNumId="0" w15:restartNumberingAfterBreak="0">
+    <w:nsid w:val="21323E7F"/>
+    <w:multiLevelType w:val="hybridMultilevel"/>
+    <w:tmpl w:val="81F61AAC"/>
+    <w:lvl w:ilvl="0" w:tplc="0409000F">
+      <w:start w:val="1"/>
+      <w:numFmt w:val="decimal"/>
+      <w:lvlText w:val="%1."/>
+      <w:lvlJc w:val="left"/>
+      <w:pPr>
+        <w:ind w:left="720" w:hanging="360"/>
+      </w:pPr>
+      <w:rPr>
+        <w:rFonts w:hint="default"/>
+      </w:rPr>
+    </w:lvl>
+    <w:lvl w:ilvl="1" w:tplc="04090019" w:tentative="1">
+      <w:start w:val="1"/>
+      <w:numFmt w:val="lowerLetter"/>
+      <w:lvlText w:val="%2."/>
+      <w:lvlJc w:val="left"/>
+      <w:pPr>
+        <w:ind w:left="1440" w:hanging="360"/>
+      </w:pPr>
+    </w:lvl>
+    <w:lvl w:ilvl="2" w:tplc="0409001B" w:tentative="1">
+      <w:start w:val="1"/>
+      <w:numFmt w:val="lowerRoman"/>
+      <w:lvlText w:val="%3."/>
+      <w:lvlJc w:val="right"/>
+      <w:pPr>
+        <w:ind w:left="2160" w:hanging="180"/>
+      </w:pPr>
+    </w:lvl>
+    <w:lvl w:ilvl="3" w:tplc="0409000F" w:tentative="1">
+      <w:start w:val="1"/>
+      <w:numFmt w:val="decimal"/>
+      <w:lvlText w:val="%4."/>
+      <w:lvlJc w:val="left"/>
+      <w:pPr>
+        <w:ind w:left="2880" w:hanging="360"/>
+      </w:pPr>
+    </w:lvl>
+    <w:lvl w:ilvl="4" w:tplc="04090019" w:tentative="1">
+      <w:start w:val="1"/>
+      <w:numFmt w:val="lowerLetter"/>
+      <w:lvlText w:val="%5."/>
+      <w:lvlJc w:val="left"/>
+      <w:pPr>
+        <w:ind w:left="3600" w:hanging="360"/>
+      </w:pPr>
+    </w:lvl>
+    <w:lvl w:ilvl="5" w:tplc="0409001B" w:tentative="1">
+      <w:start w:val="1"/>
+      <w:numFmt w:val="lowerRoman"/>
+      <w:lvlText w:val="%6."/>
+      <w:lvlJc w:val="right"/>
+      <w:pPr>
+        <w:ind w:left="4320" w:hanging="180"/>
+      </w:pPr>
+    </w:lvl>
+    <w:lvl w:ilvl="6" w:tplc="0409000F" w:tentative="1">
+      <w:start w:val="1"/>
+      <w:numFmt w:val="decimal"/>
+      <w:lvlText w:val="%7."/>
+      <w:lvlJc w:val="left"/>
+      <w:pPr>
+        <w:ind w:left="5040" w:hanging="360"/>
+      </w:pPr>
+    </w:lvl>
+    <w:lvl w:ilvl="7" w:tplc="04090019" w:tentative="1">
+      <w:start w:val="1"/>
+      <w:numFmt w:val="lowerLetter"/>
+      <w:lvlText w:val="%8."/>
+      <w:lvlJc w:val="left"/>
+      <w:pPr>
+        <w:ind w:left="5760" w:hanging="360"/>
+      </w:pPr>
+    </w:lvl>
+    <w:lvl w:ilvl="8" w:tplc="0409001B" w:tentative="1">
+      <w:start w:val="1"/>
+      <w:numFmt w:val="lowerRoman"/>
+      <w:lvlText w:val="%9."/>
+      <w:lvlJc w:val="right"/>
+      <w:pPr>
+        <w:ind w:left="6480" w:hanging="180"/>
+      </w:pPr>
+    </w:lvl>
+  </w:abstractNum>
+  <w:abstractNum w:abstractNumId="1" w15:restartNumberingAfterBreak="0">
+    <w:nsid w:val="2AFD5A9B"/>
+    <w:multiLevelType w:val="multilevel"/>
+    <w:tmpl w:val="4E1E63B2"/>
+    <w:lvl w:ilvl="0">
+      <w:start w:val="1"/>
+      <w:numFmt w:val="decimal"/>
+      <w:lvlText w:val="%1"/>
+      <w:lvlJc w:val="left"/>
+      <w:pPr>
+        <w:ind w:left="420" w:hanging="420"/>
+      </w:pPr>
+      <w:rPr>
+        <w:rFonts w:hint="default"/>
+      </w:rPr>
+    </w:lvl>
+    <w:lvl w:ilvl="1">
+      <w:start w:val="1"/>
+      <w:numFmt w:val="decimal"/>
+      <w:lvlText w:val="%1.%2"/>
+      <w:lvlJc w:val="left"/>
+      <w:pPr>
+        <w:ind w:left="720" w:hanging="720"/>
+      </w:pPr>
+      <w:rPr>
+        <w:rFonts w:hint="default"/>
+      </w:rPr>
+    </w:lvl>
+    <w:lvl w:ilvl="2">
+      <w:start w:val="1"/>
+      <w:numFmt w:val="decimal"/>
+      <w:lvlText w:val="%1.%2.%3"/>
+      <w:lvlJc w:val="left"/>
+      <w:pPr>
+        <w:ind w:left="720" w:hanging="720"/>
+      </w:pPr>
+      <w:rPr>
+        <w:rFonts w:hint="default"/>
+      </w:rPr>
+    </w:lvl>
+    <w:lvl w:ilvl="3">
+      <w:start w:val="1"/>
+      <w:numFmt w:val="decimal"/>
+      <w:lvlText w:val="%1.%2.%3.%4"/>
+      <w:lvlJc w:val="left"/>
+      <w:pPr>
+        <w:ind w:left="1080" w:hanging="1080"/>
+      </w:pPr>
+      <w:rPr>
+        <w:rFonts w:hint="default"/>
+      </w:rPr>
+    </w:lvl>
+    <w:lvl w:ilvl="4">
+      <w:start w:val="1"/>
+      <w:numFmt w:val="decimal"/>
+      <w:lvlText w:val="%1.%2.%3.%4.%5"/>
+      <w:lvlJc w:val="left"/>
+      <w:pPr>
+        <w:ind w:left="1080" w:hanging="1080"/>
+      </w:pPr>
+      <w:rPr>
+        <w:rFonts w:hint="default"/>
+      </w:rPr>
+    </w:lvl>
+    <w:lvl w:ilvl="5">
+      <w:start w:val="1"/>
+      <w:numFmt w:val="decimal"/>
+      <w:lvlText w:val="%1.%2.%3.%4.%5.%6"/>
+      <w:lvlJc w:val="left"/>
+      <w:pPr>
+        <w:ind w:left="1440" w:hanging="1440"/>
+      </w:pPr>
+      <w:rPr>
+        <w:rFonts w:hint="default"/>
+      </w:rPr>
+    </w:lvl>
+    <w:lvl w:ilvl="6">
+      <w:start w:val="1"/>
+      <w:numFmt w:val="decimal"/>
+      <w:lvlText w:val="%1.%2.%3.%4.%5.%6.%7"/>
+      <w:lvlJc w:val="left"/>
+      <w:pPr>
+        <w:ind w:left="1800" w:hanging="1800"/>
+      </w:pPr>
+      <w:rPr>
+        <w:rFonts w:hint="default"/>
+      </w:rPr>
+    </w:lvl>
+    <w:lvl w:ilvl="7">
+      <w:start w:val="1"/>
+      <w:numFmt w:val="decimal"/>
+      <w:lvlText w:val="%1.%2.%3.%4.%5.%6.%7.%8"/>
+      <w:lvlJc w:val="left"/>
+      <w:pPr>
+        <w:ind w:left="1800" w:hanging="1800"/>
+      </w:pPr>
+      <w:rPr>
+        <w:rFonts w:hint="default"/>
+      </w:rPr>
+    </w:lvl>
+    <w:lvl w:ilvl="8">
+      <w:start w:val="1"/>
+      <w:numFmt w:val="decimal"/>
+      <w:lvlText w:val="%1.%2.%3.%4.%5.%6.%7.%8.%9"/>
+      <w:lvlJc w:val="left"/>
+      <w:pPr>
+        <w:ind w:left="2160" w:hanging="2160"/>
+      </w:pPr>
+      <w:rPr>
+        <w:rFonts w:hint="default"/>
+      </w:rPr>
+    </w:lvl>
+  </w:abstractNum>
+  <w:abstractNum w:abstractNumId="2" w15:restartNumberingAfterBreak="0">
     <w:nsid w:val="2B940655"/>
     <w:multiLevelType w:val="hybridMultilevel"/>
     <w:tmpl w:val="28A46DAC"/>
@@ -5353,7 +7376,7 @@
       </w:rPr>
     </w:lvl>
   </w:abstractNum>
-  <w:abstractNum w:abstractNumId="1" w15:restartNumberingAfterBreak="0">
+  <w:abstractNum w:abstractNumId="3" w15:restartNumberingAfterBreak="0">
     <w:nsid w:val="445530A8"/>
     <w:multiLevelType w:val="multilevel"/>
     <w:tmpl w:val="3CFC0B42"/>
@@ -5470,7 +7493,7 @@
       </w:rPr>
     </w:lvl>
   </w:abstractNum>
-  <w:abstractNum w:abstractNumId="2" w15:restartNumberingAfterBreak="0">
+  <w:abstractNum w:abstractNumId="4" w15:restartNumberingAfterBreak="0">
     <w:nsid w:val="4C0B79CD"/>
     <w:multiLevelType w:val="hybridMultilevel"/>
     <w:tmpl w:val="E566FFD6"/>
@@ -5583,7 +7606,7 @@
       </w:rPr>
     </w:lvl>
   </w:abstractNum>
-  <w:abstractNum w:abstractNumId="3" w15:restartNumberingAfterBreak="0">
+  <w:abstractNum w:abstractNumId="5" w15:restartNumberingAfterBreak="0">
     <w:nsid w:val="73EA1B20"/>
     <w:multiLevelType w:val="hybridMultilevel"/>
     <w:tmpl w:val="805024E2"/>
@@ -5696,7 +7719,7 @@
       </w:rPr>
     </w:lvl>
   </w:abstractNum>
-  <w:abstractNum w:abstractNumId="4" w15:restartNumberingAfterBreak="0">
+  <w:abstractNum w:abstractNumId="6" w15:restartNumberingAfterBreak="0">
     <w:nsid w:val="7BE020E8"/>
     <w:multiLevelType w:val="hybridMultilevel"/>
     <w:tmpl w:val="5B702A62"/>
@@ -5809,20 +7832,141 @@
       </w:rPr>
     </w:lvl>
   </w:abstractNum>
+  <w:abstractNum w:abstractNumId="7" w15:restartNumberingAfterBreak="0">
+    <w:nsid w:val="7D2666D9"/>
+    <w:multiLevelType w:val="hybridMultilevel"/>
+    <w:tmpl w:val="66149D9E"/>
+    <w:lvl w:ilvl="0" w:tplc="BF084736">
+      <w:numFmt w:val="bullet"/>
+      <w:lvlText w:val="-"/>
+      <w:lvlJc w:val="left"/>
+      <w:pPr>
+        <w:ind w:left="720" w:hanging="360"/>
+      </w:pPr>
+      <w:rPr>
+        <w:rFonts w:ascii="Aptos" w:eastAsiaTheme="minorHAnsi" w:hAnsi="Aptos" w:cstheme="minorBidi" w:hint="default"/>
+      </w:rPr>
+    </w:lvl>
+    <w:lvl w:ilvl="1" w:tplc="04090003" w:tentative="1">
+      <w:start w:val="1"/>
+      <w:numFmt w:val="bullet"/>
+      <w:lvlText w:val="o"/>
+      <w:lvlJc w:val="left"/>
+      <w:pPr>
+        <w:ind w:left="1440" w:hanging="360"/>
+      </w:pPr>
+      <w:rPr>
+        <w:rFonts w:ascii="Courier New" w:hAnsi="Courier New" w:cs="Courier New" w:hint="default"/>
+      </w:rPr>
+    </w:lvl>
+    <w:lvl w:ilvl="2" w:tplc="04090005" w:tentative="1">
+      <w:start w:val="1"/>
+      <w:numFmt w:val="bullet"/>
+      <w:lvlText w:val=""/>
+      <w:lvlJc w:val="left"/>
+      <w:pPr>
+        <w:ind w:left="2160" w:hanging="360"/>
+      </w:pPr>
+      <w:rPr>
+        <w:rFonts w:ascii="Wingdings" w:hAnsi="Wingdings" w:hint="default"/>
+      </w:rPr>
+    </w:lvl>
+    <w:lvl w:ilvl="3" w:tplc="04090001" w:tentative="1">
+      <w:start w:val="1"/>
+      <w:numFmt w:val="bullet"/>
+      <w:lvlText w:val=""/>
+      <w:lvlJc w:val="left"/>
+      <w:pPr>
+        <w:ind w:left="2880" w:hanging="360"/>
+      </w:pPr>
+      <w:rPr>
+        <w:rFonts w:ascii="Symbol" w:hAnsi="Symbol" w:hint="default"/>
+      </w:rPr>
+    </w:lvl>
+    <w:lvl w:ilvl="4" w:tplc="04090003" w:tentative="1">
+      <w:start w:val="1"/>
+      <w:numFmt w:val="bullet"/>
+      <w:lvlText w:val="o"/>
+      <w:lvlJc w:val="left"/>
+      <w:pPr>
+        <w:ind w:left="3600" w:hanging="360"/>
+      </w:pPr>
+      <w:rPr>
+        <w:rFonts w:ascii="Courier New" w:hAnsi="Courier New" w:cs="Courier New" w:hint="default"/>
+      </w:rPr>
+    </w:lvl>
+    <w:lvl w:ilvl="5" w:tplc="04090005" w:tentative="1">
+      <w:start w:val="1"/>
+      <w:numFmt w:val="bullet"/>
+      <w:lvlText w:val=""/>
+      <w:lvlJc w:val="left"/>
+      <w:pPr>
+        <w:ind w:left="4320" w:hanging="360"/>
+      </w:pPr>
+      <w:rPr>
+        <w:rFonts w:ascii="Wingdings" w:hAnsi="Wingdings" w:hint="default"/>
+      </w:rPr>
+    </w:lvl>
+    <w:lvl w:ilvl="6" w:tplc="04090001" w:tentative="1">
+      <w:start w:val="1"/>
+      <w:numFmt w:val="bullet"/>
+      <w:lvlText w:val=""/>
+      <w:lvlJc w:val="left"/>
+      <w:pPr>
+        <w:ind w:left="5040" w:hanging="360"/>
+      </w:pPr>
+      <w:rPr>
+        <w:rFonts w:ascii="Symbol" w:hAnsi="Symbol" w:hint="default"/>
+      </w:rPr>
+    </w:lvl>
+    <w:lvl w:ilvl="7" w:tplc="04090003" w:tentative="1">
+      <w:start w:val="1"/>
+      <w:numFmt w:val="bullet"/>
+      <w:lvlText w:val="o"/>
+      <w:lvlJc w:val="left"/>
+      <w:pPr>
+        <w:ind w:left="5760" w:hanging="360"/>
+      </w:pPr>
+      <w:rPr>
+        <w:rFonts w:ascii="Courier New" w:hAnsi="Courier New" w:cs="Courier New" w:hint="default"/>
+      </w:rPr>
+    </w:lvl>
+    <w:lvl w:ilvl="8" w:tplc="04090005" w:tentative="1">
+      <w:start w:val="1"/>
+      <w:numFmt w:val="bullet"/>
+      <w:lvlText w:val=""/>
+      <w:lvlJc w:val="left"/>
+      <w:pPr>
+        <w:ind w:left="6480" w:hanging="360"/>
+      </w:pPr>
+      <w:rPr>
+        <w:rFonts w:ascii="Wingdings" w:hAnsi="Wingdings" w:hint="default"/>
+      </w:rPr>
+    </w:lvl>
+  </w:abstractNum>
   <w:num w:numId="1" w16cid:durableId="362831826">
+    <w:abstractNumId w:val="3"/>
+  </w:num>
+  <w:num w:numId="2" w16cid:durableId="1687831961">
+    <w:abstractNumId w:val="4"/>
+  </w:num>
+  <w:num w:numId="3" w16cid:durableId="982271681">
+    <w:abstractNumId w:val="2"/>
+  </w:num>
+  <w:num w:numId="4" w16cid:durableId="2090998814">
+    <w:abstractNumId w:val="5"/>
+  </w:num>
+  <w:num w:numId="5" w16cid:durableId="1985163233">
+    <w:abstractNumId w:val="6"/>
+  </w:num>
+  <w:num w:numId="6" w16cid:durableId="311718001">
+    <w:abstractNumId w:val="7"/>
+  </w:num>
+  <w:num w:numId="7" w16cid:durableId="188033275">
     <w:abstractNumId w:val="1"/>
   </w:num>
-  <w:num w:numId="2" w16cid:durableId="1687831961">
-    <w:abstractNumId w:val="2"/>
-  </w:num>
-  <w:num w:numId="3" w16cid:durableId="982271681">
+  <w:num w:numId="8" w16cid:durableId="971210308">
     <w:abstractNumId w:val="0"/>
-  </w:num>
-  <w:num w:numId="4" w16cid:durableId="2090998814">
-    <w:abstractNumId w:val="3"/>
-  </w:num>
-  <w:num w:numId="5" w16cid:durableId="1985163233">
-    <w:abstractNumId w:val="4"/>
   </w:num>
 </w:numbering>
 </file>
@@ -6835,6 +8979,25 @@
       <w:u w:val="single"/>
     </w:rPr>
   </w:style>
+  <w:style w:type="table" w:styleId="TableGrid">
+    <w:name w:val="Table Grid"/>
+    <w:basedOn w:val="TableNormal"/>
+    <w:uiPriority w:val="39"/>
+    <w:rsid w:val="005E3E43"/>
+    <w:pPr>
+      <w:spacing w:after="0" w:line="240" w:lineRule="auto"/>
+    </w:pPr>
+    <w:tblPr>
+      <w:tblBorders>
+        <w:top w:val="single" w:sz="4" w:space="0" w:color="auto"/>
+        <w:left w:val="single" w:sz="4" w:space="0" w:color="auto"/>
+        <w:bottom w:val="single" w:sz="4" w:space="0" w:color="auto"/>
+        <w:right w:val="single" w:sz="4" w:space="0" w:color="auto"/>
+        <w:insideH w:val="single" w:sz="4" w:space="0" w:color="auto"/>
+        <w:insideV w:val="single" w:sz="4" w:space="0" w:color="auto"/>
+      </w:tblBorders>
+    </w:tblPr>
+  </w:style>
 </w:styles>
 </file>
 

--- a/TLU_Practical Android App Dev with Java (Textbook).docx
+++ b/TLU_Practical Android App Dev with Java (Textbook).docx
@@ -4786,9 +4786,6 @@
     <w:p>
       <w:pPr>
         <w:pStyle w:val="Heading3"/>
-        <w:rPr>
-          <w:lang w:val="vi-VN"/>
-        </w:rPr>
       </w:pPr>
       <w:bookmarkStart w:id="17" w:name="_Toc190855164"/>
       <w:r>
@@ -4801,6 +4798,4670 @@
     </w:p>
     <w:p>
       <w:pPr>
+        <w:pStyle w:val="Title"/>
+        <w:rPr>
+          <w:lang w:val="vi-VN"/>
+        </w:rPr>
+      </w:pPr>
+      <w:r>
+        <w:t>Giới</w:t>
+      </w:r>
+      <w:r>
+        <w:rPr>
+          <w:lang w:val="vi-VN"/>
+        </w:rPr>
+        <w:t xml:space="preserve"> thiệu</w:t>
+      </w:r>
+    </w:p>
+    <w:p>
+      <w:r>
+        <w:t>Giao diện người dùng (UI) xuất hiện trên màn hình của một thiết bị Android bao gồm một hệ thống ph</w:t>
+      </w:r>
+      <w:r>
+        <w:t>ân</w:t>
+      </w:r>
+      <w:r>
+        <w:t xml:space="preserve"> cấp các đối tượng được gọi là </w:t>
+      </w:r>
+      <w:r>
+        <w:rPr>
+          <w:color w:val="0B769F" w:themeColor="accent4" w:themeShade="BF"/>
+          <w:u w:val="single"/>
+        </w:rPr>
+        <w:t>View</w:t>
+      </w:r>
+      <w:r>
+        <w:t>.</w:t>
+      </w:r>
+    </w:p>
+    <w:p>
+      <w:r>
+        <w:t xml:space="preserve">Lớp View đại diện cho khối xây dựng cơ bản của tất cả các thành phần UI. View là lớp cơ sở cho các lớp cung cấp các thành phần UI  tương tác, chẳng hạn như phần tử </w:t>
+      </w:r>
+      <w:r>
+        <w:rPr>
+          <w:color w:val="0B769F" w:themeColor="accent4" w:themeShade="BF"/>
+          <w:u w:val="single"/>
+        </w:rPr>
+        <w:t>Button</w:t>
+      </w:r>
+      <w:r>
+        <w:t xml:space="preserve">. Một Button là một phần tử UI mà người dùng có thể </w:t>
+      </w:r>
+      <w:r>
+        <w:t>nhấn</w:t>
+      </w:r>
+      <w:r>
+        <w:t xml:space="preserve"> hoặc bấm vào </w:t>
+      </w:r>
+      <w:r>
+        <w:t>để thực hiện một hành động.</w:t>
+      </w:r>
+    </w:p>
+    <w:p>
+      <w:r>
+        <w:t xml:space="preserve">Bạn có thể biến bất cứ View nào, chẳng hạn </w:t>
+      </w:r>
+      <w:r>
+        <w:rPr>
+          <w:color w:val="0B769F" w:themeColor="accent4" w:themeShade="BF"/>
+          <w:u w:val="single"/>
+        </w:rPr>
+        <w:t>như ImageView</w:t>
+      </w:r>
+      <w:r>
+        <w:t xml:space="preserve">, thành một thành phần UI có thể </w:t>
+      </w:r>
+      <w:r>
+        <w:t>nhấn</w:t>
+      </w:r>
+      <w:r>
+        <w:t xml:space="preserve"> hoặc bấm vào. Bạn phải lưu trữ hình ảnh cho ImageView trong thư mục drawables của dự án của bạn.</w:t>
+      </w:r>
+    </w:p>
+    <w:p>
+      <w:r>
+        <w:t xml:space="preserve">Trong bài thực hành này, bạn sẽ học cách sử dụng các hình ảnh làm phần tử mà người dùng có thể </w:t>
+      </w:r>
+      <w:r>
+        <w:t>nhấn</w:t>
+      </w:r>
+      <w:r>
+        <w:t xml:space="preserve"> hoặc bấm vào. </w:t>
+      </w:r>
+    </w:p>
+    <w:p>
+      <w:pPr>
+        <w:pStyle w:val="Subtitle"/>
+        <w:rPr>
+          <w:lang w:val="vi-VN"/>
+        </w:rPr>
+      </w:pPr>
+      <w:r>
+        <w:rPr>
+          <w:lang w:val="vi-VN"/>
+        </w:rPr>
+        <w:t>Những gì Bạn nên biết</w:t>
+      </w:r>
+    </w:p>
+    <w:p>
+      <w:pPr>
+        <w:rPr>
+          <w:lang w:val="vi-VN"/>
+        </w:rPr>
+      </w:pPr>
+      <w:r>
+        <w:rPr>
+          <w:lang w:val="vi-VN"/>
+        </w:rPr>
+        <w:t>Bạn nên có khả năng:</w:t>
+      </w:r>
+    </w:p>
+    <w:p>
+      <w:pPr>
+        <w:pStyle w:val="ListParagraph"/>
+        <w:numPr>
+          <w:ilvl w:val="0"/>
+          <w:numId w:val="2"/>
+        </w:numPr>
+        <w:rPr>
+          <w:lang w:val="vi-VN"/>
+        </w:rPr>
+      </w:pPr>
+      <w:r>
+        <w:t>Tạo một dự án Android Studio từ một mẫu và tạo bố cục chính.</w:t>
+      </w:r>
+    </w:p>
+    <w:p>
+      <w:pPr>
+        <w:pStyle w:val="ListParagraph"/>
+        <w:numPr>
+          <w:ilvl w:val="0"/>
+          <w:numId w:val="2"/>
+        </w:numPr>
+        <w:rPr>
+          <w:lang w:val="vi-VN"/>
+        </w:rPr>
+      </w:pPr>
+      <w:r>
+        <w:t>Chạy ứng dụng trên mô hình giả lập hoặc thiết bị được kết nối.</w:t>
+      </w:r>
+    </w:p>
+    <w:p>
+      <w:pPr>
+        <w:pStyle w:val="ListParagraph"/>
+        <w:numPr>
+          <w:ilvl w:val="0"/>
+          <w:numId w:val="2"/>
+        </w:numPr>
+        <w:rPr>
+          <w:lang w:val="vi-VN"/>
+        </w:rPr>
+      </w:pPr>
+      <w:r>
+        <w:t>Tạo và chỉnh sửa phần tử UI bằng trình chỉnh sửa bố cục và mã XML.</w:t>
+      </w:r>
+    </w:p>
+    <w:p>
+      <w:pPr>
+        <w:pStyle w:val="ListParagraph"/>
+        <w:numPr>
+          <w:ilvl w:val="0"/>
+          <w:numId w:val="2"/>
+        </w:numPr>
+        <w:rPr>
+          <w:lang w:val="vi-VN"/>
+        </w:rPr>
+      </w:pPr>
+      <w:r>
+        <w:t xml:space="preserve">Truy cập các phần tử UI từ mã của bạn sử dụng </w:t>
+      </w:r>
+      <w:r>
+        <w:rPr>
+          <w:color w:val="0B769F" w:themeColor="accent4" w:themeShade="BF"/>
+          <w:u w:val="single"/>
+        </w:rPr>
+        <w:t>findViewById()</w:t>
+      </w:r>
+      <w:r>
+        <w:rPr>
+          <w:color w:val="0B769F" w:themeColor="accent4" w:themeShade="BF"/>
+          <w:u w:val="single"/>
+        </w:rPr>
+        <w:t>.</w:t>
+      </w:r>
+    </w:p>
+    <w:p>
+      <w:pPr>
+        <w:pStyle w:val="ListParagraph"/>
+        <w:numPr>
+          <w:ilvl w:val="0"/>
+          <w:numId w:val="2"/>
+        </w:numPr>
+        <w:rPr>
+          <w:lang w:val="vi-VN"/>
+        </w:rPr>
+      </w:pPr>
+      <w:r>
+        <w:t xml:space="preserve">Xử lý thao tác bấm vào </w:t>
+      </w:r>
+      <w:r>
+        <w:rPr>
+          <w:color w:val="0B769F" w:themeColor="accent4" w:themeShade="BF"/>
+          <w:u w:val="single"/>
+        </w:rPr>
+        <w:t>Button</w:t>
+      </w:r>
+      <w:r>
+        <w:t>.</w:t>
+      </w:r>
+    </w:p>
+    <w:p>
+      <w:pPr>
+        <w:pStyle w:val="ListParagraph"/>
+        <w:numPr>
+          <w:ilvl w:val="0"/>
+          <w:numId w:val="2"/>
+        </w:numPr>
+        <w:rPr>
+          <w:lang w:val="vi-VN"/>
+        </w:rPr>
+      </w:pPr>
+      <w:r>
+        <w:t xml:space="preserve">Hiển thị thông báo </w:t>
+      </w:r>
+      <w:r>
+        <w:rPr>
+          <w:color w:val="0B769F" w:themeColor="accent4" w:themeShade="BF"/>
+          <w:u w:val="single"/>
+        </w:rPr>
+        <w:t>Toast</w:t>
+      </w:r>
+      <w:r>
+        <w:t>.</w:t>
+      </w:r>
+    </w:p>
+    <w:p>
+      <w:pPr>
+        <w:pStyle w:val="ListParagraph"/>
+        <w:numPr>
+          <w:ilvl w:val="0"/>
+          <w:numId w:val="2"/>
+        </w:numPr>
+        <w:rPr>
+          <w:lang w:val="vi-VN"/>
+        </w:rPr>
+      </w:pPr>
+      <w:r>
+        <w:t>Thêm những hình ảnh vào thư mục drawable của dự án.</w:t>
+      </w:r>
+    </w:p>
+    <w:p>
+      <w:pPr>
+        <w:pStyle w:val="ListParagraph"/>
+        <w:rPr>
+          <w:lang w:val="vi-VN"/>
+        </w:rPr>
+      </w:pPr>
+    </w:p>
+    <w:p>
+      <w:pPr>
+        <w:pStyle w:val="Subtitle"/>
+        <w:rPr>
+          <w:lang w:val="vi-VN"/>
+        </w:rPr>
+      </w:pPr>
+      <w:r>
+        <w:rPr>
+          <w:lang w:val="vi-VN"/>
+        </w:rPr>
+        <w:t>Những gì Bạn sẽ cần:</w:t>
+      </w:r>
+    </w:p>
+    <w:p>
+      <w:pPr>
+        <w:pStyle w:val="ListParagraph"/>
+        <w:numPr>
+          <w:ilvl w:val="0"/>
+          <w:numId w:val="3"/>
+        </w:numPr>
+      </w:pPr>
+      <w:r>
+        <w:t>Cách sử dụng hình ảnh như một phần tử tương tác để thực hiện hành động.</w:t>
+      </w:r>
+    </w:p>
+    <w:p>
+      <w:pPr>
+        <w:pStyle w:val="ListParagraph"/>
+        <w:numPr>
+          <w:ilvl w:val="0"/>
+          <w:numId w:val="3"/>
+        </w:numPr>
+      </w:pPr>
+      <w:r>
+        <w:lastRenderedPageBreak/>
+        <w:t>Cách thiết lập các thuộc tính cho phần tử ImageView trong trình chỉnh sửa bố cục.</w:t>
+      </w:r>
+    </w:p>
+    <w:p>
+      <w:pPr>
+        <w:pStyle w:val="ListParagraph"/>
+        <w:numPr>
+          <w:ilvl w:val="0"/>
+          <w:numId w:val="3"/>
+        </w:numPr>
+      </w:pPr>
+      <w:r>
+        <w:t>Cách thêm phương thức onClick() để hiển thị thông báo Toast.</w:t>
+      </w:r>
+    </w:p>
+    <w:p>
+      <w:pPr>
+        <w:pStyle w:val="Subtitle"/>
+        <w:rPr>
+          <w:lang w:val="vi-VN"/>
+        </w:rPr>
+      </w:pPr>
+      <w:r>
+        <w:rPr>
+          <w:lang w:val="vi-VN"/>
+        </w:rPr>
+        <w:t>Những gì bạn sẽ làm</w:t>
+      </w:r>
+    </w:p>
+    <w:p>
+      <w:pPr>
+        <w:pStyle w:val="ListParagraph"/>
+        <w:numPr>
+          <w:ilvl w:val="0"/>
+          <w:numId w:val="5"/>
+        </w:numPr>
+      </w:pPr>
+      <w:r>
+        <w:t>Tạo một dự án Android Studio mới cho một ứng dụng giả lập đặt món tráng miệng sử dụng hình ảnh làm phần tử tương tác.</w:t>
+      </w:r>
+    </w:p>
+    <w:p>
+      <w:pPr>
+        <w:pStyle w:val="ListParagraph"/>
+        <w:numPr>
+          <w:ilvl w:val="0"/>
+          <w:numId w:val="5"/>
+        </w:numPr>
+      </w:pPr>
+      <w:r>
+        <w:t>Thiết lập xử lý onClick() cho các hình ảnh để hiển thị ra các thông báo Toast khác nhau.</w:t>
+      </w:r>
+    </w:p>
+    <w:p>
+      <w:pPr>
+        <w:pStyle w:val="ListParagraph"/>
+        <w:numPr>
+          <w:ilvl w:val="0"/>
+          <w:numId w:val="5"/>
+        </w:numPr>
+      </w:pPr>
+      <w:r>
+        <w:t>Thay đổi nút hành động nổi do mẫu cung cấp để hiển thị biểu tượng khác nhau và khởi chạy một Activity khác.</w:t>
+      </w:r>
+    </w:p>
+    <w:p>
+      <w:pPr>
+        <w:rPr>
+          <w:b/>
+          <w:sz w:val="28"/>
+          <w:szCs w:val="28"/>
+        </w:rPr>
+      </w:pPr>
+      <w:r>
+        <w:rPr>
+          <w:b/>
+          <w:sz w:val="28"/>
+          <w:szCs w:val="28"/>
+        </w:rPr>
+        <w:t>Tổng quan ứng dụng</w:t>
+      </w:r>
+    </w:p>
+    <w:p>
+      <w:r>
+        <w:t xml:space="preserve">Trong bài thực hành này, bạn tạo và xây dựng một ứng dụng mới bắt đầu bằng mẫu Basic Activity, mô phỏng một ứng dụng đặt món tráng miệng. Người dùng có thể </w:t>
+      </w:r>
+      <w:r>
+        <w:t>nhấn</w:t>
+      </w:r>
+      <w:r>
+        <w:t xml:space="preserve"> vào hình ảnh để thực hiện một hành động</w:t>
+      </w:r>
+      <w:r>
+        <w:t>—</w:t>
+      </w:r>
+      <w:r>
+        <w:t>trong trường hợp này là hiển thị một thông báo Toast</w:t>
+      </w:r>
+      <w:r>
+        <w:t>—</w:t>
+      </w:r>
+      <w:r>
+        <w:t xml:space="preserve">như minh họa trong hình bên dưới. Người dùng cũng có thể </w:t>
+      </w:r>
+      <w:r>
+        <w:t>nhấn</w:t>
+      </w:r>
+      <w:r>
+        <w:t xml:space="preserve"> vào nút giỏ hàng để tiến tới Activity tiếp theo.</w:t>
+      </w:r>
+    </w:p>
+    <w:p>
+      <w:r>
+        <w:rPr>
+          <w:noProof/>
+        </w:rPr>
+        <w:lastRenderedPageBreak/>
+        <w:drawing>
+          <wp:inline distT="0" distB="0" distL="0" distR="0" wp14:anchorId="45237F58" wp14:editId="7DD92ADB">
+            <wp:extent cx="2628900" cy="4676775"/>
+            <wp:effectExtent l="0" t="0" r="0" b="9525"/>
+            <wp:docPr id="1040278344" name="Picture 1"/>
+            <wp:cNvGraphicFramePr>
+              <a:graphicFrameLocks xmlns:a="http://schemas.openxmlformats.org/drawingml/2006/main" noChangeAspect="1"/>
+            </wp:cNvGraphicFramePr>
+            <a:graphic xmlns:a="http://schemas.openxmlformats.org/drawingml/2006/main">
+              <a:graphicData uri="http://schemas.openxmlformats.org/drawingml/2006/picture">
+                <pic:pic xmlns:pic="http://schemas.openxmlformats.org/drawingml/2006/picture">
+                  <pic:nvPicPr>
+                    <pic:cNvPr id="1040278344" name=""/>
+                    <pic:cNvPicPr/>
+                  </pic:nvPicPr>
+                  <pic:blipFill>
+                    <a:blip r:embed="rId8"/>
+                    <a:stretch>
+                      <a:fillRect/>
+                    </a:stretch>
+                  </pic:blipFill>
+                  <pic:spPr>
+                    <a:xfrm>
+                      <a:off x="0" y="0"/>
+                      <a:ext cx="2628900" cy="4676775"/>
+                    </a:xfrm>
+                    <a:prstGeom prst="rect">
+                      <a:avLst/>
+                    </a:prstGeom>
+                  </pic:spPr>
+                </pic:pic>
+              </a:graphicData>
+            </a:graphic>
+          </wp:inline>
+        </w:drawing>
+      </w:r>
+    </w:p>
+    <w:p/>
+    <w:p>
+      <w:pPr>
+        <w:rPr>
+          <w:b/>
+          <w:bCs/>
+          <w:sz w:val="28"/>
+          <w:szCs w:val="28"/>
+        </w:rPr>
+      </w:pPr>
+      <w:r>
+        <w:rPr>
+          <w:b/>
+          <w:bCs/>
+          <w:sz w:val="28"/>
+          <w:szCs w:val="28"/>
+        </w:rPr>
+        <w:t>Nhiệm vụ</w:t>
+      </w:r>
+      <w:r>
+        <w:rPr>
+          <w:b/>
+          <w:bCs/>
+          <w:sz w:val="28"/>
+          <w:szCs w:val="28"/>
+        </w:rPr>
+        <w:t xml:space="preserve"> 1: </w:t>
+      </w:r>
+      <w:r>
+        <w:rPr>
+          <w:b/>
+          <w:bCs/>
+          <w:sz w:val="28"/>
+          <w:szCs w:val="28"/>
+        </w:rPr>
+        <w:t>Thêm hình ảnh vào bố cục</w:t>
+      </w:r>
+    </w:p>
+    <w:p>
+      <w:pPr>
+        <w:rPr>
+          <w:szCs w:val="26"/>
+        </w:rPr>
+      </w:pPr>
+      <w:r>
+        <w:rPr>
+          <w:szCs w:val="26"/>
+        </w:rPr>
+        <w:t xml:space="preserve">Bạn có thể làm một </w:t>
+      </w:r>
+      <w:r>
+        <w:rPr>
+          <w:szCs w:val="26"/>
+        </w:rPr>
+        <w:t xml:space="preserve">chế độ xem có thể nhấn được, như một nút, bằng cách thêm thuộc tính android:onClick trong bố cục XML. Ví dụ, bạn có thể làm </w:t>
+      </w:r>
+      <w:r>
+        <w:rPr>
+          <w:szCs w:val="26"/>
+        </w:rPr>
+        <w:t xml:space="preserve">cho ảnh hoạt động giống như một nút bằng cách thêm android:onClick vào </w:t>
+      </w:r>
+      <w:r>
+        <w:rPr>
+          <w:color w:val="0B769F" w:themeColor="accent4" w:themeShade="BF"/>
+          <w:szCs w:val="26"/>
+          <w:u w:val="single"/>
+        </w:rPr>
+        <w:t>ImageView</w:t>
+      </w:r>
+      <w:r>
+        <w:rPr>
+          <w:szCs w:val="26"/>
+        </w:rPr>
+        <w:t>.</w:t>
+      </w:r>
+      <w:r>
+        <w:rPr>
+          <w:szCs w:val="26"/>
+        </w:rPr>
+        <w:t xml:space="preserve"> </w:t>
+      </w:r>
+    </w:p>
+    <w:p>
+      <w:pPr>
+        <w:rPr>
+          <w:szCs w:val="26"/>
+        </w:rPr>
+      </w:pPr>
+      <w:r>
+        <w:rPr>
+          <w:szCs w:val="26"/>
+        </w:rPr>
+        <w:t>Trong nhiệm vụ này bạn tạo một nguyên mẫu của ứng dụng đặt món tráng miệng từ một quán cà phê. Sau khi bắt đầu một dự án mới dựa trên mẫu Basic Activity, bạn sửa đổi TextView “Hello world” thành nội dung phù hợp và thêm hình ảnh mà người dùng có thể nhấn vào.</w:t>
+      </w:r>
+    </w:p>
+    <w:p>
+      <w:pPr>
+        <w:rPr>
+          <w:szCs w:val="26"/>
+        </w:rPr>
+      </w:pPr>
+    </w:p>
+    <w:p>
+      <w:pPr>
+        <w:rPr>
+          <w:szCs w:val="26"/>
+        </w:rPr>
+      </w:pPr>
+    </w:p>
+    <w:p>
+      <w:pPr>
+        <w:rPr>
+          <w:szCs w:val="26"/>
+        </w:rPr>
+      </w:pPr>
+    </w:p>
+    <w:p>
+      <w:pPr>
+        <w:rPr>
+          <w:b/>
+          <w:szCs w:val="26"/>
+        </w:rPr>
+      </w:pPr>
+      <w:r>
+        <w:rPr>
+          <w:b/>
+          <w:szCs w:val="26"/>
+        </w:rPr>
+        <w:lastRenderedPageBreak/>
+        <w:t>1.1 Bắt đầu dự án mới</w:t>
+      </w:r>
+    </w:p>
+    <w:p>
+      <w:pPr>
+        <w:rPr>
+          <w:bCs/>
+          <w:szCs w:val="26"/>
+        </w:rPr>
+      </w:pPr>
+      <w:r>
+        <w:rPr>
+          <w:bCs/>
+          <w:szCs w:val="26"/>
+        </w:rPr>
+        <w:t>1. Bắt đầu một dự án Android Studio mới với tên ứng dụng là Droid Cafe.</w:t>
+      </w:r>
+    </w:p>
+    <w:p>
+      <w:pPr>
+        <w:rPr>
+          <w:bCs/>
+          <w:szCs w:val="26"/>
+        </w:rPr>
+      </w:pPr>
+      <w:r>
+        <w:rPr>
+          <w:bCs/>
+          <w:szCs w:val="26"/>
+        </w:rPr>
+        <w:t xml:space="preserve">2. Chọn mẫu Basic Activity, và chấp nhận tên Activity mặc định (MainActivity). Đảm bảo các tùy chọn </w:t>
+      </w:r>
+      <w:r>
+        <w:rPr>
+          <w:b/>
+          <w:szCs w:val="26"/>
+        </w:rPr>
+        <w:t>Generate Layout file</w:t>
+      </w:r>
+      <w:r>
+        <w:rPr>
+          <w:bCs/>
+          <w:szCs w:val="26"/>
+        </w:rPr>
+        <w:t xml:space="preserve"> và </w:t>
+      </w:r>
+      <w:r>
+        <w:rPr>
+          <w:b/>
+          <w:szCs w:val="26"/>
+        </w:rPr>
+        <w:t>Backwards Compatibility (AppCompat)</w:t>
+      </w:r>
+      <w:r>
+        <w:rPr>
+          <w:bCs/>
+          <w:szCs w:val="26"/>
+        </w:rPr>
+        <w:t xml:space="preserve"> được chọn.</w:t>
+      </w:r>
+    </w:p>
+    <w:p>
+      <w:pPr>
+        <w:rPr>
+          <w:bCs/>
+          <w:szCs w:val="26"/>
+        </w:rPr>
+      </w:pPr>
+    </w:p>
+    <w:p>
+      <w:pPr>
+        <w:rPr>
+          <w:bCs/>
+          <w:szCs w:val="26"/>
+        </w:rPr>
+      </w:pPr>
+      <w:r>
+        <w:rPr>
+          <w:bCs/>
+          <w:noProof/>
+          <w:szCs w:val="26"/>
+        </w:rPr>
+        <w:drawing>
+          <wp:inline distT="0" distB="0" distL="0" distR="0" wp14:anchorId="2459C412" wp14:editId="6D535119">
+            <wp:extent cx="5943600" cy="4291330"/>
+            <wp:effectExtent l="0" t="0" r="0" b="0"/>
+            <wp:docPr id="453832464" name="Picture 1" descr="A screenshot of a computer&#10;&#10;AI-generated content may be incorrect."/>
+            <wp:cNvGraphicFramePr>
+              <a:graphicFrameLocks xmlns:a="http://schemas.openxmlformats.org/drawingml/2006/main" noChangeAspect="1"/>
+            </wp:cNvGraphicFramePr>
+            <a:graphic xmlns:a="http://schemas.openxmlformats.org/drawingml/2006/main">
+              <a:graphicData uri="http://schemas.openxmlformats.org/drawingml/2006/picture">
+                <pic:pic xmlns:pic="http://schemas.openxmlformats.org/drawingml/2006/picture">
+                  <pic:nvPicPr>
+                    <pic:cNvPr id="453832464" name="Picture 1" descr="A screenshot of a computer&#10;&#10;AI-generated content may be incorrect."/>
+                    <pic:cNvPicPr/>
+                  </pic:nvPicPr>
+                  <pic:blipFill>
+                    <a:blip r:embed="rId9"/>
+                    <a:stretch>
+                      <a:fillRect/>
+                    </a:stretch>
+                  </pic:blipFill>
+                  <pic:spPr>
+                    <a:xfrm>
+                      <a:off x="0" y="0"/>
+                      <a:ext cx="5943600" cy="4291330"/>
+                    </a:xfrm>
+                    <a:prstGeom prst="rect">
+                      <a:avLst/>
+                    </a:prstGeom>
+                  </pic:spPr>
+                </pic:pic>
+              </a:graphicData>
+            </a:graphic>
+          </wp:inline>
+        </w:drawing>
+      </w:r>
+    </w:p>
+    <w:p>
+      <w:pPr>
+        <w:rPr>
+          <w:bCs/>
+          <w:szCs w:val="26"/>
+        </w:rPr>
+      </w:pPr>
+    </w:p>
+    <w:p>
+      <w:pPr>
+        <w:rPr>
+          <w:bCs/>
+          <w:szCs w:val="26"/>
+        </w:rPr>
+      </w:pPr>
+      <w:r>
+        <w:rPr>
+          <w:bCs/>
+          <w:szCs w:val="26"/>
+        </w:rPr>
+        <w:t xml:space="preserve">3. Bấm </w:t>
+      </w:r>
+      <w:r>
+        <w:rPr>
+          <w:b/>
+          <w:szCs w:val="26"/>
+        </w:rPr>
+        <w:t>Finish</w:t>
+      </w:r>
+      <w:r>
+        <w:rPr>
+          <w:bCs/>
+          <w:szCs w:val="26"/>
+        </w:rPr>
+        <w:t>.</w:t>
+      </w:r>
+    </w:p>
+    <w:p>
+      <w:pPr>
+        <w:rPr>
+          <w:bCs/>
+          <w:szCs w:val="26"/>
+        </w:rPr>
+      </w:pPr>
+      <w:r>
+        <w:rPr>
+          <w:bCs/>
+          <w:szCs w:val="26"/>
+        </w:rPr>
+        <w:t>Dự án mở ra với 2 bố cục trong t</w:t>
+      </w:r>
+      <w:r>
+        <w:rPr>
+          <w:bCs/>
+          <w:szCs w:val="26"/>
+        </w:rPr>
+        <w:t xml:space="preserve">rong thư mục </w:t>
+      </w:r>
+      <w:r>
+        <w:rPr>
+          <w:b/>
+          <w:szCs w:val="26"/>
+        </w:rPr>
+        <w:t>res &gt; layout</w:t>
+      </w:r>
+      <w:r>
+        <w:rPr>
+          <w:bCs/>
+          <w:szCs w:val="26"/>
+        </w:rPr>
+        <w:t>: activity_main.xml dành cho thanh ứng dụng và nút hành động nổi (Bạn không thay đổi trong nhiệm vụ này), và content_main.xml dành cho mọi thứ khác trong giao diện.</w:t>
+      </w:r>
+    </w:p>
+    <w:p>
+      <w:pPr>
+        <w:rPr>
+          <w:bCs/>
+          <w:szCs w:val="26"/>
+        </w:rPr>
+      </w:pPr>
+      <w:r>
+        <w:rPr>
+          <w:bCs/>
+          <w:szCs w:val="26"/>
+        </w:rPr>
+        <w:lastRenderedPageBreak/>
+        <w:drawing>
+          <wp:inline distT="0" distB="0" distL="0" distR="0" wp14:anchorId="63901F72" wp14:editId="2A40AE9C">
+            <wp:extent cx="5943600" cy="3157220"/>
+            <wp:effectExtent l="0" t="0" r="0" b="5080"/>
+            <wp:docPr id="519177138" name="Picture 1"/>
+            <wp:cNvGraphicFramePr>
+              <a:graphicFrameLocks xmlns:a="http://schemas.openxmlformats.org/drawingml/2006/main" noChangeAspect="1"/>
+            </wp:cNvGraphicFramePr>
+            <a:graphic xmlns:a="http://schemas.openxmlformats.org/drawingml/2006/main">
+              <a:graphicData uri="http://schemas.openxmlformats.org/drawingml/2006/picture">
+                <pic:pic xmlns:pic="http://schemas.openxmlformats.org/drawingml/2006/picture">
+                  <pic:nvPicPr>
+                    <pic:cNvPr id="519177138" name=""/>
+                    <pic:cNvPicPr/>
+                  </pic:nvPicPr>
+                  <pic:blipFill>
+                    <a:blip r:embed="rId10"/>
+                    <a:stretch>
+                      <a:fillRect/>
+                    </a:stretch>
+                  </pic:blipFill>
+                  <pic:spPr>
+                    <a:xfrm>
+                      <a:off x="0" y="0"/>
+                      <a:ext cx="5943600" cy="3157220"/>
+                    </a:xfrm>
+                    <a:prstGeom prst="rect">
+                      <a:avLst/>
+                    </a:prstGeom>
+                  </pic:spPr>
+                </pic:pic>
+              </a:graphicData>
+            </a:graphic>
+          </wp:inline>
+        </w:drawing>
+      </w:r>
+    </w:p>
+    <w:p>
+      <w:pPr>
+        <w:rPr>
+          <w:bCs/>
+          <w:szCs w:val="26"/>
+        </w:rPr>
+      </w:pPr>
+    </w:p>
+    <w:p>
+      <w:pPr>
+        <w:rPr>
+          <w:bCs/>
+          <w:szCs w:val="26"/>
+        </w:rPr>
+      </w:pPr>
+      <w:r>
+        <w:rPr>
+          <w:bCs/>
+          <w:szCs w:val="26"/>
+        </w:rPr>
+        <w:t xml:space="preserve">4. Mở </w:t>
+      </w:r>
+      <w:r>
+        <w:rPr>
+          <w:b/>
+          <w:szCs w:val="26"/>
+        </w:rPr>
+        <w:t>content_main.xml</w:t>
+      </w:r>
+      <w:r>
+        <w:rPr>
+          <w:bCs/>
+          <w:szCs w:val="26"/>
+        </w:rPr>
+        <w:t xml:space="preserve"> và bấm vào tab </w:t>
+      </w:r>
+      <w:r>
+        <w:rPr>
+          <w:b/>
+          <w:szCs w:val="26"/>
+        </w:rPr>
+        <w:t>Design</w:t>
+      </w:r>
+      <w:r>
+        <w:rPr>
+          <w:bCs/>
+          <w:szCs w:val="26"/>
+        </w:rPr>
+        <w:t xml:space="preserve"> (nếu nó không được chọn) để hiển thị trình chỉnh sửa bố cục</w:t>
+      </w:r>
+      <w:r>
+        <w:rPr>
+          <w:bCs/>
+          <w:szCs w:val="26"/>
+        </w:rPr>
+        <w:t>.</w:t>
+      </w:r>
+    </w:p>
+    <w:p>
+      <w:pPr>
+        <w:rPr>
+          <w:bCs/>
+          <w:szCs w:val="26"/>
+        </w:rPr>
+      </w:pPr>
+      <w:r>
+        <w:rPr>
+          <w:bCs/>
+          <w:szCs w:val="26"/>
+        </w:rPr>
+        <w:drawing>
+          <wp:inline distT="0" distB="0" distL="0" distR="0" wp14:anchorId="4D3A5AAB" wp14:editId="34152C67">
+            <wp:extent cx="5943600" cy="3157220"/>
+            <wp:effectExtent l="0" t="0" r="0" b="5080"/>
+            <wp:docPr id="1601183162" name="Picture 1" descr="A screenshot of a computer&#10;&#10;AI-generated content may be incorrect."/>
+            <wp:cNvGraphicFramePr>
+              <a:graphicFrameLocks xmlns:a="http://schemas.openxmlformats.org/drawingml/2006/main" noChangeAspect="1"/>
+            </wp:cNvGraphicFramePr>
+            <a:graphic xmlns:a="http://schemas.openxmlformats.org/drawingml/2006/main">
+              <a:graphicData uri="http://schemas.openxmlformats.org/drawingml/2006/picture">
+                <pic:pic xmlns:pic="http://schemas.openxmlformats.org/drawingml/2006/picture">
+                  <pic:nvPicPr>
+                    <pic:cNvPr id="1601183162" name="Picture 1" descr="A screenshot of a computer&#10;&#10;AI-generated content may be incorrect."/>
+                    <pic:cNvPicPr/>
+                  </pic:nvPicPr>
+                  <pic:blipFill>
+                    <a:blip r:embed="rId11"/>
+                    <a:stretch>
+                      <a:fillRect/>
+                    </a:stretch>
+                  </pic:blipFill>
+                  <pic:spPr>
+                    <a:xfrm>
+                      <a:off x="0" y="0"/>
+                      <a:ext cx="5943600" cy="3157220"/>
+                    </a:xfrm>
+                    <a:prstGeom prst="rect">
+                      <a:avLst/>
+                    </a:prstGeom>
+                  </pic:spPr>
+                </pic:pic>
+              </a:graphicData>
+            </a:graphic>
+          </wp:inline>
+        </w:drawing>
+      </w:r>
+    </w:p>
+    <w:p>
+      <w:pPr>
+        <w:rPr>
+          <w:bCs/>
+          <w:szCs w:val="26"/>
+        </w:rPr>
+      </w:pPr>
+    </w:p>
+    <w:p>
+      <w:pPr>
+        <w:rPr>
+          <w:bCs/>
+          <w:szCs w:val="26"/>
+        </w:rPr>
+      </w:pPr>
+    </w:p>
+    <w:p>
+      <w:pPr>
+        <w:rPr>
+          <w:bCs/>
+          <w:szCs w:val="26"/>
+        </w:rPr>
+      </w:pPr>
+      <w:r>
+        <w:rPr>
+          <w:bCs/>
+          <w:szCs w:val="26"/>
+        </w:rPr>
+        <w:lastRenderedPageBreak/>
+        <w:t>5. Chọn TextView “Hello World” trong bố cục và mở bảng Attributes.</w:t>
+      </w:r>
+    </w:p>
+    <w:p>
+      <w:pPr>
+        <w:rPr>
+          <w:bCs/>
+          <w:szCs w:val="26"/>
+        </w:rPr>
+      </w:pPr>
+      <w:r>
+        <w:rPr>
+          <w:bCs/>
+          <w:szCs w:val="26"/>
+        </w:rPr>
+        <w:drawing>
+          <wp:inline distT="0" distB="0" distL="0" distR="0" wp14:anchorId="77299B14" wp14:editId="14BB8E55">
+            <wp:extent cx="5943600" cy="3157220"/>
+            <wp:effectExtent l="0" t="0" r="0" b="5080"/>
+            <wp:docPr id="1353681478" name="Picture 1" descr="A screenshot of a computer&#10;&#10;AI-generated content may be incorrect."/>
+            <wp:cNvGraphicFramePr>
+              <a:graphicFrameLocks xmlns:a="http://schemas.openxmlformats.org/drawingml/2006/main" noChangeAspect="1"/>
+            </wp:cNvGraphicFramePr>
+            <a:graphic xmlns:a="http://schemas.openxmlformats.org/drawingml/2006/main">
+              <a:graphicData uri="http://schemas.openxmlformats.org/drawingml/2006/picture">
+                <pic:pic xmlns:pic="http://schemas.openxmlformats.org/drawingml/2006/picture">
+                  <pic:nvPicPr>
+                    <pic:cNvPr id="1353681478" name="Picture 1" descr="A screenshot of a computer&#10;&#10;AI-generated content may be incorrect."/>
+                    <pic:cNvPicPr/>
+                  </pic:nvPicPr>
+                  <pic:blipFill>
+                    <a:blip r:embed="rId12"/>
+                    <a:stretch>
+                      <a:fillRect/>
+                    </a:stretch>
+                  </pic:blipFill>
+                  <pic:spPr>
+                    <a:xfrm>
+                      <a:off x="0" y="0"/>
+                      <a:ext cx="5943600" cy="3157220"/>
+                    </a:xfrm>
+                    <a:prstGeom prst="rect">
+                      <a:avLst/>
+                    </a:prstGeom>
+                  </pic:spPr>
+                </pic:pic>
+              </a:graphicData>
+            </a:graphic>
+          </wp:inline>
+        </w:drawing>
+      </w:r>
+    </w:p>
+    <w:p>
+      <w:pPr>
+        <w:rPr>
+          <w:bCs/>
+          <w:szCs w:val="26"/>
+        </w:rPr>
+      </w:pPr>
+      <w:r>
+        <w:rPr>
+          <w:bCs/>
+          <w:szCs w:val="26"/>
+        </w:rPr>
+        <w:t>6. Thay đổi thuộc tính textintro như sau:</w:t>
+      </w:r>
+    </w:p>
+    <w:tbl>
+      <w:tblPr>
+        <w:tblStyle w:val="TableGrid"/>
+        <w:tblW w:w="0" w:type="auto"/>
+        <w:tblLook w:val="04A0" w:firstRow="1" w:lastRow="0" w:firstColumn="1" w:lastColumn="0" w:noHBand="0" w:noVBand="1"/>
+      </w:tblPr>
+      <w:tblGrid>
+        <w:gridCol w:w="4675"/>
+        <w:gridCol w:w="4675"/>
+      </w:tblGrid>
+      <w:tr>
+        <w:tc>
+          <w:tcPr>
+            <w:tcW w:w="4675" w:type="dxa"/>
+          </w:tcPr>
+          <w:p>
+            <w:pPr>
+              <w:rPr>
+                <w:b/>
+                <w:szCs w:val="26"/>
+              </w:rPr>
+            </w:pPr>
+            <w:r>
+              <w:rPr>
+                <w:b/>
+                <w:szCs w:val="26"/>
+              </w:rPr>
+              <w:t>Trường thuộc tính</w:t>
+            </w:r>
+          </w:p>
+        </w:tc>
+        <w:tc>
+          <w:tcPr>
+            <w:tcW w:w="4675" w:type="dxa"/>
+          </w:tcPr>
+          <w:p>
+            <w:pPr>
+              <w:rPr>
+                <w:b/>
+                <w:szCs w:val="26"/>
+              </w:rPr>
+            </w:pPr>
+            <w:r>
+              <w:rPr>
+                <w:b/>
+                <w:szCs w:val="26"/>
+              </w:rPr>
+              <w:t>Nhập giá trị sau:</w:t>
+            </w:r>
+          </w:p>
+        </w:tc>
+      </w:tr>
+      <w:tr>
+        <w:tc>
+          <w:tcPr>
+            <w:tcW w:w="4675" w:type="dxa"/>
+          </w:tcPr>
+          <w:p>
+            <w:pPr>
+              <w:rPr>
+                <w:bCs/>
+                <w:szCs w:val="26"/>
+              </w:rPr>
+            </w:pPr>
+            <w:r>
+              <w:rPr>
+                <w:bCs/>
+                <w:szCs w:val="26"/>
+              </w:rPr>
+              <w:t>ID</w:t>
+            </w:r>
+          </w:p>
+        </w:tc>
+        <w:tc>
+          <w:tcPr>
+            <w:tcW w:w="4675" w:type="dxa"/>
+          </w:tcPr>
+          <w:p>
+            <w:pPr>
+              <w:rPr>
+                <w:bCs/>
+                <w:szCs w:val="26"/>
+              </w:rPr>
+            </w:pPr>
+            <w:r>
+              <w:rPr>
+                <w:bCs/>
+                <w:szCs w:val="26"/>
+              </w:rPr>
+              <w:t>textintro</w:t>
+            </w:r>
+          </w:p>
+        </w:tc>
+      </w:tr>
+      <w:tr>
+        <w:tc>
+          <w:tcPr>
+            <w:tcW w:w="4675" w:type="dxa"/>
+          </w:tcPr>
+          <w:p>
+            <w:pPr>
+              <w:rPr>
+                <w:bCs/>
+                <w:szCs w:val="26"/>
+              </w:rPr>
+            </w:pPr>
+            <w:r>
+              <w:rPr>
+                <w:bCs/>
+                <w:szCs w:val="26"/>
+              </w:rPr>
+              <w:t>text</w:t>
+            </w:r>
+          </w:p>
+        </w:tc>
+        <w:tc>
+          <w:tcPr>
+            <w:tcW w:w="4675" w:type="dxa"/>
+          </w:tcPr>
+          <w:p>
+            <w:pPr>
+              <w:rPr>
+                <w:bCs/>
+                <w:szCs w:val="26"/>
+              </w:rPr>
+            </w:pPr>
+            <w:r>
+              <w:rPr>
+                <w:bCs/>
+                <w:szCs w:val="26"/>
+              </w:rPr>
+              <w:t>Đổi</w:t>
+            </w:r>
+            <w:r>
+              <w:rPr>
+                <w:bCs/>
+                <w:szCs w:val="26"/>
+              </w:rPr>
+              <w:t xml:space="preserve"> Hello World </w:t>
+            </w:r>
+            <w:r>
+              <w:rPr>
+                <w:bCs/>
+                <w:szCs w:val="26"/>
+              </w:rPr>
+              <w:t>sang</w:t>
+            </w:r>
+            <w:r>
+              <w:rPr>
+                <w:bCs/>
+                <w:szCs w:val="26"/>
+              </w:rPr>
+              <w:t xml:space="preserve"> Droid Desserts</w:t>
+            </w:r>
+          </w:p>
+        </w:tc>
+      </w:tr>
+      <w:tr>
+        <w:tc>
+          <w:tcPr>
+            <w:tcW w:w="4675" w:type="dxa"/>
+          </w:tcPr>
+          <w:p>
+            <w:pPr>
+              <w:rPr>
+                <w:bCs/>
+                <w:szCs w:val="26"/>
+              </w:rPr>
+            </w:pPr>
+            <w:r>
+              <w:rPr>
+                <w:bCs/>
+                <w:szCs w:val="26"/>
+              </w:rPr>
+              <w:t>textStyle</w:t>
+            </w:r>
+          </w:p>
+        </w:tc>
+        <w:tc>
+          <w:tcPr>
+            <w:tcW w:w="4675" w:type="dxa"/>
+          </w:tcPr>
+          <w:p>
+            <w:pPr>
+              <w:rPr>
+                <w:bCs/>
+                <w:szCs w:val="26"/>
+              </w:rPr>
+            </w:pPr>
+            <w:r>
+              <w:rPr>
+                <w:bCs/>
+                <w:szCs w:val="26"/>
+              </w:rPr>
+              <w:t>B (bold)</w:t>
+            </w:r>
+          </w:p>
+        </w:tc>
+      </w:tr>
+      <w:tr>
+        <w:tc>
+          <w:tcPr>
+            <w:tcW w:w="4675" w:type="dxa"/>
+          </w:tcPr>
+          <w:p>
+            <w:pPr>
+              <w:rPr>
+                <w:bCs/>
+                <w:szCs w:val="26"/>
+              </w:rPr>
+            </w:pPr>
+            <w:r>
+              <w:rPr>
+                <w:bCs/>
+                <w:szCs w:val="26"/>
+              </w:rPr>
+              <w:t>textSize</w:t>
+            </w:r>
+          </w:p>
+        </w:tc>
+        <w:tc>
+          <w:tcPr>
+            <w:tcW w:w="4675" w:type="dxa"/>
+          </w:tcPr>
+          <w:p>
+            <w:pPr>
+              <w:rPr>
+                <w:bCs/>
+                <w:szCs w:val="26"/>
+              </w:rPr>
+            </w:pPr>
+            <w:r>
+              <w:rPr>
+                <w:bCs/>
+                <w:szCs w:val="26"/>
+              </w:rPr>
+              <w:t>24sp</w:t>
+            </w:r>
+          </w:p>
+        </w:tc>
+      </w:tr>
+    </w:tbl>
+    <w:p>
+      <w:pPr>
+        <w:rPr>
+          <w:szCs w:val="26"/>
+        </w:rPr>
+      </w:pPr>
+    </w:p>
+    <w:p>
+      <w:pPr>
+        <w:rPr>
+          <w:szCs w:val="26"/>
+        </w:rPr>
+      </w:pPr>
+      <w:r>
+        <w:rPr>
+          <w:szCs w:val="26"/>
+        </w:rPr>
+        <w:t>Việc này sẽ thêm thuộc tính android:id vào TextView với id được thiết lập thành textintro, thay đổi văn bản, làm văn bản đậm, và thiết lập kích thước văn bản lớn hơn là 24sp.</w:t>
+      </w:r>
+    </w:p>
+    <w:p>
+      <w:pPr>
+        <w:rPr>
+          <w:szCs w:val="26"/>
+        </w:rPr>
+      </w:pPr>
+      <w:r>
+        <w:rPr>
+          <w:szCs w:val="26"/>
+        </w:rPr>
+        <w:lastRenderedPageBreak/>
+        <w:drawing>
+          <wp:inline distT="0" distB="0" distL="0" distR="0" wp14:anchorId="2501AD66" wp14:editId="05C4ECDF">
+            <wp:extent cx="5943600" cy="3157220"/>
+            <wp:effectExtent l="0" t="0" r="0" b="5080"/>
+            <wp:docPr id="986323017" name="Picture 1" descr="A screenshot of a computer&#10;&#10;AI-generated content may be incorrect."/>
+            <wp:cNvGraphicFramePr>
+              <a:graphicFrameLocks xmlns:a="http://schemas.openxmlformats.org/drawingml/2006/main" noChangeAspect="1"/>
+            </wp:cNvGraphicFramePr>
+            <a:graphic xmlns:a="http://schemas.openxmlformats.org/drawingml/2006/main">
+              <a:graphicData uri="http://schemas.openxmlformats.org/drawingml/2006/picture">
+                <pic:pic xmlns:pic="http://schemas.openxmlformats.org/drawingml/2006/picture">
+                  <pic:nvPicPr>
+                    <pic:cNvPr id="986323017" name="Picture 1" descr="A screenshot of a computer&#10;&#10;AI-generated content may be incorrect."/>
+                    <pic:cNvPicPr/>
+                  </pic:nvPicPr>
+                  <pic:blipFill>
+                    <a:blip r:embed="rId13"/>
+                    <a:stretch>
+                      <a:fillRect/>
+                    </a:stretch>
+                  </pic:blipFill>
+                  <pic:spPr>
+                    <a:xfrm>
+                      <a:off x="0" y="0"/>
+                      <a:ext cx="5943600" cy="3157220"/>
+                    </a:xfrm>
+                    <a:prstGeom prst="rect">
+                      <a:avLst/>
+                    </a:prstGeom>
+                  </pic:spPr>
+                </pic:pic>
+              </a:graphicData>
+            </a:graphic>
+          </wp:inline>
+        </w:drawing>
+      </w:r>
+    </w:p>
+    <w:p>
+      <w:pPr>
+        <w:rPr>
+          <w:szCs w:val="26"/>
+        </w:rPr>
+      </w:pPr>
+      <w:r>
+        <w:rPr>
+          <w:szCs w:val="26"/>
+        </w:rPr>
+        <w:t xml:space="preserve">7. Xóa ràng buộc kéo từ phía dưới của TextView textintro xuống đáy của bố cục, </w:t>
+      </w:r>
+      <w:r>
+        <w:rPr>
+          <w:szCs w:val="26"/>
+        </w:rPr>
+        <w:t xml:space="preserve">để TextView nằm ở phía trên của bố cục, và chọn </w:t>
+      </w:r>
+      <w:r>
+        <w:rPr>
+          <w:b/>
+          <w:bCs/>
+          <w:szCs w:val="26"/>
+        </w:rPr>
+        <w:t>8</w:t>
+      </w:r>
+      <w:r>
+        <w:rPr>
+          <w:szCs w:val="26"/>
+        </w:rPr>
+        <w:t xml:space="preserve"> (8dp) cho khoảng cách lề trên như hình dưới</w:t>
+      </w:r>
+    </w:p>
+    <w:p>
+      <w:pPr>
+        <w:rPr>
+          <w:szCs w:val="26"/>
+        </w:rPr>
+      </w:pPr>
+      <w:r>
+        <w:rPr>
+          <w:szCs w:val="26"/>
+        </w:rPr>
+        <w:drawing>
+          <wp:inline distT="0" distB="0" distL="0" distR="0" wp14:anchorId="7CABEFD6" wp14:editId="24539CF0">
+            <wp:extent cx="5943600" cy="3157220"/>
+            <wp:effectExtent l="0" t="0" r="0" b="5080"/>
+            <wp:docPr id="627945066" name="Picture 1" descr="A screenshot of a computer&#10;&#10;AI-generated content may be incorrect."/>
+            <wp:cNvGraphicFramePr>
+              <a:graphicFrameLocks xmlns:a="http://schemas.openxmlformats.org/drawingml/2006/main" noChangeAspect="1"/>
+            </wp:cNvGraphicFramePr>
+            <a:graphic xmlns:a="http://schemas.openxmlformats.org/drawingml/2006/main">
+              <a:graphicData uri="http://schemas.openxmlformats.org/drawingml/2006/picture">
+                <pic:pic xmlns:pic="http://schemas.openxmlformats.org/drawingml/2006/picture">
+                  <pic:nvPicPr>
+                    <pic:cNvPr id="627945066" name="Picture 1" descr="A screenshot of a computer&#10;&#10;AI-generated content may be incorrect."/>
+                    <pic:cNvPicPr/>
+                  </pic:nvPicPr>
+                  <pic:blipFill>
+                    <a:blip r:embed="rId14"/>
+                    <a:stretch>
+                      <a:fillRect/>
+                    </a:stretch>
+                  </pic:blipFill>
+                  <pic:spPr>
+                    <a:xfrm>
+                      <a:off x="0" y="0"/>
+                      <a:ext cx="5943600" cy="3157220"/>
+                    </a:xfrm>
+                    <a:prstGeom prst="rect">
+                      <a:avLst/>
+                    </a:prstGeom>
+                  </pic:spPr>
+                </pic:pic>
+              </a:graphicData>
+            </a:graphic>
+          </wp:inline>
+        </w:drawing>
+      </w:r>
+    </w:p>
+    <w:p>
+      <w:pPr>
+        <w:rPr>
+          <w:szCs w:val="26"/>
+        </w:rPr>
+      </w:pPr>
+      <w:r>
+        <w:rPr>
+          <w:szCs w:val="26"/>
+        </w:rPr>
+        <w:t xml:space="preserve">8. Trong bài học trước, bạn đã học cách trích xuất một chuỗi tài nguyên từ một chuỗi văn bản. Bấm vào tab </w:t>
+      </w:r>
+      <w:r>
+        <w:rPr>
+          <w:b/>
+          <w:bCs/>
+          <w:szCs w:val="26"/>
+        </w:rPr>
+        <w:t>Text</w:t>
+      </w:r>
+      <w:r>
+        <w:rPr>
+          <w:b/>
+          <w:bCs/>
+          <w:szCs w:val="26"/>
+        </w:rPr>
+        <w:t xml:space="preserve"> </w:t>
+      </w:r>
+      <w:r>
+        <w:rPr>
+          <w:szCs w:val="26"/>
+        </w:rPr>
+        <w:t>để chuyển sang mã XML, và trích xuất chuỗi “Droid Desserts ”</w:t>
+      </w:r>
+      <w:r>
+        <w:rPr>
+          <w:szCs w:val="26"/>
+        </w:rPr>
+        <w:t xml:space="preserve"> trong TextView và nhập intro_text làm tên </w:t>
+      </w:r>
+      <w:r>
+        <w:rPr>
+          <w:szCs w:val="26"/>
+        </w:rPr>
+        <w:t>string resources</w:t>
+      </w:r>
+      <w:r>
+        <w:rPr>
+          <w:szCs w:val="26"/>
+        </w:rPr>
+        <w:t>.</w:t>
+      </w:r>
+    </w:p>
+    <w:p>
+      <w:pPr>
+        <w:rPr>
+          <w:szCs w:val="26"/>
+        </w:rPr>
+      </w:pPr>
+      <w:r>
+        <w:rPr>
+          <w:szCs w:val="26"/>
+        </w:rPr>
+        <w:lastRenderedPageBreak/>
+        <w:drawing>
+          <wp:inline distT="0" distB="0" distL="0" distR="0" wp14:anchorId="3B9FFC78" wp14:editId="55FCD331">
+            <wp:extent cx="5943600" cy="3157220"/>
+            <wp:effectExtent l="0" t="0" r="0" b="5080"/>
+            <wp:docPr id="1499654399" name="Picture 1" descr="A screenshot of a computer&#10;&#10;AI-generated content may be incorrect."/>
+            <wp:cNvGraphicFramePr>
+              <a:graphicFrameLocks xmlns:a="http://schemas.openxmlformats.org/drawingml/2006/main" noChangeAspect="1"/>
+            </wp:cNvGraphicFramePr>
+            <a:graphic xmlns:a="http://schemas.openxmlformats.org/drawingml/2006/main">
+              <a:graphicData uri="http://schemas.openxmlformats.org/drawingml/2006/picture">
+                <pic:pic xmlns:pic="http://schemas.openxmlformats.org/drawingml/2006/picture">
+                  <pic:nvPicPr>
+                    <pic:cNvPr id="1499654399" name="Picture 1" descr="A screenshot of a computer&#10;&#10;AI-generated content may be incorrect."/>
+                    <pic:cNvPicPr/>
+                  </pic:nvPicPr>
+                  <pic:blipFill>
+                    <a:blip r:embed="rId15"/>
+                    <a:stretch>
+                      <a:fillRect/>
+                    </a:stretch>
+                  </pic:blipFill>
+                  <pic:spPr>
+                    <a:xfrm>
+                      <a:off x="0" y="0"/>
+                      <a:ext cx="5943600" cy="3157220"/>
+                    </a:xfrm>
+                    <a:prstGeom prst="rect">
+                      <a:avLst/>
+                    </a:prstGeom>
+                  </pic:spPr>
+                </pic:pic>
+              </a:graphicData>
+            </a:graphic>
+          </wp:inline>
+        </w:drawing>
+      </w:r>
+    </w:p>
+    <w:p>
+      <w:pPr>
+        <w:rPr>
+          <w:szCs w:val="26"/>
+        </w:rPr>
+      </w:pPr>
+    </w:p>
+    <w:p>
+      <w:pPr>
+        <w:rPr>
+          <w:b/>
+          <w:bCs/>
+          <w:szCs w:val="26"/>
+        </w:rPr>
+      </w:pPr>
+      <w:r>
+        <w:rPr>
+          <w:b/>
+          <w:bCs/>
+          <w:szCs w:val="26"/>
+        </w:rPr>
+        <w:t>1.2</w:t>
+      </w:r>
+      <w:r>
+        <w:rPr>
+          <w:b/>
+          <w:bCs/>
+          <w:szCs w:val="26"/>
+        </w:rPr>
+        <w:t xml:space="preserve"> </w:t>
+      </w:r>
+      <w:r>
+        <w:rPr>
+          <w:b/>
+          <w:bCs/>
+          <w:szCs w:val="26"/>
+        </w:rPr>
+        <w:t>Thêm các ảnh</w:t>
+      </w:r>
+    </w:p>
+    <w:p>
+      <w:pPr>
+        <w:rPr>
+          <w:szCs w:val="26"/>
+        </w:rPr>
+      </w:pPr>
+      <w:r>
+        <w:rPr>
+          <w:szCs w:val="26"/>
+        </w:rPr>
+        <w:t>Ba hình ảnh (donut_circle.png, froyo_circle.png và icecream_circle.png) được cung cấp cho ví dụ này, mà bạn có thể tải xuống. Ngoài ra, bạn có thể thay bằng hình ảnh của riêng mình dưới dạng tệp PNG, nhưng chúng phải có kích thước khoảng 113 x 113 pixels để sử dụng trong ví dụ này.</w:t>
+      </w:r>
+    </w:p>
+    <w:p>
+      <w:pPr>
+        <w:rPr>
+          <w:szCs w:val="26"/>
+        </w:rPr>
+      </w:pPr>
+      <w:r>
+        <w:rPr>
+          <w:szCs w:val="26"/>
+        </w:rPr>
+        <w:t xml:space="preserve">Bước này cũng giới thiệu một kỹ thuật mới trong trình chỉnh sửa bố cục: sử dụng nút </w:t>
+      </w:r>
+      <w:r>
+        <w:rPr>
+          <w:b/>
+          <w:bCs/>
+          <w:szCs w:val="26"/>
+        </w:rPr>
+        <w:t>Fix</w:t>
+      </w:r>
+      <w:r>
+        <w:rPr>
+          <w:b/>
+          <w:bCs/>
+          <w:szCs w:val="26"/>
+        </w:rPr>
+        <w:t xml:space="preserve"> </w:t>
+      </w:r>
+      <w:r>
+        <w:rPr>
+          <w:szCs w:val="26"/>
+        </w:rPr>
+        <w:t xml:space="preserve">trong các thông báo cảnh báo để trích xuất </w:t>
+      </w:r>
+      <w:r>
+        <w:rPr>
+          <w:szCs w:val="26"/>
+        </w:rPr>
+        <w:t>string resources</w:t>
+      </w:r>
+      <w:r>
+        <w:rPr>
+          <w:szCs w:val="26"/>
+        </w:rPr>
+        <w:t>.</w:t>
+      </w:r>
+    </w:p>
+    <w:p>
+      <w:pPr>
+        <w:rPr>
+          <w:szCs w:val="26"/>
+        </w:rPr>
+      </w:pPr>
+      <w:r>
+        <w:rPr>
+          <w:szCs w:val="26"/>
+        </w:rPr>
+        <w:t>1.</w:t>
+      </w:r>
+      <w:r>
+        <w:rPr>
+          <w:szCs w:val="26"/>
+        </w:rPr>
+        <w:t xml:space="preserve"> Để sao chép các hình ảnh vào dự án của bạn, đầu tiên hãy đóng dự án.</w:t>
+      </w:r>
+    </w:p>
+    <w:p>
+      <w:pPr>
+        <w:rPr>
+          <w:szCs w:val="26"/>
+        </w:rPr>
+      </w:pPr>
+      <w:r>
+        <w:rPr>
+          <w:szCs w:val="26"/>
+        </w:rPr>
+        <w:t>2. Sao chép</w:t>
+      </w:r>
+      <w:r>
+        <w:rPr>
+          <w:szCs w:val="26"/>
+        </w:rPr>
+        <w:t xml:space="preserve"> tệp</w:t>
+      </w:r>
+      <w:r>
+        <w:rPr>
+          <w:szCs w:val="26"/>
+        </w:rPr>
+        <w:t xml:space="preserve"> hình ảnh </w:t>
+      </w:r>
+      <w:r>
+        <w:rPr>
+          <w:szCs w:val="26"/>
+        </w:rPr>
+        <w:t xml:space="preserve">vào thư mục </w:t>
+      </w:r>
+      <w:r>
+        <w:rPr>
+          <w:b/>
+          <w:bCs/>
+          <w:szCs w:val="26"/>
+        </w:rPr>
+        <w:t>drawable</w:t>
+      </w:r>
+      <w:r>
+        <w:rPr>
+          <w:szCs w:val="26"/>
+        </w:rPr>
+        <w:t xml:space="preserve"> của dự án. Tìm thư mục </w:t>
+      </w:r>
+      <w:r>
+        <w:rPr>
+          <w:b/>
+          <w:bCs/>
+          <w:szCs w:val="26"/>
+        </w:rPr>
+        <w:t>drawable</w:t>
+      </w:r>
+      <w:r>
+        <w:rPr>
+          <w:szCs w:val="26"/>
+        </w:rPr>
+        <w:t xml:space="preserve"> trong một dự án bằng cách sử dụng đường dẫn này: project_name </w:t>
+      </w:r>
+      <w:r>
+        <w:rPr>
+          <w:b/>
+          <w:bCs/>
+          <w:szCs w:val="26"/>
+        </w:rPr>
+        <w:t>&gt; app &gt; src &gt; res &gt; drawable</w:t>
+      </w:r>
+      <w:r>
+        <w:rPr>
+          <w:szCs w:val="26"/>
+        </w:rPr>
+        <w:t>.</w:t>
+      </w:r>
+    </w:p>
+    <w:p>
+      <w:pPr>
+        <w:rPr>
+          <w:szCs w:val="26"/>
+        </w:rPr>
+      </w:pPr>
+      <w:r>
+        <w:rPr>
+          <w:szCs w:val="26"/>
+        </w:rPr>
+        <w:t>3. Mở lại dự án của bạn.</w:t>
+      </w:r>
+    </w:p>
+    <w:p>
+      <w:pPr>
+        <w:rPr>
+          <w:szCs w:val="26"/>
+        </w:rPr>
+      </w:pPr>
+      <w:r>
+        <w:rPr>
+          <w:szCs w:val="26"/>
+        </w:rPr>
+        <w:t xml:space="preserve">4. Mở tệp tin </w:t>
+      </w:r>
+      <w:r>
+        <w:rPr>
+          <w:b/>
+          <w:bCs/>
+          <w:szCs w:val="26"/>
+        </w:rPr>
+        <w:t>content_main.xml</w:t>
+      </w:r>
+      <w:r>
+        <w:rPr>
+          <w:szCs w:val="26"/>
+        </w:rPr>
+        <w:t xml:space="preserve"> và bấm vào tab </w:t>
+      </w:r>
+      <w:r>
+        <w:rPr>
+          <w:b/>
+          <w:bCs/>
+          <w:szCs w:val="26"/>
+        </w:rPr>
+        <w:t>Design</w:t>
+      </w:r>
+      <w:r>
+        <w:rPr>
+          <w:szCs w:val="26"/>
+        </w:rPr>
+        <w:t xml:space="preserve"> (nếu nó chưa được chọn).</w:t>
+      </w:r>
+    </w:p>
+    <w:p>
+      <w:pPr>
+        <w:rPr>
+          <w:szCs w:val="26"/>
+        </w:rPr>
+      </w:pPr>
+      <w:r>
+        <w:rPr>
+          <w:szCs w:val="26"/>
+        </w:rPr>
+        <w:t xml:space="preserve">5. Kéo một ImageView vào bố cục, chọn hình ảnh </w:t>
+      </w:r>
+      <w:r>
+        <w:rPr>
+          <w:b/>
+          <w:bCs/>
+          <w:szCs w:val="26"/>
+        </w:rPr>
+        <w:t>donut_circle</w:t>
+      </w:r>
+      <w:r>
+        <w:rPr>
+          <w:szCs w:val="26"/>
+        </w:rPr>
+        <w:t xml:space="preserve"> cho nó, và giới hạn nó vào TextView trên cùng và phía bên trái của bố cục với khoảng cách </w:t>
+      </w:r>
+      <w:r>
+        <w:rPr>
+          <w:b/>
+          <w:bCs/>
+          <w:szCs w:val="26"/>
+        </w:rPr>
+        <w:t>24</w:t>
+      </w:r>
+      <w:r>
+        <w:rPr>
+          <w:szCs w:val="26"/>
+        </w:rPr>
+        <w:t xml:space="preserve"> (24dp) cho cả hai ràng buộc, như được hiển thị btrong hình động bên dưới.</w:t>
+      </w:r>
+    </w:p>
+    <w:p>
+      <w:pPr>
+        <w:rPr>
+          <w:szCs w:val="26"/>
+        </w:rPr>
+      </w:pPr>
+    </w:p>
+    <w:p>
+      <w:pPr>
+        <w:rPr>
+          <w:szCs w:val="26"/>
+        </w:rPr>
+      </w:pPr>
+      <w:r>
+        <w:rPr>
+          <w:szCs w:val="26"/>
+        </w:rPr>
+        <w:t>6. Trong bảng Attributes, nhập các giá trị cho các thuộc tính:</w:t>
+      </w:r>
+    </w:p>
+    <w:tbl>
+      <w:tblPr>
+        <w:tblStyle w:val="TableGrid"/>
+        <w:tblW w:w="0" w:type="auto"/>
+        <w:tblLook w:val="04A0" w:firstRow="1" w:lastRow="0" w:firstColumn="1" w:lastColumn="0" w:noHBand="0" w:noVBand="1"/>
+      </w:tblPr>
+      <w:tblGrid>
+        <w:gridCol w:w="4675"/>
+        <w:gridCol w:w="4675"/>
+      </w:tblGrid>
+      <w:tr>
+        <w:tc>
+          <w:tcPr>
+            <w:tcW w:w="4675" w:type="dxa"/>
+          </w:tcPr>
+          <w:p>
+            <w:pPr>
+              <w:rPr>
+                <w:b/>
+                <w:bCs/>
+                <w:szCs w:val="26"/>
+              </w:rPr>
+            </w:pPr>
+            <w:r>
+              <w:rPr>
+                <w:b/>
+                <w:bCs/>
+                <w:szCs w:val="26"/>
+              </w:rPr>
+              <w:t>Trường thuộc tính</w:t>
+            </w:r>
+          </w:p>
+        </w:tc>
+        <w:tc>
+          <w:tcPr>
+            <w:tcW w:w="4675" w:type="dxa"/>
+          </w:tcPr>
+          <w:p>
+            <w:pPr>
+              <w:rPr>
+                <w:b/>
+                <w:bCs/>
+                <w:szCs w:val="26"/>
+              </w:rPr>
+            </w:pPr>
+            <w:r>
+              <w:rPr>
+                <w:b/>
+                <w:bCs/>
+                <w:szCs w:val="26"/>
+              </w:rPr>
+              <w:t>Nhập giá trị sau:</w:t>
+            </w:r>
+          </w:p>
+        </w:tc>
+      </w:tr>
+      <w:tr>
+        <w:tc>
+          <w:tcPr>
+            <w:tcW w:w="4675" w:type="dxa"/>
+          </w:tcPr>
+          <w:p>
+            <w:pPr>
+              <w:rPr>
+                <w:szCs w:val="26"/>
+              </w:rPr>
+            </w:pPr>
+            <w:r>
+              <w:rPr>
+                <w:szCs w:val="26"/>
+              </w:rPr>
+              <w:t>ID</w:t>
+            </w:r>
+          </w:p>
+        </w:tc>
+        <w:tc>
+          <w:tcPr>
+            <w:tcW w:w="4675" w:type="dxa"/>
+          </w:tcPr>
+          <w:p>
+            <w:pPr>
+              <w:rPr>
+                <w:szCs w:val="26"/>
+              </w:rPr>
+            </w:pPr>
+            <w:r>
+              <w:rPr>
+                <w:szCs w:val="26"/>
+              </w:rPr>
+              <w:t>donut</w:t>
+            </w:r>
+          </w:p>
+        </w:tc>
+      </w:tr>
+      <w:tr>
+        <w:tc>
+          <w:tcPr>
+            <w:tcW w:w="4675" w:type="dxa"/>
+          </w:tcPr>
+          <w:p>
+            <w:pPr>
+              <w:rPr>
+                <w:szCs w:val="26"/>
+              </w:rPr>
+            </w:pPr>
+            <w:r>
+              <w:rPr>
+                <w:szCs w:val="26"/>
+              </w:rPr>
+              <w:t>contentDescription</w:t>
+            </w:r>
+          </w:p>
+        </w:tc>
+        <w:tc>
+          <w:tcPr>
+            <w:tcW w:w="4675" w:type="dxa"/>
+          </w:tcPr>
+          <w:p>
+            <w:pPr>
+              <w:rPr>
+                <w:szCs w:val="26"/>
+              </w:rPr>
+            </w:pPr>
+            <w:r>
+              <w:rPr>
+                <w:szCs w:val="26"/>
+              </w:rPr>
+              <w:t>Donuts are glazed and sprinkled with candy. (Bạn có thể sao chép và dán văn bản vào trường này.)</w:t>
+            </w:r>
+          </w:p>
+        </w:tc>
+      </w:tr>
+    </w:tbl>
+    <w:p>
+      <w:pPr>
+        <w:rPr>
+          <w:szCs w:val="26"/>
+        </w:rPr>
+      </w:pPr>
+    </w:p>
+    <w:p>
+      <w:pPr>
+        <w:rPr>
+          <w:szCs w:val="26"/>
+        </w:rPr>
+      </w:pPr>
+      <w:r>
+        <w:rPr>
+          <w:szCs w:val="26"/>
+        </w:rPr>
+        <w:t xml:space="preserve">7. Kéo ImageView thứ hai vào bố cục, chọn hình ảnh </w:t>
+      </w:r>
+      <w:r>
+        <w:rPr>
+          <w:b/>
+          <w:bCs/>
+          <w:szCs w:val="26"/>
+        </w:rPr>
+        <w:t>icecream_circle</w:t>
+      </w:r>
+      <w:r>
+        <w:rPr>
+          <w:szCs w:val="26"/>
+        </w:rPr>
+        <w:t xml:space="preserve"> cho nó, và </w:t>
+      </w:r>
+      <w:r>
+        <w:rPr>
+          <w:szCs w:val="26"/>
+        </w:rPr>
+        <w:t>ràng buộc</w:t>
+      </w:r>
+      <w:r>
+        <w:rPr>
+          <w:szCs w:val="26"/>
+        </w:rPr>
+        <w:t xml:space="preserve"> nó </w:t>
+      </w:r>
+      <w:r>
+        <w:rPr>
+          <w:szCs w:val="26"/>
+        </w:rPr>
+        <w:t xml:space="preserve">bên dưới ImageView thứ nhất và bên trái của bố cục với khoảng cách lề </w:t>
+      </w:r>
+      <w:r>
+        <w:rPr>
+          <w:b/>
+          <w:bCs/>
+          <w:szCs w:val="26"/>
+        </w:rPr>
+        <w:t>24</w:t>
+      </w:r>
+      <w:r>
+        <w:rPr>
+          <w:szCs w:val="26"/>
+        </w:rPr>
+        <w:t xml:space="preserve"> (24dp) cho cả hai ràng buộc.</w:t>
+      </w:r>
+    </w:p>
+    <w:p>
+      <w:pPr>
+        <w:rPr>
+          <w:szCs w:val="26"/>
+        </w:rPr>
+      </w:pPr>
+      <w:r>
+        <w:rPr>
+          <w:szCs w:val="26"/>
+        </w:rPr>
+        <w:t xml:space="preserve">8. Trong bảng </w:t>
+      </w:r>
+      <w:r>
+        <w:rPr>
+          <w:b/>
+          <w:bCs/>
+          <w:szCs w:val="26"/>
+        </w:rPr>
+        <w:t>Attributes</w:t>
+      </w:r>
+      <w:r>
+        <w:rPr>
+          <w:szCs w:val="26"/>
+        </w:rPr>
+        <w:t>, nhập các giá trị cho các thuộc tính:</w:t>
+      </w:r>
+    </w:p>
+    <w:tbl>
+      <w:tblPr>
+        <w:tblStyle w:val="TableGrid"/>
+        <w:tblW w:w="0" w:type="auto"/>
+        <w:tblLook w:val="04A0" w:firstRow="1" w:lastRow="0" w:firstColumn="1" w:lastColumn="0" w:noHBand="0" w:noVBand="1"/>
+      </w:tblPr>
+      <w:tblGrid>
+        <w:gridCol w:w="4675"/>
+        <w:gridCol w:w="4675"/>
+      </w:tblGrid>
+      <w:tr>
+        <w:tc>
+          <w:tcPr>
+            <w:tcW w:w="4675" w:type="dxa"/>
+          </w:tcPr>
+          <w:p>
+            <w:pPr>
+              <w:rPr>
+                <w:b/>
+                <w:bCs/>
+                <w:szCs w:val="26"/>
+              </w:rPr>
+            </w:pPr>
+            <w:r>
+              <w:rPr>
+                <w:b/>
+                <w:bCs/>
+                <w:szCs w:val="26"/>
+              </w:rPr>
+              <w:t>Trường thuộc tính</w:t>
+            </w:r>
+          </w:p>
+        </w:tc>
+        <w:tc>
+          <w:tcPr>
+            <w:tcW w:w="4675" w:type="dxa"/>
+          </w:tcPr>
+          <w:p>
+            <w:pPr>
+              <w:rPr>
+                <w:b/>
+                <w:bCs/>
+                <w:szCs w:val="26"/>
+              </w:rPr>
+            </w:pPr>
+            <w:r>
+              <w:rPr>
+                <w:b/>
+                <w:bCs/>
+                <w:szCs w:val="26"/>
+              </w:rPr>
+              <w:t>Nhập giá trị sau:</w:t>
+            </w:r>
+          </w:p>
+        </w:tc>
+      </w:tr>
+      <w:tr>
+        <w:tc>
+          <w:tcPr>
+            <w:tcW w:w="4675" w:type="dxa"/>
+          </w:tcPr>
+          <w:p>
+            <w:pPr>
+              <w:rPr>
+                <w:szCs w:val="26"/>
+              </w:rPr>
+            </w:pPr>
+            <w:r>
+              <w:rPr>
+                <w:szCs w:val="26"/>
+              </w:rPr>
+              <w:t>ID</w:t>
+            </w:r>
+          </w:p>
+        </w:tc>
+        <w:tc>
+          <w:tcPr>
+            <w:tcW w:w="4675" w:type="dxa"/>
+          </w:tcPr>
+          <w:p>
+            <w:pPr>
+              <w:rPr>
+                <w:szCs w:val="26"/>
+              </w:rPr>
+            </w:pPr>
+            <w:r>
+              <w:rPr>
+                <w:szCs w:val="26"/>
+              </w:rPr>
+              <w:t>Ice_cream</w:t>
+            </w:r>
+          </w:p>
+        </w:tc>
+      </w:tr>
+      <w:tr>
+        <w:tc>
+          <w:tcPr>
+            <w:tcW w:w="4675" w:type="dxa"/>
+          </w:tcPr>
+          <w:p>
+            <w:pPr>
+              <w:rPr>
+                <w:szCs w:val="26"/>
+              </w:rPr>
+            </w:pPr>
+            <w:r>
+              <w:rPr>
+                <w:szCs w:val="26"/>
+              </w:rPr>
+              <w:t>contentDescription</w:t>
+            </w:r>
+          </w:p>
+        </w:tc>
+        <w:tc>
+          <w:tcPr>
+            <w:tcW w:w="4675" w:type="dxa"/>
+          </w:tcPr>
+          <w:p>
+            <w:pPr>
+              <w:rPr>
+                <w:szCs w:val="26"/>
+              </w:rPr>
+            </w:pPr>
+            <w:r>
+              <w:rPr>
+                <w:szCs w:val="26"/>
+              </w:rPr>
+              <w:t>Ice cream sandwiches have chocolate wafes and vanilla filling. (Bạn có thể sao chép và dán văn bản vào trường này.)</w:t>
+            </w:r>
+          </w:p>
+        </w:tc>
+      </w:tr>
+    </w:tbl>
+    <w:p>
+      <w:pPr>
+        <w:rPr>
+          <w:szCs w:val="26"/>
+        </w:rPr>
+      </w:pPr>
+    </w:p>
+    <w:p>
+      <w:pPr>
+        <w:rPr>
+          <w:szCs w:val="26"/>
+        </w:rPr>
+      </w:pPr>
+      <w:r>
+        <w:rPr>
+          <w:szCs w:val="26"/>
+        </w:rPr>
+        <w:t xml:space="preserve">9. Kéo một ImageView thứ ba vào bố cục, chọn hình ảnh </w:t>
+      </w:r>
+      <w:r>
+        <w:rPr>
+          <w:b/>
+          <w:bCs/>
+          <w:szCs w:val="26"/>
+        </w:rPr>
+        <w:t>froyo_circle</w:t>
+      </w:r>
+      <w:r>
+        <w:rPr>
+          <w:szCs w:val="26"/>
+        </w:rPr>
+        <w:t xml:space="preserve"> cho nó, và ràng buộc nó bên dưới của ImageView thứ hai và bên trái của bố cục với khoảng cách lề </w:t>
+      </w:r>
+      <w:r>
+        <w:rPr>
+          <w:b/>
+          <w:bCs/>
+          <w:szCs w:val="26"/>
+        </w:rPr>
+        <w:t>24</w:t>
+      </w:r>
+      <w:r>
+        <w:rPr>
+          <w:szCs w:val="26"/>
+        </w:rPr>
+        <w:t xml:space="preserve"> (24dp) cho cả hai ràng buộc.</w:t>
+      </w:r>
+    </w:p>
+    <w:p>
+      <w:pPr>
+        <w:rPr>
+          <w:szCs w:val="26"/>
+        </w:rPr>
+      </w:pPr>
+      <w:r>
+        <w:rPr>
+          <w:szCs w:val="26"/>
+        </w:rPr>
+        <w:t>10. Trong bảng</w:t>
+      </w:r>
+      <w:r>
+        <w:rPr>
+          <w:b/>
+          <w:bCs/>
+          <w:szCs w:val="26"/>
+        </w:rPr>
+        <w:t xml:space="preserve"> Attributes</w:t>
+      </w:r>
+      <w:r>
+        <w:rPr>
+          <w:szCs w:val="26"/>
+        </w:rPr>
+        <w:t>, nhập các giá trị cho các thuộc tính:</w:t>
+      </w:r>
+    </w:p>
+    <w:tbl>
+      <w:tblPr>
+        <w:tblStyle w:val="TableGrid"/>
+        <w:tblW w:w="0" w:type="auto"/>
+        <w:tblLook w:val="04A0" w:firstRow="1" w:lastRow="0" w:firstColumn="1" w:lastColumn="0" w:noHBand="0" w:noVBand="1"/>
+      </w:tblPr>
+      <w:tblGrid>
+        <w:gridCol w:w="4675"/>
+        <w:gridCol w:w="4675"/>
+      </w:tblGrid>
+      <w:tr>
+        <w:tc>
+          <w:tcPr>
+            <w:tcW w:w="4675" w:type="dxa"/>
+          </w:tcPr>
+          <w:p>
+            <w:pPr>
+              <w:rPr>
+                <w:b/>
+                <w:bCs/>
+                <w:szCs w:val="26"/>
+              </w:rPr>
+            </w:pPr>
+            <w:r>
+              <w:rPr>
+                <w:b/>
+                <w:bCs/>
+                <w:szCs w:val="26"/>
+              </w:rPr>
+              <w:t>Trường thuộc tính</w:t>
+            </w:r>
+          </w:p>
+        </w:tc>
+        <w:tc>
+          <w:tcPr>
+            <w:tcW w:w="4675" w:type="dxa"/>
+          </w:tcPr>
+          <w:p>
+            <w:pPr>
+              <w:rPr>
+                <w:b/>
+                <w:bCs/>
+                <w:szCs w:val="26"/>
+              </w:rPr>
+            </w:pPr>
+            <w:r>
+              <w:rPr>
+                <w:b/>
+                <w:bCs/>
+                <w:szCs w:val="26"/>
+              </w:rPr>
+              <w:t>Nhập giá trị sau:</w:t>
+            </w:r>
+          </w:p>
+        </w:tc>
+      </w:tr>
+      <w:tr>
+        <w:tc>
+          <w:tcPr>
+            <w:tcW w:w="4675" w:type="dxa"/>
+          </w:tcPr>
+          <w:p>
+            <w:pPr>
+              <w:rPr>
+                <w:szCs w:val="26"/>
+              </w:rPr>
+            </w:pPr>
+            <w:r>
+              <w:rPr>
+                <w:szCs w:val="26"/>
+              </w:rPr>
+              <w:t>ID</w:t>
+            </w:r>
+          </w:p>
+        </w:tc>
+        <w:tc>
+          <w:tcPr>
+            <w:tcW w:w="4675" w:type="dxa"/>
+          </w:tcPr>
+          <w:p>
+            <w:pPr>
+              <w:rPr>
+                <w:szCs w:val="26"/>
+              </w:rPr>
+            </w:pPr>
+            <w:r>
+              <w:rPr>
+                <w:szCs w:val="26"/>
+              </w:rPr>
+              <w:t>froyo</w:t>
+            </w:r>
+          </w:p>
+        </w:tc>
+      </w:tr>
+      <w:tr>
+        <w:tc>
+          <w:tcPr>
+            <w:tcW w:w="4675" w:type="dxa"/>
+          </w:tcPr>
+          <w:p>
+            <w:pPr>
+              <w:rPr>
+                <w:szCs w:val="26"/>
+              </w:rPr>
+            </w:pPr>
+            <w:r>
+              <w:rPr>
+                <w:szCs w:val="26"/>
+              </w:rPr>
+              <w:t>contentDescription</w:t>
+            </w:r>
+          </w:p>
+        </w:tc>
+        <w:tc>
+          <w:tcPr>
+            <w:tcW w:w="4675" w:type="dxa"/>
+          </w:tcPr>
+          <w:p>
+            <w:pPr>
+              <w:rPr>
+                <w:szCs w:val="26"/>
+              </w:rPr>
+            </w:pPr>
+            <w:r>
+              <w:rPr>
+                <w:szCs w:val="26"/>
+              </w:rPr>
+              <w:t>FroYo is premium self-serve frozen yogurt. (Bạn có thể sao chép và dán văn bản vào trường này.)</w:t>
+            </w:r>
+          </w:p>
+        </w:tc>
+      </w:tr>
+    </w:tbl>
+    <w:p>
+      <w:pPr>
+        <w:rPr>
+          <w:szCs w:val="26"/>
+        </w:rPr>
+      </w:pPr>
+    </w:p>
+    <w:p>
+      <w:pPr>
+        <w:rPr>
+          <w:szCs w:val="26"/>
+        </w:rPr>
+      </w:pPr>
+      <w:r>
+        <w:rPr>
+          <w:szCs w:val="26"/>
+        </w:rPr>
+        <w:t xml:space="preserve">11. Bấm vào </w:t>
+      </w:r>
+      <w:r>
+        <w:rPr>
+          <w:szCs w:val="26"/>
+        </w:rPr>
+        <w:t>biểu tượng cảnh báo ở góc trên bên trái của trình chỉnh sửa bố cục để mở bảng cảnh báo, nó hiển thị các cảnh báo về hardcoded text</w:t>
+      </w:r>
+    </w:p>
+    <w:p>
+      <w:pPr>
+        <w:rPr>
+          <w:szCs w:val="26"/>
+        </w:rPr>
+      </w:pPr>
+    </w:p>
+    <w:p>
+      <w:pPr>
+        <w:rPr>
+          <w:szCs w:val="26"/>
+        </w:rPr>
+      </w:pPr>
+      <w:r>
+        <w:rPr>
+          <w:szCs w:val="26"/>
+        </w:rPr>
+        <w:lastRenderedPageBreak/>
+        <w:t xml:space="preserve">12. Mở rộng từng cảnh báo </w:t>
+      </w:r>
+      <w:r>
+        <w:rPr>
+          <w:b/>
+          <w:bCs/>
+          <w:szCs w:val="26"/>
+        </w:rPr>
+        <w:t>Hardcoded text</w:t>
+      </w:r>
+      <w:r>
+        <w:rPr>
+          <w:szCs w:val="26"/>
+        </w:rPr>
+        <w:t xml:space="preserve">, cuộn xuống cuối thông báo của cảnh báo và bấm vào nút </w:t>
+      </w:r>
+      <w:r>
+        <w:rPr>
+          <w:b/>
+          <w:bCs/>
+          <w:szCs w:val="26"/>
+        </w:rPr>
+        <w:t>Fix</w:t>
+      </w:r>
+      <w:r>
+        <w:rPr>
+          <w:szCs w:val="26"/>
+        </w:rPr>
+        <w:t xml:space="preserve"> như bên dưới:</w:t>
+      </w:r>
+    </w:p>
+    <w:p>
+      <w:pPr>
+        <w:rPr>
+          <w:szCs w:val="26"/>
+        </w:rPr>
+      </w:pPr>
+      <w:r>
+        <w:rPr>
+          <w:szCs w:val="26"/>
+        </w:rPr>
+        <w:t xml:space="preserve">Việc sửa từng cảnh báo hardcoded text trích xuất </w:t>
+      </w:r>
+      <w:r>
+        <w:rPr>
+          <w:szCs w:val="26"/>
+        </w:rPr>
+        <w:t>string resources</w:t>
+      </w:r>
+      <w:r>
+        <w:rPr>
+          <w:szCs w:val="26"/>
+        </w:rPr>
+        <w:t xml:space="preserve"> cho văn bản. Hộp thoại </w:t>
+      </w:r>
+      <w:r>
+        <w:rPr>
+          <w:b/>
+          <w:bCs/>
+          <w:szCs w:val="26"/>
+        </w:rPr>
+        <w:t>Extract Resource</w:t>
+      </w:r>
+      <w:r>
+        <w:rPr>
+          <w:szCs w:val="26"/>
+        </w:rPr>
+        <w:t xml:space="preserve"> xuất hiện, và bạn có thể nhập tên cho </w:t>
+      </w:r>
+      <w:r>
+        <w:rPr>
+          <w:szCs w:val="26"/>
+        </w:rPr>
+        <w:t>string resources</w:t>
+      </w:r>
+      <w:r>
+        <w:rPr>
+          <w:szCs w:val="26"/>
+        </w:rPr>
+        <w:t xml:space="preserve">. Nhập tên </w:t>
+      </w:r>
+      <w:r>
+        <w:rPr>
+          <w:szCs w:val="26"/>
+        </w:rPr>
+        <w:t>string resources</w:t>
+      </w:r>
+      <w:r>
+        <w:rPr>
+          <w:szCs w:val="26"/>
+        </w:rPr>
+        <w:t xml:space="preserve"> theo:</w:t>
+      </w:r>
+    </w:p>
+    <w:tbl>
+      <w:tblPr>
+        <w:tblStyle w:val="TableGrid"/>
+        <w:tblW w:w="0" w:type="auto"/>
+        <w:tblLook w:val="04A0" w:firstRow="1" w:lastRow="0" w:firstColumn="1" w:lastColumn="0" w:noHBand="0" w:noVBand="1"/>
+      </w:tblPr>
+      <w:tblGrid>
+        <w:gridCol w:w="6705"/>
+        <w:gridCol w:w="2645"/>
+      </w:tblGrid>
+      <w:tr>
+        <w:tc>
+          <w:tcPr>
+            <w:tcW w:w="4675" w:type="dxa"/>
+          </w:tcPr>
+          <w:p>
+            <w:pPr>
+              <w:rPr>
+                <w:b/>
+                <w:bCs/>
+                <w:szCs w:val="26"/>
+              </w:rPr>
+            </w:pPr>
+            <w:r>
+              <w:rPr>
+                <w:b/>
+                <w:bCs/>
+                <w:szCs w:val="26"/>
+              </w:rPr>
+              <w:t>Chuỗi</w:t>
+            </w:r>
+          </w:p>
+        </w:tc>
+        <w:tc>
+          <w:tcPr>
+            <w:tcW w:w="4675" w:type="dxa"/>
+          </w:tcPr>
+          <w:p>
+            <w:pPr>
+              <w:rPr>
+                <w:b/>
+                <w:bCs/>
+                <w:szCs w:val="26"/>
+              </w:rPr>
+            </w:pPr>
+            <w:r>
+              <w:rPr>
+                <w:b/>
+                <w:bCs/>
+                <w:szCs w:val="26"/>
+              </w:rPr>
+              <w:t>Nhập tên theo:</w:t>
+            </w:r>
+          </w:p>
+        </w:tc>
+      </w:tr>
+      <w:tr>
+        <w:tc>
+          <w:tcPr>
+            <w:tcW w:w="4675" w:type="dxa"/>
+          </w:tcPr>
+          <w:p>
+            <w:pPr>
+              <w:rPr>
+                <w:szCs w:val="26"/>
+              </w:rPr>
+            </w:pPr>
+            <w:r>
+              <w:rPr>
+                <w:szCs w:val="26"/>
+              </w:rPr>
+              <w:t>D</w:t>
+            </w:r>
+            <w:r>
+              <w:rPr>
+                <w:szCs w:val="26"/>
+              </w:rPr>
+              <w:t>onuts are glazed and sprinkled with candy. </w:t>
+            </w:r>
+          </w:p>
+        </w:tc>
+        <w:tc>
+          <w:tcPr>
+            <w:tcW w:w="4675" w:type="dxa"/>
+          </w:tcPr>
+          <w:p>
+            <w:pPr>
+              <w:rPr>
+                <w:szCs w:val="26"/>
+              </w:rPr>
+            </w:pPr>
+            <w:r>
+              <w:rPr>
+                <w:szCs w:val="26"/>
+              </w:rPr>
+              <w:t>d</w:t>
+            </w:r>
+            <w:r>
+              <w:rPr>
+                <w:szCs w:val="26"/>
+              </w:rPr>
+              <w:t>onuts </w:t>
+            </w:r>
+          </w:p>
+        </w:tc>
+      </w:tr>
+      <w:tr>
+        <w:tc>
+          <w:tcPr>
+            <w:tcW w:w="4675" w:type="dxa"/>
+          </w:tcPr>
+          <w:p>
+            <w:pPr>
+              <w:rPr>
+                <w:szCs w:val="26"/>
+              </w:rPr>
+            </w:pPr>
+            <w:r>
+              <w:rPr>
+                <w:szCs w:val="26"/>
+              </w:rPr>
+              <w:t>I</w:t>
+            </w:r>
+            <w:r>
+              <w:rPr>
+                <w:szCs w:val="26"/>
+              </w:rPr>
+              <w:t>ce cream sandwiches have chocolate wafers and  vanilla filling. </w:t>
+            </w:r>
+          </w:p>
+        </w:tc>
+        <w:tc>
+          <w:tcPr>
+            <w:tcW w:w="4675" w:type="dxa"/>
+          </w:tcPr>
+          <w:p>
+            <w:pPr>
+              <w:rPr>
+                <w:szCs w:val="26"/>
+              </w:rPr>
+            </w:pPr>
+            <w:r>
+              <w:rPr>
+                <w:szCs w:val="26"/>
+              </w:rPr>
+              <w:t>i</w:t>
+            </w:r>
+            <w:r>
+              <w:rPr>
+                <w:szCs w:val="26"/>
+              </w:rPr>
+              <w:t>ce_cream_sandwiches </w:t>
+            </w:r>
+          </w:p>
+        </w:tc>
+      </w:tr>
+      <w:tr>
+        <w:tc>
+          <w:tcPr>
+            <w:tcW w:w="4675" w:type="dxa"/>
+          </w:tcPr>
+          <w:p>
+            <w:pPr>
+              <w:rPr>
+                <w:szCs w:val="26"/>
+              </w:rPr>
+            </w:pPr>
+            <w:r>
+              <w:rPr>
+                <w:szCs w:val="26"/>
+              </w:rPr>
+              <w:t>F</w:t>
+            </w:r>
+            <w:r>
+              <w:rPr>
+                <w:szCs w:val="26"/>
+              </w:rPr>
+              <w:t>roYo is premium self</w:t>
+            </w:r>
+            <w:r>
+              <w:rPr>
+                <w:szCs w:val="26"/>
+              </w:rPr>
+              <w:noBreakHyphen/>
+              <w:t>serve frozen yogurt.</w:t>
+            </w:r>
+          </w:p>
+        </w:tc>
+        <w:tc>
+          <w:tcPr>
+            <w:tcW w:w="4675" w:type="dxa"/>
+          </w:tcPr>
+          <w:p>
+            <w:pPr>
+              <w:rPr>
+                <w:szCs w:val="26"/>
+              </w:rPr>
+            </w:pPr>
+            <w:r>
+              <w:rPr>
+                <w:szCs w:val="26"/>
+              </w:rPr>
+              <w:t>f</w:t>
+            </w:r>
+            <w:r>
+              <w:rPr>
+                <w:szCs w:val="26"/>
+              </w:rPr>
+              <w:t>royo </w:t>
+            </w:r>
+          </w:p>
+        </w:tc>
+      </w:tr>
+    </w:tbl>
+    <w:p>
+      <w:pPr>
+        <w:rPr>
+          <w:szCs w:val="26"/>
+        </w:rPr>
+      </w:pPr>
+    </w:p>
+    <w:p>
+      <w:pPr>
+        <w:rPr>
+          <w:szCs w:val="26"/>
+        </w:rPr>
+      </w:pPr>
+      <w:r>
+        <w:rPr>
+          <w:szCs w:val="26"/>
+        </w:rPr>
+        <w:t>Bố cục bây giờ sẽ trông giống như hình bên dưới</w:t>
+      </w:r>
+      <w:r>
+        <w:rPr>
+          <w:szCs w:val="26"/>
+        </w:rPr>
+        <w:t>:</w:t>
+      </w:r>
+    </w:p>
+    <w:p>
+      <w:pPr>
+        <w:rPr>
+          <w:szCs w:val="26"/>
+        </w:rPr>
+      </w:pPr>
+    </w:p>
+    <w:p>
+      <w:pPr>
+        <w:rPr>
+          <w:b/>
+          <w:bCs/>
+          <w:szCs w:val="26"/>
+        </w:rPr>
+      </w:pPr>
+      <w:r>
+        <w:rPr>
+          <w:b/>
+          <w:bCs/>
+          <w:szCs w:val="26"/>
+        </w:rPr>
+        <w:t xml:space="preserve">1.3 </w:t>
+      </w:r>
+      <w:r>
+        <w:rPr>
+          <w:b/>
+          <w:bCs/>
+          <w:szCs w:val="26"/>
+        </w:rPr>
+        <w:t>Thêm mô tả văn bản</w:t>
+      </w:r>
+    </w:p>
+    <w:p>
+      <w:pPr>
+        <w:rPr>
+          <w:szCs w:val="26"/>
+        </w:rPr>
+      </w:pPr>
+      <w:r>
+        <w:rPr>
+          <w:szCs w:val="26"/>
+        </w:rPr>
+        <w:t xml:space="preserve">Trong bước này bạn thêm một văn bản mô tả (TextView) cho mỗi món tráng miệng. Vì bạn đã trích </w:t>
+      </w:r>
+      <w:r>
+        <w:rPr>
+          <w:szCs w:val="26"/>
+        </w:rPr>
+        <w:t>string resources</w:t>
+      </w:r>
+      <w:r>
+        <w:rPr>
+          <w:szCs w:val="26"/>
+        </w:rPr>
+        <w:t xml:space="preserve"> cho trường contentDescription cho mỗi phần tử ImageView, bạn có thể sử dụng cùng các </w:t>
+      </w:r>
+      <w:r>
+        <w:rPr>
+          <w:szCs w:val="26"/>
+        </w:rPr>
+        <w:t>string resources</w:t>
+      </w:r>
+      <w:r>
+        <w:rPr>
+          <w:szCs w:val="26"/>
+        </w:rPr>
+        <w:t xml:space="preserve"> này cho mỗi TextView mô tả.</w:t>
+      </w:r>
+    </w:p>
+    <w:p>
+      <w:pPr>
+        <w:rPr>
+          <w:szCs w:val="26"/>
+        </w:rPr>
+      </w:pPr>
+      <w:r>
+        <w:rPr>
+          <w:szCs w:val="26"/>
+        </w:rPr>
+        <w:t>1.</w:t>
+      </w:r>
+      <w:r>
+        <w:rPr>
+          <w:szCs w:val="26"/>
+        </w:rPr>
+        <w:t xml:space="preserve">  Kéo một phần tử TextView vào bố cục</w:t>
+      </w:r>
+      <w:r>
+        <w:rPr>
+          <w:szCs w:val="26"/>
+        </w:rPr>
+        <w:t>.</w:t>
+      </w:r>
+    </w:p>
+    <w:p>
+      <w:pPr>
+        <w:rPr>
+          <w:szCs w:val="26"/>
+        </w:rPr>
+      </w:pPr>
+      <w:r>
+        <w:rPr>
+          <w:szCs w:val="26"/>
+        </w:rPr>
+        <w:t xml:space="preserve">2. </w:t>
+      </w:r>
+      <w:r>
+        <w:rPr>
+          <w:szCs w:val="26"/>
+        </w:rPr>
+        <w:t xml:space="preserve">Ràng buộc bên trái của phần tử này vào bên phải của ImageView donut và ràng buộc bên trên của nó vào cạnh trên của ImageView donut, cả hai với khoảng cách </w:t>
+      </w:r>
+      <w:r>
+        <w:rPr>
+          <w:b/>
+          <w:bCs/>
+          <w:szCs w:val="26"/>
+        </w:rPr>
+        <w:t>24</w:t>
+      </w:r>
+      <w:r>
+        <w:rPr>
+          <w:szCs w:val="26"/>
+        </w:rPr>
+        <w:t xml:space="preserve"> (24dp).</w:t>
+      </w:r>
+    </w:p>
+    <w:p>
+      <w:pPr>
+        <w:rPr>
+          <w:szCs w:val="26"/>
+        </w:rPr>
+      </w:pPr>
+      <w:r>
+        <w:rPr>
+          <w:szCs w:val="26"/>
+        </w:rPr>
+        <w:t xml:space="preserve">3. Ràng buộc cạnh phải của phần rử này vào cạnh phải của bố cục và cũng sử dụng khoảng cách </w:t>
+      </w:r>
+      <w:r>
+        <w:rPr>
+          <w:b/>
+          <w:bCs/>
+          <w:szCs w:val="26"/>
+        </w:rPr>
+        <w:t xml:space="preserve">24 </w:t>
+      </w:r>
+      <w:r>
+        <w:rPr>
+          <w:szCs w:val="26"/>
+        </w:rPr>
+        <w:t xml:space="preserve">(24dp). Nhập </w:t>
+      </w:r>
+      <w:r>
+        <w:rPr>
+          <w:b/>
+          <w:bCs/>
+          <w:szCs w:val="26"/>
+        </w:rPr>
+        <w:t>donut_description</w:t>
+      </w:r>
+      <w:r>
+        <w:rPr>
+          <w:szCs w:val="26"/>
+        </w:rPr>
+        <w:t xml:space="preserve"> cho trường ID trong bảng </w:t>
+      </w:r>
+      <w:r>
+        <w:rPr>
+          <w:b/>
+          <w:bCs/>
+          <w:szCs w:val="26"/>
+        </w:rPr>
+        <w:t>Attributes</w:t>
+      </w:r>
+      <w:r>
+        <w:rPr>
+          <w:szCs w:val="26"/>
+        </w:rPr>
+        <w:t>. TextView mới sẽ xuất hiện bên cạnh hình ảnh donut như hình bên dưới.</w:t>
+      </w:r>
+    </w:p>
+    <w:p>
+      <w:pPr>
+        <w:rPr>
+          <w:szCs w:val="26"/>
+        </w:rPr>
+      </w:pPr>
+      <w:r>
+        <w:rPr>
+          <w:szCs w:val="26"/>
+        </w:rPr>
+        <w:t xml:space="preserve">4. Trong bảng </w:t>
+      </w:r>
+      <w:r>
+        <w:rPr>
+          <w:b/>
+          <w:bCs/>
+          <w:szCs w:val="26"/>
+        </w:rPr>
+        <w:t>Attributes</w:t>
+      </w:r>
+      <w:r>
+        <w:rPr>
+          <w:szCs w:val="26"/>
+        </w:rPr>
+        <w:t xml:space="preserve"> thay đổi chiều rộng trong </w:t>
+      </w:r>
+      <w:r>
+        <w:rPr>
+          <w:szCs w:val="26"/>
+        </w:rPr>
+        <w:t>inspector pane</w:t>
+      </w:r>
+      <w:r>
+        <w:rPr>
+          <w:szCs w:val="26"/>
+        </w:rPr>
+        <w:t xml:space="preserve"> thành </w:t>
+      </w:r>
+      <w:r>
+        <w:rPr>
+          <w:b/>
+          <w:bCs/>
+          <w:szCs w:val="26"/>
+        </w:rPr>
+        <w:t>Match</w:t>
+      </w:r>
+      <w:r>
+        <w:rPr>
+          <w:szCs w:val="26"/>
+        </w:rPr>
+        <w:t xml:space="preserve"> </w:t>
+      </w:r>
+      <w:r>
+        <w:rPr>
+          <w:b/>
+          <w:bCs/>
+          <w:szCs w:val="26"/>
+        </w:rPr>
+        <w:t>Constraints</w:t>
+      </w:r>
+      <w:r>
+        <w:rPr>
+          <w:szCs w:val="26"/>
+        </w:rPr>
+        <w:t>:</w:t>
+      </w:r>
+    </w:p>
+    <w:p>
+      <w:pPr>
+        <w:rPr>
+          <w:szCs w:val="26"/>
+        </w:rPr>
+      </w:pPr>
+      <w:r>
+        <w:rPr>
+          <w:szCs w:val="26"/>
+        </w:rPr>
+        <w:t xml:space="preserve">5. </w:t>
+      </w:r>
+      <w:r>
+        <w:rPr>
+          <w:szCs w:val="26"/>
+        </w:rPr>
+        <w:t xml:space="preserve">Trong bảng Attributes, bắt đầu nhập </w:t>
+      </w:r>
+      <w:r>
+        <w:rPr>
+          <w:szCs w:val="26"/>
+        </w:rPr>
+        <w:t>string resources</w:t>
+      </w:r>
+      <w:r>
+        <w:rPr>
+          <w:szCs w:val="26"/>
+        </w:rPr>
+        <w:t xml:space="preserve"> cho trường text bằng cách đặt ký hiệu @ trước: @d. Bấm vào tên </w:t>
+      </w:r>
+      <w:r>
+        <w:rPr>
+          <w:szCs w:val="26"/>
+        </w:rPr>
+        <w:t>string resources</w:t>
+      </w:r>
+      <w:r>
+        <w:rPr>
+          <w:szCs w:val="26"/>
+        </w:rPr>
+        <w:t xml:space="preserve"> (@string/donuts) khi nó xuất hiện gợi ý:</w:t>
+      </w:r>
+    </w:p>
+    <w:p>
+      <w:pPr>
+        <w:rPr>
+          <w:szCs w:val="26"/>
+        </w:rPr>
+      </w:pPr>
+    </w:p>
+    <w:p>
+      <w:pPr>
+        <w:rPr>
+          <w:szCs w:val="26"/>
+        </w:rPr>
+      </w:pPr>
+      <w:r>
+        <w:rPr>
+          <w:szCs w:val="26"/>
+        </w:rPr>
+        <w:t>6. Lặp lại các bước trên để thêm một TextView thứ hai, được ràng buộc vào cạnh phải và bên</w:t>
+      </w:r>
+      <w:r>
+        <w:rPr>
+          <w:szCs w:val="26"/>
+        </w:rPr>
+        <w:t xml:space="preserve"> </w:t>
+      </w:r>
+      <w:r>
+        <w:rPr>
+          <w:szCs w:val="26"/>
+        </w:rPr>
+        <w:t xml:space="preserve">trên của ImageView ice_cream, và cạnh phải của bố cục. Nhập vào bảng </w:t>
+      </w:r>
+      <w:r>
+        <w:rPr>
+          <w:b/>
+          <w:bCs/>
+          <w:szCs w:val="26"/>
+        </w:rPr>
+        <w:t>Attributes</w:t>
+      </w:r>
+      <w:r>
+        <w:rPr>
+          <w:szCs w:val="26"/>
+        </w:rPr>
+        <w:t>:</w:t>
+      </w:r>
+    </w:p>
+    <w:tbl>
+      <w:tblPr>
+        <w:tblStyle w:val="TableGrid"/>
+        <w:tblW w:w="0" w:type="auto"/>
+        <w:tblLook w:val="04A0" w:firstRow="1" w:lastRow="0" w:firstColumn="1" w:lastColumn="0" w:noHBand="0" w:noVBand="1"/>
+      </w:tblPr>
+      <w:tblGrid>
+        <w:gridCol w:w="4675"/>
+        <w:gridCol w:w="4675"/>
+      </w:tblGrid>
+      <w:tr>
+        <w:tc>
+          <w:tcPr>
+            <w:tcW w:w="4675" w:type="dxa"/>
+          </w:tcPr>
+          <w:p>
+            <w:pPr>
+              <w:rPr>
+                <w:b/>
+                <w:bCs/>
+                <w:szCs w:val="26"/>
+              </w:rPr>
+            </w:pPr>
+            <w:r>
+              <w:rPr>
+                <w:b/>
+                <w:bCs/>
+                <w:szCs w:val="26"/>
+              </w:rPr>
+              <w:t>Trường Attribute</w:t>
+            </w:r>
+          </w:p>
+        </w:tc>
+        <w:tc>
+          <w:tcPr>
+            <w:tcW w:w="4675" w:type="dxa"/>
+          </w:tcPr>
+          <w:p>
+            <w:pPr>
+              <w:rPr>
+                <w:b/>
+                <w:bCs/>
+                <w:szCs w:val="26"/>
+              </w:rPr>
+            </w:pPr>
+            <w:r>
+              <w:rPr>
+                <w:b/>
+                <w:bCs/>
+                <w:szCs w:val="26"/>
+              </w:rPr>
+              <w:t>Nhập theo sau:</w:t>
+            </w:r>
+          </w:p>
+        </w:tc>
+      </w:tr>
+      <w:tr>
+        <w:tc>
+          <w:tcPr>
+            <w:tcW w:w="4675" w:type="dxa"/>
+          </w:tcPr>
+          <w:p>
+            <w:pPr>
+              <w:rPr>
+                <w:szCs w:val="26"/>
+              </w:rPr>
+            </w:pPr>
+            <w:r>
+              <w:rPr>
+                <w:szCs w:val="26"/>
+              </w:rPr>
+              <w:t>ID</w:t>
+            </w:r>
+          </w:p>
+        </w:tc>
+        <w:tc>
+          <w:tcPr>
+            <w:tcW w:w="4675" w:type="dxa"/>
+          </w:tcPr>
+          <w:p>
+            <w:pPr>
+              <w:rPr>
+                <w:szCs w:val="26"/>
+              </w:rPr>
+            </w:pPr>
+            <w:r>
+              <w:rPr>
+                <w:szCs w:val="26"/>
+              </w:rPr>
+              <w:t>i</w:t>
+            </w:r>
+            <w:r>
+              <w:rPr>
+                <w:szCs w:val="26"/>
+              </w:rPr>
+              <w:t>ce_cream_descriptiom</w:t>
+            </w:r>
+          </w:p>
+        </w:tc>
+      </w:tr>
+      <w:tr>
+        <w:tc>
+          <w:tcPr>
+            <w:tcW w:w="4675" w:type="dxa"/>
+          </w:tcPr>
+          <w:p>
+            <w:pPr>
+              <w:rPr>
+                <w:szCs w:val="26"/>
+              </w:rPr>
+            </w:pPr>
+            <w:r>
+              <w:rPr>
+                <w:szCs w:val="26"/>
+              </w:rPr>
+              <w:t>Left, right, and top margins</w:t>
+            </w:r>
+          </w:p>
+        </w:tc>
+        <w:tc>
+          <w:tcPr>
+            <w:tcW w:w="4675" w:type="dxa"/>
+          </w:tcPr>
+          <w:p>
+            <w:pPr>
+              <w:rPr>
+                <w:szCs w:val="26"/>
+              </w:rPr>
+            </w:pPr>
+            <w:r>
+              <w:rPr>
+                <w:szCs w:val="26"/>
+              </w:rPr>
+              <w:t>24</w:t>
+            </w:r>
+          </w:p>
+        </w:tc>
+      </w:tr>
+      <w:tr>
+        <w:tc>
+          <w:tcPr>
+            <w:tcW w:w="4675" w:type="dxa"/>
+          </w:tcPr>
+          <w:p>
+            <w:pPr>
+              <w:rPr>
+                <w:szCs w:val="26"/>
+              </w:rPr>
+            </w:pPr>
+            <w:r>
+              <w:rPr>
+                <w:szCs w:val="26"/>
+              </w:rPr>
+              <w:t>l</w:t>
+            </w:r>
+            <w:r>
+              <w:rPr>
+                <w:szCs w:val="26"/>
+              </w:rPr>
+              <w:t>ayout_width</w:t>
+            </w:r>
+          </w:p>
+        </w:tc>
+        <w:tc>
+          <w:tcPr>
+            <w:tcW w:w="4675" w:type="dxa"/>
+          </w:tcPr>
+          <w:p>
+            <w:pPr>
+              <w:rPr>
+                <w:szCs w:val="26"/>
+              </w:rPr>
+            </w:pPr>
+            <w:r>
+              <w:rPr>
+                <w:szCs w:val="26"/>
+              </w:rPr>
+              <w:t>m</w:t>
+            </w:r>
+            <w:r>
+              <w:rPr>
+                <w:szCs w:val="26"/>
+              </w:rPr>
+              <w:t>atch_constraint</w:t>
+            </w:r>
+          </w:p>
+        </w:tc>
+      </w:tr>
+      <w:tr>
+        <w:tc>
+          <w:tcPr>
+            <w:tcW w:w="4675" w:type="dxa"/>
+          </w:tcPr>
+          <w:p>
+            <w:pPr>
+              <w:rPr>
+                <w:szCs w:val="26"/>
+              </w:rPr>
+            </w:pPr>
+            <w:r>
+              <w:rPr>
+                <w:szCs w:val="26"/>
+              </w:rPr>
+              <w:t>t</w:t>
+            </w:r>
+            <w:r>
+              <w:rPr>
+                <w:szCs w:val="26"/>
+              </w:rPr>
+              <w:t>ext</w:t>
+            </w:r>
+          </w:p>
+        </w:tc>
+        <w:tc>
+          <w:tcPr>
+            <w:tcW w:w="4675" w:type="dxa"/>
+          </w:tcPr>
+          <w:p>
+            <w:pPr>
+              <w:rPr>
+                <w:szCs w:val="26"/>
+              </w:rPr>
+            </w:pPr>
+            <w:r>
+              <w:rPr>
+                <w:szCs w:val="26"/>
+              </w:rPr>
+              <w:t>@string/ice_cream_sandwiches</w:t>
+            </w:r>
+          </w:p>
+        </w:tc>
+      </w:tr>
+    </w:tbl>
+    <w:p>
+      <w:pPr>
+        <w:rPr>
+          <w:szCs w:val="26"/>
+        </w:rPr>
+      </w:pPr>
+    </w:p>
+    <w:p>
+      <w:pPr>
+        <w:rPr>
+          <w:szCs w:val="26"/>
+        </w:rPr>
+      </w:pPr>
+      <w:r>
+        <w:rPr>
+          <w:szCs w:val="26"/>
+        </w:rPr>
+        <w:t xml:space="preserve">7. </w:t>
+      </w:r>
+      <w:r>
+        <w:rPr>
+          <w:szCs w:val="26"/>
+        </w:rPr>
+        <w:t xml:space="preserve">Lặp lại các bước trên để thêm một TextView thứ ba, được ràng buộc vào cạnh phải và cạnh trên của ImageView </w:t>
+      </w:r>
+      <w:r>
+        <w:rPr>
+          <w:szCs w:val="26"/>
+        </w:rPr>
+        <w:t>froyo,</w:t>
+      </w:r>
+      <w:r>
+        <w:rPr>
+          <w:szCs w:val="26"/>
+        </w:rPr>
+        <w:t xml:space="preserve"> và cạnh phải của nó vào cạnh phải của bố cục. Nhập vào bảng </w:t>
+      </w:r>
+      <w:r>
+        <w:rPr>
+          <w:b/>
+          <w:bCs/>
+          <w:szCs w:val="26"/>
+        </w:rPr>
+        <w:t>Attributes</w:t>
+      </w:r>
+      <w:r>
+        <w:rPr>
+          <w:szCs w:val="26"/>
+        </w:rPr>
+        <w:t>:</w:t>
+      </w:r>
+    </w:p>
+    <w:tbl>
+      <w:tblPr>
+        <w:tblStyle w:val="TableGrid"/>
+        <w:tblW w:w="0" w:type="auto"/>
+        <w:tblLook w:val="04A0" w:firstRow="1" w:lastRow="0" w:firstColumn="1" w:lastColumn="0" w:noHBand="0" w:noVBand="1"/>
+      </w:tblPr>
+      <w:tblGrid>
+        <w:gridCol w:w="4675"/>
+        <w:gridCol w:w="4675"/>
+      </w:tblGrid>
+      <w:tr>
+        <w:tc>
+          <w:tcPr>
+            <w:tcW w:w="4675" w:type="dxa"/>
+          </w:tcPr>
+          <w:p>
+            <w:pPr>
+              <w:rPr>
+                <w:b/>
+                <w:bCs/>
+                <w:szCs w:val="26"/>
+              </w:rPr>
+            </w:pPr>
+            <w:r>
+              <w:rPr>
+                <w:b/>
+                <w:bCs/>
+                <w:szCs w:val="26"/>
+              </w:rPr>
+              <w:t>Trường Attribute</w:t>
+            </w:r>
+          </w:p>
+        </w:tc>
+        <w:tc>
+          <w:tcPr>
+            <w:tcW w:w="4675" w:type="dxa"/>
+          </w:tcPr>
+          <w:p>
+            <w:pPr>
+              <w:rPr>
+                <w:b/>
+                <w:bCs/>
+                <w:szCs w:val="26"/>
+              </w:rPr>
+            </w:pPr>
+            <w:r>
+              <w:rPr>
+                <w:b/>
+                <w:bCs/>
+                <w:szCs w:val="26"/>
+              </w:rPr>
+              <w:t>Nhập theo sau:</w:t>
+            </w:r>
+          </w:p>
+        </w:tc>
+      </w:tr>
+      <w:tr>
+        <w:tc>
+          <w:tcPr>
+            <w:tcW w:w="4675" w:type="dxa"/>
+          </w:tcPr>
+          <w:p>
+            <w:pPr>
+              <w:rPr>
+                <w:szCs w:val="26"/>
+              </w:rPr>
+            </w:pPr>
+            <w:r>
+              <w:rPr>
+                <w:szCs w:val="26"/>
+              </w:rPr>
+              <w:t>ID</w:t>
+            </w:r>
+          </w:p>
+        </w:tc>
+        <w:tc>
+          <w:tcPr>
+            <w:tcW w:w="4675" w:type="dxa"/>
+          </w:tcPr>
+          <w:p>
+            <w:pPr>
+              <w:rPr>
+                <w:szCs w:val="26"/>
+              </w:rPr>
+            </w:pPr>
+            <w:r>
+              <w:rPr>
+                <w:szCs w:val="26"/>
+              </w:rPr>
+              <w:t>froyo_descriptiom</w:t>
+            </w:r>
+          </w:p>
+        </w:tc>
+      </w:tr>
+      <w:tr>
+        <w:tc>
+          <w:tcPr>
+            <w:tcW w:w="4675" w:type="dxa"/>
+          </w:tcPr>
+          <w:p>
+            <w:pPr>
+              <w:rPr>
+                <w:szCs w:val="26"/>
+              </w:rPr>
+            </w:pPr>
+            <w:r>
+              <w:rPr>
+                <w:szCs w:val="26"/>
+              </w:rPr>
+              <w:t>Left, right, and top margins</w:t>
+            </w:r>
+          </w:p>
+        </w:tc>
+        <w:tc>
+          <w:tcPr>
+            <w:tcW w:w="4675" w:type="dxa"/>
+          </w:tcPr>
+          <w:p>
+            <w:pPr>
+              <w:rPr>
+                <w:szCs w:val="26"/>
+              </w:rPr>
+            </w:pPr>
+            <w:r>
+              <w:rPr>
+                <w:szCs w:val="26"/>
+              </w:rPr>
+              <w:t>24</w:t>
+            </w:r>
+          </w:p>
+        </w:tc>
+      </w:tr>
+      <w:tr>
+        <w:tc>
+          <w:tcPr>
+            <w:tcW w:w="4675" w:type="dxa"/>
+          </w:tcPr>
+          <w:p>
+            <w:pPr>
+              <w:rPr>
+                <w:szCs w:val="26"/>
+              </w:rPr>
+            </w:pPr>
+            <w:r>
+              <w:rPr>
+                <w:szCs w:val="26"/>
+              </w:rPr>
+              <w:t>layout_width</w:t>
+            </w:r>
+          </w:p>
+        </w:tc>
+        <w:tc>
+          <w:tcPr>
+            <w:tcW w:w="4675" w:type="dxa"/>
+          </w:tcPr>
+          <w:p>
+            <w:pPr>
+              <w:rPr>
+                <w:szCs w:val="26"/>
+              </w:rPr>
+            </w:pPr>
+            <w:r>
+              <w:rPr>
+                <w:szCs w:val="26"/>
+              </w:rPr>
+              <w:t>match_constraint</w:t>
+            </w:r>
+          </w:p>
+        </w:tc>
+      </w:tr>
+      <w:tr>
+        <w:tc>
+          <w:tcPr>
+            <w:tcW w:w="4675" w:type="dxa"/>
+          </w:tcPr>
+          <w:p>
+            <w:pPr>
+              <w:rPr>
+                <w:szCs w:val="26"/>
+              </w:rPr>
+            </w:pPr>
+            <w:r>
+              <w:rPr>
+                <w:szCs w:val="26"/>
+              </w:rPr>
+              <w:t>text</w:t>
+            </w:r>
+          </w:p>
+        </w:tc>
+        <w:tc>
+          <w:tcPr>
+            <w:tcW w:w="4675" w:type="dxa"/>
+          </w:tcPr>
+          <w:p>
+            <w:pPr>
+              <w:rPr>
+                <w:szCs w:val="26"/>
+              </w:rPr>
+            </w:pPr>
+            <w:r>
+              <w:rPr>
+                <w:szCs w:val="26"/>
+              </w:rPr>
+              <w:t>@string/froyo</w:t>
+            </w:r>
+          </w:p>
+        </w:tc>
+      </w:tr>
+    </w:tbl>
+    <w:p>
+      <w:pPr>
+        <w:rPr>
+          <w:szCs w:val="26"/>
+        </w:rPr>
+      </w:pPr>
+    </w:p>
+    <w:p>
+      <w:pPr>
+        <w:rPr>
+          <w:szCs w:val="26"/>
+        </w:rPr>
+      </w:pPr>
+      <w:r>
+        <w:rPr>
+          <w:szCs w:val="26"/>
+        </w:rPr>
+        <w:t>Bố cục bây giờ sẽ trông giống như hình bên dưới:</w:t>
+      </w:r>
+    </w:p>
+    <w:p>
+      <w:pPr>
+        <w:rPr>
+          <w:szCs w:val="26"/>
+        </w:rPr>
+      </w:pPr>
+    </w:p>
+    <w:p>
+      <w:pPr>
+        <w:rPr>
+          <w:szCs w:val="26"/>
+        </w:rPr>
+      </w:pPr>
+    </w:p>
+    <w:p>
+      <w:pPr>
+        <w:rPr>
+          <w:b/>
+          <w:bCs/>
+          <w:szCs w:val="26"/>
+        </w:rPr>
+      </w:pPr>
+      <w:r>
+        <w:rPr>
+          <w:b/>
+          <w:bCs/>
+          <w:szCs w:val="26"/>
+        </w:rPr>
+        <w:t>Mã giải</w:t>
+      </w:r>
+      <w:r>
+        <w:rPr>
+          <w:b/>
+          <w:bCs/>
+          <w:szCs w:val="26"/>
+        </w:rPr>
+        <w:t xml:space="preserve"> pháp</w:t>
+      </w:r>
+      <w:r>
+        <w:rPr>
+          <w:b/>
+          <w:bCs/>
+          <w:szCs w:val="26"/>
+        </w:rPr>
+        <w:t xml:space="preserve"> nhiệm vụ 1</w:t>
+      </w:r>
+    </w:p>
+    <w:p>
+      <w:pPr>
+        <w:rPr>
+          <w:szCs w:val="26"/>
+        </w:rPr>
+      </w:pPr>
+      <w:r>
+        <w:rPr>
+          <w:szCs w:val="26"/>
+        </w:rPr>
+        <w:t>Bố cục XML cho tệp content.xml được hiển thị bên dưới</w:t>
+      </w:r>
+    </w:p>
+    <w:p>
+      <w:pPr>
+        <w:rPr>
+          <w:szCs w:val="26"/>
+        </w:rPr>
+      </w:pPr>
+    </w:p>
+    <w:p>
+      <w:pPr>
+        <w:rPr>
+          <w:b/>
+          <w:bCs/>
+          <w:sz w:val="28"/>
+          <w:szCs w:val="28"/>
+        </w:rPr>
+      </w:pPr>
+      <w:r>
+        <w:rPr>
+          <w:b/>
+          <w:bCs/>
+          <w:sz w:val="28"/>
+          <w:szCs w:val="28"/>
+        </w:rPr>
+        <w:t>Nhiệm vụ</w:t>
+      </w:r>
+      <w:r>
+        <w:rPr>
+          <w:b/>
+          <w:bCs/>
+          <w:sz w:val="28"/>
+          <w:szCs w:val="28"/>
+        </w:rPr>
+        <w:t xml:space="preserve"> </w:t>
+      </w:r>
+      <w:r>
+        <w:rPr>
+          <w:b/>
+          <w:bCs/>
+          <w:sz w:val="28"/>
+          <w:szCs w:val="28"/>
+        </w:rPr>
+        <w:t>2</w:t>
+      </w:r>
+      <w:r>
+        <w:rPr>
+          <w:b/>
+          <w:bCs/>
+          <w:sz w:val="28"/>
+          <w:szCs w:val="28"/>
+        </w:rPr>
+        <w:t xml:space="preserve">: </w:t>
+      </w:r>
+      <w:r>
+        <w:rPr>
+          <w:b/>
+          <w:bCs/>
+          <w:sz w:val="28"/>
+          <w:szCs w:val="28"/>
+        </w:rPr>
+        <w:t xml:space="preserve">Thêm </w:t>
+      </w:r>
+      <w:r>
+        <w:rPr>
+          <w:b/>
+          <w:bCs/>
+          <w:sz w:val="28"/>
+          <w:szCs w:val="28"/>
+        </w:rPr>
+        <w:t>phương thức onClick cho hình ảnh</w:t>
+      </w:r>
+    </w:p>
+    <w:p>
+      <w:pPr>
+        <w:rPr>
+          <w:szCs w:val="26"/>
+        </w:rPr>
+      </w:pPr>
+      <w:r>
+        <w:rPr>
+          <w:szCs w:val="26"/>
+        </w:rPr>
+        <w:t xml:space="preserve">Để làm cho một View có thể </w:t>
+      </w:r>
+      <w:r>
+        <w:rPr>
+          <w:szCs w:val="26"/>
+        </w:rPr>
+        <w:t xml:space="preserve">bấm được để người dùng có thể chạm (hoặc bấm) vào nó, hãy thêm thuộc tính </w:t>
+      </w:r>
+      <w:r>
+        <w:rPr>
+          <w:color w:val="0B769F" w:themeColor="accent4" w:themeShade="BF"/>
+          <w:szCs w:val="26"/>
+          <w:u w:val="single"/>
+        </w:rPr>
+        <w:t>android:onClick</w:t>
+      </w:r>
+      <w:r>
+        <w:rPr>
+          <w:color w:val="0B769F" w:themeColor="accent4" w:themeShade="BF"/>
+          <w:szCs w:val="26"/>
+        </w:rPr>
+        <w:t xml:space="preserve"> </w:t>
+      </w:r>
+      <w:r>
+        <w:rPr>
+          <w:szCs w:val="26"/>
+        </w:rPr>
+        <w:t>trong bố cục XML và chỉ định phương thức xử lý sự kiện click. Ví dụ, banh có thể làm một</w:t>
+      </w:r>
+      <w:r>
+        <w:rPr>
+          <w:color w:val="0B769F" w:themeColor="accent4" w:themeShade="BF"/>
+          <w:szCs w:val="26"/>
+          <w:u w:val="single"/>
+        </w:rPr>
+        <w:t xml:space="preserve"> ImageView</w:t>
+      </w:r>
+      <w:r>
+        <w:rPr>
+          <w:color w:val="0B769F" w:themeColor="accent4" w:themeShade="BF"/>
+          <w:szCs w:val="26"/>
+        </w:rPr>
+        <w:t xml:space="preserve"> </w:t>
+      </w:r>
+      <w:r>
+        <w:rPr>
+          <w:szCs w:val="26"/>
+        </w:rPr>
+        <w:t>hoạt động như một Button bằng cách thêm android:onClick vào ImageView. Trong nhiệm vụ này, bạn sẽ làm cho các hình ảnh trong bố cục của bạn có thể nhấn được</w:t>
+      </w:r>
+    </w:p>
+    <w:p>
+      <w:pPr>
+        <w:rPr>
+          <w:b/>
+          <w:bCs/>
+          <w:szCs w:val="26"/>
+        </w:rPr>
+      </w:pPr>
+      <w:r>
+        <w:rPr>
+          <w:b/>
+          <w:bCs/>
+          <w:szCs w:val="26"/>
+        </w:rPr>
+        <w:lastRenderedPageBreak/>
+        <w:t>2.1 Tạo phương thức Toast</w:t>
+      </w:r>
+    </w:p>
+    <w:p>
+      <w:pPr>
+        <w:rPr>
+          <w:szCs w:val="26"/>
+        </w:rPr>
+      </w:pPr>
+      <w:r>
+        <w:rPr>
+          <w:szCs w:val="26"/>
+        </w:rPr>
+        <w:t xml:space="preserve">Trong nhiệm vụ này, bạn thêm từng phương thức cho thuộc tính android:onClick để gọi khi mỗi hình ảnh được nhấn vào. Trong nhiệm vụ này, các phương thức đơn giản hiển thị một thông báo </w:t>
+      </w:r>
+      <w:r>
+        <w:rPr>
+          <w:color w:val="0B769F" w:themeColor="accent4" w:themeShade="BF"/>
+          <w:szCs w:val="26"/>
+          <w:u w:val="single"/>
+        </w:rPr>
+        <w:t>Toast</w:t>
+      </w:r>
+      <w:r>
+        <w:rPr>
+          <w:szCs w:val="26"/>
+        </w:rPr>
+        <w:t>, nó cho biết hình ảnh đã được chạm vào. (Trong một chương khác</w:t>
+      </w:r>
+      <w:r>
+        <w:rPr>
+          <w:szCs w:val="26"/>
+        </w:rPr>
+        <w:t>, bạn sẽ sửa đổi các phương thức này để khởi động một Activity khác.</w:t>
+      </w:r>
+      <w:r>
+        <w:rPr>
+          <w:szCs w:val="26"/>
+        </w:rPr>
+        <w:t>)</w:t>
+      </w:r>
+    </w:p>
+    <w:p>
+      <w:pPr>
+        <w:rPr>
+          <w:szCs w:val="26"/>
+        </w:rPr>
+      </w:pPr>
+      <w:r>
+        <w:rPr>
+          <w:szCs w:val="26"/>
+        </w:rPr>
+        <w:t>1.</w:t>
+      </w:r>
+      <w:r>
+        <w:rPr>
+          <w:szCs w:val="26"/>
+        </w:rPr>
+        <w:t xml:space="preserve"> Để sử dụng string resources trong code Java, bạn nên thêm chúng vào tệp strings.xml. Mở rộng </w:t>
+      </w:r>
+      <w:r>
+        <w:rPr>
+          <w:b/>
+          <w:bCs/>
+          <w:szCs w:val="26"/>
+        </w:rPr>
+        <w:t>res &gt; values</w:t>
+      </w:r>
+      <w:r>
+        <w:rPr>
+          <w:szCs w:val="26"/>
+        </w:rPr>
+        <w:t xml:space="preserve"> trong bảng điều khiển </w:t>
+      </w:r>
+      <w:r>
+        <w:rPr>
+          <w:b/>
+          <w:bCs/>
+          <w:szCs w:val="26"/>
+        </w:rPr>
+        <w:t>Project &gt; Android</w:t>
+      </w:r>
+      <w:r>
+        <w:rPr>
+          <w:szCs w:val="26"/>
+        </w:rPr>
+        <w:t xml:space="preserve">, và mở </w:t>
+      </w:r>
+      <w:r>
+        <w:rPr>
+          <w:b/>
+          <w:bCs/>
+          <w:szCs w:val="26"/>
+        </w:rPr>
+        <w:t>string.xml</w:t>
+      </w:r>
+      <w:r>
+        <w:rPr>
+          <w:szCs w:val="26"/>
+        </w:rPr>
+        <w:t>. Thêm các string resources sau cho các chuỗi để hiển thị trong thông báo Toast:</w:t>
+      </w:r>
+    </w:p>
+    <w:p>
+      <w:pPr>
+        <w:rPr>
+          <w:szCs w:val="26"/>
+        </w:rPr>
+      </w:pPr>
+      <w:r>
+        <w:rPr>
+          <w:szCs w:val="26"/>
+        </w:rPr>
+        <w:drawing>
+          <wp:inline distT="0" distB="0" distL="0" distR="0" wp14:anchorId="7BB41B90" wp14:editId="74BB6F91">
+            <wp:extent cx="5943600" cy="383540"/>
+            <wp:effectExtent l="0" t="0" r="0" b="0"/>
+            <wp:docPr id="375782609" name="Picture 1"/>
+            <wp:cNvGraphicFramePr>
+              <a:graphicFrameLocks xmlns:a="http://schemas.openxmlformats.org/drawingml/2006/main" noChangeAspect="1"/>
+            </wp:cNvGraphicFramePr>
+            <a:graphic xmlns:a="http://schemas.openxmlformats.org/drawingml/2006/main">
+              <a:graphicData uri="http://schemas.openxmlformats.org/drawingml/2006/picture">
+                <pic:pic xmlns:pic="http://schemas.openxmlformats.org/drawingml/2006/picture">
+                  <pic:nvPicPr>
+                    <pic:cNvPr id="375782609" name=""/>
+                    <pic:cNvPicPr/>
+                  </pic:nvPicPr>
+                  <pic:blipFill>
+                    <a:blip r:embed="rId16"/>
+                    <a:stretch>
+                      <a:fillRect/>
+                    </a:stretch>
+                  </pic:blipFill>
+                  <pic:spPr>
+                    <a:xfrm>
+                      <a:off x="0" y="0"/>
+                      <a:ext cx="5943600" cy="383540"/>
+                    </a:xfrm>
+                    <a:prstGeom prst="rect">
+                      <a:avLst/>
+                    </a:prstGeom>
+                  </pic:spPr>
+                </pic:pic>
+              </a:graphicData>
+            </a:graphic>
+          </wp:inline>
+        </w:drawing>
+      </w:r>
+    </w:p>
+    <w:p>
+      <w:pPr>
+        <w:rPr>
+          <w:szCs w:val="26"/>
+        </w:rPr>
+      </w:pPr>
+      <w:r>
+        <w:rPr>
+          <w:szCs w:val="26"/>
+        </w:rPr>
+        <w:t xml:space="preserve">2. Mở </w:t>
+      </w:r>
+      <w:r>
+        <w:rPr>
+          <w:b/>
+          <w:bCs/>
+          <w:szCs w:val="26"/>
+        </w:rPr>
+        <w:t>MainActivity</w:t>
+      </w:r>
+      <w:r>
+        <w:rPr>
+          <w:szCs w:val="26"/>
+        </w:rPr>
+        <w:t xml:space="preserve">, và thêm phương thức displayToast() sau vào cuối </w:t>
+      </w:r>
+      <w:r>
+        <w:rPr>
+          <w:b/>
+          <w:bCs/>
+          <w:szCs w:val="26"/>
+        </w:rPr>
+        <w:t>MainActivity</w:t>
+      </w:r>
+      <w:r>
+        <w:rPr>
+          <w:szCs w:val="26"/>
+        </w:rPr>
+        <w:t xml:space="preserve"> (trước dấu ngoặc đóng):</w:t>
+      </w:r>
+    </w:p>
+    <w:p>
+      <w:pPr>
+        <w:rPr>
+          <w:szCs w:val="26"/>
+        </w:rPr>
+      </w:pPr>
+      <w:r>
+        <w:rPr>
+          <w:szCs w:val="26"/>
+        </w:rPr>
+        <w:drawing>
+          <wp:inline distT="0" distB="0" distL="0" distR="0" wp14:anchorId="63117AD3" wp14:editId="7CADF9A1">
+            <wp:extent cx="5943600" cy="417830"/>
+            <wp:effectExtent l="0" t="0" r="0" b="1270"/>
+            <wp:docPr id="1585483635" name="Picture 1"/>
+            <wp:cNvGraphicFramePr>
+              <a:graphicFrameLocks xmlns:a="http://schemas.openxmlformats.org/drawingml/2006/main" noChangeAspect="1"/>
+            </wp:cNvGraphicFramePr>
+            <a:graphic xmlns:a="http://schemas.openxmlformats.org/drawingml/2006/main">
+              <a:graphicData uri="http://schemas.openxmlformats.org/drawingml/2006/picture">
+                <pic:pic xmlns:pic="http://schemas.openxmlformats.org/drawingml/2006/picture">
+                  <pic:nvPicPr>
+                    <pic:cNvPr id="1585483635" name=""/>
+                    <pic:cNvPicPr/>
+                  </pic:nvPicPr>
+                  <pic:blipFill>
+                    <a:blip r:embed="rId17"/>
+                    <a:stretch>
+                      <a:fillRect/>
+                    </a:stretch>
+                  </pic:blipFill>
+                  <pic:spPr>
+                    <a:xfrm>
+                      <a:off x="0" y="0"/>
+                      <a:ext cx="5943600" cy="417830"/>
+                    </a:xfrm>
+                    <a:prstGeom prst="rect">
+                      <a:avLst/>
+                    </a:prstGeom>
+                  </pic:spPr>
+                </pic:pic>
+              </a:graphicData>
+            </a:graphic>
+          </wp:inline>
+        </w:drawing>
+      </w:r>
+    </w:p>
+    <w:p>
+      <w:pPr>
+        <w:rPr>
+          <w:szCs w:val="26"/>
+        </w:rPr>
+      </w:pPr>
+      <w:r>
+        <w:rPr>
+          <w:szCs w:val="26"/>
+        </w:rPr>
+        <w:t xml:space="preserve">Mặc dù bạn có thể thêm phương thức này ở bất cứ vị trí nào trong </w:t>
+      </w:r>
+      <w:r>
+        <w:rPr>
+          <w:b/>
+          <w:bCs/>
+          <w:szCs w:val="26"/>
+        </w:rPr>
+        <w:t>MainActivity</w:t>
+      </w:r>
+      <w:r>
+        <w:rPr>
+          <w:szCs w:val="26"/>
+        </w:rPr>
+        <w:t xml:space="preserve">, nhưng thực tiễn tốt nhất là đặt các phương thức bên dưới các phương thức đã được cung cấp trong </w:t>
+      </w:r>
+      <w:r>
+        <w:rPr>
+          <w:b/>
+          <w:bCs/>
+          <w:szCs w:val="26"/>
+        </w:rPr>
+        <w:t>MainActivity</w:t>
+      </w:r>
+      <w:r>
+        <w:rPr>
+          <w:szCs w:val="26"/>
+        </w:rPr>
+        <w:t xml:space="preserve"> bởi mẫu.</w:t>
+      </w:r>
+    </w:p>
+    <w:p>
+      <w:pPr>
+        <w:rPr>
+          <w:b/>
+          <w:bCs/>
+          <w:szCs w:val="26"/>
+        </w:rPr>
+      </w:pPr>
+      <w:r>
+        <w:rPr>
+          <w:b/>
+          <w:bCs/>
+          <w:szCs w:val="26"/>
+        </w:rPr>
+        <w:t xml:space="preserve">2.2 Tạo </w:t>
+      </w:r>
+      <w:r>
+        <w:rPr>
+          <w:b/>
+          <w:bCs/>
+          <w:szCs w:val="26"/>
+        </w:rPr>
+        <w:t>trình xử lý sự kiện click</w:t>
+      </w:r>
+    </w:p>
+    <w:p>
+      <w:pPr>
+        <w:rPr>
+          <w:szCs w:val="26"/>
+        </w:rPr>
+      </w:pPr>
+      <w:r>
+        <w:rPr>
+          <w:szCs w:val="26"/>
+        </w:rPr>
+        <w:t>Mỗi hình ảnh có thể nhấp cần một trình xử lý sự kiện nhấp chuột—một phương thức</w:t>
+      </w:r>
+      <w:r>
+        <w:rPr>
+          <w:szCs w:val="26"/>
+        </w:rPr>
+        <w:t xml:space="preserve"> cho</w:t>
+      </w:r>
+      <w:r>
+        <w:rPr>
+          <w:szCs w:val="26"/>
+        </w:rPr>
+        <w:t xml:space="preserve"> thuộc tính android:onClick</w:t>
+      </w:r>
+      <w:r>
+        <w:rPr>
+          <w:szCs w:val="26"/>
+        </w:rPr>
+        <w:t xml:space="preserve"> để</w:t>
+      </w:r>
+      <w:r>
+        <w:rPr>
+          <w:szCs w:val="26"/>
+        </w:rPr>
+        <w:t xml:space="preserve"> gọi. Trình xử lý sự kiện nhấp chuột, nếu được gọi từ thuộc tính android:onClick, phải là public, trả về void, và định nghĩa một View như là tham số duy nhất của nó.</w:t>
+      </w:r>
+      <w:r>
+        <w:rPr>
+          <w:szCs w:val="26"/>
+        </w:rPr>
+        <w:t xml:space="preserve"> </w:t>
+      </w:r>
+      <w:r>
+        <w:rPr>
+          <w:szCs w:val="26"/>
+        </w:rPr>
+        <w:t>Thực hiện các bước sau để thêm các trình xử lý sự kiện nhấp chuột:</w:t>
+      </w:r>
+    </w:p>
+    <w:p>
+      <w:pPr>
+        <w:rPr>
+          <w:szCs w:val="26"/>
+        </w:rPr>
+      </w:pPr>
+      <w:r>
+        <w:rPr>
+          <w:szCs w:val="26"/>
+        </w:rPr>
+        <w:t>1.</w:t>
+      </w:r>
+      <w:r>
+        <w:rPr>
+          <w:szCs w:val="26"/>
+        </w:rPr>
+        <w:t xml:space="preserve"> </w:t>
+      </w:r>
+      <w:r>
+        <w:rPr>
+          <w:szCs w:val="26"/>
+        </w:rPr>
+        <w:t xml:space="preserve">Thêm phương thức showDonutOrder() sau vào </w:t>
+      </w:r>
+      <w:r>
+        <w:rPr>
+          <w:b/>
+          <w:bCs/>
+          <w:szCs w:val="26"/>
+        </w:rPr>
+        <w:t>MainActivity</w:t>
+      </w:r>
+      <w:r>
+        <w:rPr>
+          <w:szCs w:val="26"/>
+        </w:rPr>
+        <w:t>. Trong nhiệm vụ này, sử dụng phương thức displayToast() đã tạo trước đó để hiển thị một thông báo Toast.</w:t>
+      </w:r>
+    </w:p>
+    <w:p>
+      <w:pPr>
+        <w:rPr>
+          <w:szCs w:val="26"/>
+        </w:rPr>
+      </w:pPr>
+      <w:r>
+        <w:rPr>
+          <w:szCs w:val="26"/>
+        </w:rPr>
+        <w:drawing>
+          <wp:inline distT="0" distB="0" distL="0" distR="0" wp14:anchorId="40FA3424" wp14:editId="6A3A07E3">
+            <wp:extent cx="5943600" cy="814070"/>
+            <wp:effectExtent l="0" t="0" r="0" b="5080"/>
+            <wp:docPr id="1611438718" name="Picture 1" descr="A black screen with text&#10;&#10;AI-generated content may be incorrect."/>
+            <wp:cNvGraphicFramePr>
+              <a:graphicFrameLocks xmlns:a="http://schemas.openxmlformats.org/drawingml/2006/main" noChangeAspect="1"/>
+            </wp:cNvGraphicFramePr>
+            <a:graphic xmlns:a="http://schemas.openxmlformats.org/drawingml/2006/main">
+              <a:graphicData uri="http://schemas.openxmlformats.org/drawingml/2006/picture">
+                <pic:pic xmlns:pic="http://schemas.openxmlformats.org/drawingml/2006/picture">
+                  <pic:nvPicPr>
+                    <pic:cNvPr id="1611438718" name="Picture 1" descr="A black screen with text&#10;&#10;AI-generated content may be incorrect."/>
+                    <pic:cNvPicPr/>
+                  </pic:nvPicPr>
+                  <pic:blipFill>
+                    <a:blip r:embed="rId18"/>
+                    <a:stretch>
+                      <a:fillRect/>
+                    </a:stretch>
+                  </pic:blipFill>
+                  <pic:spPr>
+                    <a:xfrm>
+                      <a:off x="0" y="0"/>
+                      <a:ext cx="5943600" cy="814070"/>
+                    </a:xfrm>
+                    <a:prstGeom prst="rect">
+                      <a:avLst/>
+                    </a:prstGeom>
+                  </pic:spPr>
+                </pic:pic>
+              </a:graphicData>
+            </a:graphic>
+          </wp:inline>
+        </w:drawing>
+      </w:r>
+    </w:p>
+    <w:p>
+      <w:pPr>
+        <w:rPr>
+          <w:szCs w:val="26"/>
+        </w:rPr>
+      </w:pPr>
+      <w:r>
+        <w:rPr>
+          <w:szCs w:val="26"/>
+        </w:rPr>
+        <w:lastRenderedPageBreak/>
+        <w:t xml:space="preserve">Ba dòng đầu tiên là một nhận xét theo định dạng </w:t>
+      </w:r>
+      <w:r>
+        <w:rPr>
+          <w:color w:val="0B769F" w:themeColor="accent4" w:themeShade="BF"/>
+          <w:szCs w:val="26"/>
+          <w:u w:val="single"/>
+        </w:rPr>
+        <w:t>Javadoc</w:t>
+      </w:r>
+      <w:r>
+        <w:rPr>
+          <w:szCs w:val="26"/>
+        </w:rPr>
+        <w:t xml:space="preserve">, </w:t>
+      </w:r>
+      <w:r>
+        <w:rPr>
+          <w:szCs w:val="26"/>
+        </w:rPr>
+        <w:t>nó làm</w:t>
+      </w:r>
+      <w:r>
+        <w:rPr>
+          <w:szCs w:val="26"/>
+        </w:rPr>
+        <w:t xml:space="preserve"> </w:t>
+      </w:r>
+      <w:r>
+        <w:rPr>
+          <w:szCs w:val="26"/>
+        </w:rPr>
+        <w:t>code</w:t>
+      </w:r>
+      <w:r>
+        <w:rPr>
+          <w:szCs w:val="26"/>
+        </w:rPr>
+        <w:t xml:space="preserve"> dễ hiểu hơn và cũng </w:t>
+      </w:r>
+      <w:r>
+        <w:rPr>
+          <w:szCs w:val="26"/>
+        </w:rPr>
+        <w:t>giúp</w:t>
+      </w:r>
+      <w:r>
+        <w:rPr>
+          <w:szCs w:val="26"/>
+        </w:rPr>
+        <w:t xml:space="preserve"> tạo tài liệu cho </w:t>
+      </w:r>
+      <w:r>
+        <w:rPr>
+          <w:szCs w:val="26"/>
+        </w:rPr>
+        <w:t>code</w:t>
+      </w:r>
+      <w:r>
+        <w:rPr>
+          <w:szCs w:val="26"/>
+        </w:rPr>
+        <w:t xml:space="preserve"> của bạn. Đây là một thực tiễn tốt nhất để thêm nhận xét như vậy cho mỗi phương thức mới mà bạn tạo. Để biết thêm thông tin về cách viết nhận xét, hãy xem </w:t>
+      </w:r>
+      <w:r>
+        <w:rPr>
+          <w:color w:val="0B769F" w:themeColor="accent4" w:themeShade="BF"/>
+          <w:szCs w:val="26"/>
+          <w:u w:val="single"/>
+        </w:rPr>
+        <w:t>How to Write Doc Comments for the Javadoc Tool</w:t>
+      </w:r>
+      <w:r>
+        <w:rPr>
+          <w:szCs w:val="26"/>
+        </w:rPr>
+        <w:t>.</w:t>
+      </w:r>
+    </w:p>
+    <w:p>
+      <w:pPr>
+        <w:rPr>
+          <w:szCs w:val="26"/>
+        </w:rPr>
+      </w:pPr>
+      <w:r>
+        <w:rPr>
+          <w:szCs w:val="26"/>
+        </w:rPr>
+        <w:t>2. Thêm nhiều phương thức vào cuối MainActivity cho mỗi món tráng miệng:</w:t>
+      </w:r>
+    </w:p>
+    <w:p>
+      <w:pPr>
+        <w:rPr>
+          <w:szCs w:val="26"/>
+        </w:rPr>
+      </w:pPr>
+      <w:r>
+        <w:rPr>
+          <w:szCs w:val="26"/>
+        </w:rPr>
+        <w:drawing>
+          <wp:inline distT="0" distB="0" distL="0" distR="0" wp14:anchorId="7B05AD92" wp14:editId="32E687EE">
+            <wp:extent cx="5943600" cy="1612265"/>
+            <wp:effectExtent l="0" t="0" r="0" b="6985"/>
+            <wp:docPr id="417554007" name="Picture 1" descr="A screen shot of a computer&#10;&#10;AI-generated content may be incorrect."/>
+            <wp:cNvGraphicFramePr>
+              <a:graphicFrameLocks xmlns:a="http://schemas.openxmlformats.org/drawingml/2006/main" noChangeAspect="1"/>
+            </wp:cNvGraphicFramePr>
+            <a:graphic xmlns:a="http://schemas.openxmlformats.org/drawingml/2006/main">
+              <a:graphicData uri="http://schemas.openxmlformats.org/drawingml/2006/picture">
+                <pic:pic xmlns:pic="http://schemas.openxmlformats.org/drawingml/2006/picture">
+                  <pic:nvPicPr>
+                    <pic:cNvPr id="417554007" name="Picture 1" descr="A screen shot of a computer&#10;&#10;AI-generated content may be incorrect."/>
+                    <pic:cNvPicPr/>
+                  </pic:nvPicPr>
+                  <pic:blipFill>
+                    <a:blip r:embed="rId19"/>
+                    <a:stretch>
+                      <a:fillRect/>
+                    </a:stretch>
+                  </pic:blipFill>
+                  <pic:spPr>
+                    <a:xfrm>
+                      <a:off x="0" y="0"/>
+                      <a:ext cx="5943600" cy="1612265"/>
+                    </a:xfrm>
+                    <a:prstGeom prst="rect">
+                      <a:avLst/>
+                    </a:prstGeom>
+                  </pic:spPr>
+                </pic:pic>
+              </a:graphicData>
+            </a:graphic>
+          </wp:inline>
+        </w:drawing>
+      </w:r>
+    </w:p>
+    <w:p>
+      <w:pPr>
+        <w:rPr>
+          <w:szCs w:val="26"/>
+        </w:rPr>
+      </w:pPr>
+      <w:r>
+        <w:rPr>
+          <w:szCs w:val="26"/>
+        </w:rPr>
+        <w:t xml:space="preserve">3. (Tùy chọn) </w:t>
+      </w:r>
+      <w:r>
+        <w:rPr>
+          <w:b/>
+          <w:bCs/>
+          <w:szCs w:val="26"/>
+        </w:rPr>
+        <w:t>Chọn Code &gt; Reformat</w:t>
+      </w:r>
+      <w:r>
+        <w:rPr>
+          <w:szCs w:val="26"/>
+        </w:rPr>
+        <w:t xml:space="preserve"> Code để định dạng lại code mà bạn đã thêm vào  MainActivity để phù hợp với các tiêu chuẩn và làm cho nó dễ đọc hơn.</w:t>
+      </w:r>
+    </w:p>
+    <w:p>
+      <w:pPr>
+        <w:rPr>
+          <w:b/>
+          <w:bCs/>
+          <w:szCs w:val="26"/>
+        </w:rPr>
+      </w:pPr>
+      <w:r>
+        <w:rPr>
+          <w:b/>
+          <w:bCs/>
+          <w:szCs w:val="26"/>
+        </w:rPr>
+        <w:t>2.3 Thêm thuộc tính onClick</w:t>
+      </w:r>
+    </w:p>
+    <w:p>
+      <w:pPr>
+        <w:rPr>
+          <w:szCs w:val="26"/>
+        </w:rPr>
+      </w:pPr>
+      <w:r>
+        <w:rPr>
+          <w:szCs w:val="26"/>
+        </w:rPr>
+        <w:t xml:space="preserve">Trong bước này bạn thêm android:onClick vào từng phần tử ImageView trong bố cục. Thuộc tính android:onClick </w:t>
+      </w:r>
+      <w:r>
+        <w:rPr>
+          <w:szCs w:val="26"/>
+        </w:rPr>
+        <w:t>gọi trình xử lý sự kiện nhấn  cho từng phần tử.</w:t>
+      </w:r>
+    </w:p>
+    <w:p>
+      <w:pPr>
+        <w:rPr>
+          <w:szCs w:val="26"/>
+        </w:rPr>
+      </w:pPr>
+      <w:r>
+        <w:rPr>
+          <w:szCs w:val="26"/>
+        </w:rPr>
+        <w:t>1.</w:t>
+      </w:r>
+      <w:r>
+        <w:rPr>
+          <w:szCs w:val="26"/>
+        </w:rPr>
+        <w:t xml:space="preserve"> </w:t>
+      </w:r>
+      <w:r>
+        <w:rPr>
+          <w:szCs w:val="26"/>
+        </w:rPr>
+        <w:t xml:space="preserve">Mở tệp </w:t>
+      </w:r>
+      <w:r>
+        <w:rPr>
+          <w:b/>
+          <w:bCs/>
+          <w:szCs w:val="26"/>
+        </w:rPr>
+        <w:t>content_main.xml</w:t>
+      </w:r>
+      <w:r>
+        <w:rPr>
+          <w:szCs w:val="26"/>
+        </w:rPr>
+        <w:t xml:space="preserve">, và nhấp vào tab </w:t>
+      </w:r>
+      <w:r>
+        <w:rPr>
+          <w:b/>
+          <w:bCs/>
+          <w:szCs w:val="26"/>
+        </w:rPr>
+        <w:t>Text</w:t>
+      </w:r>
+      <w:r>
+        <w:rPr>
+          <w:szCs w:val="26"/>
+        </w:rPr>
+        <w:t xml:space="preserve"> trong trình chỉnh sửa bố cục để hiển thị mã XML.</w:t>
+      </w:r>
+    </w:p>
+    <w:p>
+      <w:pPr>
+        <w:rPr>
+          <w:szCs w:val="26"/>
+        </w:rPr>
+      </w:pPr>
+      <w:r>
+        <w:rPr>
+          <w:szCs w:val="26"/>
+        </w:rPr>
+        <w:t xml:space="preserve">2. </w:t>
+      </w:r>
+      <w:r>
+        <w:rPr>
+          <w:szCs w:val="26"/>
+        </w:rPr>
+        <w:t xml:space="preserve">Thêm thuộc tính android:onClick vào ImageView donut. Khi bạn nhập, các gợi ý sẽ </w:t>
+      </w:r>
+      <w:r>
+        <w:rPr>
+          <w:szCs w:val="26"/>
+        </w:rPr>
+        <w:t>xuất hiện cho các trình xử lý nhấn. Chọn trình xử lý nhấn showDonutOrder. Code bây giờ trông như sau:</w:t>
+      </w:r>
+    </w:p>
+    <w:p>
+      <w:pPr>
+        <w:rPr>
+          <w:szCs w:val="26"/>
+        </w:rPr>
+      </w:pPr>
+    </w:p>
+    <w:p>
+      <w:pPr>
+        <w:rPr>
+          <w:szCs w:val="26"/>
+        </w:rPr>
+      </w:pPr>
+      <w:r>
+        <w:rPr>
+          <w:szCs w:val="26"/>
+        </w:rPr>
+        <w:t>Dòng cuối cùng (android:onClick="showDonutOrder") gán trình xử lý nhấp chuột (showDonutOrder) cho ImageView.</w:t>
+      </w:r>
+    </w:p>
+    <w:p>
+      <w:pPr>
+        <w:rPr>
+          <w:szCs w:val="26"/>
+        </w:rPr>
+      </w:pPr>
+      <w:r>
+        <w:rPr>
+          <w:szCs w:val="26"/>
+        </w:rPr>
+        <w:t xml:space="preserve">3. </w:t>
+      </w:r>
+      <w:r>
+        <w:rPr>
+          <w:szCs w:val="26"/>
+        </w:rPr>
+        <w:t xml:space="preserve">(Tùy chọn) Chọn </w:t>
+      </w:r>
+      <w:r>
+        <w:rPr>
+          <w:b/>
+          <w:bCs/>
+          <w:szCs w:val="26"/>
+        </w:rPr>
+        <w:t>Code &gt; Reformat Code</w:t>
+      </w:r>
+      <w:r>
+        <w:rPr>
+          <w:szCs w:val="26"/>
+        </w:rPr>
+        <w:t xml:space="preserve"> để định dạng lại mã XML mà bạn đã thêm vào content_main.xml để phù hợp với các tiêu chuẩn và làm cho nó dễ đọc hơn. Android Studio sẽ tự động di chuyển thuộc tính android:onClick lên vài dòng để kết hợp chúng với các thuộc tính khác bắt đầu bằng android:</w:t>
+      </w:r>
+      <w:r>
+        <w:rPr>
+          <w:szCs w:val="26"/>
+        </w:rPr>
+        <w:t xml:space="preserve"> như lời nói đầu.</w:t>
+      </w:r>
+    </w:p>
+    <w:p>
+      <w:pPr>
+        <w:rPr>
+          <w:szCs w:val="26"/>
+        </w:rPr>
+      </w:pPr>
+      <w:r>
+        <w:rPr>
+          <w:szCs w:val="26"/>
+        </w:rPr>
+        <w:lastRenderedPageBreak/>
+        <w:t xml:space="preserve">4. </w:t>
+      </w:r>
+      <w:r>
+        <w:rPr>
+          <w:szCs w:val="26"/>
+        </w:rPr>
+        <w:t xml:space="preserve">Thực hiện theo cùng một quy trình để thêm thuộc tính android:onClick vào các phần tử </w:t>
+      </w:r>
+      <w:r>
+        <w:rPr>
+          <w:szCs w:val="26"/>
+        </w:rPr>
+        <w:t xml:space="preserve">ImageView ice_cream và froyo. Chọn các trình xử lý nhấn showDonutOrder và show FroyoOrder. Bạn có thể tùy chỉnh chọn </w:t>
+      </w:r>
+      <w:r>
+        <w:rPr>
+          <w:b/>
+          <w:bCs/>
+          <w:szCs w:val="26"/>
+        </w:rPr>
+        <w:t>Code &gt; Reformat Code</w:t>
+      </w:r>
+      <w:r>
+        <w:rPr>
+          <w:szCs w:val="26"/>
+        </w:rPr>
+        <w:t xml:space="preserve"> để định dạng lại code XML. Code bây giờ trông như sau:</w:t>
+      </w:r>
+    </w:p>
+    <w:p>
+      <w:pPr>
         <w:pStyle w:val="Heading3"/>
         <w:rPr>
           <w:lang w:val="vi-VN"/>
@@ -4811,6 +9472,7 @@
         <w:rPr>
           <w:lang w:val="vi-VN"/>
         </w:rPr>
+        <w:lastRenderedPageBreak/>
         <w:t>Các điều khiển nhập liệu</w:t>
       </w:r>
       <w:bookmarkEnd w:id="18"/>
@@ -5121,39 +9783,39 @@
         <w:rPr>
           <w:lang w:val="vi-VN"/>
         </w:rPr>
+        <w:t>LƯU DỮ LIỆU NGƯỜI DÙNG</w:t>
+      </w:r>
+      <w:bookmarkEnd w:id="37"/>
+    </w:p>
+    <w:p>
+      <w:pPr>
+        <w:pStyle w:val="Heading2"/>
+        <w:rPr>
+          <w:lang w:val="vi-VN"/>
+        </w:rPr>
+      </w:pPr>
+      <w:bookmarkStart w:id="38" w:name="_Toc190855185"/>
+      <w:r>
+        <w:rPr>
+          <w:lang w:val="vi-VN"/>
+        </w:rPr>
+        <w:t>Tùy chọn và cài đặt</w:t>
+      </w:r>
+      <w:bookmarkEnd w:id="38"/>
+    </w:p>
+    <w:p>
+      <w:pPr>
+        <w:pStyle w:val="Heading3"/>
+        <w:rPr>
+          <w:lang w:val="vi-VN"/>
+        </w:rPr>
+      </w:pPr>
+      <w:bookmarkStart w:id="39" w:name="_Toc190855186"/>
+      <w:r>
+        <w:rPr>
+          <w:lang w:val="vi-VN"/>
+        </w:rPr>
         <w:lastRenderedPageBreak/>
-        <w:t>LƯU DỮ LIỆU NGƯỜI DÙNG</w:t>
-      </w:r>
-      <w:bookmarkEnd w:id="37"/>
-    </w:p>
-    <w:p>
-      <w:pPr>
-        <w:pStyle w:val="Heading2"/>
-        <w:rPr>
-          <w:lang w:val="vi-VN"/>
-        </w:rPr>
-      </w:pPr>
-      <w:bookmarkStart w:id="38" w:name="_Toc190855185"/>
-      <w:r>
-        <w:rPr>
-          <w:lang w:val="vi-VN"/>
-        </w:rPr>
-        <w:t>Tùy chọn và cài đặt</w:t>
-      </w:r>
-      <w:bookmarkEnd w:id="38"/>
-    </w:p>
-    <w:p>
-      <w:pPr>
-        <w:pStyle w:val="Heading3"/>
-        <w:rPr>
-          <w:lang w:val="vi-VN"/>
-        </w:rPr>
-      </w:pPr>
-      <w:bookmarkStart w:id="39" w:name="_Toc190855186"/>
-      <w:r>
-        <w:rPr>
-          <w:lang w:val="vi-VN"/>
-        </w:rPr>
         <w:t>Shared preferences</w:t>
       </w:r>
       <w:bookmarkEnd w:id="39"/>
@@ -5354,6 +10016,119 @@
     </w:lvl>
   </w:abstractNum>
   <w:abstractNum w:abstractNumId="1" w15:restartNumberingAfterBreak="0">
+    <w:nsid w:val="31467DDE"/>
+    <w:multiLevelType w:val="multilevel"/>
+    <w:tmpl w:val="FB0A5F4A"/>
+    <w:lvl w:ilvl="0">
+      <w:start w:val="1"/>
+      <w:numFmt w:val="decimal"/>
+      <w:lvlText w:val="%1."/>
+      <w:lvlJc w:val="left"/>
+      <w:pPr>
+        <w:ind w:left="432" w:hanging="432"/>
+      </w:pPr>
+      <w:rPr>
+        <w:rFonts w:hint="default"/>
+      </w:rPr>
+    </w:lvl>
+    <w:lvl w:ilvl="1">
+      <w:start w:val="1"/>
+      <w:numFmt w:val="decimal"/>
+      <w:lvlText w:val="%1.%2."/>
+      <w:lvlJc w:val="left"/>
+      <w:pPr>
+        <w:ind w:left="720" w:hanging="720"/>
+      </w:pPr>
+      <w:rPr>
+        <w:rFonts w:hint="default"/>
+      </w:rPr>
+    </w:lvl>
+    <w:lvl w:ilvl="2">
+      <w:start w:val="1"/>
+      <w:numFmt w:val="decimal"/>
+      <w:lvlText w:val="%1.%2.%3."/>
+      <w:lvlJc w:val="left"/>
+      <w:pPr>
+        <w:ind w:left="720" w:hanging="720"/>
+      </w:pPr>
+      <w:rPr>
+        <w:rFonts w:hint="default"/>
+      </w:rPr>
+    </w:lvl>
+    <w:lvl w:ilvl="3">
+      <w:start w:val="1"/>
+      <w:numFmt w:val="decimal"/>
+      <w:lvlText w:val="%1.%2.%3.%4."/>
+      <w:lvlJc w:val="left"/>
+      <w:pPr>
+        <w:ind w:left="1080" w:hanging="1080"/>
+      </w:pPr>
+      <w:rPr>
+        <w:rFonts w:hint="default"/>
+      </w:rPr>
+    </w:lvl>
+    <w:lvl w:ilvl="4">
+      <w:start w:val="1"/>
+      <w:numFmt w:val="decimal"/>
+      <w:lvlText w:val="%1.%2.%3.%4.%5."/>
+      <w:lvlJc w:val="left"/>
+      <w:pPr>
+        <w:ind w:left="1080" w:hanging="1080"/>
+      </w:pPr>
+      <w:rPr>
+        <w:rFonts w:hint="default"/>
+      </w:rPr>
+    </w:lvl>
+    <w:lvl w:ilvl="5">
+      <w:start w:val="1"/>
+      <w:numFmt w:val="decimal"/>
+      <w:lvlText w:val="%1.%2.%3.%4.%5.%6."/>
+      <w:lvlJc w:val="left"/>
+      <w:pPr>
+        <w:ind w:left="1440" w:hanging="1440"/>
+      </w:pPr>
+      <w:rPr>
+        <w:rFonts w:hint="default"/>
+      </w:rPr>
+    </w:lvl>
+    <w:lvl w:ilvl="6">
+      <w:start w:val="1"/>
+      <w:numFmt w:val="decimal"/>
+      <w:lvlText w:val="%1.%2.%3.%4.%5.%6.%7."/>
+      <w:lvlJc w:val="left"/>
+      <w:pPr>
+        <w:ind w:left="1800" w:hanging="1800"/>
+      </w:pPr>
+      <w:rPr>
+        <w:rFonts w:hint="default"/>
+      </w:rPr>
+    </w:lvl>
+    <w:lvl w:ilvl="7">
+      <w:start w:val="1"/>
+      <w:numFmt w:val="decimal"/>
+      <w:lvlText w:val="%1.%2.%3.%4.%5.%6.%7.%8."/>
+      <w:lvlJc w:val="left"/>
+      <w:pPr>
+        <w:ind w:left="1800" w:hanging="1800"/>
+      </w:pPr>
+      <w:rPr>
+        <w:rFonts w:hint="default"/>
+      </w:rPr>
+    </w:lvl>
+    <w:lvl w:ilvl="8">
+      <w:start w:val="1"/>
+      <w:numFmt w:val="decimal"/>
+      <w:lvlText w:val="%1.%2.%3.%4.%5.%6.%7.%8.%9."/>
+      <w:lvlJc w:val="left"/>
+      <w:pPr>
+        <w:ind w:left="2160" w:hanging="2160"/>
+      </w:pPr>
+      <w:rPr>
+        <w:rFonts w:hint="default"/>
+      </w:rPr>
+    </w:lvl>
+  </w:abstractNum>
+  <w:abstractNum w:abstractNumId="2" w15:restartNumberingAfterBreak="0">
     <w:nsid w:val="445530A8"/>
     <w:multiLevelType w:val="multilevel"/>
     <w:tmpl w:val="3CFC0B42"/>
@@ -5470,7 +10245,7 @@
       </w:rPr>
     </w:lvl>
   </w:abstractNum>
-  <w:abstractNum w:abstractNumId="2" w15:restartNumberingAfterBreak="0">
+  <w:abstractNum w:abstractNumId="3" w15:restartNumberingAfterBreak="0">
     <w:nsid w:val="4C0B79CD"/>
     <w:multiLevelType w:val="hybridMultilevel"/>
     <w:tmpl w:val="E566FFD6"/>
@@ -5583,7 +10358,120 @@
       </w:rPr>
     </w:lvl>
   </w:abstractNum>
-  <w:abstractNum w:abstractNumId="3" w15:restartNumberingAfterBreak="0">
+  <w:abstractNum w:abstractNumId="4" w15:restartNumberingAfterBreak="0">
+    <w:nsid w:val="58033C7C"/>
+    <w:multiLevelType w:val="multilevel"/>
+    <w:tmpl w:val="63C02E0A"/>
+    <w:lvl w:ilvl="0">
+      <w:start w:val="1"/>
+      <w:numFmt w:val="decimal"/>
+      <w:lvlText w:val="%1"/>
+      <w:lvlJc w:val="left"/>
+      <w:pPr>
+        <w:ind w:left="444" w:hanging="444"/>
+      </w:pPr>
+      <w:rPr>
+        <w:rFonts w:hint="default"/>
+      </w:rPr>
+    </w:lvl>
+    <w:lvl w:ilvl="1">
+      <w:start w:val="1"/>
+      <w:numFmt w:val="decimal"/>
+      <w:lvlText w:val="%1.%2"/>
+      <w:lvlJc w:val="left"/>
+      <w:pPr>
+        <w:ind w:left="720" w:hanging="720"/>
+      </w:pPr>
+      <w:rPr>
+        <w:rFonts w:hint="default"/>
+      </w:rPr>
+    </w:lvl>
+    <w:lvl w:ilvl="2">
+      <w:start w:val="1"/>
+      <w:numFmt w:val="decimal"/>
+      <w:lvlText w:val="%1.%2.%3"/>
+      <w:lvlJc w:val="left"/>
+      <w:pPr>
+        <w:ind w:left="720" w:hanging="720"/>
+      </w:pPr>
+      <w:rPr>
+        <w:rFonts w:hint="default"/>
+      </w:rPr>
+    </w:lvl>
+    <w:lvl w:ilvl="3">
+      <w:start w:val="1"/>
+      <w:numFmt w:val="decimal"/>
+      <w:lvlText w:val="%1.%2.%3.%4"/>
+      <w:lvlJc w:val="left"/>
+      <w:pPr>
+        <w:ind w:left="1080" w:hanging="1080"/>
+      </w:pPr>
+      <w:rPr>
+        <w:rFonts w:hint="default"/>
+      </w:rPr>
+    </w:lvl>
+    <w:lvl w:ilvl="4">
+      <w:start w:val="1"/>
+      <w:numFmt w:val="decimal"/>
+      <w:lvlText w:val="%1.%2.%3.%4.%5"/>
+      <w:lvlJc w:val="left"/>
+      <w:pPr>
+        <w:ind w:left="1440" w:hanging="1440"/>
+      </w:pPr>
+      <w:rPr>
+        <w:rFonts w:hint="default"/>
+      </w:rPr>
+    </w:lvl>
+    <w:lvl w:ilvl="5">
+      <w:start w:val="1"/>
+      <w:numFmt w:val="decimal"/>
+      <w:lvlText w:val="%1.%2.%3.%4.%5.%6"/>
+      <w:lvlJc w:val="left"/>
+      <w:pPr>
+        <w:ind w:left="1440" w:hanging="1440"/>
+      </w:pPr>
+      <w:rPr>
+        <w:rFonts w:hint="default"/>
+      </w:rPr>
+    </w:lvl>
+    <w:lvl w:ilvl="6">
+      <w:start w:val="1"/>
+      <w:numFmt w:val="decimal"/>
+      <w:lvlText w:val="%1.%2.%3.%4.%5.%6.%7"/>
+      <w:lvlJc w:val="left"/>
+      <w:pPr>
+        <w:ind w:left="1800" w:hanging="1800"/>
+      </w:pPr>
+      <w:rPr>
+        <w:rFonts w:hint="default"/>
+      </w:rPr>
+    </w:lvl>
+    <w:lvl w:ilvl="7">
+      <w:start w:val="1"/>
+      <w:numFmt w:val="decimal"/>
+      <w:lvlText w:val="%1.%2.%3.%4.%5.%6.%7.%8"/>
+      <w:lvlJc w:val="left"/>
+      <w:pPr>
+        <w:ind w:left="1800" w:hanging="1800"/>
+      </w:pPr>
+      <w:rPr>
+        <w:rFonts w:hint="default"/>
+      </w:rPr>
+    </w:lvl>
+    <w:lvl w:ilvl="8">
+      <w:start w:val="1"/>
+      <w:numFmt w:val="decimal"/>
+      <w:lvlText w:val="%1.%2.%3.%4.%5.%6.%7.%8.%9"/>
+      <w:lvlJc w:val="left"/>
+      <w:pPr>
+        <w:ind w:left="2160" w:hanging="2160"/>
+      </w:pPr>
+      <w:rPr>
+        <w:rFonts w:hint="default"/>
+      </w:rPr>
+    </w:lvl>
+  </w:abstractNum>
+  <w:abstractNum w:abstractNumId="5" w15:restartNumberingAfterBreak="0">
     <w:nsid w:val="73EA1B20"/>
     <w:multiLevelType w:val="hybridMultilevel"/>
     <w:tmpl w:val="805024E2"/>
@@ -5696,7 +10584,7 @@
       </w:rPr>
     </w:lvl>
   </w:abstractNum>
-  <w:abstractNum w:abstractNumId="4" w15:restartNumberingAfterBreak="0">
+  <w:abstractNum w:abstractNumId="6" w15:restartNumberingAfterBreak="0">
     <w:nsid w:val="7BE020E8"/>
     <w:multiLevelType w:val="hybridMultilevel"/>
     <w:tmpl w:val="5B702A62"/>
@@ -5810,18 +10698,27 @@
     </w:lvl>
   </w:abstractNum>
   <w:num w:numId="1" w16cid:durableId="362831826">
-    <w:abstractNumId w:val="1"/>
+    <w:abstractNumId w:val="2"/>
   </w:num>
   <w:num w:numId="2" w16cid:durableId="1687831961">
-    <w:abstractNumId w:val="2"/>
+    <w:abstractNumId w:val="3"/>
   </w:num>
   <w:num w:numId="3" w16cid:durableId="982271681">
     <w:abstractNumId w:val="0"/>
   </w:num>
   <w:num w:numId="4" w16cid:durableId="2090998814">
-    <w:abstractNumId w:val="3"/>
+    <w:abstractNumId w:val="5"/>
   </w:num>
   <w:num w:numId="5" w16cid:durableId="1985163233">
+    <w:abstractNumId w:val="6"/>
+  </w:num>
+  <w:num w:numId="6" w16cid:durableId="1968923981">
+    <w:abstractNumId w:val="6"/>
+  </w:num>
+  <w:num w:numId="7" w16cid:durableId="448092324">
+    <w:abstractNumId w:val="1"/>
+  </w:num>
+  <w:num w:numId="8" w16cid:durableId="1067075597">
     <w:abstractNumId w:val="4"/>
   </w:num>
 </w:numbering>
@@ -6227,7 +11124,7 @@
   <w:style w:type="paragraph" w:default="1" w:styleId="Normal">
     <w:name w:val="Normal"/>
     <w:qFormat/>
-    <w:rsid w:val="00EB06D5"/>
+    <w:rsid w:val="002D3564"/>
     <w:pPr>
       <w:jc w:val="both"/>
     </w:pPr>
@@ -6450,7 +11347,6 @@
   <w:style w:type="character" w:default="1" w:styleId="DefaultParagraphFont">
     <w:name w:val="Default Paragraph Font"/>
     <w:uiPriority w:val="1"/>
-    <w:semiHidden/>
     <w:unhideWhenUsed/>
   </w:style>
   <w:style w:type="table" w:default="1" w:styleId="TableNormal">
@@ -6835,6 +11731,37 @@
       <w:u w:val="single"/>
     </w:rPr>
   </w:style>
+  <w:style w:type="character" w:styleId="UnresolvedMention">
+    <w:name w:val="Unresolved Mention"/>
+    <w:basedOn w:val="DefaultParagraphFont"/>
+    <w:uiPriority w:val="99"/>
+    <w:semiHidden/>
+    <w:unhideWhenUsed/>
+    <w:rsid w:val="00CA6682"/>
+    <w:rPr>
+      <w:color w:val="605E5C"/>
+      <w:shd w:val="clear" w:color="auto" w:fill="E1DFDD"/>
+    </w:rPr>
+  </w:style>
+  <w:style w:type="table" w:styleId="TableGrid">
+    <w:name w:val="Table Grid"/>
+    <w:basedOn w:val="TableNormal"/>
+    <w:uiPriority w:val="39"/>
+    <w:rsid w:val="00A21114"/>
+    <w:pPr>
+      <w:spacing w:after="0" w:line="240" w:lineRule="auto"/>
+    </w:pPr>
+    <w:tblPr>
+      <w:tblBorders>
+        <w:top w:val="single" w:sz="4" w:space="0" w:color="auto"/>
+        <w:left w:val="single" w:sz="4" w:space="0" w:color="auto"/>
+        <w:bottom w:val="single" w:sz="4" w:space="0" w:color="auto"/>
+        <w:right w:val="single" w:sz="4" w:space="0" w:color="auto"/>
+        <w:insideH w:val="single" w:sz="4" w:space="0" w:color="auto"/>
+        <w:insideV w:val="single" w:sz="4" w:space="0" w:color="auto"/>
+      </w:tblBorders>
+    </w:tblPr>
+  </w:style>
 </w:styles>
 </file>
 

--- a/TLU_Practical Android App Dev with Java (Textbook).docx
+++ b/TLU_Practical Android App Dev with Java (Textbook).docx
@@ -5427,6 +5427,62 @@
     <w:p>
       <w:pPr>
         <w:pStyle w:val="ListParagraph"/>
+        <w:ind w:left="709"/>
+        <w:rPr>
+          <w:rFonts w:ascii="Arial" w:hAnsi="Arial" w:cs="Arial"/>
+        </w:rPr>
+      </w:pPr>
+      <w:r>
+        <w:rPr>
+          <w:rFonts w:ascii="Arial" w:hAnsi="Arial" w:cs="Arial"/>
+          <w:noProof/>
+        </w:rPr>
+        <w:drawing>
+          <wp:inline distT="0" distB="0" distL="0" distR="0" wp14:anchorId="1D6938E0" wp14:editId="3A3D966A">
+            <wp:extent cx="5943600" cy="1536700"/>
+            <wp:effectExtent l="0" t="0" r="0" b="0"/>
+            <wp:docPr id="346945981" name="Picture 1" descr="A black rectangular object with white text&#10;&#10;Description automatically generated"/>
+            <wp:cNvGraphicFramePr>
+              <a:graphicFrameLocks xmlns:a="http://schemas.openxmlformats.org/drawingml/2006/main" noChangeAspect="1"/>
+            </wp:cNvGraphicFramePr>
+            <a:graphic xmlns:a="http://schemas.openxmlformats.org/drawingml/2006/main">
+              <a:graphicData uri="http://schemas.openxmlformats.org/drawingml/2006/picture">
+                <pic:pic xmlns:pic="http://schemas.openxmlformats.org/drawingml/2006/picture">
+                  <pic:nvPicPr>
+                    <pic:cNvPr id="346945981" name="Picture 1" descr="A black rectangular object with white text&#10;&#10;Description automatically generated"/>
+                    <pic:cNvPicPr/>
+                  </pic:nvPicPr>
+                  <pic:blipFill>
+                    <a:blip r:embed="rId8" cstate="print">
+                      <a:extLst>
+                        <a:ext uri="{28A0092B-C50C-407E-A947-70E740481C1C}">
+                          <a14:useLocalDpi xmlns:a14="http://schemas.microsoft.com/office/drawing/2010/main" val="0"/>
+                        </a:ext>
+                      </a:extLst>
+                    </a:blip>
+                    <a:stretch>
+                      <a:fillRect/>
+                    </a:stretch>
+                  </pic:blipFill>
+                  <pic:spPr>
+                    <a:xfrm>
+                      <a:off x="0" y="0"/>
+                      <a:ext cx="5943600" cy="1536700"/>
+                    </a:xfrm>
+                    <a:prstGeom prst="rect">
+                      <a:avLst/>
+                    </a:prstGeom>
+                  </pic:spPr>
+                </pic:pic>
+              </a:graphicData>
+            </a:graphic>
+          </wp:inline>
+        </w:drawing>
+      </w:r>
+    </w:p>
+    <w:p>
+      <w:pPr>
+        <w:pStyle w:val="ListParagraph"/>
         <w:numPr>
           <w:ilvl w:val="6"/>
           <w:numId w:val="1"/>
@@ -6040,6 +6096,7 @@
               <w:rPr>
                 <w:rFonts w:ascii="Arial" w:hAnsi="Arial" w:cs="Arial"/>
               </w:rPr>
+              <w:lastRenderedPageBreak/>
               <w:t>app:layout_constraintTop_toBottomOf</w:t>
             </w:r>
           </w:p>
@@ -6099,6 +6156,77 @@
     </w:p>
     <w:p>
       <w:pPr>
+        <w:pStyle w:val="ListParagraph"/>
+        <w:ind w:left="709"/>
+        <w:rPr>
+          <w:rFonts w:ascii="Arial" w:hAnsi="Arial" w:cs="Arial"/>
+        </w:rPr>
+      </w:pPr>
+      <w:r>
+        <w:rPr>
+          <w:rFonts w:ascii="Arial" w:hAnsi="Arial" w:cs="Arial"/>
+        </w:rPr>
+        <w:t>Mã giải pháp cho activity_main.xml:</w:t>
+      </w:r>
+    </w:p>
+    <w:p>
+      <w:pPr>
+        <w:pStyle w:val="ListParagraph"/>
+        <w:ind w:left="709"/>
+        <w:rPr>
+          <w:rFonts w:ascii="Arial" w:hAnsi="Arial" w:cs="Arial"/>
+        </w:rPr>
+      </w:pPr>
+      <w:r>
+        <w:rPr>
+          <w:rFonts w:ascii="Arial" w:hAnsi="Arial" w:cs="Arial"/>
+          <w:noProof/>
+        </w:rPr>
+        <w:drawing>
+          <wp:inline distT="0" distB="0" distL="0" distR="0" wp14:anchorId="42ED15E3" wp14:editId="43449CBB">
+            <wp:extent cx="5943600" cy="6024245"/>
+            <wp:effectExtent l="0" t="0" r="0" b="0"/>
+            <wp:docPr id="271960685" name="Picture 2"/>
+            <wp:cNvGraphicFramePr>
+              <a:graphicFrameLocks xmlns:a="http://schemas.openxmlformats.org/drawingml/2006/main" noChangeAspect="1"/>
+            </wp:cNvGraphicFramePr>
+            <a:graphic xmlns:a="http://schemas.openxmlformats.org/drawingml/2006/main">
+              <a:graphicData uri="http://schemas.openxmlformats.org/drawingml/2006/picture">
+                <pic:pic xmlns:pic="http://schemas.openxmlformats.org/drawingml/2006/picture">
+                  <pic:nvPicPr>
+                    <pic:cNvPr id="271960685" name="Picture 271960685"/>
+                    <pic:cNvPicPr/>
+                  </pic:nvPicPr>
+                  <pic:blipFill>
+                    <a:blip r:embed="rId9" cstate="print">
+                      <a:extLst>
+                        <a:ext uri="{28A0092B-C50C-407E-A947-70E740481C1C}">
+                          <a14:useLocalDpi xmlns:a14="http://schemas.microsoft.com/office/drawing/2010/main" val="0"/>
+                        </a:ext>
+                      </a:extLst>
+                    </a:blip>
+                    <a:stretch>
+                      <a:fillRect/>
+                    </a:stretch>
+                  </pic:blipFill>
+                  <pic:spPr>
+                    <a:xfrm>
+                      <a:off x="0" y="0"/>
+                      <a:ext cx="5943600" cy="6024245"/>
+                    </a:xfrm>
+                    <a:prstGeom prst="rect">
+                      <a:avLst/>
+                    </a:prstGeom>
+                  </pic:spPr>
+                </pic:pic>
+              </a:graphicData>
+            </a:graphic>
+          </wp:inline>
+        </w:drawing>
+      </w:r>
+    </w:p>
+    <w:p>
+      <w:pPr>
         <w:rPr>
           <w:rFonts w:ascii="Arial" w:hAnsi="Arial" w:cs="Arial"/>
         </w:rPr>
@@ -6366,21 +6494,62 @@
       <w:r>
         <w:rPr>
           <w:rFonts w:ascii="Arial" w:hAnsi="Arial" w:cs="Arial"/>
-        </w:rPr>
-        <w:t>***code***</w:t>
-      </w:r>
-    </w:p>
-    <w:p>
-      <w:pPr>
-        <w:rPr>
-          <w:rFonts w:ascii="Arial" w:hAnsi="Arial" w:cs="Arial"/>
-        </w:rPr>
-      </w:pPr>
-      <w:r>
-        <w:rPr>
-          <w:rFonts w:ascii="Arial" w:hAnsi="Arial" w:cs="Arial"/>
+          <w:noProof/>
         </w:rPr>
         <w:lastRenderedPageBreak/>
+        <w:drawing>
+          <wp:inline distT="0" distB="0" distL="0" distR="0" wp14:anchorId="13030DA2" wp14:editId="552070FD">
+            <wp:extent cx="5943600" cy="1682115"/>
+            <wp:effectExtent l="0" t="0" r="0" b="0"/>
+            <wp:docPr id="1159072906" name="Picture 3"/>
+            <wp:cNvGraphicFramePr>
+              <a:graphicFrameLocks xmlns:a="http://schemas.openxmlformats.org/drawingml/2006/main" noChangeAspect="1"/>
+            </wp:cNvGraphicFramePr>
+            <a:graphic xmlns:a="http://schemas.openxmlformats.org/drawingml/2006/main">
+              <a:graphicData uri="http://schemas.openxmlformats.org/drawingml/2006/picture">
+                <pic:pic xmlns:pic="http://schemas.openxmlformats.org/drawingml/2006/picture">
+                  <pic:nvPicPr>
+                    <pic:cNvPr id="1159072906" name="Picture 1159072906"/>
+                    <pic:cNvPicPr/>
+                  </pic:nvPicPr>
+                  <pic:blipFill>
+                    <a:blip r:embed="rId10" cstate="print">
+                      <a:extLst>
+                        <a:ext uri="{28A0092B-C50C-407E-A947-70E740481C1C}">
+                          <a14:useLocalDpi xmlns:a14="http://schemas.microsoft.com/office/drawing/2010/main" val="0"/>
+                        </a:ext>
+                      </a:extLst>
+                    </a:blip>
+                    <a:stretch>
+                      <a:fillRect/>
+                    </a:stretch>
+                  </pic:blipFill>
+                  <pic:spPr>
+                    <a:xfrm>
+                      <a:off x="0" y="0"/>
+                      <a:ext cx="5943600" cy="1682115"/>
+                    </a:xfrm>
+                    <a:prstGeom prst="rect">
+                      <a:avLst/>
+                    </a:prstGeom>
+                  </pic:spPr>
+                </pic:pic>
+              </a:graphicData>
+            </a:graphic>
+          </wp:inline>
+        </w:drawing>
+      </w:r>
+    </w:p>
+    <w:p>
+      <w:pPr>
+        <w:rPr>
+          <w:rFonts w:ascii="Arial" w:hAnsi="Arial" w:cs="Arial"/>
+        </w:rPr>
+      </w:pPr>
+      <w:r>
+        <w:rPr>
+          <w:rFonts w:ascii="Arial" w:hAnsi="Arial" w:cs="Arial"/>
+        </w:rPr>
         <w:t>Trong phần thực hành này, bạn sẽ sử dụng một lớp con AsyncTask để định nghĩa một công việc sẽ chạy trên một luồng riêng biệt, tách biệt với luồng UI.</w:t>
       </w:r>
     </w:p>
@@ -6476,46 +6645,91 @@
         <w:rPr>
           <w:rFonts w:ascii="Arial" w:hAnsi="Arial" w:cs="Arial"/>
         </w:rPr>
-        <w:t>* Void cho Params, vì tác vụ này không cần dữ liệu đầu vào.</w:t>
-      </w:r>
-    </w:p>
-    <w:p>
-      <w:pPr>
-        <w:rPr>
-          <w:rFonts w:ascii="Arial" w:hAnsi="Arial" w:cs="Arial"/>
-        </w:rPr>
-      </w:pPr>
-      <w:r>
-        <w:rPr>
-          <w:rFonts w:ascii="Arial" w:hAnsi="Arial" w:cs="Arial"/>
-        </w:rPr>
-        <w:t>* Void cho Progress, vì tiến trình không được cập nhật.</w:t>
-      </w:r>
-    </w:p>
-    <w:p>
-      <w:pPr>
-        <w:rPr>
-          <w:rFonts w:ascii="Arial" w:hAnsi="Arial" w:cs="Arial"/>
-        </w:rPr>
-      </w:pPr>
-      <w:r>
-        <w:rPr>
-          <w:rFonts w:ascii="Arial" w:hAnsi="Arial" w:cs="Arial"/>
-        </w:rPr>
-        <w:t>* String cho Result, vì sau khi AsyncTask hoàn thành, bạn sẽ cập nhật TextView bằng một chuỗi.</w:t>
-      </w:r>
-    </w:p>
-    <w:p>
-      <w:pPr>
-        <w:rPr>
-          <w:rFonts w:ascii="Arial" w:hAnsi="Arial" w:cs="Arial"/>
-        </w:rPr>
-      </w:pPr>
-      <w:r>
-        <w:rPr>
-          <w:rFonts w:ascii="Arial" w:hAnsi="Arial" w:cs="Arial"/>
-        </w:rPr>
-        <w:t>***code***</w:t>
+        <w:t xml:space="preserve">Sử dụng </w:t>
+      </w:r>
+      <w:r>
+        <w:rPr>
+          <w:rFonts w:ascii="Arial" w:hAnsi="Arial" w:cs="Arial"/>
+        </w:rPr>
+        <w:t>Void cho Params, vì tác vụ này không cần dữ liệu đầu vào.</w:t>
+      </w:r>
+      <w:r>
+        <w:rPr>
+          <w:rFonts w:ascii="Arial" w:hAnsi="Arial" w:cs="Arial"/>
+        </w:rPr>
+        <w:t xml:space="preserve"> Sử dụng </w:t>
+      </w:r>
+      <w:r>
+        <w:rPr>
+          <w:rFonts w:ascii="Arial" w:hAnsi="Arial" w:cs="Arial"/>
+        </w:rPr>
+        <w:t>Void cho Progress, vì tiến trình không được cập nhật.</w:t>
+      </w:r>
+      <w:r>
+        <w:rPr>
+          <w:rFonts w:ascii="Arial" w:hAnsi="Arial" w:cs="Arial"/>
+        </w:rPr>
+        <w:t xml:space="preserve"> Sử dụng </w:t>
+      </w:r>
+      <w:r>
+        <w:rPr>
+          <w:rFonts w:ascii="Arial" w:hAnsi="Arial" w:cs="Arial"/>
+        </w:rPr>
+        <w:t>String cho Result, vì sau khi AsyncTask hoàn thành, bạn sẽ cập nhật TextView bằng một chuỗi.</w:t>
+      </w:r>
+    </w:p>
+    <w:p>
+      <w:pPr>
+        <w:rPr>
+          <w:rFonts w:ascii="Arial" w:hAnsi="Arial" w:cs="Arial"/>
+        </w:rPr>
+      </w:pPr>
+      <w:r>
+        <w:rPr>
+          <w:rFonts w:ascii="Arial" w:hAnsi="Arial" w:cs="Arial"/>
+          <w:noProof/>
+        </w:rPr>
+        <w:drawing>
+          <wp:inline distT="0" distB="0" distL="0" distR="0" wp14:anchorId="498FF06F" wp14:editId="395A37EE">
+            <wp:extent cx="5943600" cy="1536700"/>
+            <wp:effectExtent l="0" t="0" r="0" b="0"/>
+            <wp:docPr id="458830390" name="Picture 4"/>
+            <wp:cNvGraphicFramePr>
+              <a:graphicFrameLocks xmlns:a="http://schemas.openxmlformats.org/drawingml/2006/main" noChangeAspect="1"/>
+            </wp:cNvGraphicFramePr>
+            <a:graphic xmlns:a="http://schemas.openxmlformats.org/drawingml/2006/main">
+              <a:graphicData uri="http://schemas.openxmlformats.org/drawingml/2006/picture">
+                <pic:pic xmlns:pic="http://schemas.openxmlformats.org/drawingml/2006/picture">
+                  <pic:nvPicPr>
+                    <pic:cNvPr id="458830390" name="Picture 458830390"/>
+                    <pic:cNvPicPr/>
+                  </pic:nvPicPr>
+                  <pic:blipFill>
+                    <a:blip r:embed="rId11" cstate="print">
+                      <a:extLst>
+                        <a:ext uri="{28A0092B-C50C-407E-A947-70E740481C1C}">
+                          <a14:useLocalDpi xmlns:a14="http://schemas.microsoft.com/office/drawing/2010/main" val="0"/>
+                        </a:ext>
+                      </a:extLst>
+                    </a:blip>
+                    <a:stretch>
+                      <a:fillRect/>
+                    </a:stretch>
+                  </pic:blipFill>
+                  <pic:spPr>
+                    <a:xfrm>
+                      <a:off x="0" y="0"/>
+                      <a:ext cx="5943600" cy="1536700"/>
+                    </a:xfrm>
+                    <a:prstGeom prst="rect">
+                      <a:avLst/>
+                    </a:prstGeom>
+                  </pic:spPr>
+                </pic:pic>
+              </a:graphicData>
+            </a:graphic>
+          </wp:inline>
+        </w:drawing>
       </w:r>
     </w:p>
     <w:p>
@@ -6540,8 +6754,50 @@
       <w:r>
         <w:rPr>
           <w:rFonts w:ascii="Arial" w:hAnsi="Arial" w:cs="Arial"/>
-        </w:rPr>
-        <w:t>***code***</w:t>
+          <w:noProof/>
+        </w:rPr>
+        <w:lastRenderedPageBreak/>
+        <w:drawing>
+          <wp:inline distT="0" distB="0" distL="0" distR="0" wp14:anchorId="149B4558" wp14:editId="2E0CBA77">
+            <wp:extent cx="5943600" cy="1579245"/>
+            <wp:effectExtent l="0" t="0" r="0" b="0"/>
+            <wp:docPr id="1558112738" name="Picture 5"/>
+            <wp:cNvGraphicFramePr>
+              <a:graphicFrameLocks xmlns:a="http://schemas.openxmlformats.org/drawingml/2006/main" noChangeAspect="1"/>
+            </wp:cNvGraphicFramePr>
+            <a:graphic xmlns:a="http://schemas.openxmlformats.org/drawingml/2006/main">
+              <a:graphicData uri="http://schemas.openxmlformats.org/drawingml/2006/picture">
+                <pic:pic xmlns:pic="http://schemas.openxmlformats.org/drawingml/2006/picture">
+                  <pic:nvPicPr>
+                    <pic:cNvPr id="1558112738" name="Picture 1558112738"/>
+                    <pic:cNvPicPr/>
+                  </pic:nvPicPr>
+                  <pic:blipFill>
+                    <a:blip r:embed="rId12">
+                      <a:extLst>
+                        <a:ext uri="{28A0092B-C50C-407E-A947-70E740481C1C}">
+                          <a14:useLocalDpi xmlns:a14="http://schemas.microsoft.com/office/drawing/2010/main" val="0"/>
+                        </a:ext>
+                      </a:extLst>
+                    </a:blip>
+                    <a:stretch>
+                      <a:fillRect/>
+                    </a:stretch>
+                  </pic:blipFill>
+                  <pic:spPr>
+                    <a:xfrm>
+                      <a:off x="0" y="0"/>
+                      <a:ext cx="5943600" cy="1579245"/>
+                    </a:xfrm>
+                    <a:prstGeom prst="rect">
+                      <a:avLst/>
+                    </a:prstGeom>
+                  </pic:spPr>
+                </pic:pic>
+              </a:graphicData>
+            </a:graphic>
+          </wp:inline>
+        </w:drawing>
       </w:r>
     </w:p>
     <w:p>
@@ -6566,8 +6822,49 @@
       <w:r>
         <w:rPr>
           <w:rFonts w:ascii="Arial" w:hAnsi="Arial" w:cs="Arial"/>
-        </w:rPr>
-        <w:t>***code***</w:t>
+          <w:noProof/>
+        </w:rPr>
+        <w:drawing>
+          <wp:inline distT="0" distB="0" distL="0" distR="0" wp14:anchorId="37C7F591" wp14:editId="6C730AB5">
+            <wp:extent cx="5943600" cy="1887220"/>
+            <wp:effectExtent l="0" t="0" r="0" b="5080"/>
+            <wp:docPr id="2074307614" name="Picture 6" descr="A screen shot of a computer&#10;&#10;Description automatically generated"/>
+            <wp:cNvGraphicFramePr>
+              <a:graphicFrameLocks xmlns:a="http://schemas.openxmlformats.org/drawingml/2006/main" noChangeAspect="1"/>
+            </wp:cNvGraphicFramePr>
+            <a:graphic xmlns:a="http://schemas.openxmlformats.org/drawingml/2006/main">
+              <a:graphicData uri="http://schemas.openxmlformats.org/drawingml/2006/picture">
+                <pic:pic xmlns:pic="http://schemas.openxmlformats.org/drawingml/2006/picture">
+                  <pic:nvPicPr>
+                    <pic:cNvPr id="2074307614" name="Picture 6" descr="A screen shot of a computer&#10;&#10;Description automatically generated"/>
+                    <pic:cNvPicPr/>
+                  </pic:nvPicPr>
+                  <pic:blipFill>
+                    <a:blip r:embed="rId13">
+                      <a:extLst>
+                        <a:ext uri="{28A0092B-C50C-407E-A947-70E740481C1C}">
+                          <a14:useLocalDpi xmlns:a14="http://schemas.microsoft.com/office/drawing/2010/main" val="0"/>
+                        </a:ext>
+                      </a:extLst>
+                    </a:blip>
+                    <a:stretch>
+                      <a:fillRect/>
+                    </a:stretch>
+                  </pic:blipFill>
+                  <pic:spPr>
+                    <a:xfrm>
+                      <a:off x="0" y="0"/>
+                      <a:ext cx="5943600" cy="1887220"/>
+                    </a:xfrm>
+                    <a:prstGeom prst="rect">
+                      <a:avLst/>
+                    </a:prstGeom>
+                  </pic:spPr>
+                </pic:pic>
+              </a:graphicData>
+            </a:graphic>
+          </wp:inline>
+        </w:drawing>
       </w:r>
     </w:p>
     <w:p>
@@ -6612,7 +6909,6 @@
         <w:rPr>
           <w:rFonts w:ascii="Arial" w:hAnsi="Arial" w:cs="Arial"/>
         </w:rPr>
-        <w:lastRenderedPageBreak/>
         <w:t>Việc sử dụng WeakReference giúp ngăn chặn rò rỉ bộ nhớ bằng cách cho phép đối tượng được tham chiếu có thể bị thu hồi bộ nhớ nếu cần thiết.</w:t>
       </w:r>
     </w:p>
@@ -6663,7 +6959,14 @@
         <w:rPr>
           <w:rFonts w:ascii="Arial" w:hAnsi="Arial" w:cs="Arial"/>
         </w:rPr>
-        <w:t>Đặt con trỏ chuột vào phần khai báo lớp bị tô sáng, nhấn Alt + Enter (Option + Enter trên Mac), sau đó chọn Implement methods. Chọn doInBackground() và nhấn OK. Một mẫu phương thức sau sẽ được thêm vào lớp của bạn:</w:t>
+        <w:t xml:space="preserve">Đặt con trỏ chuột vào phần khai báo lớp bị tô sáng, nhấn Alt + Enter (Option + Enter trên Mac), sau đó chọn Implement methods. Chọn </w:t>
+      </w:r>
+      <w:r>
+        <w:rPr>
+          <w:rFonts w:ascii="Arial" w:hAnsi="Arial" w:cs="Arial"/>
+        </w:rPr>
+        <w:lastRenderedPageBreak/>
+        <w:t>doInBackground() và nhấn OK. Một mẫu phương thức sau sẽ được thêm vào lớp của bạn:</w:t>
       </w:r>
     </w:p>
     <w:p>
@@ -6676,8 +6979,49 @@
       <w:r>
         <w:rPr>
           <w:rFonts w:ascii="Arial" w:hAnsi="Arial" w:cs="Arial"/>
-        </w:rPr>
-        <w:t>***code***</w:t>
+          <w:noProof/>
+        </w:rPr>
+        <w:drawing>
+          <wp:inline distT="0" distB="0" distL="0" distR="0" wp14:anchorId="5237F482" wp14:editId="1C77A0B7">
+            <wp:extent cx="5943600" cy="2219325"/>
+            <wp:effectExtent l="0" t="0" r="0" b="3175"/>
+            <wp:docPr id="443399474" name="Picture 7" descr="A black and blue screen with text&#10;&#10;Description automatically generated"/>
+            <wp:cNvGraphicFramePr>
+              <a:graphicFrameLocks xmlns:a="http://schemas.openxmlformats.org/drawingml/2006/main" noChangeAspect="1"/>
+            </wp:cNvGraphicFramePr>
+            <a:graphic xmlns:a="http://schemas.openxmlformats.org/drawingml/2006/main">
+              <a:graphicData uri="http://schemas.openxmlformats.org/drawingml/2006/picture">
+                <pic:pic xmlns:pic="http://schemas.openxmlformats.org/drawingml/2006/picture">
+                  <pic:nvPicPr>
+                    <pic:cNvPr id="443399474" name="Picture 7" descr="A black and blue screen with text&#10;&#10;Description automatically generated"/>
+                    <pic:cNvPicPr/>
+                  </pic:nvPicPr>
+                  <pic:blipFill>
+                    <a:blip r:embed="rId14">
+                      <a:extLst>
+                        <a:ext uri="{28A0092B-C50C-407E-A947-70E740481C1C}">
+                          <a14:useLocalDpi xmlns:a14="http://schemas.microsoft.com/office/drawing/2010/main" val="0"/>
+                        </a:ext>
+                      </a:extLst>
+                    </a:blip>
+                    <a:stretch>
+                      <a:fillRect/>
+                    </a:stretch>
+                  </pic:blipFill>
+                  <pic:spPr>
+                    <a:xfrm>
+                      <a:off x="0" y="0"/>
+                      <a:ext cx="5943600" cy="2219325"/>
+                    </a:xfrm>
+                    <a:prstGeom prst="rect">
+                      <a:avLst/>
+                    </a:prstGeom>
+                  </pic:spPr>
+                </pic:pic>
+              </a:graphicData>
+            </a:graphic>
+          </wp:inline>
+        </w:drawing>
       </w:r>
     </w:p>
     <w:p>
@@ -6702,7 +7046,53 @@
           <w:rFonts w:ascii="Arial" w:hAnsi="Arial" w:cs="Arial"/>
         </w:rPr>
         <w:br/>
-        <w:t>***code***</w:t>
+      </w:r>
+      <w:r>
+        <w:rPr>
+          <w:rFonts w:ascii="Arial" w:hAnsi="Arial" w:cs="Arial"/>
+          <w:noProof/>
+        </w:rPr>
+        <w:drawing>
+          <wp:inline distT="0" distB="0" distL="0" distR="0" wp14:anchorId="6AA7A53E" wp14:editId="2FBB3D84">
+            <wp:extent cx="5943600" cy="1887220"/>
+            <wp:effectExtent l="0" t="0" r="0" b="5080"/>
+            <wp:docPr id="2080693056" name="Picture 8"/>
+            <wp:cNvGraphicFramePr>
+              <a:graphicFrameLocks xmlns:a="http://schemas.openxmlformats.org/drawingml/2006/main" noChangeAspect="1"/>
+            </wp:cNvGraphicFramePr>
+            <a:graphic xmlns:a="http://schemas.openxmlformats.org/drawingml/2006/main">
+              <a:graphicData uri="http://schemas.openxmlformats.org/drawingml/2006/picture">
+                <pic:pic xmlns:pic="http://schemas.openxmlformats.org/drawingml/2006/picture">
+                  <pic:nvPicPr>
+                    <pic:cNvPr id="2080693056" name="Picture 2080693056"/>
+                    <pic:cNvPicPr/>
+                  </pic:nvPicPr>
+                  <pic:blipFill>
+                    <a:blip r:embed="rId15">
+                      <a:extLst>
+                        <a:ext uri="{28A0092B-C50C-407E-A947-70E740481C1C}">
+                          <a14:useLocalDpi xmlns:a14="http://schemas.microsoft.com/office/drawing/2010/main" val="0"/>
+                        </a:ext>
+                      </a:extLst>
+                    </a:blip>
+                    <a:stretch>
+                      <a:fillRect/>
+                    </a:stretch>
+                  </pic:blipFill>
+                  <pic:spPr>
+                    <a:xfrm>
+                      <a:off x="0" y="0"/>
+                      <a:ext cx="5943600" cy="1887220"/>
+                    </a:xfrm>
+                    <a:prstGeom prst="rect">
+                      <a:avLst/>
+                    </a:prstGeom>
+                  </pic:spPr>
+                </pic:pic>
+              </a:graphicData>
+            </a:graphic>
+          </wp:inline>
+        </w:drawing>
       </w:r>
     </w:p>
     <w:p>
@@ -6733,8 +7123,49 @@
       <w:r>
         <w:rPr>
           <w:rFonts w:ascii="Arial" w:hAnsi="Arial" w:cs="Arial"/>
-        </w:rPr>
-        <w:t>***code***</w:t>
+          <w:noProof/>
+        </w:rPr>
+        <w:drawing>
+          <wp:inline distT="0" distB="0" distL="0" distR="0" wp14:anchorId="5AF29F6A" wp14:editId="6AE60839">
+            <wp:extent cx="5943600" cy="2194560"/>
+            <wp:effectExtent l="0" t="0" r="0" b="2540"/>
+            <wp:docPr id="983300061" name="Picture 9" descr="A black rectangular object with white text&#10;&#10;Description automatically generated"/>
+            <wp:cNvGraphicFramePr>
+              <a:graphicFrameLocks xmlns:a="http://schemas.openxmlformats.org/drawingml/2006/main" noChangeAspect="1"/>
+            </wp:cNvGraphicFramePr>
+            <a:graphic xmlns:a="http://schemas.openxmlformats.org/drawingml/2006/main">
+              <a:graphicData uri="http://schemas.openxmlformats.org/drawingml/2006/picture">
+                <pic:pic xmlns:pic="http://schemas.openxmlformats.org/drawingml/2006/picture">
+                  <pic:nvPicPr>
+                    <pic:cNvPr id="983300061" name="Picture 9" descr="A black rectangular object with white text&#10;&#10;Description automatically generated"/>
+                    <pic:cNvPicPr/>
+                  </pic:nvPicPr>
+                  <pic:blipFill>
+                    <a:blip r:embed="rId16">
+                      <a:extLst>
+                        <a:ext uri="{28A0092B-C50C-407E-A947-70E740481C1C}">
+                          <a14:useLocalDpi xmlns:a14="http://schemas.microsoft.com/office/drawing/2010/main" val="0"/>
+                        </a:ext>
+                      </a:extLst>
+                    </a:blip>
+                    <a:stretch>
+                      <a:fillRect/>
+                    </a:stretch>
+                  </pic:blipFill>
+                  <pic:spPr>
+                    <a:xfrm>
+                      <a:off x="0" y="0"/>
+                      <a:ext cx="5943600" cy="2194560"/>
+                    </a:xfrm>
+                    <a:prstGeom prst="rect">
+                      <a:avLst/>
+                    </a:prstGeom>
+                  </pic:spPr>
+                </pic:pic>
+              </a:graphicData>
+            </a:graphic>
+          </wp:inline>
+        </w:drawing>
       </w:r>
     </w:p>
     <w:p>
@@ -6752,6 +7183,7 @@
         <w:rPr>
           <w:rFonts w:ascii="Arial" w:hAnsi="Arial" w:cs="Arial"/>
         </w:rPr>
+        <w:lastRenderedPageBreak/>
         <w:t>Thay thế dòng return hiện hữu để trả về chuỗi “Thức dậy rồi! Sau khi ngủ trong xx mili-giây”. Trong đó xx là số mili-giây mà ứng dụng đã tạm dừng.</w:t>
       </w:r>
     </w:p>
@@ -6825,10 +7257,246 @@
     </w:p>
     <w:p>
       <w:pPr>
-        <w:rPr>
-          <w:rFonts w:ascii="Arial" w:hAnsi="Arial" w:cs="Arial"/>
-        </w:rPr>
-      </w:pPr>
+        <w:pStyle w:val="ListParagraph"/>
+        <w:numPr>
+          <w:ilvl w:val="0"/>
+          <w:numId w:val="9"/>
+        </w:numPr>
+        <w:rPr>
+          <w:rFonts w:ascii="Arial" w:hAnsi="Arial" w:cs="Arial"/>
+        </w:rPr>
+      </w:pPr>
+      <w:r>
+        <w:rPr>
+          <w:rFonts w:ascii="Arial" w:hAnsi="Arial" w:cs="Arial"/>
+        </w:rPr>
+        <w:t>Triển khai phương thức onPostExecute() nhận một tham số kiểu String và hiển thị nó lên TextView:</w:t>
+      </w:r>
+    </w:p>
+    <w:p>
+      <w:pPr>
+        <w:pStyle w:val="ListParagraph"/>
+        <w:rPr>
+          <w:rFonts w:ascii="Arial" w:hAnsi="Arial" w:cs="Arial"/>
+        </w:rPr>
+      </w:pPr>
+      <w:r>
+        <w:rPr>
+          <w:rFonts w:ascii="Arial" w:hAnsi="Arial" w:cs="Arial"/>
+        </w:rPr>
+        <w:t>***code***</w:t>
+      </w:r>
+    </w:p>
+    <w:p>
+      <w:pPr>
+        <w:pStyle w:val="ListParagraph"/>
+        <w:rPr>
+          <w:rFonts w:ascii="Arial" w:hAnsi="Arial" w:cs="Arial"/>
+        </w:rPr>
+      </w:pPr>
+      <w:r>
+        <w:rPr>
+          <w:rFonts w:ascii="Arial" w:hAnsi="Arial" w:cs="Arial"/>
+        </w:rPr>
+        <w:t>Tham số String cho phương thức này là tham số bạn đã định nghĩa trong tham số thứ ba của định nghĩa lớp AsyncTask và là kết quả phương thức doInBackground() trả về.</w:t>
+      </w:r>
+    </w:p>
+    <w:p>
+      <w:pPr>
+        <w:pStyle w:val="ListParagraph"/>
+        <w:rPr>
+          <w:rFonts w:ascii="Arial" w:hAnsi="Arial" w:cs="Arial"/>
+        </w:rPr>
+      </w:pPr>
+      <w:r>
+        <w:rPr>
+          <w:rFonts w:ascii="Arial" w:hAnsi="Arial" w:cs="Arial"/>
+        </w:rPr>
+        <w:t>Bời vì mTextView là một weak reference, nên bạn phải tham chiếu nó bằng phương thức get()</w:t>
+      </w:r>
+      <w:r>
+        <w:rPr>
+          <w:rFonts w:ascii="Arial" w:hAnsi="Arial" w:cs="Arial"/>
+        </w:rPr>
+        <w:t xml:space="preserve"> để lấy đối tượng TextView cơ bản và gọi setText() trên đó.</w:t>
+      </w:r>
+    </w:p>
+    <w:p>
+      <w:pPr>
+        <w:rPr>
+          <w:rFonts w:ascii="Arial" w:hAnsi="Arial" w:cs="Arial"/>
+        </w:rPr>
+      </w:pPr>
+      <w:r>
+        <w:rPr>
+          <w:rFonts w:ascii="Arial" w:hAnsi="Arial" w:cs="Arial"/>
+        </w:rPr>
+        <w:t>Nhiệm vụ 3: Triển khai những bước cuối cùng</w:t>
+      </w:r>
+    </w:p>
+    <w:p>
+      <w:pPr>
+        <w:rPr>
+          <w:rFonts w:ascii="Arial" w:hAnsi="Arial" w:cs="Arial"/>
+        </w:rPr>
+      </w:pPr>
+      <w:r>
+        <w:rPr>
+          <w:rFonts w:ascii="Arial" w:hAnsi="Arial" w:cs="Arial"/>
+        </w:rPr>
+        <w:t>3.1 Triển khai phương thức để khởi động AsyncTask</w:t>
+      </w:r>
+    </w:p>
+    <w:p>
+      <w:pPr>
+        <w:rPr>
+          <w:rFonts w:ascii="Arial" w:hAnsi="Arial" w:cs="Arial"/>
+        </w:rPr>
+      </w:pPr>
+      <w:r>
+        <w:rPr>
+          <w:rFonts w:ascii="Arial" w:hAnsi="Arial" w:cs="Arial"/>
+        </w:rPr>
+        <w:t>Hiện tại, ứng dụng của bạn đã có một lớp AsyncTask thực hiện tác vụ trong nền (hoặc sẽ thực hiện nếu không gọi sleep() là công việc mô phỏng)</w:t>
+      </w:r>
+      <w:r>
+        <w:rPr>
+          <w:rFonts w:ascii="Arial" w:hAnsi="Arial" w:cs="Arial"/>
+        </w:rPr>
+        <w:t xml:space="preserve">. Bây giờ, </w:t>
+      </w:r>
+      <w:r>
+        <w:rPr>
+          <w:rFonts w:ascii="Arial" w:hAnsi="Arial" w:cs="Arial"/>
+        </w:rPr>
+        <w:t>bạn có thể triển khai phương thức onClick để nút “Start Task” kích hoạt được tác vụ nền</w:t>
+      </w:r>
+      <w:r>
+        <w:rPr>
+          <w:rFonts w:ascii="Arial" w:hAnsi="Arial" w:cs="Arial"/>
+        </w:rPr>
+        <w:t>.</w:t>
+      </w:r>
+    </w:p>
+    <w:p>
+      <w:pPr>
+        <w:rPr>
+          <w:rFonts w:ascii="Arial" w:hAnsi="Arial" w:cs="Arial"/>
+        </w:rPr>
+      </w:pPr>
+      <w:r>
+        <w:rPr>
+          <w:rFonts w:ascii="Arial" w:hAnsi="Arial" w:cs="Arial"/>
+        </w:rPr>
+        <w:t>1.</w:t>
+      </w:r>
+      <w:r>
+        <w:rPr>
+          <w:rFonts w:ascii="Arial" w:hAnsi="Arial" w:cs="Arial"/>
+        </w:rPr>
+        <w:t xml:space="preserve"> Trong file MainActivity.java, thêm một biến thành viên để lưu trữ TextView.</w:t>
+      </w:r>
+    </w:p>
+    <w:p>
+      <w:pPr>
+        <w:rPr>
+          <w:rFonts w:ascii="Arial" w:hAnsi="Arial" w:cs="Arial"/>
+        </w:rPr>
+      </w:pPr>
+      <w:r>
+        <w:rPr>
+          <w:rFonts w:ascii="Arial" w:hAnsi="Arial" w:cs="Arial"/>
+        </w:rPr>
+        <w:t>***code***</w:t>
+      </w:r>
+    </w:p>
+    <w:p>
+      <w:pPr>
+        <w:pStyle w:val="ListParagraph"/>
+        <w:numPr>
+          <w:ilvl w:val="0"/>
+          <w:numId w:val="9"/>
+        </w:numPr>
+        <w:rPr>
+          <w:rFonts w:ascii="Arial" w:hAnsi="Arial" w:cs="Arial"/>
+        </w:rPr>
+      </w:pPr>
+      <w:r>
+        <w:rPr>
+          <w:rFonts w:ascii="Arial" w:hAnsi="Arial" w:cs="Arial"/>
+        </w:rPr>
+        <w:t>Trong phương thức onCreate(), khởi tạo mTextView cho TextView trong bố cục</w:t>
+      </w:r>
+    </w:p>
+    <w:p>
+      <w:pPr>
+        <w:pStyle w:val="ListParagraph"/>
+        <w:rPr>
+          <w:rFonts w:ascii="Arial" w:hAnsi="Arial" w:cs="Arial"/>
+        </w:rPr>
+      </w:pPr>
+      <w:r>
+        <w:rPr>
+          <w:rFonts w:ascii="Arial" w:hAnsi="Arial" w:cs="Arial"/>
+        </w:rPr>
+        <w:t>***code***</w:t>
+      </w:r>
+    </w:p>
+    <w:p>
+      <w:pPr>
+        <w:pStyle w:val="ListParagraph"/>
+        <w:numPr>
+          <w:ilvl w:val="0"/>
+          <w:numId w:val="9"/>
+        </w:numPr>
+        <w:rPr>
+          <w:rFonts w:ascii="Arial" w:hAnsi="Arial" w:cs="Arial"/>
+        </w:rPr>
+      </w:pPr>
+      <w:r>
+        <w:rPr>
+          <w:rFonts w:ascii="Arial" w:hAnsi="Arial" w:cs="Arial"/>
+        </w:rPr>
+        <w:t>Trong phương thức startTask(), cập nhật TextView để hiển thị dòng chữ “Napping…”</w:t>
+      </w:r>
+      <w:r>
+        <w:rPr>
+          <w:rFonts w:ascii="Arial" w:hAnsi="Arial" w:cs="Arial"/>
+        </w:rPr>
+        <w:t>. Trích xuất tin nhắn đó thành một chuỗi tài nguyên</w:t>
+      </w:r>
+    </w:p>
+    <w:p>
+      <w:pPr>
+        <w:pStyle w:val="ListParagraph"/>
+        <w:numPr>
+          <w:ilvl w:val="0"/>
+          <w:numId w:val="9"/>
+        </w:numPr>
+        <w:rPr>
+          <w:rFonts w:ascii="Arial" w:hAnsi="Arial" w:cs="Arial"/>
+        </w:rPr>
+      </w:pPr>
+      <w:r>
+        <w:rPr>
+          <w:rFonts w:ascii="Arial" w:hAnsi="Arial" w:cs="Arial"/>
+        </w:rPr>
+        <w:t>Tạo một phiên bản của SimpleAsyncTask, truyền TextView mTextView cho hàm tạo. Gọi execute() trên phiên bản SimpleAsyncTask.</w:t>
+      </w:r>
+    </w:p>
+    <w:p>
+      <w:pPr>
+        <w:ind w:left="360"/>
+        <w:rPr>
+          <w:rFonts w:ascii="Arial" w:hAnsi="Arial" w:cs="Arial"/>
+        </w:rPr>
+      </w:pPr>
+      <w:r>
+        <w:rPr>
+          <w:rFonts w:ascii="Arial" w:hAnsi="Arial" w:cs="Arial"/>
+        </w:rPr>
+        <w:t>Mã giải pháp cho MainActivity:</w:t>
+      </w:r>
     </w:p>
     <w:p>
       <w:pPr>
@@ -6849,7 +7517,6 @@
         <w:rPr>
           <w:lang w:val="vi-VN"/>
         </w:rPr>
-        <w:lastRenderedPageBreak/>
         <w:t>AsyncTask và AsyncTaskLoader</w:t>
       </w:r>
       <w:bookmarkEnd w:id="31"/>
@@ -7607,6 +8274,95 @@
     </w:lvl>
   </w:abstractNum>
   <w:abstractNum w:abstractNumId="5" w15:restartNumberingAfterBreak="0">
+    <w:nsid w:val="592E0ADF"/>
+    <w:multiLevelType w:val="hybridMultilevel"/>
+    <w:tmpl w:val="C63A5A46"/>
+    <w:lvl w:ilvl="0" w:tplc="0409000F">
+      <w:start w:val="1"/>
+      <w:numFmt w:val="decimal"/>
+      <w:lvlText w:val="%1."/>
+      <w:lvlJc w:val="left"/>
+      <w:pPr>
+        <w:ind w:left="720" w:hanging="360"/>
+      </w:pPr>
+      <w:rPr>
+        <w:rFonts w:hint="default"/>
+      </w:rPr>
+    </w:lvl>
+    <w:lvl w:ilvl="1" w:tplc="04090019" w:tentative="1">
+      <w:start w:val="1"/>
+      <w:numFmt w:val="lowerLetter"/>
+      <w:lvlText w:val="%2."/>
+      <w:lvlJc w:val="left"/>
+      <w:pPr>
+        <w:ind w:left="1440" w:hanging="360"/>
+      </w:pPr>
+    </w:lvl>
+    <w:lvl w:ilvl="2" w:tplc="0409001B" w:tentative="1">
+      <w:start w:val="1"/>
+      <w:numFmt w:val="lowerRoman"/>
+      <w:lvlText w:val="%3."/>
+      <w:lvlJc w:val="right"/>
+      <w:pPr>
+        <w:ind w:left="2160" w:hanging="180"/>
+      </w:pPr>
+    </w:lvl>
+    <w:lvl w:ilvl="3" w:tplc="0409000F" w:tentative="1">
+      <w:start w:val="1"/>
+      <w:numFmt w:val="decimal"/>
+      <w:lvlText w:val="%4."/>
+      <w:lvlJc w:val="left"/>
+      <w:pPr>
+        <w:ind w:left="2880" w:hanging="360"/>
+      </w:pPr>
+    </w:lvl>
+    <w:lvl w:ilvl="4" w:tplc="04090019" w:tentative="1">
+      <w:start w:val="1"/>
+      <w:numFmt w:val="lowerLetter"/>
+      <w:lvlText w:val="%5."/>
+      <w:lvlJc w:val="left"/>
+      <w:pPr>
+        <w:ind w:left="3600" w:hanging="360"/>
+      </w:pPr>
+    </w:lvl>
+    <w:lvl w:ilvl="5" w:tplc="0409001B" w:tentative="1">
+      <w:start w:val="1"/>
+      <w:numFmt w:val="lowerRoman"/>
+      <w:lvlText w:val="%6."/>
+      <w:lvlJc w:val="right"/>
+      <w:pPr>
+        <w:ind w:left="4320" w:hanging="180"/>
+      </w:pPr>
+    </w:lvl>
+    <w:lvl w:ilvl="6" w:tplc="0409000F" w:tentative="1">
+      <w:start w:val="1"/>
+      <w:numFmt w:val="decimal"/>
+      <w:lvlText w:val="%7."/>
+      <w:lvlJc w:val="left"/>
+      <w:pPr>
+        <w:ind w:left="5040" w:hanging="360"/>
+      </w:pPr>
+    </w:lvl>
+    <w:lvl w:ilvl="7" w:tplc="04090019" w:tentative="1">
+      <w:start w:val="1"/>
+      <w:numFmt w:val="lowerLetter"/>
+      <w:lvlText w:val="%8."/>
+      <w:lvlJc w:val="left"/>
+      <w:pPr>
+        <w:ind w:left="5760" w:hanging="360"/>
+      </w:pPr>
+    </w:lvl>
+    <w:lvl w:ilvl="8" w:tplc="0409001B" w:tentative="1">
+      <w:start w:val="1"/>
+      <w:numFmt w:val="lowerRoman"/>
+      <w:lvlText w:val="%9."/>
+      <w:lvlJc w:val="right"/>
+      <w:pPr>
+        <w:ind w:left="6480" w:hanging="180"/>
+      </w:pPr>
+    </w:lvl>
+  </w:abstractNum>
+  <w:abstractNum w:abstractNumId="6" w15:restartNumberingAfterBreak="0">
     <w:nsid w:val="73EA1B20"/>
     <w:multiLevelType w:val="hybridMultilevel"/>
     <w:tmpl w:val="805024E2"/>
@@ -7719,7 +8475,7 @@
       </w:rPr>
     </w:lvl>
   </w:abstractNum>
-  <w:abstractNum w:abstractNumId="6" w15:restartNumberingAfterBreak="0">
+  <w:abstractNum w:abstractNumId="7" w15:restartNumberingAfterBreak="0">
     <w:nsid w:val="7BE020E8"/>
     <w:multiLevelType w:val="hybridMultilevel"/>
     <w:tmpl w:val="5B702A62"/>
@@ -7832,7 +8588,7 @@
       </w:rPr>
     </w:lvl>
   </w:abstractNum>
-  <w:abstractNum w:abstractNumId="7" w15:restartNumberingAfterBreak="0">
+  <w:abstractNum w:abstractNumId="8" w15:restartNumberingAfterBreak="0">
     <w:nsid w:val="7D2666D9"/>
     <w:multiLevelType w:val="hybridMultilevel"/>
     <w:tmpl w:val="66149D9E"/>
@@ -7954,19 +8710,22 @@
     <w:abstractNumId w:val="2"/>
   </w:num>
   <w:num w:numId="4" w16cid:durableId="2090998814">
-    <w:abstractNumId w:val="5"/>
+    <w:abstractNumId w:val="6"/>
   </w:num>
   <w:num w:numId="5" w16cid:durableId="1985163233">
-    <w:abstractNumId w:val="6"/>
+    <w:abstractNumId w:val="7"/>
   </w:num>
   <w:num w:numId="6" w16cid:durableId="311718001">
-    <w:abstractNumId w:val="7"/>
+    <w:abstractNumId w:val="8"/>
   </w:num>
   <w:num w:numId="7" w16cid:durableId="188033275">
     <w:abstractNumId w:val="1"/>
   </w:num>
   <w:num w:numId="8" w16cid:durableId="971210308">
     <w:abstractNumId w:val="0"/>
+  </w:num>
+  <w:num w:numId="9" w16cid:durableId="999112707">
+    <w:abstractNumId w:val="5"/>
   </w:num>
 </w:numbering>
 </file>
@@ -8594,7 +9353,6 @@
   <w:style w:type="character" w:default="1" w:styleId="DefaultParagraphFont">
     <w:name w:val="Default Paragraph Font"/>
     <w:uiPriority w:val="1"/>
-    <w:semiHidden/>
     <w:unhideWhenUsed/>
   </w:style>
   <w:style w:type="table" w:default="1" w:styleId="TableNormal">

--- a/TLU_Practical Android App Dev with Java (Textbook).docx
+++ b/TLU_Practical Android App Dev with Java (Textbook).docx
@@ -5011,7 +5011,23 @@
       <w:bookmarkEnd w:id="30"/>
     </w:p>
     <w:p>
-      <w:r>
+      <w:pPr>
+        <w:rPr>
+          <w:rFonts w:asciiTheme="majorHAnsi" w:hAnsiTheme="majorHAnsi"/>
+          <w:b/>
+          <w:bCs/>
+          <w:sz w:val="36"/>
+          <w:szCs w:val="36"/>
+        </w:rPr>
+      </w:pPr>
+      <w:r>
+        <w:rPr>
+          <w:rFonts w:asciiTheme="majorHAnsi" w:hAnsiTheme="majorHAnsi"/>
+          <w:b/>
+          <w:bCs/>
+          <w:sz w:val="36"/>
+          <w:szCs w:val="36"/>
+        </w:rPr>
         <w:t>Giới thiệu</w:t>
       </w:r>
     </w:p>
@@ -5055,11 +5071,31 @@
       </w:r>
     </w:p>
     <w:p>
-      <w:r>
+      <w:pPr>
+        <w:spacing w:after="0"/>
+        <w:rPr>
+          <w:rFonts w:asciiTheme="majorHAnsi" w:hAnsiTheme="majorHAnsi"/>
+          <w:b/>
+          <w:bCs/>
+          <w:sz w:val="32"/>
+          <w:szCs w:val="32"/>
+        </w:rPr>
+      </w:pPr>
+      <w:r>
+        <w:rPr>
+          <w:rFonts w:asciiTheme="majorHAnsi" w:hAnsiTheme="majorHAnsi"/>
+          <w:b/>
+          <w:bCs/>
+          <w:sz w:val="32"/>
+          <w:szCs w:val="32"/>
+        </w:rPr>
         <w:t>Những kiến thức bạn cần biết trước</w:t>
       </w:r>
     </w:p>
     <w:p>
+      <w:pPr>
+        <w:spacing w:after="120"/>
+      </w:pPr>
       <w:r>
         <w:t>Bạn cần có thể:</w:t>
       </w:r>
@@ -5072,12 +5108,12 @@
           <w:numId w:val="5"/>
         </w:numPr>
         <w:rPr>
-          <w:rFonts w:ascii="Arial" w:hAnsi="Arial" w:cs="Arial"/>
-        </w:rPr>
-      </w:pPr>
-      <w:r>
-        <w:rPr>
-          <w:rFonts w:ascii="Arial" w:hAnsi="Arial" w:cs="Arial"/>
+          <w:rFonts w:ascii="Aptos" w:hAnsi="Aptos" w:cs="Arial"/>
+        </w:rPr>
+      </w:pPr>
+      <w:r>
+        <w:rPr>
+          <w:rFonts w:ascii="Aptos" w:hAnsi="Aptos" w:cs="Arial"/>
         </w:rPr>
         <w:t>Tạo một Activity.</w:t>
       </w:r>
@@ -5090,12 +5126,12 @@
           <w:numId w:val="5"/>
         </w:numPr>
         <w:rPr>
-          <w:rFonts w:ascii="Arial" w:hAnsi="Arial" w:cs="Arial"/>
-        </w:rPr>
-      </w:pPr>
-      <w:r>
-        <w:rPr>
-          <w:rFonts w:ascii="Arial" w:hAnsi="Arial" w:cs="Arial"/>
+          <w:rFonts w:ascii="Aptos" w:hAnsi="Aptos" w:cs="Arial"/>
+        </w:rPr>
+      </w:pPr>
+      <w:r>
+        <w:rPr>
+          <w:rFonts w:ascii="Aptos" w:hAnsi="Aptos" w:cs="Arial"/>
         </w:rPr>
         <w:t>Thêm một TextView vào bố cục của Activity.</w:t>
       </w:r>
@@ -5108,12 +5144,12 @@
           <w:numId w:val="5"/>
         </w:numPr>
         <w:rPr>
-          <w:rFonts w:ascii="Arial" w:hAnsi="Arial" w:cs="Arial"/>
-        </w:rPr>
-      </w:pPr>
-      <w:r>
-        <w:rPr>
-          <w:rFonts w:ascii="Arial" w:hAnsi="Arial" w:cs="Arial"/>
+          <w:rFonts w:ascii="Aptos" w:hAnsi="Aptos" w:cs="Arial"/>
+        </w:rPr>
+      </w:pPr>
+      <w:r>
+        <w:rPr>
+          <w:rFonts w:ascii="Aptos" w:hAnsi="Aptos" w:cs="Arial"/>
         </w:rPr>
         <w:t>Lấy id của TextView bằng mã lập trình và thiết lập nội dung cho nó.</w:t>
       </w:r>
@@ -5126,27 +5162,46 @@
           <w:numId w:val="5"/>
         </w:numPr>
         <w:rPr>
-          <w:rFonts w:ascii="Arial" w:hAnsi="Arial" w:cs="Arial"/>
-        </w:rPr>
-      </w:pPr>
-      <w:r>
-        <w:rPr>
-          <w:rFonts w:ascii="Arial" w:hAnsi="Arial" w:cs="Arial"/>
+          <w:rFonts w:ascii="Aptos" w:hAnsi="Aptos" w:cs="Arial"/>
+        </w:rPr>
+      </w:pPr>
+      <w:r>
+        <w:rPr>
+          <w:rFonts w:ascii="Aptos" w:hAnsi="Aptos" w:cs="Arial"/>
         </w:rPr>
         <w:t>Sử dụng Button và xử lý sự kiện onClick của nó.</w:t>
       </w:r>
     </w:p>
     <w:p>
       <w:pPr>
-        <w:rPr>
-          <w:rFonts w:ascii="Arial" w:hAnsi="Arial" w:cs="Arial"/>
-        </w:rPr>
-      </w:pPr>
-      <w:r>
-        <w:rPr>
-          <w:rFonts w:ascii="Arial" w:hAnsi="Arial" w:cs="Arial"/>
+        <w:spacing w:after="0"/>
+        <w:rPr>
+          <w:rFonts w:asciiTheme="majorHAnsi" w:hAnsiTheme="majorHAnsi"/>
+          <w:b/>
+          <w:bCs/>
+          <w:sz w:val="32"/>
+          <w:szCs w:val="32"/>
+        </w:rPr>
+      </w:pPr>
+      <w:r>
+        <w:rPr>
+          <w:rFonts w:asciiTheme="majorHAnsi" w:hAnsiTheme="majorHAnsi"/>
+          <w:b/>
+          <w:bCs/>
+          <w:sz w:val="32"/>
+          <w:szCs w:val="32"/>
         </w:rPr>
         <w:t>Những gì bạn sẽ tìm hiểu</w:t>
+      </w:r>
+      <w:r>
+        <w:rPr>
+          <w:rFonts w:asciiTheme="majorHAnsi" w:hAnsiTheme="majorHAnsi"/>
+          <w:b/>
+          <w:bCs/>
+          <w:sz w:val="32"/>
+          <w:szCs w:val="32"/>
+        </w:rPr>
+        <w:t>:</w:t>
       </w:r>
     </w:p>
     <w:p>
@@ -5157,18 +5212,18 @@
           <w:numId w:val="5"/>
         </w:numPr>
         <w:rPr>
-          <w:rFonts w:ascii="Arial" w:hAnsi="Arial" w:cs="Arial"/>
-        </w:rPr>
-      </w:pPr>
-      <w:r>
-        <w:rPr>
-          <w:rFonts w:ascii="Arial" w:hAnsi="Arial" w:cs="Arial"/>
+          <w:rFonts w:ascii="Aptos" w:hAnsi="Aptos" w:cs="Arial"/>
+        </w:rPr>
+      </w:pPr>
+      <w:r>
+        <w:rPr>
+          <w:rFonts w:ascii="Aptos" w:hAnsi="Aptos" w:cs="Arial"/>
         </w:rPr>
         <w:t>Cách thêm AsyncTask vào ứng dụng để chạy một tác vụ trong nền</w:t>
       </w:r>
       <w:r>
         <w:rPr>
-          <w:rFonts w:ascii="Arial" w:hAnsi="Arial" w:cs="Arial"/>
+          <w:rFonts w:ascii="Aptos" w:hAnsi="Aptos" w:cs="Arial"/>
         </w:rPr>
         <w:t>.</w:t>
       </w:r>
@@ -5181,27 +5236,46 @@
           <w:numId w:val="5"/>
         </w:numPr>
         <w:rPr>
-          <w:rFonts w:ascii="Arial" w:hAnsi="Arial" w:cs="Arial"/>
-        </w:rPr>
-      </w:pPr>
-      <w:r>
-        <w:rPr>
-          <w:rFonts w:ascii="Arial" w:hAnsi="Arial" w:cs="Arial"/>
+          <w:rFonts w:ascii="Aptos" w:hAnsi="Aptos" w:cs="Arial"/>
+        </w:rPr>
+      </w:pPr>
+      <w:r>
+        <w:rPr>
+          <w:rFonts w:ascii="Aptos" w:hAnsi="Aptos" w:cs="Arial"/>
         </w:rPr>
         <w:t>Những hạn chế của AsyncTask khi sử dụng cho các tác vụ nền</w:t>
       </w:r>
     </w:p>
     <w:p>
       <w:pPr>
-        <w:rPr>
-          <w:rFonts w:ascii="Arial" w:hAnsi="Arial" w:cs="Arial"/>
-        </w:rPr>
-      </w:pPr>
-      <w:r>
-        <w:rPr>
-          <w:rFonts w:ascii="Arial" w:hAnsi="Arial" w:cs="Arial"/>
+        <w:spacing w:after="0"/>
+        <w:rPr>
+          <w:rFonts w:asciiTheme="majorHAnsi" w:hAnsiTheme="majorHAnsi"/>
+          <w:b/>
+          <w:bCs/>
+          <w:sz w:val="32"/>
+          <w:szCs w:val="32"/>
+        </w:rPr>
+      </w:pPr>
+      <w:r>
+        <w:rPr>
+          <w:rFonts w:asciiTheme="majorHAnsi" w:hAnsiTheme="majorHAnsi"/>
+          <w:b/>
+          <w:bCs/>
+          <w:sz w:val="32"/>
+          <w:szCs w:val="32"/>
         </w:rPr>
         <w:t>Những gì bạn sẽ làm</w:t>
+      </w:r>
+      <w:r>
+        <w:rPr>
+          <w:rFonts w:asciiTheme="majorHAnsi" w:hAnsiTheme="majorHAnsi"/>
+          <w:b/>
+          <w:bCs/>
+          <w:sz w:val="32"/>
+          <w:szCs w:val="32"/>
+        </w:rPr>
+        <w:t>:</w:t>
       </w:r>
     </w:p>
     <w:p>
@@ -5212,12 +5286,12 @@
           <w:numId w:val="5"/>
         </w:numPr>
         <w:rPr>
-          <w:rFonts w:ascii="Arial" w:hAnsi="Arial" w:cs="Arial"/>
-        </w:rPr>
-      </w:pPr>
-      <w:r>
-        <w:rPr>
-          <w:rFonts w:ascii="Arial" w:hAnsi="Arial" w:cs="Arial"/>
+          <w:rFonts w:ascii="Aptos" w:hAnsi="Aptos" w:cs="Arial"/>
+        </w:rPr>
+      </w:pPr>
+      <w:r>
+        <w:rPr>
+          <w:rFonts w:ascii="Aptos" w:hAnsi="Aptos" w:cs="Arial"/>
         </w:rPr>
         <w:t>Tạo một ứng dụng đơn giản thực hiện tác vụ nền bằng AsyncTask.</w:t>
       </w:r>
@@ -5230,12 +5304,12 @@
           <w:numId w:val="5"/>
         </w:numPr>
         <w:rPr>
-          <w:rFonts w:ascii="Arial" w:hAnsi="Arial" w:cs="Arial"/>
-        </w:rPr>
-      </w:pPr>
-      <w:r>
-        <w:rPr>
-          <w:rFonts w:ascii="Arial" w:hAnsi="Arial" w:cs="Arial"/>
+          <w:rFonts w:ascii="Aptos" w:hAnsi="Aptos" w:cs="Arial"/>
+        </w:rPr>
+      </w:pPr>
+      <w:r>
+        <w:rPr>
+          <w:rFonts w:ascii="Aptos" w:hAnsi="Aptos" w:cs="Arial"/>
         </w:rPr>
         <w:t>Chạy ứng dụng và quan sát điều gì xảy ra khi xoay màn hình thiết bị.</w:t>
       </w:r>
@@ -5248,25 +5322,34 @@
           <w:numId w:val="5"/>
         </w:numPr>
         <w:rPr>
-          <w:rFonts w:ascii="Arial" w:hAnsi="Arial" w:cs="Arial"/>
-        </w:rPr>
-      </w:pPr>
-      <w:r>
-        <w:rPr>
-          <w:rFonts w:ascii="Arial" w:hAnsi="Arial" w:cs="Arial"/>
+          <w:rFonts w:ascii="Aptos" w:hAnsi="Aptos" w:cs="Arial"/>
+        </w:rPr>
+      </w:pPr>
+      <w:r>
+        <w:rPr>
+          <w:rFonts w:ascii="Aptos" w:hAnsi="Aptos" w:cs="Arial"/>
         </w:rPr>
         <w:t>Triển khai lưu trạng thái Activity để bào toàn nội dung của TextView khi thay đổi cấu hình</w:t>
       </w:r>
     </w:p>
     <w:p>
       <w:pPr>
-        <w:rPr>
-          <w:rFonts w:ascii="Arial" w:hAnsi="Arial" w:cs="Arial"/>
-        </w:rPr>
-      </w:pPr>
-      <w:r>
-        <w:rPr>
-          <w:rFonts w:ascii="Arial" w:hAnsi="Arial" w:cs="Arial"/>
+        <w:spacing w:after="120"/>
+        <w:rPr>
+          <w:rFonts w:asciiTheme="majorHAnsi" w:hAnsiTheme="majorHAnsi"/>
+          <w:b/>
+          <w:bCs/>
+          <w:sz w:val="32"/>
+          <w:szCs w:val="32"/>
+        </w:rPr>
+      </w:pPr>
+      <w:r>
+        <w:rPr>
+          <w:rFonts w:asciiTheme="majorHAnsi" w:hAnsiTheme="majorHAnsi"/>
+          <w:b/>
+          <w:bCs/>
+          <w:sz w:val="32"/>
+          <w:szCs w:val="32"/>
         </w:rPr>
         <w:t>Tổng quan về ứng dụng</w:t>
       </w:r>
@@ -5274,24 +5357,24 @@
     <w:p>
       <w:pPr>
         <w:rPr>
-          <w:rFonts w:ascii="Arial" w:hAnsi="Arial" w:cs="Arial"/>
-        </w:rPr>
-      </w:pPr>
-      <w:r>
-        <w:rPr>
-          <w:rFonts w:ascii="Arial" w:hAnsi="Arial" w:cs="Arial"/>
+          <w:rFonts w:ascii="Aptos" w:hAnsi="Aptos" w:cs="Arial"/>
+        </w:rPr>
+      </w:pPr>
+      <w:r>
+        <w:rPr>
+          <w:rFonts w:ascii="Aptos" w:hAnsi="Aptos" w:cs="Arial"/>
         </w:rPr>
         <w:t xml:space="preserve">Bạn sẽ xây dựng một ứng dụng với một TextView và một Button. Khi người dùng nhấn vào Button, ứng dụng sẽ </w:t>
       </w:r>
       <w:r>
         <w:rPr>
-          <w:rFonts w:ascii="Arial" w:hAnsi="Arial" w:cs="Arial"/>
+          <w:rFonts w:ascii="Aptos" w:hAnsi="Aptos" w:cs="Arial"/>
         </w:rPr>
         <w:t>ngủ</w:t>
       </w:r>
       <w:r>
         <w:rPr>
-          <w:rFonts w:ascii="Arial" w:hAnsi="Arial" w:cs="Arial"/>
+          <w:rFonts w:ascii="Aptos" w:hAnsi="Aptos" w:cs="Arial"/>
         </w:rPr>
         <w:t xml:space="preserve"> trong một khoảng thời gian ngẫu nhiên, sau đó hiển thị một thông báo trong TextView khi hoạt động trở lại.</w:t>
       </w:r>
@@ -5299,12 +5382,12 @@
     <w:p>
       <w:pPr>
         <w:rPr>
-          <w:rFonts w:ascii="Arial" w:hAnsi="Arial" w:cs="Arial"/>
-        </w:rPr>
-      </w:pPr>
-      <w:r>
-        <w:rPr>
-          <w:rFonts w:ascii="Arial" w:hAnsi="Arial" w:cs="Arial"/>
+          <w:rFonts w:ascii="Aptos" w:hAnsi="Aptos" w:cs="Arial"/>
+        </w:rPr>
+      </w:pPr>
+      <w:r>
+        <w:rPr>
+          <w:rFonts w:ascii="Aptos" w:hAnsi="Aptos" w:cs="Arial"/>
         </w:rPr>
         <w:lastRenderedPageBreak/>
         <w:t>Dưới đây là giao diện của ứng dụng sau khi hoàn thành:</w:t>
@@ -5313,25 +5396,76 @@
     <w:p>
       <w:pPr>
         <w:rPr>
-          <w:rFonts w:ascii="Arial" w:hAnsi="Arial" w:cs="Arial"/>
-        </w:rPr>
-      </w:pPr>
-      <w:r>
-        <w:rPr>
-          <w:rFonts w:ascii="Arial" w:hAnsi="Arial" w:cs="Arial"/>
-        </w:rPr>
-        <w:t>***Finished UI***</w:t>
-      </w:r>
-    </w:p>
-    <w:p>
-      <w:pPr>
-        <w:rPr>
-          <w:rFonts w:ascii="Arial" w:hAnsi="Arial" w:cs="Arial"/>
-        </w:rPr>
-      </w:pPr>
-      <w:r>
-        <w:rPr>
-          <w:rFonts w:ascii="Arial" w:hAnsi="Arial" w:cs="Arial"/>
+          <w:rFonts w:ascii="Aptos" w:hAnsi="Aptos" w:cs="Arial"/>
+        </w:rPr>
+      </w:pPr>
+      <w:r>
+        <w:rPr>
+          <w:rFonts w:ascii="Aptos" w:hAnsi="Aptos" w:cs="Arial"/>
+          <w:noProof/>
+        </w:rPr>
+        <w:drawing>
+          <wp:inline distT="0" distB="0" distL="0" distR="0" wp14:anchorId="09E95951" wp14:editId="192A0B7D">
+            <wp:extent cx="2705100" cy="5778500"/>
+            <wp:effectExtent l="0" t="0" r="0" b="0"/>
+            <wp:docPr id="218773533" name="Picture 15"/>
+            <wp:cNvGraphicFramePr>
+              <a:graphicFrameLocks xmlns:a="http://schemas.openxmlformats.org/drawingml/2006/main" noChangeAspect="1"/>
+            </wp:cNvGraphicFramePr>
+            <a:graphic xmlns:a="http://schemas.openxmlformats.org/drawingml/2006/main">
+              <a:graphicData uri="http://schemas.openxmlformats.org/drawingml/2006/picture">
+                <pic:pic xmlns:pic="http://schemas.openxmlformats.org/drawingml/2006/picture">
+                  <pic:nvPicPr>
+                    <pic:cNvPr id="218773533" name="Picture 218773533"/>
+                    <pic:cNvPicPr/>
+                  </pic:nvPicPr>
+                  <pic:blipFill>
+                    <a:blip r:embed="rId8">
+                      <a:extLst>
+                        <a:ext uri="{28A0092B-C50C-407E-A947-70E740481C1C}">
+                          <a14:useLocalDpi xmlns:a14="http://schemas.microsoft.com/office/drawing/2010/main" val="0"/>
+                        </a:ext>
+                      </a:extLst>
+                    </a:blip>
+                    <a:stretch>
+                      <a:fillRect/>
+                    </a:stretch>
+                  </pic:blipFill>
+                  <pic:spPr>
+                    <a:xfrm>
+                      <a:off x="0" y="0"/>
+                      <a:ext cx="2705100" cy="5778500"/>
+                    </a:xfrm>
+                    <a:prstGeom prst="rect">
+                      <a:avLst/>
+                    </a:prstGeom>
+                  </pic:spPr>
+                </pic:pic>
+              </a:graphicData>
+            </a:graphic>
+          </wp:inline>
+        </w:drawing>
+      </w:r>
+    </w:p>
+    <w:p>
+      <w:pPr>
+        <w:spacing w:after="120"/>
+        <w:outlineLvl w:val="3"/>
+        <w:rPr>
+          <w:rFonts w:asciiTheme="majorHAnsi" w:hAnsiTheme="majorHAnsi"/>
+          <w:b/>
+          <w:bCs/>
+          <w:sz w:val="32"/>
+          <w:szCs w:val="32"/>
+        </w:rPr>
+      </w:pPr>
+      <w:r>
+        <w:rPr>
+          <w:rFonts w:asciiTheme="majorHAnsi" w:hAnsiTheme="majorHAnsi"/>
+          <w:b/>
+          <w:bCs/>
+          <w:sz w:val="32"/>
+          <w:szCs w:val="32"/>
         </w:rPr>
         <w:t>Nhiệm vụ 1: Thiết lập dự án SimpleAsyncTask</w:t>
       </w:r>
@@ -5339,30 +5473,45 @@
     <w:p>
       <w:pPr>
         <w:rPr>
-          <w:rFonts w:ascii="Arial" w:hAnsi="Arial" w:cs="Arial"/>
-        </w:rPr>
-      </w:pPr>
-      <w:r>
-        <w:rPr>
-          <w:rFonts w:ascii="Arial" w:hAnsi="Arial" w:cs="Arial"/>
+          <w:rFonts w:ascii="Aptos" w:hAnsi="Aptos" w:cs="Arial"/>
+        </w:rPr>
+      </w:pPr>
+      <w:r>
+        <w:rPr>
+          <w:rFonts w:ascii="Aptos" w:hAnsi="Aptos" w:cs="Arial"/>
         </w:rPr>
         <w:t>Giao diện của SimpleAsyncTask bao gồm một Button để kích hoạt AsyncTask và một TextView để hiển thị trạng thái của ứng dụng.</w:t>
       </w:r>
     </w:p>
     <w:p>
       <w:pPr>
-        <w:pStyle w:val="ListParagraph"/>
-        <w:numPr>
-          <w:ilvl w:val="1"/>
-          <w:numId w:val="7"/>
-        </w:numPr>
-        <w:rPr>
-          <w:rFonts w:ascii="Arial" w:hAnsi="Arial" w:cs="Arial"/>
-        </w:rPr>
-      </w:pPr>
-      <w:r>
-        <w:rPr>
-          <w:rFonts w:ascii="Arial" w:hAnsi="Arial" w:cs="Arial"/>
+        <w:spacing w:after="120"/>
+        <w:outlineLvl w:val="4"/>
+        <w:rPr>
+          <w:rFonts w:asciiTheme="majorHAnsi" w:hAnsiTheme="majorHAnsi"/>
+          <w:b/>
+          <w:bCs/>
+          <w:sz w:val="32"/>
+          <w:szCs w:val="32"/>
+        </w:rPr>
+      </w:pPr>
+      <w:r>
+        <w:rPr>
+          <w:rFonts w:asciiTheme="majorHAnsi" w:hAnsiTheme="majorHAnsi"/>
+          <w:b/>
+          <w:bCs/>
+          <w:sz w:val="32"/>
+          <w:szCs w:val="32"/>
+        </w:rPr>
+        <w:t xml:space="preserve">1.1 </w:t>
+      </w:r>
+      <w:r>
+        <w:rPr>
+          <w:rFonts w:asciiTheme="majorHAnsi" w:hAnsiTheme="majorHAnsi"/>
+          <w:b/>
+          <w:bCs/>
+          <w:sz w:val="32"/>
+          <w:szCs w:val="32"/>
         </w:rPr>
         <w:t>Tạo dự án và bố cục giao diện</w:t>
       </w:r>
@@ -5376,12 +5525,12 @@
         </w:numPr>
         <w:ind w:left="709"/>
         <w:rPr>
-          <w:rFonts w:ascii="Arial" w:hAnsi="Arial" w:cs="Arial"/>
-        </w:rPr>
-      </w:pPr>
-      <w:r>
-        <w:rPr>
-          <w:rFonts w:ascii="Arial" w:hAnsi="Arial" w:cs="Arial"/>
+          <w:rFonts w:ascii="Aptos" w:hAnsi="Aptos" w:cs="Arial"/>
+        </w:rPr>
+      </w:pPr>
+      <w:r>
+        <w:rPr>
+          <w:rFonts w:ascii="Aptos" w:hAnsi="Aptos" w:cs="Arial"/>
         </w:rPr>
         <w:t>Tạo một dự án mới có tên SimpleAsyncTask sử dụng mẫu Empty Activity. Giữ nguyên các tùy chọn mặc định.</w:t>
       </w:r>
@@ -5395,12 +5544,12 @@
         </w:numPr>
         <w:ind w:left="709"/>
         <w:rPr>
-          <w:rFonts w:ascii="Arial" w:hAnsi="Arial" w:cs="Arial"/>
-        </w:rPr>
-      </w:pPr>
-      <w:r>
-        <w:rPr>
-          <w:rFonts w:ascii="Arial" w:hAnsi="Arial" w:cs="Arial"/>
+          <w:rFonts w:ascii="Aptos" w:hAnsi="Aptos" w:cs="Arial"/>
+        </w:rPr>
+      </w:pPr>
+      <w:r>
+        <w:rPr>
+          <w:rFonts w:ascii="Aptos" w:hAnsi="Aptos" w:cs="Arial"/>
         </w:rPr>
         <w:t>Mở tệp bố cục activity_main.xml, sau đó chuyển sang tab Text.</w:t>
       </w:r>
@@ -5414,20 +5563,21 @@
         </w:numPr>
         <w:ind w:left="709"/>
         <w:rPr>
-          <w:rFonts w:ascii="Arial" w:hAnsi="Arial" w:cs="Arial"/>
-        </w:rPr>
-      </w:pPr>
-      <w:r>
-        <w:rPr>
-          <w:rFonts w:ascii="Arial" w:hAnsi="Arial" w:cs="Arial"/>
-        </w:rPr>
+          <w:rFonts w:ascii="Aptos" w:hAnsi="Aptos" w:cs="Arial"/>
+        </w:rPr>
+      </w:pPr>
+      <w:r>
+        <w:rPr>
+          <w:rFonts w:ascii="Aptos" w:hAnsi="Aptos" w:cs="Arial"/>
+        </w:rPr>
+        <w:lastRenderedPageBreak/>
         <w:t>Thêm thuộc tính layout_margin vào ConstraintLayout cấp cao nhất</w:t>
       </w:r>
     </w:p>
     <w:p>
       <w:pPr>
         <w:pStyle w:val="ListParagraph"/>
-        <w:ind w:left="709"/>
+        <w:ind w:left="0"/>
         <w:rPr>
           <w:rFonts w:ascii="Arial" w:hAnsi="Arial" w:cs="Arial"/>
         </w:rPr>
@@ -5438,7 +5588,7 @@
           <w:noProof/>
         </w:rPr>
         <w:drawing>
-          <wp:inline distT="0" distB="0" distL="0" distR="0" wp14:anchorId="1D6938E0" wp14:editId="3A3D966A">
+          <wp:inline distT="0" distB="0" distL="0" distR="0" wp14:anchorId="1D6938E0" wp14:editId="742B85A2">
             <wp:extent cx="5943600" cy="1536700"/>
             <wp:effectExtent l="0" t="0" r="0" b="0"/>
             <wp:docPr id="346945981" name="Picture 1" descr="A black rectangular object with white text&#10;&#10;Description automatically generated"/>
@@ -5453,7 +5603,7 @@
                     <pic:cNvPicPr/>
                   </pic:nvPicPr>
                   <pic:blipFill>
-                    <a:blip r:embed="rId8" cstate="print">
+                    <a:blip r:embed="rId9" cstate="print">
                       <a:extLst>
                         <a:ext uri="{28A0092B-C50C-407E-A947-70E740481C1C}">
                           <a14:useLocalDpi xmlns:a14="http://schemas.microsoft.com/office/drawing/2010/main" val="0"/>
@@ -5489,18 +5639,18 @@
         </w:numPr>
         <w:ind w:left="709"/>
         <w:rPr>
-          <w:rFonts w:ascii="Arial" w:hAnsi="Arial" w:cs="Arial"/>
-        </w:rPr>
-      </w:pPr>
-      <w:r>
-        <w:rPr>
-          <w:rFonts w:ascii="Arial" w:hAnsi="Arial" w:cs="Arial"/>
+          <w:rFonts w:ascii="Aptos" w:hAnsi="Aptos" w:cs="Arial"/>
+        </w:rPr>
+      </w:pPr>
+      <w:r>
+        <w:rPr>
+          <w:rFonts w:ascii="Aptos" w:hAnsi="Aptos" w:cs="Arial"/>
         </w:rPr>
         <w:t>Thêm hoặc chỉnh sửa các thuộc tính sau của TextView chứa dòng chữ “Hello World!” để có giá trị sau (trích xuất chuỗi văn bản vào resource)</w:t>
       </w:r>
       <w:r>
         <w:rPr>
-          <w:rFonts w:ascii="Arial" w:hAnsi="Arial" w:cs="Arial"/>
+          <w:rFonts w:ascii="Aptos" w:hAnsi="Aptos" w:cs="Arial"/>
         </w:rPr>
         <w:t>:</w:t>
       </w:r>
@@ -5513,8 +5663,8 @@
         <w:tblLook w:val="04A0" w:firstRow="1" w:lastRow="0" w:firstColumn="1" w:lastColumn="0" w:noHBand="0" w:noVBand="1"/>
       </w:tblPr>
       <w:tblGrid>
-        <w:gridCol w:w="4318"/>
-        <w:gridCol w:w="4323"/>
+        <w:gridCol w:w="4316"/>
+        <w:gridCol w:w="4325"/>
       </w:tblGrid>
       <w:tr>
         <w:tc>
@@ -5526,12 +5676,12 @@
               <w:pStyle w:val="ListParagraph"/>
               <w:ind w:left="0"/>
               <w:rPr>
-                <w:rFonts w:ascii="Arial" w:hAnsi="Arial" w:cs="Arial"/>
+                <w:rFonts w:ascii="Aptos" w:hAnsi="Aptos" w:cs="Arial"/>
               </w:rPr>
             </w:pPr>
             <w:r>
               <w:rPr>
-                <w:rFonts w:ascii="Arial" w:hAnsi="Arial" w:cs="Arial"/>
+                <w:rFonts w:ascii="Aptos" w:hAnsi="Aptos" w:cs="Arial"/>
               </w:rPr>
               <w:t>Thuộc tính</w:t>
             </w:r>
@@ -5546,12 +5696,12 @@
               <w:pStyle w:val="ListParagraph"/>
               <w:ind w:left="0"/>
               <w:rPr>
-                <w:rFonts w:ascii="Arial" w:hAnsi="Arial" w:cs="Arial"/>
+                <w:rFonts w:ascii="Aptos" w:hAnsi="Aptos" w:cs="Arial"/>
               </w:rPr>
             </w:pPr>
             <w:r>
               <w:rPr>
-                <w:rFonts w:ascii="Arial" w:hAnsi="Arial" w:cs="Arial"/>
+                <w:rFonts w:ascii="Aptos" w:hAnsi="Aptos" w:cs="Arial"/>
               </w:rPr>
               <w:t>Giá trị</w:t>
             </w:r>
@@ -5568,12 +5718,12 @@
               <w:pStyle w:val="ListParagraph"/>
               <w:ind w:left="0"/>
               <w:rPr>
-                <w:rFonts w:ascii="Arial" w:hAnsi="Arial" w:cs="Arial"/>
+                <w:rFonts w:ascii="Aptos" w:hAnsi="Aptos" w:cs="Arial"/>
               </w:rPr>
             </w:pPr>
             <w:r>
               <w:rPr>
-                <w:rFonts w:ascii="Arial" w:hAnsi="Arial" w:cs="Arial"/>
+                <w:rFonts w:ascii="Aptos" w:hAnsi="Aptos" w:cs="Arial"/>
               </w:rPr>
               <w:t>android:id</w:t>
             </w:r>
@@ -5588,12 +5738,12 @@
               <w:pStyle w:val="ListParagraph"/>
               <w:ind w:left="0"/>
               <w:rPr>
-                <w:rFonts w:ascii="Arial" w:hAnsi="Arial" w:cs="Arial"/>
+                <w:rFonts w:ascii="Aptos" w:hAnsi="Aptos" w:cs="Arial"/>
               </w:rPr>
             </w:pPr>
             <w:r>
               <w:rPr>
-                <w:rFonts w:ascii="Arial" w:hAnsi="Arial" w:cs="Arial"/>
+                <w:rFonts w:ascii="Aptos" w:hAnsi="Aptos" w:cs="Arial"/>
               </w:rPr>
               <w:t>“@+id/textView1</w:t>
             </w:r>
@@ -5610,12 +5760,12 @@
               <w:pStyle w:val="ListParagraph"/>
               <w:ind w:left="0"/>
               <w:rPr>
-                <w:rFonts w:ascii="Arial" w:hAnsi="Arial" w:cs="Arial"/>
+                <w:rFonts w:ascii="Aptos" w:hAnsi="Aptos" w:cs="Arial"/>
               </w:rPr>
             </w:pPr>
             <w:r>
               <w:rPr>
-                <w:rFonts w:ascii="Arial" w:hAnsi="Arial" w:cs="Arial"/>
+                <w:rFonts w:ascii="Aptos" w:hAnsi="Aptos" w:cs="Arial"/>
               </w:rPr>
               <w:t>android:text</w:t>
             </w:r>
@@ -5630,12 +5780,12 @@
               <w:pStyle w:val="ListParagraph"/>
               <w:ind w:left="0"/>
               <w:rPr>
-                <w:rFonts w:ascii="Arial" w:hAnsi="Arial" w:cs="Arial"/>
+                <w:rFonts w:ascii="Aptos" w:hAnsi="Aptos" w:cs="Arial"/>
               </w:rPr>
             </w:pPr>
             <w:r>
               <w:rPr>
-                <w:rFonts w:ascii="Arial" w:hAnsi="Arial" w:cs="Arial"/>
+                <w:rFonts w:ascii="Aptos" w:hAnsi="Aptos" w:cs="Arial"/>
               </w:rPr>
               <w:t>“I am ready to start work!”</w:t>
             </w:r>
@@ -5652,12 +5802,12 @@
               <w:pStyle w:val="ListParagraph"/>
               <w:ind w:left="0"/>
               <w:rPr>
-                <w:rFonts w:ascii="Arial" w:hAnsi="Arial" w:cs="Arial"/>
+                <w:rFonts w:ascii="Aptos" w:hAnsi="Aptos" w:cs="Arial"/>
               </w:rPr>
             </w:pPr>
             <w:r>
               <w:rPr>
-                <w:rFonts w:ascii="Arial" w:hAnsi="Arial" w:cs="Arial"/>
+                <w:rFonts w:ascii="Aptos" w:hAnsi="Aptos" w:cs="Arial"/>
               </w:rPr>
               <w:t>android:textSize</w:t>
             </w:r>
@@ -5672,12 +5822,12 @@
               <w:pStyle w:val="ListParagraph"/>
               <w:ind w:left="0"/>
               <w:rPr>
-                <w:rFonts w:ascii="Arial" w:hAnsi="Arial" w:cs="Arial"/>
+                <w:rFonts w:ascii="Aptos" w:hAnsi="Aptos" w:cs="Arial"/>
               </w:rPr>
             </w:pPr>
             <w:r>
               <w:rPr>
-                <w:rFonts w:ascii="Arial" w:hAnsi="Arial" w:cs="Arial"/>
+                <w:rFonts w:ascii="Aptos" w:hAnsi="Aptos" w:cs="Arial"/>
               </w:rPr>
               <w:t>“24sp”</w:t>
             </w:r>
@@ -5685,15 +5835,6 @@
         </w:tc>
       </w:tr>
     </w:tbl>
-    <w:p>
-      <w:pPr>
-        <w:pStyle w:val="ListParagraph"/>
-        <w:ind w:left="709"/>
-        <w:rPr>
-          <w:rFonts w:ascii="Arial" w:hAnsi="Arial" w:cs="Arial"/>
-        </w:rPr>
-      </w:pPr>
-    </w:p>
     <w:p>
       <w:pPr>
         <w:pStyle w:val="ListParagraph"/>
@@ -5703,12 +5844,12 @@
         </w:numPr>
         <w:ind w:left="709"/>
         <w:rPr>
-          <w:rFonts w:ascii="Arial" w:hAnsi="Arial" w:cs="Arial"/>
-        </w:rPr>
-      </w:pPr>
-      <w:r>
-        <w:rPr>
-          <w:rFonts w:ascii="Arial" w:hAnsi="Arial" w:cs="Arial"/>
+          <w:rFonts w:ascii="Aptos" w:hAnsi="Aptos" w:cs="Arial"/>
+        </w:rPr>
+      </w:pPr>
+      <w:r>
+        <w:rPr>
+          <w:rFonts w:ascii="Aptos" w:hAnsi="Aptos" w:cs="Arial"/>
         </w:rPr>
         <w:t>Xóa các thuộc tính app:layout_constraintRight_toRightOf và app:layout_constraintTop_toTopOf.</w:t>
       </w:r>
@@ -5722,12 +5863,12 @@
         </w:numPr>
         <w:ind w:left="709"/>
         <w:rPr>
-          <w:rFonts w:ascii="Arial" w:hAnsi="Arial" w:cs="Arial"/>
-        </w:rPr>
-      </w:pPr>
-      <w:r>
-        <w:rPr>
-          <w:rFonts w:ascii="Arial" w:hAnsi="Arial" w:cs="Arial"/>
+          <w:rFonts w:ascii="Aptos" w:hAnsi="Aptos" w:cs="Arial"/>
+        </w:rPr>
+      </w:pPr>
+      <w:r>
+        <w:rPr>
+          <w:rFonts w:ascii="Aptos" w:hAnsi="Aptos" w:cs="Arial"/>
         </w:rPr>
         <w:t>Thêm một Button ngay bên dưới TextView, đồng thời thiết lập các thuộc tính sau (trích xuất văn bản của Button vào resource):</w:t>
       </w:r>
@@ -5740,8 +5881,8 @@
         <w:tblLook w:val="04A0" w:firstRow="1" w:lastRow="0" w:firstColumn="1" w:lastColumn="0" w:noHBand="0" w:noVBand="1"/>
       </w:tblPr>
       <w:tblGrid>
-        <w:gridCol w:w="4645"/>
-        <w:gridCol w:w="3996"/>
+        <w:gridCol w:w="4631"/>
+        <w:gridCol w:w="4010"/>
       </w:tblGrid>
       <w:tr>
         <w:tc>
@@ -5753,12 +5894,12 @@
               <w:pStyle w:val="ListParagraph"/>
               <w:ind w:left="0"/>
               <w:rPr>
-                <w:rFonts w:ascii="Arial" w:hAnsi="Arial" w:cs="Arial"/>
+                <w:rFonts w:ascii="Aptos" w:hAnsi="Aptos" w:cs="Arial"/>
               </w:rPr>
             </w:pPr>
             <w:r>
               <w:rPr>
-                <w:rFonts w:ascii="Arial" w:hAnsi="Arial" w:cs="Arial"/>
+                <w:rFonts w:ascii="Aptos" w:hAnsi="Aptos" w:cs="Arial"/>
               </w:rPr>
               <w:t>Thuộc tính</w:t>
             </w:r>
@@ -5773,12 +5914,12 @@
               <w:pStyle w:val="ListParagraph"/>
               <w:ind w:left="0"/>
               <w:rPr>
-                <w:rFonts w:ascii="Arial" w:hAnsi="Arial" w:cs="Arial"/>
+                <w:rFonts w:ascii="Aptos" w:hAnsi="Aptos" w:cs="Arial"/>
               </w:rPr>
             </w:pPr>
             <w:r>
               <w:rPr>
-                <w:rFonts w:ascii="Arial" w:hAnsi="Arial" w:cs="Arial"/>
+                <w:rFonts w:ascii="Aptos" w:hAnsi="Aptos" w:cs="Arial"/>
               </w:rPr>
               <w:t>Giá trị</w:t>
             </w:r>
@@ -5795,12 +5936,12 @@
               <w:pStyle w:val="ListParagraph"/>
               <w:ind w:left="0"/>
               <w:rPr>
-                <w:rFonts w:ascii="Arial" w:hAnsi="Arial" w:cs="Arial"/>
+                <w:rFonts w:ascii="Aptos" w:hAnsi="Aptos" w:cs="Arial"/>
               </w:rPr>
             </w:pPr>
             <w:r>
               <w:rPr>
-                <w:rFonts w:ascii="Arial" w:hAnsi="Arial" w:cs="Arial"/>
+                <w:rFonts w:ascii="Aptos" w:hAnsi="Aptos" w:cs="Arial"/>
               </w:rPr>
               <w:t>android:id</w:t>
             </w:r>
@@ -5815,12 +5956,12 @@
               <w:pStyle w:val="ListParagraph"/>
               <w:ind w:left="0"/>
               <w:rPr>
-                <w:rFonts w:ascii="Arial" w:hAnsi="Arial" w:cs="Arial"/>
+                <w:rFonts w:ascii="Aptos" w:hAnsi="Aptos" w:cs="Arial"/>
               </w:rPr>
             </w:pPr>
             <w:r>
               <w:rPr>
-                <w:rFonts w:ascii="Arial" w:hAnsi="Arial" w:cs="Arial"/>
+                <w:rFonts w:ascii="Aptos" w:hAnsi="Aptos" w:cs="Arial"/>
               </w:rPr>
               <w:t>“@+id/button”</w:t>
             </w:r>
@@ -5837,12 +5978,12 @@
               <w:pStyle w:val="ListParagraph"/>
               <w:ind w:left="0"/>
               <w:rPr>
-                <w:rFonts w:ascii="Arial" w:hAnsi="Arial" w:cs="Arial"/>
+                <w:rFonts w:ascii="Aptos" w:hAnsi="Aptos" w:cs="Arial"/>
               </w:rPr>
             </w:pPr>
             <w:r>
               <w:rPr>
-                <w:rFonts w:ascii="Arial" w:hAnsi="Arial" w:cs="Arial"/>
+                <w:rFonts w:ascii="Aptos" w:hAnsi="Aptos" w:cs="Arial"/>
               </w:rPr>
               <w:t>android:layout_width</w:t>
             </w:r>
@@ -5857,12 +5998,12 @@
               <w:pStyle w:val="ListParagraph"/>
               <w:ind w:left="0"/>
               <w:rPr>
-                <w:rFonts w:ascii="Arial" w:hAnsi="Arial" w:cs="Arial"/>
+                <w:rFonts w:ascii="Aptos" w:hAnsi="Aptos" w:cs="Arial"/>
               </w:rPr>
             </w:pPr>
             <w:r>
               <w:rPr>
-                <w:rFonts w:ascii="Arial" w:hAnsi="Arial" w:cs="Arial"/>
+                <w:rFonts w:ascii="Aptos" w:hAnsi="Aptos" w:cs="Arial"/>
               </w:rPr>
               <w:t>“wrap_content”</w:t>
             </w:r>
@@ -5879,12 +6020,12 @@
               <w:pStyle w:val="ListParagraph"/>
               <w:ind w:left="0"/>
               <w:rPr>
-                <w:rFonts w:ascii="Arial" w:hAnsi="Arial" w:cs="Arial"/>
+                <w:rFonts w:ascii="Aptos" w:hAnsi="Aptos" w:cs="Arial"/>
               </w:rPr>
             </w:pPr>
             <w:r>
               <w:rPr>
-                <w:rFonts w:ascii="Arial" w:hAnsi="Arial" w:cs="Arial"/>
+                <w:rFonts w:ascii="Aptos" w:hAnsi="Aptos" w:cs="Arial"/>
               </w:rPr>
               <w:t>android:layout_height</w:t>
             </w:r>
@@ -5899,12 +6040,12 @@
               <w:pStyle w:val="ListParagraph"/>
               <w:ind w:left="0"/>
               <w:rPr>
-                <w:rFonts w:ascii="Arial" w:hAnsi="Arial" w:cs="Arial"/>
+                <w:rFonts w:ascii="Aptos" w:hAnsi="Aptos" w:cs="Arial"/>
               </w:rPr>
             </w:pPr>
             <w:r>
               <w:rPr>
-                <w:rFonts w:ascii="Arial" w:hAnsi="Arial" w:cs="Arial"/>
+                <w:rFonts w:ascii="Aptos" w:hAnsi="Aptos" w:cs="Arial"/>
               </w:rPr>
               <w:t>“wrap_content”</w:t>
             </w:r>
@@ -5921,12 +6062,12 @@
               <w:pStyle w:val="ListParagraph"/>
               <w:ind w:left="0"/>
               <w:rPr>
-                <w:rFonts w:ascii="Arial" w:hAnsi="Arial" w:cs="Arial"/>
+                <w:rFonts w:ascii="Aptos" w:hAnsi="Aptos" w:cs="Arial"/>
               </w:rPr>
             </w:pPr>
             <w:r>
               <w:rPr>
-                <w:rFonts w:ascii="Arial" w:hAnsi="Arial" w:cs="Arial"/>
+                <w:rFonts w:ascii="Aptos" w:hAnsi="Aptos" w:cs="Arial"/>
               </w:rPr>
               <w:t>android:text</w:t>
             </w:r>
@@ -5941,12 +6082,12 @@
               <w:pStyle w:val="ListParagraph"/>
               <w:ind w:left="0"/>
               <w:rPr>
-                <w:rFonts w:ascii="Arial" w:hAnsi="Arial" w:cs="Arial"/>
+                <w:rFonts w:ascii="Aptos" w:hAnsi="Aptos" w:cs="Arial"/>
               </w:rPr>
             </w:pPr>
             <w:r>
               <w:rPr>
-                <w:rFonts w:ascii="Arial" w:hAnsi="Arial" w:cs="Arial"/>
+                <w:rFonts w:ascii="Aptos" w:hAnsi="Aptos" w:cs="Arial"/>
               </w:rPr>
               <w:t>“Start Task”</w:t>
             </w:r>
@@ -5963,12 +6104,12 @@
               <w:pStyle w:val="ListParagraph"/>
               <w:ind w:left="0"/>
               <w:rPr>
-                <w:rFonts w:ascii="Arial" w:hAnsi="Arial" w:cs="Arial"/>
+                <w:rFonts w:ascii="Aptos" w:hAnsi="Aptos" w:cs="Arial"/>
               </w:rPr>
             </w:pPr>
             <w:r>
               <w:rPr>
-                <w:rFonts w:ascii="Arial" w:hAnsi="Arial" w:cs="Arial"/>
+                <w:rFonts w:ascii="Aptos" w:hAnsi="Aptos" w:cs="Arial"/>
               </w:rPr>
               <w:t>android:layout_marginTop</w:t>
             </w:r>
@@ -5983,12 +6124,12 @@
               <w:pStyle w:val="ListParagraph"/>
               <w:ind w:left="0"/>
               <w:rPr>
-                <w:rFonts w:ascii="Arial" w:hAnsi="Arial" w:cs="Arial"/>
+                <w:rFonts w:ascii="Aptos" w:hAnsi="Aptos" w:cs="Arial"/>
               </w:rPr>
             </w:pPr>
             <w:r>
               <w:rPr>
-                <w:rFonts w:ascii="Arial" w:hAnsi="Arial" w:cs="Arial"/>
+                <w:rFonts w:ascii="Aptos" w:hAnsi="Aptos" w:cs="Arial"/>
               </w:rPr>
               <w:t>“24dp”</w:t>
             </w:r>
@@ -6005,12 +6146,12 @@
               <w:pStyle w:val="ListParagraph"/>
               <w:ind w:left="0"/>
               <w:rPr>
-                <w:rFonts w:ascii="Arial" w:hAnsi="Arial" w:cs="Arial"/>
+                <w:rFonts w:ascii="Aptos" w:hAnsi="Aptos" w:cs="Arial"/>
               </w:rPr>
             </w:pPr>
             <w:r>
               <w:rPr>
-                <w:rFonts w:ascii="Arial" w:hAnsi="Arial" w:cs="Arial"/>
+                <w:rFonts w:ascii="Aptos" w:hAnsi="Aptos" w:cs="Arial"/>
               </w:rPr>
               <w:t>android:onClick</w:t>
             </w:r>
@@ -6025,12 +6166,12 @@
               <w:pStyle w:val="ListParagraph"/>
               <w:ind w:left="0"/>
               <w:rPr>
-                <w:rFonts w:ascii="Arial" w:hAnsi="Arial" w:cs="Arial"/>
+                <w:rFonts w:ascii="Aptos" w:hAnsi="Aptos" w:cs="Arial"/>
               </w:rPr>
             </w:pPr>
             <w:r>
               <w:rPr>
-                <w:rFonts w:ascii="Arial" w:hAnsi="Arial" w:cs="Arial"/>
+                <w:rFonts w:ascii="Aptos" w:hAnsi="Aptos" w:cs="Arial"/>
               </w:rPr>
               <w:t>“startTask”</w:t>
             </w:r>
@@ -6047,12 +6188,12 @@
               <w:pStyle w:val="ListParagraph"/>
               <w:ind w:left="0"/>
               <w:rPr>
-                <w:rFonts w:ascii="Arial" w:hAnsi="Arial" w:cs="Arial"/>
+                <w:rFonts w:ascii="Aptos" w:hAnsi="Aptos" w:cs="Arial"/>
               </w:rPr>
             </w:pPr>
             <w:r>
               <w:rPr>
-                <w:rFonts w:ascii="Arial" w:hAnsi="Arial" w:cs="Arial"/>
+                <w:rFonts w:ascii="Aptos" w:hAnsi="Aptos" w:cs="Arial"/>
               </w:rPr>
               <w:t>app:layout_constraintStart_toStartOf</w:t>
             </w:r>
@@ -6067,12 +6208,12 @@
               <w:pStyle w:val="ListParagraph"/>
               <w:ind w:left="0"/>
               <w:rPr>
-                <w:rFonts w:ascii="Arial" w:hAnsi="Arial" w:cs="Arial"/>
+                <w:rFonts w:ascii="Aptos" w:hAnsi="Aptos" w:cs="Arial"/>
               </w:rPr>
             </w:pPr>
             <w:r>
               <w:rPr>
-                <w:rFonts w:ascii="Arial" w:hAnsi="Arial" w:cs="Arial"/>
+                <w:rFonts w:ascii="Aptos" w:hAnsi="Aptos" w:cs="Arial"/>
               </w:rPr>
               <w:t>“parent”</w:t>
             </w:r>
@@ -6089,14 +6230,13 @@
               <w:pStyle w:val="ListParagraph"/>
               <w:ind w:left="0"/>
               <w:rPr>
-                <w:rFonts w:ascii="Arial" w:hAnsi="Arial" w:cs="Arial"/>
+                <w:rFonts w:ascii="Aptos" w:hAnsi="Aptos" w:cs="Arial"/>
               </w:rPr>
             </w:pPr>
             <w:r>
               <w:rPr>
-                <w:rFonts w:ascii="Arial" w:hAnsi="Arial" w:cs="Arial"/>
-              </w:rPr>
-              <w:lastRenderedPageBreak/>
+                <w:rFonts w:ascii="Aptos" w:hAnsi="Aptos" w:cs="Arial"/>
+              </w:rPr>
               <w:t>app:layout_constraintTop_toBottomOf</w:t>
             </w:r>
           </w:p>
@@ -6110,12 +6250,12 @@
               <w:pStyle w:val="ListParagraph"/>
               <w:ind w:left="0"/>
               <w:rPr>
-                <w:rFonts w:ascii="Arial" w:hAnsi="Arial" w:cs="Arial"/>
+                <w:rFonts w:ascii="Aptos" w:hAnsi="Aptos" w:cs="Arial"/>
               </w:rPr>
             </w:pPr>
             <w:r>
               <w:rPr>
-                <w:rFonts w:ascii="Arial" w:hAnsi="Arial" w:cs="Arial"/>
+                <w:rFonts w:ascii="Aptos" w:hAnsi="Aptos" w:cs="Arial"/>
               </w:rPr>
               <w:t>“@+id/textView1”</w:t>
             </w:r>
@@ -6132,24 +6272,24 @@
         </w:numPr>
         <w:ind w:left="709"/>
         <w:rPr>
-          <w:rFonts w:ascii="Arial" w:hAnsi="Arial" w:cs="Arial"/>
-        </w:rPr>
-      </w:pPr>
-      <w:r>
-        <w:rPr>
-          <w:rFonts w:ascii="Arial" w:hAnsi="Arial" w:cs="Arial"/>
+          <w:rFonts w:ascii="Aptos" w:hAnsi="Aptos" w:cs="Arial"/>
+        </w:rPr>
+      </w:pPr>
+      <w:r>
+        <w:rPr>
+          <w:rFonts w:ascii="Aptos" w:hAnsi="Aptos" w:cs="Arial"/>
         </w:rPr>
         <w:t>Thuộc tính onClick của Button sẽ được tô vàng vì phương thức startTask() chưa được triển khai trong MainActivity.</w:t>
       </w:r>
       <w:r>
         <w:rPr>
-          <w:rFonts w:ascii="Arial" w:hAnsi="Arial" w:cs="Arial"/>
+          <w:rFonts w:ascii="Aptos" w:hAnsi="Aptos" w:cs="Arial"/>
         </w:rPr>
         <w:t xml:space="preserve"> </w:t>
       </w:r>
       <w:r>
         <w:rPr>
-          <w:rFonts w:ascii="Arial" w:hAnsi="Arial" w:cs="Arial"/>
+          <w:rFonts w:ascii="Aptos" w:hAnsi="Aptos" w:cs="Arial"/>
         </w:rPr>
         <w:t>Để tạo phương thức này, hãy đặt con trỏ vào đoạn văn bản được đánh dấu, nhấn Alt + Enter (hoặc Option + Enter trên Mac), sau đó chọn Create ‘startTask(View)’ in ‘MainActivity’. Điều này sẽ tự động tạo một phương thức khung (stub) trong MainActivity.</w:t>
       </w:r>
@@ -6159,12 +6299,12 @@
         <w:pStyle w:val="ListParagraph"/>
         <w:ind w:left="709"/>
         <w:rPr>
-          <w:rFonts w:ascii="Arial" w:hAnsi="Arial" w:cs="Arial"/>
-        </w:rPr>
-      </w:pPr>
-      <w:r>
-        <w:rPr>
-          <w:rFonts w:ascii="Arial" w:hAnsi="Arial" w:cs="Arial"/>
+          <w:rFonts w:ascii="Aptos" w:hAnsi="Aptos" w:cs="Arial"/>
+        </w:rPr>
+      </w:pPr>
+      <w:r>
+        <w:rPr>
+          <w:rFonts w:ascii="Aptos" w:hAnsi="Aptos" w:cs="Arial"/>
         </w:rPr>
         <w:t>Mã giải pháp cho activity_main.xml:</w:t>
       </w:r>
@@ -6172,7 +6312,7 @@
     <w:p>
       <w:pPr>
         <w:pStyle w:val="ListParagraph"/>
-        <w:ind w:left="709"/>
+        <w:ind w:left="0"/>
         <w:rPr>
           <w:rFonts w:ascii="Arial" w:hAnsi="Arial" w:cs="Arial"/>
         </w:rPr>
@@ -6182,8 +6322,9 @@
           <w:rFonts w:ascii="Arial" w:hAnsi="Arial" w:cs="Arial"/>
           <w:noProof/>
         </w:rPr>
+        <w:lastRenderedPageBreak/>
         <w:drawing>
-          <wp:inline distT="0" distB="0" distL="0" distR="0" wp14:anchorId="42ED15E3" wp14:editId="43449CBB">
+          <wp:inline distT="0" distB="0" distL="0" distR="0" wp14:anchorId="42ED15E3" wp14:editId="62871B34">
             <wp:extent cx="5943600" cy="6024245"/>
             <wp:effectExtent l="0" t="0" r="0" b="0"/>
             <wp:docPr id="271960685" name="Picture 2"/>
@@ -6198,7 +6339,7 @@
                     <pic:cNvPicPr/>
                   </pic:nvPicPr>
                   <pic:blipFill>
-                    <a:blip r:embed="rId9" cstate="print">
+                    <a:blip r:embed="rId10" cstate="print">
                       <a:extLst>
                         <a:ext uri="{28A0092B-C50C-407E-A947-70E740481C1C}">
                           <a14:useLocalDpi xmlns:a14="http://schemas.microsoft.com/office/drawing/2010/main" val="0"/>
@@ -6227,13 +6368,23 @@
     </w:p>
     <w:p>
       <w:pPr>
-        <w:rPr>
-          <w:rFonts w:ascii="Arial" w:hAnsi="Arial" w:cs="Arial"/>
-        </w:rPr>
-      </w:pPr>
-      <w:r>
-        <w:rPr>
-          <w:rFonts w:ascii="Arial" w:hAnsi="Arial" w:cs="Arial"/>
+        <w:spacing w:after="120"/>
+        <w:outlineLvl w:val="3"/>
+        <w:rPr>
+          <w:rFonts w:asciiTheme="majorHAnsi" w:hAnsiTheme="majorHAnsi"/>
+          <w:b/>
+          <w:bCs/>
+          <w:sz w:val="32"/>
+          <w:szCs w:val="32"/>
+        </w:rPr>
+      </w:pPr>
+      <w:r>
+        <w:rPr>
+          <w:rFonts w:asciiTheme="majorHAnsi" w:hAnsiTheme="majorHAnsi"/>
+          <w:b/>
+          <w:bCs/>
+          <w:sz w:val="32"/>
+          <w:szCs w:val="32"/>
         </w:rPr>
         <w:t>Nhiệm vụ 2: Tạo lớp con của AsyncTask</w:t>
       </w:r>
@@ -6241,26 +6392,25 @@
     <w:p>
       <w:pPr>
         <w:rPr>
-          <w:rFonts w:ascii="Arial" w:hAnsi="Arial" w:cs="Arial"/>
-        </w:rPr>
-      </w:pPr>
-      <w:r>
-        <w:rPr>
-          <w:rFonts w:ascii="Arial" w:hAnsi="Arial" w:cs="Arial"/>
-        </w:rPr>
-        <w:lastRenderedPageBreak/>
+          <w:rFonts w:ascii="Aptos" w:hAnsi="Aptos" w:cs="Arial"/>
+        </w:rPr>
+      </w:pPr>
+      <w:r>
+        <w:rPr>
+          <w:rFonts w:ascii="Aptos" w:hAnsi="Aptos" w:cs="Arial"/>
+        </w:rPr>
         <w:t>AsyncTask là một lớp trừu trượng, có nghĩa là bạn cần tạo một lớp con kế thừa từ nó để sử dụng. Trong ví dụ này, AsyncTask sẽ thực hiện một tác vụ nền rất đơn giản: ngủ trong một khoảng thời gian ngẫu nhiên. Trong một ứng dụng thực tế, tác vụ nền có thể bao gồm nhiều công việc phức tạp hơn, từ truy vấn cơ sở dữ liệu, kết nối internet cho đến tính toán nước đi tiếp theo để đánh bại nhà vô địch cờ vây hiện tại.</w:t>
       </w:r>
     </w:p>
     <w:p>
       <w:pPr>
         <w:rPr>
-          <w:rFonts w:ascii="Arial" w:hAnsi="Arial" w:cs="Arial"/>
-        </w:rPr>
-      </w:pPr>
-      <w:r>
-        <w:rPr>
-          <w:rFonts w:ascii="Arial" w:hAnsi="Arial" w:cs="Arial"/>
+          <w:rFonts w:ascii="Aptos" w:hAnsi="Aptos" w:cs="Arial"/>
+        </w:rPr>
+      </w:pPr>
+      <w:r>
+        <w:rPr>
+          <w:rFonts w:ascii="Aptos" w:hAnsi="Aptos" w:cs="Arial"/>
         </w:rPr>
         <w:t>Một lớp con của AsyncTask có các phương thức sau để thực hiện công việc ngoài luồng chính:</w:t>
       </w:r>
@@ -6273,13 +6423,14 @@
           <w:numId w:val="5"/>
         </w:numPr>
         <w:rPr>
-          <w:rFonts w:ascii="Arial" w:hAnsi="Arial" w:cs="Arial"/>
-        </w:rPr>
-      </w:pPr>
-      <w:r>
-        <w:rPr>
-          <w:rFonts w:ascii="Arial" w:hAnsi="Arial" w:cs="Arial"/>
-        </w:rPr>
+          <w:rFonts w:ascii="Aptos" w:hAnsi="Aptos" w:cs="Arial"/>
+        </w:rPr>
+      </w:pPr>
+      <w:r>
+        <w:rPr>
+          <w:rFonts w:ascii="Aptos" w:hAnsi="Aptos" w:cs="Arial"/>
+        </w:rPr>
+        <w:lastRenderedPageBreak/>
         <w:t>onPreExecute(): Chạy trên luồng UI, được sử dụng để chuẩn bị cho tác vụ (chẳng hạn như hiển thị thanh tiến trình).</w:t>
       </w:r>
     </w:p>
@@ -6291,12 +6442,12 @@
           <w:numId w:val="5"/>
         </w:numPr>
         <w:rPr>
-          <w:rFonts w:ascii="Arial" w:hAnsi="Arial" w:cs="Arial"/>
-        </w:rPr>
-      </w:pPr>
-      <w:r>
-        <w:rPr>
-          <w:rFonts w:ascii="Arial" w:hAnsi="Arial" w:cs="Arial"/>
+          <w:rFonts w:ascii="Aptos" w:hAnsi="Aptos" w:cs="Arial"/>
+        </w:rPr>
+      </w:pPr>
+      <w:r>
+        <w:rPr>
+          <w:rFonts w:ascii="Aptos" w:hAnsi="Aptos" w:cs="Arial"/>
         </w:rPr>
         <w:t>doInBackground(): Chứa mã thực thi tác vụ chính trên một luồng riêng biệt.</w:t>
       </w:r>
@@ -6309,12 +6460,12 @@
           <w:numId w:val="5"/>
         </w:numPr>
         <w:rPr>
-          <w:rFonts w:ascii="Arial" w:hAnsi="Arial" w:cs="Arial"/>
-        </w:rPr>
-      </w:pPr>
-      <w:r>
-        <w:rPr>
-          <w:rFonts w:ascii="Arial" w:hAnsi="Arial" w:cs="Arial"/>
+          <w:rFonts w:ascii="Aptos" w:hAnsi="Aptos" w:cs="Arial"/>
+        </w:rPr>
+      </w:pPr>
+      <w:r>
+        <w:rPr>
+          <w:rFonts w:ascii="Aptos" w:hAnsi="Aptos" w:cs="Arial"/>
         </w:rPr>
         <w:t>onProgressUpdate(): Được gọi trên luồng UI để cập nhật tiến trình (ví dụ: hiển thị mức độ hoàn thành trên thanh tiến trình).</w:t>
       </w:r>
@@ -6327,12 +6478,12 @@
           <w:numId w:val="5"/>
         </w:numPr>
         <w:rPr>
-          <w:rFonts w:ascii="Arial" w:hAnsi="Arial" w:cs="Arial"/>
-        </w:rPr>
-      </w:pPr>
-      <w:r>
-        <w:rPr>
-          <w:rFonts w:ascii="Arial" w:hAnsi="Arial" w:cs="Arial"/>
+          <w:rFonts w:ascii="Aptos" w:hAnsi="Aptos" w:cs="Arial"/>
+        </w:rPr>
+      </w:pPr>
+      <w:r>
+        <w:rPr>
+          <w:rFonts w:ascii="Aptos" w:hAnsi="Aptos" w:cs="Arial"/>
         </w:rPr>
         <w:t>onPostExecute(): Cũng chạy trên luồng UI, dùng để cập nhật kết quả lên giao diện sau khi AsyncTask hoàn tất.</w:t>
       </w:r>
@@ -6340,12 +6491,12 @@
     <w:p>
       <w:pPr>
         <w:rPr>
-          <w:rFonts w:ascii="Arial" w:hAnsi="Arial" w:cs="Arial"/>
-        </w:rPr>
-      </w:pPr>
-      <w:r>
-        <w:rPr>
-          <w:rFonts w:ascii="Arial" w:hAnsi="Arial" w:cs="Arial"/>
+          <w:rFonts w:ascii="Aptos" w:hAnsi="Aptos" w:cs="Arial"/>
+        </w:rPr>
+      </w:pPr>
+      <w:r>
+        <w:rPr>
+          <w:rFonts w:ascii="Aptos" w:hAnsi="Aptos" w:cs="Arial"/>
         </w:rPr>
         <w:t>Khi tạo một lớp con của AsyncTask, bạn có thể cần cung cấp thông tin về công việc cần thực hiện, cách báo cáo tiến trình (nếu có), cũng như định dạng của kết quả trả về.</w:t>
       </w:r>
@@ -6353,12 +6504,12 @@
     <w:p>
       <w:pPr>
         <w:rPr>
-          <w:rFonts w:ascii="Arial" w:hAnsi="Arial" w:cs="Arial"/>
-        </w:rPr>
-      </w:pPr>
-      <w:r>
-        <w:rPr>
-          <w:rFonts w:ascii="Arial" w:hAnsi="Arial" w:cs="Arial"/>
+          <w:rFonts w:ascii="Aptos" w:hAnsi="Aptos" w:cs="Arial"/>
+        </w:rPr>
+      </w:pPr>
+      <w:r>
+        <w:rPr>
+          <w:rFonts w:ascii="Aptos" w:hAnsi="Aptos" w:cs="Arial"/>
         </w:rPr>
         <w:t>Bạn có thể cấu hình lớp con AsyncTask bằng các tham số sau:</w:t>
       </w:r>
@@ -6371,12 +6522,12 @@
           <w:numId w:val="5"/>
         </w:numPr>
         <w:rPr>
-          <w:rFonts w:ascii="Arial" w:hAnsi="Arial" w:cs="Arial"/>
-        </w:rPr>
-      </w:pPr>
-      <w:r>
-        <w:rPr>
-          <w:rFonts w:ascii="Arial" w:hAnsi="Arial" w:cs="Arial"/>
+          <w:rFonts w:ascii="Aptos" w:hAnsi="Aptos" w:cs="Arial"/>
+        </w:rPr>
+      </w:pPr>
+      <w:r>
+        <w:rPr>
+          <w:rFonts w:ascii="Aptos" w:hAnsi="Aptos" w:cs="Arial"/>
         </w:rPr>
         <w:t>Params: Kiểu dữ liệu của tham số được truyền vào doInBackground() khi tác vụ được thực thi.</w:t>
       </w:r>
@@ -6389,12 +6540,12 @@
           <w:numId w:val="5"/>
         </w:numPr>
         <w:rPr>
-          <w:rFonts w:ascii="Arial" w:hAnsi="Arial" w:cs="Arial"/>
-        </w:rPr>
-      </w:pPr>
-      <w:r>
-        <w:rPr>
-          <w:rFonts w:ascii="Arial" w:hAnsi="Arial" w:cs="Arial"/>
+          <w:rFonts w:ascii="Aptos" w:hAnsi="Aptos" w:cs="Arial"/>
+        </w:rPr>
+      </w:pPr>
+      <w:r>
+        <w:rPr>
+          <w:rFonts w:ascii="Aptos" w:hAnsi="Aptos" w:cs="Arial"/>
         </w:rPr>
         <w:t>Progress: Kiểu dữ liệu của đơn vị tiến trình được cập nhật thông qua onProgressUpdate().</w:t>
       </w:r>
@@ -6407,12 +6558,12 @@
           <w:numId w:val="5"/>
         </w:numPr>
         <w:rPr>
-          <w:rFonts w:ascii="Arial" w:hAnsi="Arial" w:cs="Arial"/>
-        </w:rPr>
-      </w:pPr>
-      <w:r>
-        <w:rPr>
-          <w:rFonts w:ascii="Arial" w:hAnsi="Arial" w:cs="Arial"/>
+          <w:rFonts w:ascii="Aptos" w:hAnsi="Aptos" w:cs="Arial"/>
+        </w:rPr>
+      </w:pPr>
+      <w:r>
+        <w:rPr>
+          <w:rFonts w:ascii="Aptos" w:hAnsi="Aptos" w:cs="Arial"/>
         </w:rPr>
         <w:t>Result: Kiểu dữ liệu của kết quả trả về từ onPostExecute().</w:t>
       </w:r>
@@ -6420,12 +6571,12 @@
     <w:p>
       <w:pPr>
         <w:rPr>
-          <w:rFonts w:ascii="Arial" w:hAnsi="Arial" w:cs="Arial"/>
-        </w:rPr>
-      </w:pPr>
-      <w:r>
-        <w:rPr>
-          <w:rFonts w:ascii="Arial" w:hAnsi="Arial" w:cs="Arial"/>
+          <w:rFonts w:ascii="Aptos" w:hAnsi="Aptos" w:cs="Arial"/>
+        </w:rPr>
+      </w:pPr>
+      <w:r>
+        <w:rPr>
+          <w:rFonts w:ascii="Aptos" w:hAnsi="Aptos" w:cs="Arial"/>
         </w:rPr>
         <w:t>Ví dụ, nếu bạn có một lớp con AsyncTask có tên MyAsyncTask, nó có thể sử dụng các tham số như sau”</w:t>
       </w:r>
@@ -6438,12 +6589,12 @@
           <w:numId w:val="5"/>
         </w:numPr>
         <w:rPr>
-          <w:rFonts w:ascii="Arial" w:hAnsi="Arial" w:cs="Arial"/>
-        </w:rPr>
-      </w:pPr>
-      <w:r>
-        <w:rPr>
-          <w:rFonts w:ascii="Arial" w:hAnsi="Arial" w:cs="Arial"/>
+          <w:rFonts w:ascii="Aptos" w:hAnsi="Aptos" w:cs="Arial"/>
+        </w:rPr>
+      </w:pPr>
+      <w:r>
+        <w:rPr>
+          <w:rFonts w:ascii="Aptos" w:hAnsi="Aptos" w:cs="Arial"/>
         </w:rPr>
         <w:t>doInBackground() nhận một String làm tham số (chẳng hạn để thực hiện truy vấn).</w:t>
       </w:r>
@@ -6456,12 +6607,12 @@
           <w:numId w:val="5"/>
         </w:numPr>
         <w:rPr>
-          <w:rFonts w:ascii="Arial" w:hAnsi="Arial" w:cs="Arial"/>
-        </w:rPr>
-      </w:pPr>
-      <w:r>
-        <w:rPr>
-          <w:rFonts w:ascii="Arial" w:hAnsi="Arial" w:cs="Arial"/>
+          <w:rFonts w:ascii="Aptos" w:hAnsi="Aptos" w:cs="Arial"/>
+        </w:rPr>
+      </w:pPr>
+      <w:r>
+        <w:rPr>
+          <w:rFonts w:ascii="Aptos" w:hAnsi="Aptos" w:cs="Arial"/>
         </w:rPr>
         <w:t>onProgressUpdate() sử dụng một Integer để biểu thị phần trăm công việc đã hoàn thành.</w:t>
       </w:r>
@@ -6474,12 +6625,12 @@
           <w:numId w:val="5"/>
         </w:numPr>
         <w:rPr>
-          <w:rFonts w:ascii="Arial" w:hAnsi="Arial" w:cs="Arial"/>
-        </w:rPr>
-      </w:pPr>
-      <w:r>
-        <w:rPr>
-          <w:rFonts w:ascii="Arial" w:hAnsi="Arial" w:cs="Arial"/>
+          <w:rFonts w:ascii="Aptos" w:hAnsi="Aptos" w:cs="Arial"/>
+        </w:rPr>
+      </w:pPr>
+      <w:r>
+        <w:rPr>
+          <w:rFonts w:ascii="Aptos" w:hAnsi="Aptos" w:cs="Arial"/>
         </w:rPr>
         <w:t>onPostExecute() trả về một Bitmap làm kết quả của truy vấn.</w:t>
       </w:r>
@@ -6496,9 +6647,8 @@
           <w:rFonts w:ascii="Arial" w:hAnsi="Arial" w:cs="Arial"/>
           <w:noProof/>
         </w:rPr>
-        <w:lastRenderedPageBreak/>
         <w:drawing>
-          <wp:inline distT="0" distB="0" distL="0" distR="0" wp14:anchorId="13030DA2" wp14:editId="552070FD">
+          <wp:inline distT="0" distB="0" distL="0" distR="0" wp14:anchorId="13030DA2" wp14:editId="592E5BDD">
             <wp:extent cx="5943600" cy="1682115"/>
             <wp:effectExtent l="0" t="0" r="0" b="0"/>
             <wp:docPr id="1159072906" name="Picture 3"/>
@@ -6513,7 +6663,7 @@
                     <pic:cNvPicPr/>
                   </pic:nvPicPr>
                   <pic:blipFill>
-                    <a:blip r:embed="rId10" cstate="print">
+                    <a:blip r:embed="rId11" cstate="print">
                       <a:extLst>
                         <a:ext uri="{28A0092B-C50C-407E-A947-70E740481C1C}">
                           <a14:useLocalDpi xmlns:a14="http://schemas.microsoft.com/office/drawing/2010/main" val="0"/>
@@ -6543,25 +6693,36 @@
     <w:p>
       <w:pPr>
         <w:rPr>
-          <w:rFonts w:ascii="Arial" w:hAnsi="Arial" w:cs="Arial"/>
-        </w:rPr>
-      </w:pPr>
-      <w:r>
-        <w:rPr>
-          <w:rFonts w:ascii="Arial" w:hAnsi="Arial" w:cs="Arial"/>
-        </w:rPr>
+          <w:rFonts w:ascii="Aptos" w:hAnsi="Aptos" w:cs="Arial"/>
+        </w:rPr>
+      </w:pPr>
+      <w:r>
+        <w:rPr>
+          <w:rFonts w:ascii="Aptos" w:hAnsi="Aptos" w:cs="Arial"/>
+        </w:rPr>
+        <w:lastRenderedPageBreak/>
         <w:t>Trong phần thực hành này, bạn sẽ sử dụng một lớp con AsyncTask để định nghĩa một công việc sẽ chạy trên một luồng riêng biệt, tách biệt với luồng UI.</w:t>
       </w:r>
     </w:p>
     <w:p>
       <w:pPr>
-        <w:rPr>
-          <w:rFonts w:ascii="Arial" w:hAnsi="Arial" w:cs="Arial"/>
-        </w:rPr>
-      </w:pPr>
-      <w:r>
-        <w:rPr>
-          <w:rFonts w:ascii="Arial" w:hAnsi="Arial" w:cs="Arial"/>
+        <w:spacing w:after="120"/>
+        <w:outlineLvl w:val="4"/>
+        <w:rPr>
+          <w:rFonts w:asciiTheme="majorHAnsi" w:hAnsiTheme="majorHAnsi"/>
+          <w:b/>
+          <w:bCs/>
+          <w:sz w:val="32"/>
+          <w:szCs w:val="32"/>
+        </w:rPr>
+      </w:pPr>
+      <w:r>
+        <w:rPr>
+          <w:rFonts w:asciiTheme="majorHAnsi" w:hAnsiTheme="majorHAnsi"/>
+          <w:b/>
+          <w:bCs/>
+          <w:sz w:val="32"/>
+          <w:szCs w:val="32"/>
         </w:rPr>
         <w:t>2.1 Tạo lớp con từ AsyncTask</w:t>
       </w:r>
@@ -6569,111 +6730,101 @@
     <w:p>
       <w:pPr>
         <w:rPr>
-          <w:rFonts w:ascii="Arial" w:hAnsi="Arial" w:cs="Arial"/>
-        </w:rPr>
-      </w:pPr>
-      <w:r>
-        <w:rPr>
-          <w:rFonts w:ascii="Arial" w:hAnsi="Arial" w:cs="Arial"/>
+          <w:rFonts w:ascii="Aptos" w:hAnsi="Aptos" w:cs="Arial"/>
+        </w:rPr>
+      </w:pPr>
+      <w:r>
+        <w:rPr>
+          <w:rFonts w:ascii="Aptos" w:hAnsi="Aptos" w:cs="Arial"/>
         </w:rPr>
         <w:t>Trong ứng dụng này, lớp con AsyncTask mà bạn tạo sẽ không cần tham số truy vấn hay cập nhật tiến trình. Bạn chỉ sử dụng hai phương thức: doInBackground() và onPostExecute().</w:t>
       </w:r>
     </w:p>
     <w:p>
       <w:pPr>
-        <w:rPr>
-          <w:rFonts w:ascii="Arial" w:hAnsi="Arial" w:cs="Arial"/>
-        </w:rPr>
-      </w:pPr>
-      <w:r>
-        <w:rPr>
-          <w:rFonts w:ascii="Arial" w:hAnsi="Arial" w:cs="Arial"/>
+        <w:spacing w:after="120"/>
+        <w:rPr>
+          <w:rFonts w:ascii="Aptos" w:hAnsi="Aptos" w:cs="Arial"/>
+        </w:rPr>
+      </w:pPr>
+      <w:r>
+        <w:rPr>
+          <w:rFonts w:ascii="Aptos" w:hAnsi="Aptos" w:cs="Arial"/>
         </w:rPr>
         <w:t>Các bước thực hiện:</w:t>
       </w:r>
     </w:p>
     <w:p>
       <w:pPr>
-        <w:rPr>
-          <w:rFonts w:ascii="Arial" w:hAnsi="Arial" w:cs="Arial"/>
-        </w:rPr>
-      </w:pPr>
-      <w:r>
-        <w:rPr>
-          <w:rFonts w:ascii="Arial" w:hAnsi="Arial" w:cs="Arial"/>
-        </w:rPr>
-        <w:t>1.</w:t>
-      </w:r>
-      <w:r>
-        <w:rPr>
-          <w:rFonts w:ascii="Arial" w:hAnsi="Arial" w:cs="Arial"/>
+        <w:pStyle w:val="ListParagraph"/>
+        <w:numPr>
+          <w:ilvl w:val="6"/>
+          <w:numId w:val="11"/>
+        </w:numPr>
+        <w:ind w:left="709"/>
+        <w:rPr>
+          <w:rFonts w:ascii="Aptos" w:hAnsi="Aptos" w:cs="Arial"/>
+        </w:rPr>
+      </w:pPr>
+      <w:r>
+        <w:rPr>
+          <w:rFonts w:ascii="Aptos" w:hAnsi="Aptos" w:cs="Arial"/>
+        </w:rPr>
+        <w:t>Tạo một lớp Java mới có tên SimpleAsyncTask, kế thừa từ AsyncTask và sử dụng ba tham số kiểu dữ liệu tổng quát (generic type parameters).</w:t>
+      </w:r>
+      <w:r>
+        <w:rPr>
+          <w:rFonts w:ascii="Aptos" w:hAnsi="Aptos" w:cs="Arial"/>
         </w:rPr>
         <w:t xml:space="preserve"> </w:t>
       </w:r>
       <w:r>
         <w:rPr>
-          <w:rFonts w:ascii="Arial" w:hAnsi="Arial" w:cs="Arial"/>
-        </w:rPr>
-        <w:t>Tạo một lớp Java</w:t>
-      </w:r>
-      <w:r>
-        <w:rPr>
-          <w:rFonts w:ascii="Arial" w:hAnsi="Arial" w:cs="Arial"/>
-        </w:rPr>
-        <w:t xml:space="preserve"> mới có tên SimpleAsyncTask, kế thừa từ AsyncTask và sử dụng ba tham số kiểu dữ liệu tổng quát (generic type parameters).</w:t>
-      </w:r>
-      <w:r>
-        <w:rPr>
-          <w:rFonts w:ascii="Arial" w:hAnsi="Arial" w:cs="Arial"/>
-        </w:rPr>
-        <w:t xml:space="preserve"> </w:t>
-      </w:r>
-      <w:r>
-        <w:rPr>
-          <w:rFonts w:ascii="Arial" w:hAnsi="Arial" w:cs="Arial"/>
+          <w:rFonts w:ascii="Aptos" w:hAnsi="Aptos" w:cs="Arial"/>
         </w:rPr>
         <w:t>Đặt các tham số như sau:</w:t>
       </w:r>
     </w:p>
     <w:p>
       <w:pPr>
-        <w:rPr>
-          <w:rFonts w:ascii="Arial" w:hAnsi="Arial" w:cs="Arial"/>
-        </w:rPr>
-      </w:pPr>
-      <w:r>
-        <w:rPr>
-          <w:rFonts w:ascii="Arial" w:hAnsi="Arial" w:cs="Arial"/>
+        <w:ind w:left="709"/>
+        <w:rPr>
+          <w:rFonts w:ascii="Aptos" w:hAnsi="Aptos" w:cs="Arial"/>
+        </w:rPr>
+      </w:pPr>
+      <w:r>
+        <w:rPr>
+          <w:rFonts w:ascii="Aptos" w:hAnsi="Aptos" w:cs="Arial"/>
         </w:rPr>
         <w:t xml:space="preserve">Sử dụng </w:t>
       </w:r>
       <w:r>
         <w:rPr>
-          <w:rFonts w:ascii="Arial" w:hAnsi="Arial" w:cs="Arial"/>
+          <w:rFonts w:ascii="Aptos" w:hAnsi="Aptos" w:cs="Arial"/>
         </w:rPr>
         <w:t>Void cho Params, vì tác vụ này không cần dữ liệu đầu vào.</w:t>
       </w:r>
       <w:r>
         <w:rPr>
-          <w:rFonts w:ascii="Arial" w:hAnsi="Arial" w:cs="Arial"/>
+          <w:rFonts w:ascii="Aptos" w:hAnsi="Aptos" w:cs="Arial"/>
         </w:rPr>
         <w:t xml:space="preserve"> Sử dụng </w:t>
       </w:r>
       <w:r>
         <w:rPr>
-          <w:rFonts w:ascii="Arial" w:hAnsi="Arial" w:cs="Arial"/>
+          <w:rFonts w:ascii="Aptos" w:hAnsi="Aptos" w:cs="Arial"/>
         </w:rPr>
         <w:t>Void cho Progress, vì tiến trình không được cập nhật.</w:t>
       </w:r>
       <w:r>
         <w:rPr>
-          <w:rFonts w:ascii="Arial" w:hAnsi="Arial" w:cs="Arial"/>
+          <w:rFonts w:ascii="Aptos" w:hAnsi="Aptos" w:cs="Arial"/>
         </w:rPr>
         <w:t xml:space="preserve"> Sử dụng </w:t>
       </w:r>
       <w:r>
         <w:rPr>
-          <w:rFonts w:ascii="Arial" w:hAnsi="Arial" w:cs="Arial"/>
+          <w:rFonts w:ascii="Aptos" w:hAnsi="Aptos" w:cs="Arial"/>
         </w:rPr>
         <w:t>String cho Result, vì sau khi AsyncTask hoàn thành, bạn sẽ cập nhật TextView bằng một chuỗi.</w:t>
       </w:r>
@@ -6690,7 +6841,7 @@
           <w:noProof/>
         </w:rPr>
         <w:drawing>
-          <wp:inline distT="0" distB="0" distL="0" distR="0" wp14:anchorId="498FF06F" wp14:editId="395A37EE">
+          <wp:inline distT="0" distB="0" distL="0" distR="0" wp14:anchorId="498FF06F" wp14:editId="655A6DAC">
             <wp:extent cx="5943600" cy="1536700"/>
             <wp:effectExtent l="0" t="0" r="0" b="0"/>
             <wp:docPr id="458830390" name="Picture 4"/>
@@ -6705,7 +6856,7 @@
                     <pic:cNvPicPr/>
                   </pic:nvPicPr>
                   <pic:blipFill>
-                    <a:blip r:embed="rId11" cstate="print">
+                    <a:blip r:embed="rId12" cstate="print">
                       <a:extLst>
                         <a:ext uri="{28A0092B-C50C-407E-A947-70E740481C1C}">
                           <a14:useLocalDpi xmlns:a14="http://schemas.microsoft.com/office/drawing/2010/main" val="0"/>
@@ -6734,15 +6885,21 @@
     </w:p>
     <w:p>
       <w:pPr>
-        <w:rPr>
-          <w:rFonts w:ascii="Arial" w:hAnsi="Arial" w:cs="Arial"/>
-        </w:rPr>
-      </w:pPr>
-      <w:r>
-        <w:rPr>
-          <w:rFonts w:ascii="Arial" w:hAnsi="Arial" w:cs="Arial"/>
-        </w:rPr>
-        <w:t>2. Ở đầu lớp, khai báo một biến thành viên mTextView với kiểu WeakReference&lt;TextView&gt;:</w:t>
+        <w:pStyle w:val="ListParagraph"/>
+        <w:numPr>
+          <w:ilvl w:val="6"/>
+          <w:numId w:val="11"/>
+        </w:numPr>
+        <w:ind w:left="709"/>
+        <w:rPr>
+          <w:rFonts w:ascii="Aptos" w:hAnsi="Aptos" w:cs="Arial"/>
+        </w:rPr>
+      </w:pPr>
+      <w:r>
+        <w:rPr>
+          <w:rFonts w:ascii="Aptos" w:hAnsi="Aptos" w:cs="Arial"/>
+        </w:rPr>
+        <w:t>Ở đầu lớp, khai báo một biến thành viên mTextView với kiểu WeakReference&lt;TextView&gt;:</w:t>
       </w:r>
     </w:p>
     <w:p>
@@ -6756,7 +6913,6 @@
           <w:rFonts w:ascii="Arial" w:hAnsi="Arial" w:cs="Arial"/>
           <w:noProof/>
         </w:rPr>
-        <w:lastRenderedPageBreak/>
         <w:drawing>
           <wp:inline distT="0" distB="0" distL="0" distR="0" wp14:anchorId="149B4558" wp14:editId="2E0CBA77">
             <wp:extent cx="5943600" cy="1579245"/>
@@ -6773,7 +6929,7 @@
                     <pic:cNvPicPr/>
                   </pic:nvPicPr>
                   <pic:blipFill>
-                    <a:blip r:embed="rId12">
+                    <a:blip r:embed="rId13">
                       <a:extLst>
                         <a:ext uri="{28A0092B-C50C-407E-A947-70E740481C1C}">
                           <a14:useLocalDpi xmlns:a14="http://schemas.microsoft.com/office/drawing/2010/main" val="0"/>
@@ -6802,15 +6958,21 @@
     </w:p>
     <w:p>
       <w:pPr>
-        <w:rPr>
-          <w:rFonts w:ascii="Arial" w:hAnsi="Arial" w:cs="Arial"/>
-        </w:rPr>
-      </w:pPr>
-      <w:r>
-        <w:rPr>
-          <w:rFonts w:ascii="Arial" w:hAnsi="Arial" w:cs="Arial"/>
-        </w:rPr>
-        <w:t>3. Triển khai constructor cho AsyncTask, nhận một TextView làm tham số và tạo một tham chiếu yếu (weak reference) đến TextView đó:</w:t>
+        <w:pStyle w:val="ListParagraph"/>
+        <w:numPr>
+          <w:ilvl w:val="6"/>
+          <w:numId w:val="11"/>
+        </w:numPr>
+        <w:ind w:left="709"/>
+        <w:rPr>
+          <w:rFonts w:ascii="Aptos" w:hAnsi="Aptos" w:cs="Arial"/>
+        </w:rPr>
+      </w:pPr>
+      <w:r>
+        <w:rPr>
+          <w:rFonts w:ascii="Aptos" w:hAnsi="Aptos" w:cs="Arial"/>
+        </w:rPr>
+        <w:t>Triển khai constructor cho AsyncTask, nhận một TextView làm tham số và tạo một tham chiếu yếu (weak reference) đến TextView đó:</w:t>
       </w:r>
     </w:p>
     <w:p>
@@ -6824,6 +6986,7 @@
           <w:rFonts w:ascii="Arial" w:hAnsi="Arial" w:cs="Arial"/>
           <w:noProof/>
         </w:rPr>
+        <w:lastRenderedPageBreak/>
         <w:drawing>
           <wp:inline distT="0" distB="0" distL="0" distR="0" wp14:anchorId="37C7F591" wp14:editId="6C730AB5">
             <wp:extent cx="5943600" cy="1887220"/>
@@ -6840,7 +7003,7 @@
                     <pic:cNvPicPr/>
                   </pic:nvPicPr>
                   <pic:blipFill>
-                    <a:blip r:embed="rId13">
+                    <a:blip r:embed="rId14">
                       <a:extLst>
                         <a:ext uri="{28A0092B-C50C-407E-A947-70E740481C1C}">
                           <a14:useLocalDpi xmlns:a14="http://schemas.microsoft.com/office/drawing/2010/main" val="0"/>
@@ -6870,12 +7033,12 @@
     <w:p>
       <w:pPr>
         <w:rPr>
-          <w:rFonts w:ascii="Arial" w:hAnsi="Arial" w:cs="Arial"/>
-        </w:rPr>
-      </w:pPr>
-      <w:r>
-        <w:rPr>
-          <w:rFonts w:ascii="Arial" w:hAnsi="Arial" w:cs="Arial"/>
+          <w:rFonts w:ascii="Aptos" w:hAnsi="Aptos" w:cs="Arial"/>
+        </w:rPr>
+      </w:pPr>
+      <w:r>
+        <w:rPr>
+          <w:rFonts w:ascii="Aptos" w:hAnsi="Aptos" w:cs="Arial"/>
         </w:rPr>
         <w:t>Lớp AsyncTask cần cập nhật TextView trong Activity sau khi hoàn tất tác vụ ngủ (sleeping) trong phương thức onPostExecute(). Vì vậy, constructor của lớp sẽ cần một tham chiếu đến TextView để có thể cập nhật nội dung sau khi tác vụ hoàn tất.</w:t>
       </w:r>
@@ -6883,18 +7046,18 @@
     <w:p>
       <w:pPr>
         <w:rPr>
-          <w:rFonts w:ascii="Arial" w:hAnsi="Arial" w:cs="Arial"/>
-        </w:rPr>
-      </w:pPr>
-      <w:r>
-        <w:rPr>
-          <w:rFonts w:ascii="Arial" w:hAnsi="Arial" w:cs="Arial"/>
+          <w:rFonts w:ascii="Aptos" w:hAnsi="Aptos" w:cs="Arial"/>
+        </w:rPr>
+      </w:pPr>
+      <w:r>
+        <w:rPr>
+          <w:rFonts w:ascii="Aptos" w:hAnsi="Aptos" w:cs="Arial"/>
         </w:rPr>
         <w:t>Tại sao cần sử dụng WeakReference? Nếu bạn truyền trực tiếp một TextView</w:t>
       </w:r>
       <w:r>
         <w:rPr>
-          <w:rFonts w:ascii="Arial" w:hAnsi="Arial" w:cs="Arial"/>
+          <w:rFonts w:ascii="Aptos" w:hAnsi="Aptos" w:cs="Arial"/>
         </w:rPr>
         <w:t xml:space="preserve"> vào constructor của AsyncTask và lưu nó vào một biến thành viên, thì tham thiếu đó sẽ khiến Activity không thể được garbage collected (thu hồi bộ nhớ), ngay cả khi Activity bị hủy và tạo lại (chẳng hạn như khi xoay màn hình. Điều này được gọi là leaky context (rò rỉ bộ nhớ), và Android Studio sẽ cảnh báo nếu bạn cố làm như vậy.</w:t>
       </w:r>
@@ -6902,25 +7065,35 @@
     <w:p>
       <w:pPr>
         <w:rPr>
-          <w:rFonts w:ascii="Arial" w:hAnsi="Arial" w:cs="Arial"/>
-        </w:rPr>
-      </w:pPr>
-      <w:r>
-        <w:rPr>
-          <w:rFonts w:ascii="Arial" w:hAnsi="Arial" w:cs="Arial"/>
+          <w:rFonts w:ascii="Aptos" w:hAnsi="Aptos" w:cs="Arial"/>
+        </w:rPr>
+      </w:pPr>
+      <w:r>
+        <w:rPr>
+          <w:rFonts w:ascii="Aptos" w:hAnsi="Aptos" w:cs="Arial"/>
         </w:rPr>
         <w:t>Việc sử dụng WeakReference giúp ngăn chặn rò rỉ bộ nhớ bằng cách cho phép đối tượng được tham chiếu có thể bị thu hồi bộ nhớ nếu cần thiết.</w:t>
       </w:r>
     </w:p>
     <w:p>
       <w:pPr>
-        <w:rPr>
-          <w:rFonts w:ascii="Arial" w:hAnsi="Arial" w:cs="Arial"/>
-        </w:rPr>
-      </w:pPr>
-      <w:r>
-        <w:rPr>
-          <w:rFonts w:ascii="Arial" w:hAnsi="Arial" w:cs="Arial"/>
+        <w:spacing w:after="120"/>
+        <w:outlineLvl w:val="4"/>
+        <w:rPr>
+          <w:rFonts w:asciiTheme="majorHAnsi" w:hAnsiTheme="majorHAnsi"/>
+          <w:b/>
+          <w:bCs/>
+          <w:sz w:val="32"/>
+          <w:szCs w:val="32"/>
+        </w:rPr>
+      </w:pPr>
+      <w:r>
+        <w:rPr>
+          <w:rFonts w:asciiTheme="majorHAnsi" w:hAnsiTheme="majorHAnsi"/>
+          <w:b/>
+          <w:bCs/>
+          <w:sz w:val="32"/>
+          <w:szCs w:val="32"/>
         </w:rPr>
         <w:t>2.2 Triển khai phương thức doInBackground()</w:t>
       </w:r>
@@ -6928,18 +7101,18 @@
     <w:p>
       <w:pPr>
         <w:rPr>
-          <w:rFonts w:ascii="Arial" w:hAnsi="Arial" w:cs="Arial"/>
-        </w:rPr>
-      </w:pPr>
-      <w:r>
-        <w:rPr>
-          <w:rFonts w:ascii="Arial" w:hAnsi="Arial" w:cs="Arial"/>
+          <w:rFonts w:ascii="Aptos" w:hAnsi="Aptos" w:cs="Arial"/>
+        </w:rPr>
+      </w:pPr>
+      <w:r>
+        <w:rPr>
+          <w:rFonts w:ascii="Aptos" w:hAnsi="Aptos" w:cs="Arial"/>
         </w:rPr>
         <w:t xml:space="preserve">Phương thức doInBackground() là bắt buộc </w:t>
       </w:r>
       <w:r>
         <w:rPr>
-          <w:rFonts w:ascii="Arial" w:hAnsi="Arial" w:cs="Arial"/>
+          <w:rFonts w:ascii="Aptos" w:hAnsi="Aptos" w:cs="Arial"/>
         </w:rPr>
         <w:t>trong lớp con của AsyncTask.</w:t>
       </w:r>
@@ -6948,30 +7121,25 @@
       <w:pPr>
         <w:pStyle w:val="ListParagraph"/>
         <w:numPr>
-          <w:ilvl w:val="0"/>
-          <w:numId w:val="8"/>
+          <w:ilvl w:val="6"/>
+          <w:numId w:val="12"/>
         </w:numPr>
-        <w:rPr>
-          <w:rFonts w:ascii="Arial" w:hAnsi="Arial" w:cs="Arial"/>
-        </w:rPr>
-      </w:pPr>
-      <w:r>
-        <w:rPr>
-          <w:rFonts w:ascii="Arial" w:hAnsi="Arial" w:cs="Arial"/>
-        </w:rPr>
-        <w:t xml:space="preserve">Đặt con trỏ chuột vào phần khai báo lớp bị tô sáng, nhấn Alt + Enter (Option + Enter trên Mac), sau đó chọn Implement methods. Chọn </w:t>
-      </w:r>
-      <w:r>
-        <w:rPr>
-          <w:rFonts w:ascii="Arial" w:hAnsi="Arial" w:cs="Arial"/>
-        </w:rPr>
-        <w:lastRenderedPageBreak/>
-        <w:t>doInBackground() và nhấn OK. Một mẫu phương thức sau sẽ được thêm vào lớp của bạn:</w:t>
+        <w:ind w:left="709"/>
+        <w:rPr>
+          <w:rFonts w:ascii="Aptos" w:hAnsi="Aptos" w:cs="Arial"/>
+        </w:rPr>
+      </w:pPr>
+      <w:r>
+        <w:rPr>
+          <w:rFonts w:ascii="Aptos" w:hAnsi="Aptos" w:cs="Arial"/>
+        </w:rPr>
+        <w:t>Đặt con trỏ chuột vào phần khai báo lớp bị tô sáng, nhấn Alt + Enter (Option + Enter trên Mac), sau đó chọn Implement methods. Chọn doInBackground() và nhấn OK. Một mẫu phương thức sau sẽ được thêm vào lớp của bạn:</w:t>
       </w:r>
     </w:p>
     <w:p>
       <w:pPr>
         <w:pStyle w:val="ListParagraph"/>
+        <w:ind w:left="0"/>
         <w:rPr>
           <w:rFonts w:ascii="Arial" w:hAnsi="Arial" w:cs="Arial"/>
         </w:rPr>
@@ -6982,9 +7150,9 @@
           <w:noProof/>
         </w:rPr>
         <w:drawing>
-          <wp:inline distT="0" distB="0" distL="0" distR="0" wp14:anchorId="5237F482" wp14:editId="1C77A0B7">
-            <wp:extent cx="5943600" cy="2219325"/>
-            <wp:effectExtent l="0" t="0" r="0" b="3175"/>
+          <wp:inline distT="0" distB="0" distL="0" distR="0" wp14:anchorId="5237F482" wp14:editId="5D74CFF2">
+            <wp:extent cx="5692462" cy="2125551"/>
+            <wp:effectExtent l="0" t="0" r="0" b="0"/>
             <wp:docPr id="443399474" name="Picture 7" descr="A black and blue screen with text&#10;&#10;Description automatically generated"/>
             <wp:cNvGraphicFramePr>
               <a:graphicFrameLocks xmlns:a="http://schemas.openxmlformats.org/drawingml/2006/main" noChangeAspect="1"/>
@@ -6997,7 +7165,7 @@
                     <pic:cNvPicPr/>
                   </pic:nvPicPr>
                   <pic:blipFill>
-                    <a:blip r:embed="rId14">
+                    <a:blip r:embed="rId15" cstate="print">
                       <a:extLst>
                         <a:ext uri="{28A0092B-C50C-407E-A947-70E740481C1C}">
                           <a14:useLocalDpi xmlns:a14="http://schemas.microsoft.com/office/drawing/2010/main" val="0"/>
@@ -7011,7 +7179,7 @@
                   <pic:spPr>
                     <a:xfrm>
                       <a:off x="0" y="0"/>
-                      <a:ext cx="5943600" cy="2219325"/>
+                      <a:ext cx="5710635" cy="2132337"/>
                     </a:xfrm>
                     <a:prstGeom prst="rect">
                       <a:avLst/>
@@ -7028,34 +7196,36 @@
       <w:pPr>
         <w:pStyle w:val="ListParagraph"/>
         <w:numPr>
-          <w:ilvl w:val="0"/>
-          <w:numId w:val="8"/>
+          <w:ilvl w:val="6"/>
+          <w:numId w:val="12"/>
         </w:numPr>
+        <w:ind w:left="709"/>
         <w:rPr>
           <w:rFonts w:ascii="Arial" w:hAnsi="Arial" w:cs="Arial"/>
         </w:rPr>
       </w:pPr>
       <w:r>
         <w:rPr>
+          <w:rFonts w:ascii="Aptos" w:hAnsi="Aptos" w:cs="Arial"/>
+        </w:rPr>
+        <w:lastRenderedPageBreak/>
+        <w:t>Thêm đoạn mã để tạo một số nguyên ngẫu nhiên trong khoảng từ 0 đến 10. Đây sẽ là số mili giây mà tác vụ sẽ tạm dừng. Vì khoảng thời gian này khá ngắn, hãy nhân số đó với 200 để kéo dài thời gian tạm dừng:</w:t>
+      </w:r>
+    </w:p>
+    <w:p>
+      <w:pPr>
+        <w:rPr>
           <w:rFonts w:ascii="Arial" w:hAnsi="Arial" w:cs="Arial"/>
         </w:rPr>
-        <w:t>Thêm đoạn mã để tạo một số nguyên ngẫu nhiên trong khoảng từ 0 đến 10. Đây sẽ là số mili giây mà tác vụ sẽ tạm dừng. Vì khoảng thời gian này khá ngắn, hãy nhân số đó với 200 để kéo dài thời gian tạm dừng:</w:t>
-      </w:r>
-      <w:r>
-        <w:rPr>
-          <w:rFonts w:ascii="Arial" w:hAnsi="Arial" w:cs="Arial"/>
-        </w:rPr>
-        <w:br/>
-      </w:r>
-      <w:r>
-        <w:rPr>
-          <w:rFonts w:ascii="Arial" w:hAnsi="Arial" w:cs="Arial"/>
+      </w:pPr>
+      <w:r>
+        <w:rPr>
           <w:noProof/>
         </w:rPr>
         <w:drawing>
-          <wp:inline distT="0" distB="0" distL="0" distR="0" wp14:anchorId="6AA7A53E" wp14:editId="2FBB3D84">
-            <wp:extent cx="5943600" cy="1887220"/>
-            <wp:effectExtent l="0" t="0" r="0" b="5080"/>
+          <wp:inline distT="0" distB="0" distL="0" distR="0" wp14:anchorId="6AA7A53E" wp14:editId="59C7B4ED">
+            <wp:extent cx="5692140" cy="1807377"/>
+            <wp:effectExtent l="0" t="0" r="0" b="0"/>
             <wp:docPr id="2080693056" name="Picture 8"/>
             <wp:cNvGraphicFramePr>
               <a:graphicFrameLocks xmlns:a="http://schemas.openxmlformats.org/drawingml/2006/main" noChangeAspect="1"/>
@@ -7068,7 +7238,7 @@
                     <pic:cNvPicPr/>
                   </pic:nvPicPr>
                   <pic:blipFill>
-                    <a:blip r:embed="rId15">
+                    <a:blip r:embed="rId16" cstate="print">
                       <a:extLst>
                         <a:ext uri="{28A0092B-C50C-407E-A947-70E740481C1C}">
                           <a14:useLocalDpi xmlns:a14="http://schemas.microsoft.com/office/drawing/2010/main" val="0"/>
@@ -7082,7 +7252,7 @@
                   <pic:spPr>
                     <a:xfrm>
                       <a:off x="0" y="0"/>
-                      <a:ext cx="5943600" cy="1887220"/>
+                      <a:ext cx="5739508" cy="1822417"/>
                     </a:xfrm>
                     <a:prstGeom prst="rect">
                       <a:avLst/>
@@ -7099,16 +7269,17 @@
       <w:pPr>
         <w:pStyle w:val="ListParagraph"/>
         <w:numPr>
-          <w:ilvl w:val="0"/>
-          <w:numId w:val="8"/>
+          <w:ilvl w:val="6"/>
+          <w:numId w:val="12"/>
         </w:numPr>
-        <w:rPr>
-          <w:rFonts w:ascii="Arial" w:hAnsi="Arial" w:cs="Arial"/>
-        </w:rPr>
-      </w:pPr>
-      <w:r>
-        <w:rPr>
-          <w:rFonts w:ascii="Arial" w:hAnsi="Arial" w:cs="Arial"/>
+        <w:ind w:left="709"/>
+        <w:rPr>
+          <w:rFonts w:ascii="Aptos" w:hAnsi="Aptos" w:cs="Arial"/>
+        </w:rPr>
+      </w:pPr>
+      <w:r>
+        <w:rPr>
+          <w:rFonts w:ascii="Aptos" w:hAnsi="Aptos" w:cs="Arial"/>
         </w:rPr>
         <w:t>Thêm một khối try / catch để cho luồng ngủ (sleep) trong khoảng thời gian đã tính toán:</w:t>
       </w:r>
@@ -7116,6 +7287,7 @@
     <w:p>
       <w:pPr>
         <w:pStyle w:val="ListParagraph"/>
+        <w:ind w:left="0"/>
         <w:rPr>
           <w:rFonts w:ascii="Arial" w:hAnsi="Arial" w:cs="Arial"/>
         </w:rPr>
@@ -7126,9 +7298,9 @@
           <w:noProof/>
         </w:rPr>
         <w:drawing>
-          <wp:inline distT="0" distB="0" distL="0" distR="0" wp14:anchorId="5AF29F6A" wp14:editId="6AE60839">
-            <wp:extent cx="5943600" cy="2194560"/>
-            <wp:effectExtent l="0" t="0" r="0" b="2540"/>
+          <wp:inline distT="0" distB="0" distL="0" distR="0" wp14:anchorId="5AF29F6A" wp14:editId="30CA3E60">
+            <wp:extent cx="5692140" cy="2101713"/>
+            <wp:effectExtent l="0" t="0" r="0" b="0"/>
             <wp:docPr id="983300061" name="Picture 9" descr="A black rectangular object with white text&#10;&#10;Description automatically generated"/>
             <wp:cNvGraphicFramePr>
               <a:graphicFrameLocks xmlns:a="http://schemas.openxmlformats.org/drawingml/2006/main" noChangeAspect="1"/>
@@ -7141,7 +7313,7 @@
                     <pic:cNvPicPr/>
                   </pic:nvPicPr>
                   <pic:blipFill>
-                    <a:blip r:embed="rId16">
+                    <a:blip r:embed="rId17" cstate="print">
                       <a:extLst>
                         <a:ext uri="{28A0092B-C50C-407E-A947-70E740481C1C}">
                           <a14:useLocalDpi xmlns:a14="http://schemas.microsoft.com/office/drawing/2010/main" val="0"/>
@@ -7155,7 +7327,7 @@
                   <pic:spPr>
                     <a:xfrm>
                       <a:off x="0" y="0"/>
-                      <a:ext cx="5943600" cy="2194560"/>
+                      <a:ext cx="5731082" cy="2116091"/>
                     </a:xfrm>
                     <a:prstGeom prst="rect">
                       <a:avLst/>
@@ -7172,72 +7344,168 @@
       <w:pPr>
         <w:pStyle w:val="ListParagraph"/>
         <w:numPr>
-          <w:ilvl w:val="0"/>
-          <w:numId w:val="8"/>
+          <w:ilvl w:val="6"/>
+          <w:numId w:val="12"/>
         </w:numPr>
-        <w:rPr>
-          <w:rFonts w:ascii="Arial" w:hAnsi="Arial" w:cs="Arial"/>
-        </w:rPr>
-      </w:pPr>
-      <w:r>
-        <w:rPr>
-          <w:rFonts w:ascii="Arial" w:hAnsi="Arial" w:cs="Arial"/>
+        <w:ind w:left="709"/>
+        <w:rPr>
+          <w:rFonts w:ascii="Aptos" w:hAnsi="Aptos" w:cs="Arial"/>
+        </w:rPr>
+      </w:pPr>
+      <w:r>
+        <w:rPr>
+          <w:rFonts w:ascii="Aptos" w:hAnsi="Aptos" w:cs="Arial"/>
+        </w:rPr>
+        <w:t>Thay thế dòng return hiện hữu để trả về chuỗi “Thức dậy rồi! Sau khi ngủ trong xx mili-giây”. Trong đó xx là số mili-giây mà ứng dụng đã tạm dừng.</w:t>
+      </w:r>
+    </w:p>
+    <w:p>
+      <w:pPr>
+        <w:pStyle w:val="ListParagraph"/>
+        <w:ind w:left="709"/>
+        <w:rPr>
+          <w:rFonts w:ascii="Aptos" w:hAnsi="Aptos" w:cs="Arial"/>
+        </w:rPr>
+      </w:pPr>
+      <w:r>
+        <w:rPr>
+          <w:rFonts w:ascii="Aptos" w:hAnsi="Aptos" w:cs="Arial"/>
+          <w:noProof/>
+        </w:rPr>
+        <w:drawing>
+          <wp:inline distT="0" distB="0" distL="0" distR="0" wp14:anchorId="385EF7F3" wp14:editId="6EBDA04E">
+            <wp:extent cx="5943600" cy="508000"/>
+            <wp:effectExtent l="0" t="0" r="0" b="0"/>
+            <wp:docPr id="1752115114" name="Picture 2"/>
+            <wp:cNvGraphicFramePr>
+              <a:graphicFrameLocks xmlns:a="http://schemas.openxmlformats.org/drawingml/2006/main" noChangeAspect="1"/>
+            </wp:cNvGraphicFramePr>
+            <a:graphic xmlns:a="http://schemas.openxmlformats.org/drawingml/2006/main">
+              <a:graphicData uri="http://schemas.openxmlformats.org/drawingml/2006/picture">
+                <pic:pic xmlns:pic="http://schemas.openxmlformats.org/drawingml/2006/picture">
+                  <pic:nvPicPr>
+                    <pic:cNvPr id="1752115114" name="Picture 1752115114"/>
+                    <pic:cNvPicPr/>
+                  </pic:nvPicPr>
+                  <pic:blipFill>
+                    <a:blip r:embed="rId18">
+                      <a:extLst>
+                        <a:ext uri="{28A0092B-C50C-407E-A947-70E740481C1C}">
+                          <a14:useLocalDpi xmlns:a14="http://schemas.microsoft.com/office/drawing/2010/main" val="0"/>
+                        </a:ext>
+                      </a:extLst>
+                    </a:blip>
+                    <a:stretch>
+                      <a:fillRect/>
+                    </a:stretch>
+                  </pic:blipFill>
+                  <pic:spPr>
+                    <a:xfrm>
+                      <a:off x="0" y="0"/>
+                      <a:ext cx="5943600" cy="508000"/>
+                    </a:xfrm>
+                    <a:prstGeom prst="rect">
+                      <a:avLst/>
+                    </a:prstGeom>
+                  </pic:spPr>
+                </pic:pic>
+              </a:graphicData>
+            </a:graphic>
+          </wp:inline>
+        </w:drawing>
+      </w:r>
+    </w:p>
+    <w:p>
+      <w:pPr>
+        <w:pStyle w:val="ListParagraph"/>
+        <w:ind w:left="709"/>
+        <w:rPr>
+          <w:rFonts w:ascii="Aptos" w:hAnsi="Aptos" w:cs="Arial"/>
+        </w:rPr>
+      </w:pPr>
+      <w:r>
+        <w:rPr>
+          <w:rFonts w:ascii="Aptos" w:hAnsi="Aptos" w:cs="Arial"/>
+        </w:rPr>
+        <w:t>Phương thức doInBackground() hoàn chỉnh sẽ trông như sau:</w:t>
+      </w:r>
+    </w:p>
+    <w:p>
+      <w:pPr>
+        <w:pStyle w:val="ListParagraph"/>
+        <w:ind w:left="709"/>
+        <w:rPr>
+          <w:rFonts w:ascii="Aptos" w:hAnsi="Aptos" w:cs="Arial"/>
+        </w:rPr>
+      </w:pPr>
+      <w:r>
+        <w:rPr>
+          <w:rFonts w:ascii="Aptos" w:hAnsi="Aptos" w:cs="Arial"/>
+          <w:noProof/>
         </w:rPr>
         <w:lastRenderedPageBreak/>
-        <w:t>Thay thế dòng return hiện hữu để trả về chuỗi “Thức dậy rồi! Sau khi ngủ trong xx mili-giây”. Trong đó xx là số mili-giây mà ứng dụng đã tạm dừng.</w:t>
-      </w:r>
-    </w:p>
-    <w:p>
-      <w:pPr>
-        <w:pStyle w:val="ListParagraph"/>
-        <w:rPr>
-          <w:rFonts w:ascii="Arial" w:hAnsi="Arial" w:cs="Arial"/>
-        </w:rPr>
-      </w:pPr>
-      <w:r>
-        <w:rPr>
-          <w:rFonts w:ascii="Arial" w:hAnsi="Arial" w:cs="Arial"/>
-        </w:rPr>
-        <w:t>***code***</w:t>
-      </w:r>
-    </w:p>
-    <w:p>
-      <w:pPr>
-        <w:pStyle w:val="ListParagraph"/>
-        <w:rPr>
-          <w:rFonts w:ascii="Arial" w:hAnsi="Arial" w:cs="Arial"/>
-        </w:rPr>
-      </w:pPr>
-      <w:r>
-        <w:rPr>
-          <w:rFonts w:ascii="Arial" w:hAnsi="Arial" w:cs="Arial"/>
-        </w:rPr>
-        <w:t>Phương thức doInBackground() hoàn chỉnh sẽ trông như sau:</w:t>
-      </w:r>
-    </w:p>
-    <w:p>
-      <w:pPr>
-        <w:pStyle w:val="ListParagraph"/>
-        <w:rPr>
-          <w:rFonts w:ascii="Arial" w:hAnsi="Arial" w:cs="Arial"/>
-        </w:rPr>
-      </w:pPr>
-      <w:r>
-        <w:rPr>
-          <w:rFonts w:ascii="Arial" w:hAnsi="Arial" w:cs="Arial"/>
-        </w:rPr>
-        <w:t>***code***</w:t>
-      </w:r>
-    </w:p>
-    <w:p>
-      <w:pPr>
-        <w:rPr>
-          <w:rFonts w:ascii="Arial" w:hAnsi="Arial" w:cs="Arial"/>
-        </w:rPr>
-      </w:pPr>
-      <w:r>
-        <w:rPr>
-          <w:rFonts w:ascii="Arial" w:hAnsi="Arial" w:cs="Arial"/>
+        <w:drawing>
+          <wp:inline distT="0" distB="0" distL="0" distR="0" wp14:anchorId="7C567865" wp14:editId="22E65B04">
+            <wp:extent cx="5943600" cy="3053080"/>
+            <wp:effectExtent l="0" t="0" r="0" b="0"/>
+            <wp:docPr id="251545459" name="Picture 1" descr="A screen shot of a computer code&#10;&#10;Description automatically generated"/>
+            <wp:cNvGraphicFramePr>
+              <a:graphicFrameLocks xmlns:a="http://schemas.openxmlformats.org/drawingml/2006/main" noChangeAspect="1"/>
+            </wp:cNvGraphicFramePr>
+            <a:graphic xmlns:a="http://schemas.openxmlformats.org/drawingml/2006/main">
+              <a:graphicData uri="http://schemas.openxmlformats.org/drawingml/2006/picture">
+                <pic:pic xmlns:pic="http://schemas.openxmlformats.org/drawingml/2006/picture">
+                  <pic:nvPicPr>
+                    <pic:cNvPr id="251545459" name="Picture 1" descr="A screen shot of a computer code&#10;&#10;Description automatically generated"/>
+                    <pic:cNvPicPr/>
+                  </pic:nvPicPr>
+                  <pic:blipFill>
+                    <a:blip r:embed="rId19">
+                      <a:extLst>
+                        <a:ext uri="{28A0092B-C50C-407E-A947-70E740481C1C}">
+                          <a14:useLocalDpi xmlns:a14="http://schemas.microsoft.com/office/drawing/2010/main" val="0"/>
+                        </a:ext>
+                      </a:extLst>
+                    </a:blip>
+                    <a:stretch>
+                      <a:fillRect/>
+                    </a:stretch>
+                  </pic:blipFill>
+                  <pic:spPr>
+                    <a:xfrm>
+                      <a:off x="0" y="0"/>
+                      <a:ext cx="5943600" cy="3053080"/>
+                    </a:xfrm>
+                    <a:prstGeom prst="rect">
+                      <a:avLst/>
+                    </a:prstGeom>
+                  </pic:spPr>
+                </pic:pic>
+              </a:graphicData>
+            </a:graphic>
+          </wp:inline>
+        </w:drawing>
+      </w:r>
+    </w:p>
+    <w:p>
+      <w:pPr>
+        <w:spacing w:after="120"/>
+        <w:outlineLvl w:val="4"/>
+        <w:rPr>
+          <w:rFonts w:asciiTheme="majorHAnsi" w:hAnsiTheme="majorHAnsi"/>
+          <w:b/>
+          <w:bCs/>
+          <w:sz w:val="32"/>
+          <w:szCs w:val="32"/>
+        </w:rPr>
+      </w:pPr>
+      <w:r>
+        <w:rPr>
+          <w:rFonts w:asciiTheme="majorHAnsi" w:hAnsiTheme="majorHAnsi"/>
+          <w:b/>
+          <w:bCs/>
+          <w:sz w:val="32"/>
+          <w:szCs w:val="32"/>
         </w:rPr>
         <w:t>2.3 Triển khai phương thức onPostExecute()</w:t>
       </w:r>
@@ -7245,12 +7513,12 @@
     <w:p>
       <w:pPr>
         <w:rPr>
-          <w:rFonts w:ascii="Arial" w:hAnsi="Arial" w:cs="Arial"/>
-        </w:rPr>
-      </w:pPr>
-      <w:r>
-        <w:rPr>
-          <w:rFonts w:ascii="Arial" w:hAnsi="Arial" w:cs="Arial"/>
+          <w:rFonts w:ascii="Aptos" w:hAnsi="Aptos" w:cs="Arial"/>
+        </w:rPr>
+      </w:pPr>
+      <w:r>
+        <w:rPr>
+          <w:rFonts w:ascii="Aptos" w:hAnsi="Aptos" w:cs="Arial"/>
         </w:rPr>
         <w:t>Sau khi phương thức doInBackground() hoàn thành, giá trị trả về sẽ tự động được truyền vào phương thức onPostExecute() để xử lý kết quả.</w:t>
       </w:r>
@@ -7263,12 +7531,12 @@
           <w:numId w:val="9"/>
         </w:numPr>
         <w:rPr>
-          <w:rFonts w:ascii="Arial" w:hAnsi="Arial" w:cs="Arial"/>
-        </w:rPr>
-      </w:pPr>
-      <w:r>
-        <w:rPr>
-          <w:rFonts w:ascii="Arial" w:hAnsi="Arial" w:cs="Arial"/>
+          <w:rFonts w:ascii="Aptos" w:hAnsi="Aptos" w:cs="Arial"/>
+        </w:rPr>
+      </w:pPr>
+      <w:r>
+        <w:rPr>
+          <w:rFonts w:ascii="Aptos" w:hAnsi="Aptos" w:cs="Arial"/>
         </w:rPr>
         <w:t>Triển khai phương thức onPostExecute() nhận một tham số kiểu String và hiển thị nó lên TextView:</w:t>
       </w:r>
@@ -7277,26 +7545,67 @@
       <w:pPr>
         <w:pStyle w:val="ListParagraph"/>
         <w:rPr>
-          <w:rFonts w:ascii="Arial" w:hAnsi="Arial" w:cs="Arial"/>
-        </w:rPr>
-      </w:pPr>
-      <w:r>
-        <w:rPr>
-          <w:rFonts w:ascii="Arial" w:hAnsi="Arial" w:cs="Arial"/>
-        </w:rPr>
-        <w:t>***code***</w:t>
+          <w:rFonts w:ascii="Aptos" w:hAnsi="Aptos" w:cs="Arial"/>
+        </w:rPr>
+      </w:pPr>
+      <w:r>
+        <w:rPr>
+          <w:rFonts w:ascii="Aptos" w:hAnsi="Aptos" w:cs="Arial"/>
+          <w:noProof/>
+        </w:rPr>
+        <w:drawing>
+          <wp:inline distT="0" distB="0" distL="0" distR="0" wp14:anchorId="2D7869EE" wp14:editId="02DCC0AC">
+            <wp:extent cx="5943600" cy="732790"/>
+            <wp:effectExtent l="0" t="0" r="0" b="3810"/>
+            <wp:docPr id="1457470206" name="Picture 3"/>
+            <wp:cNvGraphicFramePr>
+              <a:graphicFrameLocks xmlns:a="http://schemas.openxmlformats.org/drawingml/2006/main" noChangeAspect="1"/>
+            </wp:cNvGraphicFramePr>
+            <a:graphic xmlns:a="http://schemas.openxmlformats.org/drawingml/2006/main">
+              <a:graphicData uri="http://schemas.openxmlformats.org/drawingml/2006/picture">
+                <pic:pic xmlns:pic="http://schemas.openxmlformats.org/drawingml/2006/picture">
+                  <pic:nvPicPr>
+                    <pic:cNvPr id="1457470206" name="Picture 1457470206"/>
+                    <pic:cNvPicPr/>
+                  </pic:nvPicPr>
+                  <pic:blipFill>
+                    <a:blip r:embed="rId20">
+                      <a:extLst>
+                        <a:ext uri="{28A0092B-C50C-407E-A947-70E740481C1C}">
+                          <a14:useLocalDpi xmlns:a14="http://schemas.microsoft.com/office/drawing/2010/main" val="0"/>
+                        </a:ext>
+                      </a:extLst>
+                    </a:blip>
+                    <a:stretch>
+                      <a:fillRect/>
+                    </a:stretch>
+                  </pic:blipFill>
+                  <pic:spPr>
+                    <a:xfrm>
+                      <a:off x="0" y="0"/>
+                      <a:ext cx="5943600" cy="732790"/>
+                    </a:xfrm>
+                    <a:prstGeom prst="rect">
+                      <a:avLst/>
+                    </a:prstGeom>
+                  </pic:spPr>
+                </pic:pic>
+              </a:graphicData>
+            </a:graphic>
+          </wp:inline>
+        </w:drawing>
       </w:r>
     </w:p>
     <w:p>
       <w:pPr>
         <w:pStyle w:val="ListParagraph"/>
         <w:rPr>
-          <w:rFonts w:ascii="Arial" w:hAnsi="Arial" w:cs="Arial"/>
-        </w:rPr>
-      </w:pPr>
-      <w:r>
-        <w:rPr>
-          <w:rFonts w:ascii="Arial" w:hAnsi="Arial" w:cs="Arial"/>
+          <w:rFonts w:ascii="Aptos" w:hAnsi="Aptos" w:cs="Arial"/>
+        </w:rPr>
+      </w:pPr>
+      <w:r>
+        <w:rPr>
+          <w:rFonts w:ascii="Aptos" w:hAnsi="Aptos" w:cs="Arial"/>
         </w:rPr>
         <w:t>Tham số String cho phương thức này là tham số bạn đã định nghĩa trong tham số thứ ba của định nghĩa lớp AsyncTask và là kết quả phương thức doInBackground() trả về.</w:t>
       </w:r>
@@ -7305,44 +7614,76 @@
       <w:pPr>
         <w:pStyle w:val="ListParagraph"/>
         <w:rPr>
-          <w:rFonts w:ascii="Arial" w:hAnsi="Arial" w:cs="Arial"/>
-        </w:rPr>
-      </w:pPr>
-      <w:r>
-        <w:rPr>
-          <w:rFonts w:ascii="Arial" w:hAnsi="Arial" w:cs="Arial"/>
-        </w:rPr>
-        <w:t>Bời vì mTextView là một weak reference, nên bạn phải tham chiếu nó bằng phương thức get()</w:t>
-      </w:r>
-      <w:r>
-        <w:rPr>
-          <w:rFonts w:ascii="Arial" w:hAnsi="Arial" w:cs="Arial"/>
+          <w:rFonts w:ascii="Aptos" w:hAnsi="Aptos" w:cs="Arial"/>
+        </w:rPr>
+      </w:pPr>
+      <w:r>
+        <w:rPr>
+          <w:rFonts w:ascii="Aptos" w:hAnsi="Aptos" w:cs="Arial"/>
+        </w:rPr>
+        <w:t>B</w:t>
+      </w:r>
+      <w:r>
+        <w:rPr>
+          <w:rFonts w:ascii="Aptos" w:hAnsi="Aptos" w:cs="Arial"/>
+        </w:rPr>
+        <w:t>ở</w:t>
+      </w:r>
+      <w:r>
+        <w:rPr>
+          <w:rFonts w:ascii="Aptos" w:hAnsi="Aptos" w:cs="Arial"/>
+        </w:rPr>
+        <w:t>i vì mTextView là một weak reference, nên bạn phải tham chiếu nó bằng phương thức get()</w:t>
+      </w:r>
+      <w:r>
+        <w:rPr>
+          <w:rFonts w:ascii="Aptos" w:hAnsi="Aptos" w:cs="Arial"/>
         </w:rPr>
         <w:t xml:space="preserve"> để lấy đối tượng TextView cơ bản và gọi setText() trên đó.</w:t>
       </w:r>
     </w:p>
     <w:p>
       <w:pPr>
-        <w:rPr>
-          <w:rFonts w:ascii="Arial" w:hAnsi="Arial" w:cs="Arial"/>
-        </w:rPr>
-      </w:pPr>
-      <w:r>
-        <w:rPr>
-          <w:rFonts w:ascii="Arial" w:hAnsi="Arial" w:cs="Arial"/>
+        <w:spacing w:after="120"/>
+        <w:outlineLvl w:val="3"/>
+        <w:rPr>
+          <w:rFonts w:asciiTheme="majorHAnsi" w:hAnsiTheme="majorHAnsi"/>
+          <w:b/>
+          <w:bCs/>
+          <w:sz w:val="32"/>
+          <w:szCs w:val="32"/>
+        </w:rPr>
+      </w:pPr>
+      <w:r>
+        <w:rPr>
+          <w:rFonts w:asciiTheme="majorHAnsi" w:hAnsiTheme="majorHAnsi"/>
+          <w:b/>
+          <w:bCs/>
+          <w:sz w:val="32"/>
+          <w:szCs w:val="32"/>
         </w:rPr>
         <w:t>Nhiệm vụ 3: Triển khai những bước cuối cùng</w:t>
       </w:r>
     </w:p>
     <w:p>
       <w:pPr>
-        <w:rPr>
-          <w:rFonts w:ascii="Arial" w:hAnsi="Arial" w:cs="Arial"/>
-        </w:rPr>
-      </w:pPr>
-      <w:r>
-        <w:rPr>
-          <w:rFonts w:ascii="Arial" w:hAnsi="Arial" w:cs="Arial"/>
+        <w:spacing w:after="120"/>
+        <w:outlineLvl w:val="4"/>
+        <w:rPr>
+          <w:rFonts w:asciiTheme="majorHAnsi" w:hAnsiTheme="majorHAnsi"/>
+          <w:b/>
+          <w:bCs/>
+          <w:sz w:val="32"/>
+          <w:szCs w:val="32"/>
+        </w:rPr>
+      </w:pPr>
+      <w:r>
+        <w:rPr>
+          <w:rFonts w:asciiTheme="majorHAnsi" w:hAnsiTheme="majorHAnsi"/>
+          <w:b/>
+          <w:bCs/>
+          <w:sz w:val="32"/>
+          <w:szCs w:val="32"/>
         </w:rPr>
         <w:t>3.1 Triển khai phương thức để khởi động AsyncTask</w:t>
       </w:r>
@@ -7350,64 +7691,32 @@
     <w:p>
       <w:pPr>
         <w:rPr>
-          <w:rFonts w:ascii="Arial" w:hAnsi="Arial" w:cs="Arial"/>
-        </w:rPr>
-      </w:pPr>
-      <w:r>
-        <w:rPr>
-          <w:rFonts w:ascii="Arial" w:hAnsi="Arial" w:cs="Arial"/>
+          <w:rFonts w:ascii="Aptos" w:hAnsi="Aptos" w:cs="Arial"/>
+        </w:rPr>
+      </w:pPr>
+      <w:r>
+        <w:rPr>
+          <w:rFonts w:ascii="Aptos" w:hAnsi="Aptos" w:cs="Arial"/>
         </w:rPr>
         <w:t>Hiện tại, ứng dụng của bạn đã có một lớp AsyncTask thực hiện tác vụ trong nền (hoặc sẽ thực hiện nếu không gọi sleep() là công việc mô phỏng)</w:t>
       </w:r>
       <w:r>
         <w:rPr>
-          <w:rFonts w:ascii="Arial" w:hAnsi="Arial" w:cs="Arial"/>
+          <w:rFonts w:ascii="Aptos" w:hAnsi="Aptos" w:cs="Arial"/>
         </w:rPr>
         <w:t xml:space="preserve">. Bây giờ, </w:t>
       </w:r>
       <w:r>
         <w:rPr>
-          <w:rFonts w:ascii="Arial" w:hAnsi="Arial" w:cs="Arial"/>
+          <w:rFonts w:ascii="Aptos" w:hAnsi="Aptos" w:cs="Arial"/>
         </w:rPr>
         <w:t>bạn có thể triển khai phương thức onClick để nút “Start Task” kích hoạt được tác vụ nền</w:t>
       </w:r>
       <w:r>
         <w:rPr>
-          <w:rFonts w:ascii="Arial" w:hAnsi="Arial" w:cs="Arial"/>
+          <w:rFonts w:ascii="Aptos" w:hAnsi="Aptos" w:cs="Arial"/>
         </w:rPr>
         <w:t>.</w:t>
-      </w:r>
-    </w:p>
-    <w:p>
-      <w:pPr>
-        <w:rPr>
-          <w:rFonts w:ascii="Arial" w:hAnsi="Arial" w:cs="Arial"/>
-        </w:rPr>
-      </w:pPr>
-      <w:r>
-        <w:rPr>
-          <w:rFonts w:ascii="Arial" w:hAnsi="Arial" w:cs="Arial"/>
-        </w:rPr>
-        <w:t>1.</w:t>
-      </w:r>
-      <w:r>
-        <w:rPr>
-          <w:rFonts w:ascii="Arial" w:hAnsi="Arial" w:cs="Arial"/>
-        </w:rPr>
-        <w:t xml:space="preserve"> Trong file MainActivity.java, thêm một biến thành viên để lưu trữ TextView.</w:t>
-      </w:r>
-    </w:p>
-    <w:p>
-      <w:pPr>
-        <w:rPr>
-          <w:rFonts w:ascii="Arial" w:hAnsi="Arial" w:cs="Arial"/>
-        </w:rPr>
-      </w:pPr>
-      <w:r>
-        <w:rPr>
-          <w:rFonts w:ascii="Arial" w:hAnsi="Arial" w:cs="Arial"/>
-        </w:rPr>
-        <w:t>***code***</w:t>
       </w:r>
     </w:p>
     <w:p>
@@ -7415,31 +7724,80 @@
         <w:pStyle w:val="ListParagraph"/>
         <w:numPr>
           <w:ilvl w:val="0"/>
-          <w:numId w:val="9"/>
+          <w:numId w:val="13"/>
         </w:numPr>
         <w:rPr>
-          <w:rFonts w:ascii="Arial" w:hAnsi="Arial" w:cs="Arial"/>
-        </w:rPr>
-      </w:pPr>
-      <w:r>
-        <w:rPr>
-          <w:rFonts w:ascii="Arial" w:hAnsi="Arial" w:cs="Arial"/>
-        </w:rPr>
-        <w:t>Trong phương thức onCreate(), khởi tạo mTextView cho TextView trong bố cục</w:t>
-      </w:r>
-    </w:p>
-    <w:p>
-      <w:pPr>
-        <w:pStyle w:val="ListParagraph"/>
-        <w:rPr>
-          <w:rFonts w:ascii="Arial" w:hAnsi="Arial" w:cs="Arial"/>
-        </w:rPr>
-      </w:pPr>
-      <w:r>
-        <w:rPr>
-          <w:rFonts w:ascii="Arial" w:hAnsi="Arial" w:cs="Arial"/>
-        </w:rPr>
-        <w:t>***code***</w:t>
+          <w:rFonts w:ascii="Aptos" w:hAnsi="Aptos" w:cs="Arial"/>
+        </w:rPr>
+      </w:pPr>
+      <w:r>
+        <w:rPr>
+          <w:rFonts w:ascii="Aptos" w:hAnsi="Aptos" w:cs="Arial"/>
+        </w:rPr>
+        <w:lastRenderedPageBreak/>
+        <w:t>Trong file MainActivity.java, thêm một biến thành viên để lưu trữ TextView.</w:t>
+      </w:r>
+    </w:p>
+    <w:p>
+      <w:pPr>
+        <w:ind w:firstLine="720"/>
+        <w:rPr>
+          <w:rFonts w:ascii="Aptos" w:hAnsi="Aptos" w:cs="Arial"/>
+        </w:rPr>
+      </w:pPr>
+      <w:r>
+        <w:rPr>
+          <w:rFonts w:ascii="Aptos" w:hAnsi="Aptos" w:cs="Arial"/>
+          <w:noProof/>
+        </w:rPr>
+        <w:drawing>
+          <wp:inline distT="0" distB="0" distL="0" distR="0" wp14:anchorId="79317830" wp14:editId="4B9D5972">
+            <wp:extent cx="3479800" cy="426720"/>
+            <wp:effectExtent l="0" t="0" r="0" b="5080"/>
+            <wp:docPr id="1203080038" name="Picture 4"/>
+            <wp:cNvGraphicFramePr>
+              <a:graphicFrameLocks xmlns:a="http://schemas.openxmlformats.org/drawingml/2006/main" noChangeAspect="1"/>
+            </wp:cNvGraphicFramePr>
+            <a:graphic xmlns:a="http://schemas.openxmlformats.org/drawingml/2006/main">
+              <a:graphicData uri="http://schemas.openxmlformats.org/drawingml/2006/picture">
+                <pic:pic xmlns:pic="http://schemas.openxmlformats.org/drawingml/2006/picture">
+                  <pic:nvPicPr>
+                    <pic:cNvPr id="1203080038" name="Picture 1203080038"/>
+                    <pic:cNvPicPr/>
+                  </pic:nvPicPr>
+                  <pic:blipFill rotWithShape="1">
+                    <a:blip r:embed="rId21">
+                      <a:extLst>
+                        <a:ext uri="{28A0092B-C50C-407E-A947-70E740481C1C}">
+                          <a14:useLocalDpi xmlns:a14="http://schemas.microsoft.com/office/drawing/2010/main" val="0"/>
+                        </a:ext>
+                      </a:extLst>
+                    </a:blip>
+                    <a:srcRect t="17143" b="22857"/>
+                    <a:stretch/>
+                  </pic:blipFill>
+                  <pic:spPr bwMode="auto">
+                    <a:xfrm>
+                      <a:off x="0" y="0"/>
+                      <a:ext cx="3479800" cy="426720"/>
+                    </a:xfrm>
+                    <a:prstGeom prst="rect">
+                      <a:avLst/>
+                    </a:prstGeom>
+                    <a:ln>
+                      <a:noFill/>
+                    </a:ln>
+                    <a:extLst>
+                      <a:ext uri="{53640926-AAD7-44D8-BBD7-CCE9431645EC}">
+                        <a14:shadowObscured xmlns:a14="http://schemas.microsoft.com/office/drawing/2010/main"/>
+                      </a:ext>
+                    </a:extLst>
+                  </pic:spPr>
+                </pic:pic>
+              </a:graphicData>
+            </a:graphic>
+          </wp:inline>
+        </w:drawing>
       </w:r>
     </w:p>
     <w:p>
@@ -7447,23 +7805,72 @@
         <w:pStyle w:val="ListParagraph"/>
         <w:numPr>
           <w:ilvl w:val="0"/>
-          <w:numId w:val="9"/>
+          <w:numId w:val="13"/>
         </w:numPr>
         <w:rPr>
-          <w:rFonts w:ascii="Arial" w:hAnsi="Arial" w:cs="Arial"/>
-        </w:rPr>
-      </w:pPr>
-      <w:r>
-        <w:rPr>
-          <w:rFonts w:ascii="Arial" w:hAnsi="Arial" w:cs="Arial"/>
-        </w:rPr>
-        <w:t>Trong phương thức startTask(), cập nhật TextView để hiển thị dòng chữ “Napping…”</w:t>
-      </w:r>
-      <w:r>
-        <w:rPr>
-          <w:rFonts w:ascii="Arial" w:hAnsi="Arial" w:cs="Arial"/>
-        </w:rPr>
-        <w:t>. Trích xuất tin nhắn đó thành một chuỗi tài nguyên</w:t>
+          <w:rFonts w:ascii="Aptos" w:hAnsi="Aptos" w:cs="Arial"/>
+        </w:rPr>
+      </w:pPr>
+      <w:r>
+        <w:rPr>
+          <w:rFonts w:ascii="Aptos" w:hAnsi="Aptos" w:cs="Arial"/>
+        </w:rPr>
+        <w:t>Trong phương thức onCreate(), khởi tạo mTextView cho TextView trong bố cục</w:t>
+      </w:r>
+    </w:p>
+    <w:p>
+      <w:pPr>
+        <w:pStyle w:val="ListParagraph"/>
+        <w:rPr>
+          <w:rFonts w:ascii="Aptos" w:hAnsi="Aptos" w:cs="Arial"/>
+        </w:rPr>
+      </w:pPr>
+      <w:r>
+        <w:rPr>
+          <w:rFonts w:ascii="Aptos" w:hAnsi="Aptos" w:cs="Arial"/>
+          <w:noProof/>
+        </w:rPr>
+        <w:drawing>
+          <wp:inline distT="0" distB="0" distL="0" distR="0" wp14:anchorId="5E6833E6" wp14:editId="2097B504">
+            <wp:extent cx="4330700" cy="469900"/>
+            <wp:effectExtent l="0" t="0" r="0" b="0"/>
+            <wp:docPr id="1472232199" name="Picture 5"/>
+            <wp:cNvGraphicFramePr>
+              <a:graphicFrameLocks xmlns:a="http://schemas.openxmlformats.org/drawingml/2006/main" noChangeAspect="1"/>
+            </wp:cNvGraphicFramePr>
+            <a:graphic xmlns:a="http://schemas.openxmlformats.org/drawingml/2006/main">
+              <a:graphicData uri="http://schemas.openxmlformats.org/drawingml/2006/picture">
+                <pic:pic xmlns:pic="http://schemas.openxmlformats.org/drawingml/2006/picture">
+                  <pic:nvPicPr>
+                    <pic:cNvPr id="1472232199" name="Picture 1472232199"/>
+                    <pic:cNvPicPr/>
+                  </pic:nvPicPr>
+                  <pic:blipFill>
+                    <a:blip r:embed="rId22">
+                      <a:extLst>
+                        <a:ext uri="{28A0092B-C50C-407E-A947-70E740481C1C}">
+                          <a14:useLocalDpi xmlns:a14="http://schemas.microsoft.com/office/drawing/2010/main" val="0"/>
+                        </a:ext>
+                      </a:extLst>
+                    </a:blip>
+                    <a:stretch>
+                      <a:fillRect/>
+                    </a:stretch>
+                  </pic:blipFill>
+                  <pic:spPr>
+                    <a:xfrm>
+                      <a:off x="0" y="0"/>
+                      <a:ext cx="4330700" cy="469900"/>
+                    </a:xfrm>
+                    <a:prstGeom prst="rect">
+                      <a:avLst/>
+                    </a:prstGeom>
+                  </pic:spPr>
+                </pic:pic>
+              </a:graphicData>
+            </a:graphic>
+          </wp:inline>
+        </w:drawing>
       </w:r>
     </w:p>
     <w:p>
@@ -7471,22 +7878,731 @@
         <w:pStyle w:val="ListParagraph"/>
         <w:numPr>
           <w:ilvl w:val="0"/>
-          <w:numId w:val="9"/>
+          <w:numId w:val="13"/>
         </w:numPr>
         <w:rPr>
+          <w:rFonts w:ascii="Aptos" w:hAnsi="Aptos" w:cs="Arial"/>
+        </w:rPr>
+      </w:pPr>
+      <w:r>
+        <w:rPr>
+          <w:rFonts w:ascii="Aptos" w:hAnsi="Aptos" w:cs="Arial"/>
+        </w:rPr>
+        <w:t>Trong phương thức startTask(), cập nhật TextView để hiển thị dòng chữ “Napping…”</w:t>
+      </w:r>
+      <w:r>
+        <w:rPr>
+          <w:rFonts w:ascii="Aptos" w:hAnsi="Aptos" w:cs="Arial"/>
+        </w:rPr>
+        <w:t>. Trích xuất tin nhắn đó thành một chuỗi tài nguyên</w:t>
+      </w:r>
+    </w:p>
+    <w:p>
+      <w:pPr>
+        <w:pStyle w:val="ListParagraph"/>
+        <w:rPr>
+          <w:rFonts w:ascii="Aptos" w:hAnsi="Aptos" w:cs="Arial"/>
+        </w:rPr>
+      </w:pPr>
+      <w:r>
+        <w:rPr>
+          <w:rFonts w:ascii="Aptos" w:hAnsi="Aptos" w:cs="Arial"/>
+          <w:noProof/>
+        </w:rPr>
+        <w:drawing>
+          <wp:inline distT="0" distB="0" distL="0" distR="0" wp14:anchorId="3D9B047A" wp14:editId="6057DD3B">
+            <wp:extent cx="3937000" cy="482600"/>
+            <wp:effectExtent l="0" t="0" r="0" b="0"/>
+            <wp:docPr id="1430513451" name="Picture 6"/>
+            <wp:cNvGraphicFramePr>
+              <a:graphicFrameLocks xmlns:a="http://schemas.openxmlformats.org/drawingml/2006/main" noChangeAspect="1"/>
+            </wp:cNvGraphicFramePr>
+            <a:graphic xmlns:a="http://schemas.openxmlformats.org/drawingml/2006/main">
+              <a:graphicData uri="http://schemas.openxmlformats.org/drawingml/2006/picture">
+                <pic:pic xmlns:pic="http://schemas.openxmlformats.org/drawingml/2006/picture">
+                  <pic:nvPicPr>
+                    <pic:cNvPr id="1430513451" name="Picture 1430513451"/>
+                    <pic:cNvPicPr/>
+                  </pic:nvPicPr>
+                  <pic:blipFill>
+                    <a:blip r:embed="rId23">
+                      <a:extLst>
+                        <a:ext uri="{28A0092B-C50C-407E-A947-70E740481C1C}">
+                          <a14:useLocalDpi xmlns:a14="http://schemas.microsoft.com/office/drawing/2010/main" val="0"/>
+                        </a:ext>
+                      </a:extLst>
+                    </a:blip>
+                    <a:stretch>
+                      <a:fillRect/>
+                    </a:stretch>
+                  </pic:blipFill>
+                  <pic:spPr>
+                    <a:xfrm>
+                      <a:off x="0" y="0"/>
+                      <a:ext cx="3937000" cy="482600"/>
+                    </a:xfrm>
+                    <a:prstGeom prst="rect">
+                      <a:avLst/>
+                    </a:prstGeom>
+                  </pic:spPr>
+                </pic:pic>
+              </a:graphicData>
+            </a:graphic>
+          </wp:inline>
+        </w:drawing>
+      </w:r>
+    </w:p>
+    <w:p>
+      <w:pPr>
+        <w:pStyle w:val="ListParagraph"/>
+        <w:numPr>
+          <w:ilvl w:val="0"/>
+          <w:numId w:val="13"/>
+        </w:numPr>
+        <w:rPr>
+          <w:rFonts w:ascii="Aptos" w:hAnsi="Aptos" w:cs="Arial"/>
+        </w:rPr>
+      </w:pPr>
+      <w:r>
+        <w:rPr>
+          <w:rFonts w:ascii="Aptos" w:hAnsi="Aptos" w:cs="Arial"/>
+        </w:rPr>
+        <w:t>Tạo một phiên bản của SimpleAsyncTask, truyền TextView mTextView cho hàm tạo. Gọi execute() trên phiên bản SimpleAsyncTask.</w:t>
+      </w:r>
+    </w:p>
+    <w:p>
+      <w:pPr>
+        <w:pStyle w:val="ListParagraph"/>
+        <w:rPr>
+          <w:rFonts w:ascii="Aptos" w:hAnsi="Aptos" w:cs="Arial"/>
+        </w:rPr>
+      </w:pPr>
+      <w:r>
+        <w:rPr>
+          <w:rFonts w:ascii="Aptos" w:hAnsi="Aptos" w:cs="Arial"/>
+          <w:noProof/>
+        </w:rPr>
+        <w:drawing>
+          <wp:inline distT="0" distB="0" distL="0" distR="0" wp14:anchorId="65B226D3" wp14:editId="520727C4">
+            <wp:extent cx="4521200" cy="406400"/>
+            <wp:effectExtent l="0" t="0" r="0" b="0"/>
+            <wp:docPr id="1051764982" name="Picture 7"/>
+            <wp:cNvGraphicFramePr>
+              <a:graphicFrameLocks xmlns:a="http://schemas.openxmlformats.org/drawingml/2006/main" noChangeAspect="1"/>
+            </wp:cNvGraphicFramePr>
+            <a:graphic xmlns:a="http://schemas.openxmlformats.org/drawingml/2006/main">
+              <a:graphicData uri="http://schemas.openxmlformats.org/drawingml/2006/picture">
+                <pic:pic xmlns:pic="http://schemas.openxmlformats.org/drawingml/2006/picture">
+                  <pic:nvPicPr>
+                    <pic:cNvPr id="1051764982" name="Picture 1051764982"/>
+                    <pic:cNvPicPr/>
+                  </pic:nvPicPr>
+                  <pic:blipFill>
+                    <a:blip r:embed="rId24">
+                      <a:extLst>
+                        <a:ext uri="{28A0092B-C50C-407E-A947-70E740481C1C}">
+                          <a14:useLocalDpi xmlns:a14="http://schemas.microsoft.com/office/drawing/2010/main" val="0"/>
+                        </a:ext>
+                      </a:extLst>
+                    </a:blip>
+                    <a:stretch>
+                      <a:fillRect/>
+                    </a:stretch>
+                  </pic:blipFill>
+                  <pic:spPr>
+                    <a:xfrm>
+                      <a:off x="0" y="0"/>
+                      <a:ext cx="4521200" cy="406400"/>
+                    </a:xfrm>
+                    <a:prstGeom prst="rect">
+                      <a:avLst/>
+                    </a:prstGeom>
+                  </pic:spPr>
+                </pic:pic>
+              </a:graphicData>
+            </a:graphic>
+          </wp:inline>
+        </w:drawing>
+      </w:r>
+    </w:p>
+    <w:p>
+      <w:pPr>
+        <w:ind w:left="360"/>
+        <w:rPr>
+          <w:rFonts w:ascii="Aptos" w:hAnsi="Aptos" w:cs="Arial"/>
+        </w:rPr>
+      </w:pPr>
+      <w:r>
+        <w:rPr>
+          <w:rFonts w:ascii="Aptos" w:hAnsi="Aptos" w:cs="Arial"/>
+        </w:rPr>
+        <w:t>Mã giải pháp cho MainActivity:</w:t>
+      </w:r>
+    </w:p>
+    <w:p>
+      <w:pPr>
+        <w:ind w:left="360"/>
+        <w:rPr>
+          <w:rFonts w:ascii="Aptos" w:hAnsi="Aptos" w:cs="Arial"/>
+        </w:rPr>
+      </w:pPr>
+      <w:r>
+        <w:rPr>
+          <w:rFonts w:ascii="Aptos" w:hAnsi="Aptos" w:cs="Arial"/>
+          <w:noProof/>
+        </w:rPr>
+        <w:drawing>
+          <wp:inline distT="0" distB="0" distL="0" distR="0" wp14:anchorId="78A441B5" wp14:editId="236B13FB">
+            <wp:extent cx="5943600" cy="3594735"/>
+            <wp:effectExtent l="0" t="0" r="0" b="0"/>
+            <wp:docPr id="2116942366" name="Picture 9"/>
+            <wp:cNvGraphicFramePr>
+              <a:graphicFrameLocks xmlns:a="http://schemas.openxmlformats.org/drawingml/2006/main" noChangeAspect="1"/>
+            </wp:cNvGraphicFramePr>
+            <a:graphic xmlns:a="http://schemas.openxmlformats.org/drawingml/2006/main">
+              <a:graphicData uri="http://schemas.openxmlformats.org/drawingml/2006/picture">
+                <pic:pic xmlns:pic="http://schemas.openxmlformats.org/drawingml/2006/picture">
+                  <pic:nvPicPr>
+                    <pic:cNvPr id="2116942366" name="Picture 2116942366"/>
+                    <pic:cNvPicPr/>
+                  </pic:nvPicPr>
+                  <pic:blipFill>
+                    <a:blip r:embed="rId25" cstate="print">
+                      <a:extLst>
+                        <a:ext uri="{28A0092B-C50C-407E-A947-70E740481C1C}">
+                          <a14:useLocalDpi xmlns:a14="http://schemas.microsoft.com/office/drawing/2010/main" val="0"/>
+                        </a:ext>
+                      </a:extLst>
+                    </a:blip>
+                    <a:stretch>
+                      <a:fillRect/>
+                    </a:stretch>
+                  </pic:blipFill>
+                  <pic:spPr>
+                    <a:xfrm>
+                      <a:off x="0" y="0"/>
+                      <a:ext cx="5943600" cy="3594735"/>
+                    </a:xfrm>
+                    <a:prstGeom prst="rect">
+                      <a:avLst/>
+                    </a:prstGeom>
+                  </pic:spPr>
+                </pic:pic>
+              </a:graphicData>
+            </a:graphic>
+          </wp:inline>
+        </w:drawing>
+      </w:r>
+    </w:p>
+    <w:p>
+      <w:pPr>
+        <w:spacing w:after="120"/>
+        <w:outlineLvl w:val="4"/>
+        <w:rPr>
+          <w:rFonts w:asciiTheme="majorHAnsi" w:hAnsiTheme="majorHAnsi"/>
+          <w:b/>
+          <w:bCs/>
+          <w:sz w:val="32"/>
+          <w:szCs w:val="32"/>
+        </w:rPr>
+      </w:pPr>
+      <w:r>
+        <w:rPr>
+          <w:rFonts w:asciiTheme="majorHAnsi" w:hAnsiTheme="majorHAnsi"/>
+          <w:b/>
+          <w:bCs/>
+          <w:sz w:val="32"/>
+          <w:szCs w:val="32"/>
+        </w:rPr>
+        <w:t>3.2 Triển khai phương thức onSaveInstanceState()</w:t>
+      </w:r>
+    </w:p>
+    <w:p>
+      <w:pPr>
+        <w:numPr>
+          <w:ilvl w:val="2"/>
+          <w:numId w:val="10"/>
+        </w:numPr>
+        <w:ind w:left="851"/>
+        <w:rPr>
+          <w:rFonts w:ascii="Aptos" w:hAnsi="Aptos" w:cs="Arial"/>
+        </w:rPr>
+      </w:pPr>
+      <w:r>
+        <w:rPr>
+          <w:rFonts w:ascii="Aptos" w:hAnsi="Aptos" w:cs="Arial"/>
+        </w:rPr>
+        <w:lastRenderedPageBreak/>
+        <w:t>Chạy ứng dụng và nhấp vào nút Bắt đầu tác vụ. Ứng dụng ngủ trong bao lâu?</w:t>
+      </w:r>
+    </w:p>
+    <w:p>
+      <w:pPr>
+        <w:numPr>
+          <w:ilvl w:val="2"/>
+          <w:numId w:val="10"/>
+        </w:numPr>
+        <w:spacing w:after="120"/>
+        <w:ind w:left="851" w:hanging="329"/>
+        <w:rPr>
+          <w:rFonts w:ascii="Aptos" w:hAnsi="Aptos" w:cs="Arial"/>
+        </w:rPr>
+      </w:pPr>
+      <w:r>
+        <w:rPr>
+          <w:rFonts w:ascii="Aptos" w:hAnsi="Aptos" w:cs="Arial"/>
+        </w:rPr>
+        <w:t>Nhấp vào nút Bắt đầu tác vụ một lần nữa và trong khi ứng dụng đang ngủ, hãy xoay thiết bị. Nếu tác vụ nền hoàn tất trước khi bạn có thể xoay điện thoại, hãy thử lại.</w:t>
+      </w:r>
+    </w:p>
+    <w:p>
+      <w:pPr>
+        <w:pStyle w:val="ListParagraph"/>
+        <w:numPr>
+          <w:ilvl w:val="0"/>
+          <w:numId w:val="14"/>
+        </w:numPr>
+        <w:rPr>
+          <w:rFonts w:ascii="Aptos" w:hAnsi="Aptos" w:cs="Arial"/>
+        </w:rPr>
+      </w:pPr>
+      <w:r>
+        <w:rPr>
+          <w:rFonts w:ascii="Aptos" w:hAnsi="Aptos" w:cs="Arial"/>
+        </w:rPr>
+        <w:t xml:space="preserve">Khi bạn xoay thiết bị, hệ thống sẽ khởi động lại ứng dụng, gọi onDestroy() và sau </w:t>
+      </w:r>
+      <w:r>
+        <w:rPr>
+          <w:rFonts w:ascii="Aptos" w:hAnsi="Aptos" w:cs="Arial"/>
+        </w:rPr>
+        <w:t>đó on</w:t>
+      </w:r>
+      <w:r>
+        <w:rPr>
+          <w:rFonts w:ascii="Aptos" w:hAnsi="Aptos" w:cs="Arial"/>
+        </w:rPr>
+        <w:t>Create(). AsyncTask sẽ tiếp tục chạy ngay cả khi hoạt động bị hủy, nhưng nó sẽ mất khả năng báo cáo lại cho UI của hoạt động. Nó sẽ không bao giờ có thể cập nhật TextView đã được truyền cho nó, vì TextView cụ thể đó cũng đã bị hủy.</w:t>
+      </w:r>
+    </w:p>
+    <w:p>
+      <w:pPr>
+        <w:pStyle w:val="ListParagraph"/>
+        <w:numPr>
+          <w:ilvl w:val="0"/>
+          <w:numId w:val="14"/>
+        </w:numPr>
+        <w:rPr>
+          <w:rFonts w:ascii="Aptos" w:hAnsi="Aptos" w:cs="Arial"/>
+        </w:rPr>
+      </w:pPr>
+      <w:r>
+        <w:rPr>
+          <w:rFonts w:ascii="Aptos" w:hAnsi="Aptos" w:cs="Arial"/>
+        </w:rPr>
+        <w:t>Sau khi hoạt động bị hủy, AsyncTask sẽ tiếp tục chạy cho đến khi hoàn tất trong</w:t>
+      </w:r>
+      <w:r>
+        <w:rPr>
+          <w:rFonts w:ascii="Aptos" w:hAnsi="Aptos" w:cs="Arial"/>
+        </w:rPr>
+        <w:t xml:space="preserve"> </w:t>
+      </w:r>
+      <w:r>
+        <w:rPr>
+          <w:rFonts w:ascii="Aptos" w:hAnsi="Aptos" w:cs="Arial"/>
+        </w:rPr>
+        <w:t>nền, tiêu tốn tài nguyên hệ thống. Cuối cùng, hệ thống sẽ hết tài nguyên và AsyncTask sẽ không hoạt động.</w:t>
+      </w:r>
+    </w:p>
+    <w:p>
+      <w:pPr>
+        <w:pStyle w:val="ListParagraph"/>
+        <w:numPr>
+          <w:ilvl w:val="0"/>
+          <w:numId w:val="14"/>
+        </w:numPr>
+        <w:rPr>
+          <w:rFonts w:ascii="Aptos" w:hAnsi="Aptos" w:cs="Arial"/>
+        </w:rPr>
+      </w:pPr>
+      <w:r>
+        <w:rPr>
+          <w:rFonts w:ascii="Aptos" w:hAnsi="Aptos" w:cs="Arial"/>
+        </w:rPr>
+        <w:t>Ngay cả khi không có AsyncTask, việc xoay thiết bị sẽ đặt lại tất cả các thành phần UI về trạng thái ban đầu của chúng.</w:t>
+      </w:r>
+      <w:r>
+        <w:rPr>
+          <w:rFonts w:ascii="Aptos" w:hAnsi="Aptos" w:cs="Arial"/>
+        </w:rPr>
+        <w:t xml:space="preserve"> </w:t>
+      </w:r>
+      <w:r>
+        <w:rPr>
           <w:rFonts w:ascii="Arial" w:hAnsi="Arial" w:cs="Arial"/>
         </w:rPr>
-      </w:pPr>
+        <w:t>T</w:t>
+      </w:r>
       <w:r>
         <w:rPr>
           <w:rFonts w:ascii="Arial" w:hAnsi="Arial" w:cs="Arial"/>
         </w:rPr>
-        <w:t>Tạo một phiên bản của SimpleAsyncTask, truyền TextView mTextView cho hàm tạo. Gọi execute() trên phiên bản SimpleAsyncTask.</w:t>
-      </w:r>
-    </w:p>
-    <w:p>
-      <w:pPr>
-        <w:ind w:left="360"/>
+        <w:t>rạng thái mặc định, đối với TextView là chuỗi mặc định mà bạn đặt trong tệp bố cục.</w:t>
+      </w:r>
+    </w:p>
+    <w:p>
+      <w:pPr>
+        <w:rPr>
+          <w:rFonts w:ascii="Aptos" w:hAnsi="Aptos" w:cs="Arial"/>
+        </w:rPr>
+      </w:pPr>
+      <w:r>
+        <w:rPr>
+          <w:rFonts w:ascii="Aptos" w:hAnsi="Aptos" w:cs="Arial"/>
+        </w:rPr>
+        <w:t>Vì những lý do này, AsyncTask không phù hợp với các tác vụ có thể bị gián đoạn do Activity bị hủy. Trong các trường hợp sử dụng mà điều này là quan trọng, bạn có thể sử dụng một loại lớp nền khác gọi là AsyncTaskLoader mà bạn sẽ tìm hiểu trong phần thực hành sau.</w:t>
+      </w:r>
+    </w:p>
+    <w:p>
+      <w:pPr>
+        <w:rPr>
+          <w:rFonts w:ascii="Aptos" w:hAnsi="Aptos" w:cs="Arial"/>
+        </w:rPr>
+      </w:pPr>
+      <w:r>
+        <w:rPr>
+          <w:rFonts w:ascii="Aptos" w:hAnsi="Aptos" w:cs="Arial"/>
+        </w:rPr>
+        <w:t>Để ngăn TextView khỏi việc thiết lập lại chuỗi ban đầu, bạn cần lưu trạng thái của nó. Bây giờ bạn sẽ triển khai onSaveInstanceState() để bảo toàn nội dung của TextView khi hoạt động bị hủy để phản hồi thay đổi cấu hình như xoay thiết bị.</w:t>
+      </w:r>
+    </w:p>
+    <w:p>
+      <w:pPr>
+        <w:pStyle w:val="ListParagraph"/>
+        <w:widowControl w:val="0"/>
+        <w:numPr>
+          <w:ilvl w:val="2"/>
+          <w:numId w:val="10"/>
+        </w:numPr>
+        <w:tabs>
+          <w:tab w:val="left" w:pos="1418"/>
+        </w:tabs>
+        <w:autoSpaceDE w:val="0"/>
+        <w:autoSpaceDN w:val="0"/>
+        <w:spacing w:after="0" w:line="240" w:lineRule="auto"/>
+        <w:ind w:left="851" w:hanging="329"/>
+        <w:contextualSpacing w:val="0"/>
+        <w:jc w:val="left"/>
+        <w:rPr>
+          <w:szCs w:val="26"/>
+        </w:rPr>
+      </w:pPr>
+      <w:r>
+        <w:rPr>
+          <w:w w:val="110"/>
+          <w:szCs w:val="26"/>
+        </w:rPr>
+        <w:t>Ở đầu lớp, thêm hằng số cho khóa của văn bản hiện tại trong gói trạng thái:</w:t>
+      </w:r>
+    </w:p>
+    <w:p>
+      <w:pPr>
+        <w:pStyle w:val="ListParagraph"/>
+        <w:widowControl w:val="0"/>
+        <w:tabs>
+          <w:tab w:val="left" w:pos="1418"/>
+        </w:tabs>
+        <w:autoSpaceDE w:val="0"/>
+        <w:autoSpaceDN w:val="0"/>
+        <w:spacing w:after="0" w:line="240" w:lineRule="auto"/>
+        <w:ind w:left="851"/>
+        <w:contextualSpacing w:val="0"/>
+        <w:jc w:val="left"/>
+        <w:rPr>
+          <w:szCs w:val="26"/>
+        </w:rPr>
+      </w:pPr>
+      <w:r>
+        <w:rPr>
+          <w:noProof/>
+          <w:szCs w:val="26"/>
+        </w:rPr>
+        <w:drawing>
+          <wp:inline distT="0" distB="0" distL="0" distR="0" wp14:anchorId="68187B98" wp14:editId="34D6C3A9">
+            <wp:extent cx="5943600" cy="355600"/>
+            <wp:effectExtent l="0" t="0" r="0" b="0"/>
+            <wp:docPr id="1656884445" name="Picture 10"/>
+            <wp:cNvGraphicFramePr>
+              <a:graphicFrameLocks xmlns:a="http://schemas.openxmlformats.org/drawingml/2006/main" noChangeAspect="1"/>
+            </wp:cNvGraphicFramePr>
+            <a:graphic xmlns:a="http://schemas.openxmlformats.org/drawingml/2006/main">
+              <a:graphicData uri="http://schemas.openxmlformats.org/drawingml/2006/picture">
+                <pic:pic xmlns:pic="http://schemas.openxmlformats.org/drawingml/2006/picture">
+                  <pic:nvPicPr>
+                    <pic:cNvPr id="1656884445" name="Picture 1656884445"/>
+                    <pic:cNvPicPr/>
+                  </pic:nvPicPr>
+                  <pic:blipFill rotWithShape="1">
+                    <a:blip r:embed="rId26">
+                      <a:extLst>
+                        <a:ext uri="{28A0092B-C50C-407E-A947-70E740481C1C}">
+                          <a14:useLocalDpi xmlns:a14="http://schemas.microsoft.com/office/drawing/2010/main" val="0"/>
+                        </a:ext>
+                      </a:extLst>
+                    </a:blip>
+                    <a:srcRect t="23380" b="25478"/>
+                    <a:stretch/>
+                  </pic:blipFill>
+                  <pic:spPr bwMode="auto">
+                    <a:xfrm>
+                      <a:off x="0" y="0"/>
+                      <a:ext cx="5943600" cy="355600"/>
+                    </a:xfrm>
+                    <a:prstGeom prst="rect">
+                      <a:avLst/>
+                    </a:prstGeom>
+                    <a:ln>
+                      <a:noFill/>
+                    </a:ln>
+                    <a:extLst>
+                      <a:ext uri="{53640926-AAD7-44D8-BBD7-CCE9431645EC}">
+                        <a14:shadowObscured xmlns:a14="http://schemas.microsoft.com/office/drawing/2010/main"/>
+                      </a:ext>
+                    </a:extLst>
+                  </pic:spPr>
+                </pic:pic>
+              </a:graphicData>
+            </a:graphic>
+          </wp:inline>
+        </w:drawing>
+      </w:r>
+    </w:p>
+    <w:p>
+      <w:pPr>
+        <w:pStyle w:val="ListParagraph"/>
+        <w:widowControl w:val="0"/>
+        <w:numPr>
+          <w:ilvl w:val="2"/>
+          <w:numId w:val="10"/>
+        </w:numPr>
+        <w:tabs>
+          <w:tab w:val="left" w:pos="1418"/>
+        </w:tabs>
+        <w:autoSpaceDE w:val="0"/>
+        <w:autoSpaceDN w:val="0"/>
+        <w:spacing w:after="0" w:line="240" w:lineRule="auto"/>
+        <w:ind w:left="851" w:hanging="329"/>
+        <w:contextualSpacing w:val="0"/>
+        <w:jc w:val="left"/>
+        <w:rPr>
+          <w:szCs w:val="26"/>
+        </w:rPr>
+      </w:pPr>
+      <w:r>
+        <w:rPr>
+          <w:w w:val="110"/>
+          <w:szCs w:val="26"/>
+        </w:rPr>
+        <w:t>Override phương thức onSaveInstanceState() trong MainActivity để giữ lại văn bản bên trong TextView khi activity bị hủy:</w:t>
+      </w:r>
+    </w:p>
+    <w:p>
+      <w:pPr>
+        <w:pStyle w:val="ListParagraph"/>
+        <w:widowControl w:val="0"/>
+        <w:tabs>
+          <w:tab w:val="left" w:pos="1418"/>
+        </w:tabs>
+        <w:autoSpaceDE w:val="0"/>
+        <w:autoSpaceDN w:val="0"/>
+        <w:spacing w:after="0" w:line="240" w:lineRule="auto"/>
+        <w:ind w:left="851"/>
+        <w:contextualSpacing w:val="0"/>
+        <w:jc w:val="left"/>
+        <w:rPr>
+          <w:szCs w:val="26"/>
+        </w:rPr>
+      </w:pPr>
+      <w:r>
+        <w:rPr>
+          <w:noProof/>
+          <w:szCs w:val="26"/>
+        </w:rPr>
+        <w:drawing>
+          <wp:inline distT="0" distB="0" distL="0" distR="0" wp14:anchorId="63F1C4CF" wp14:editId="261C32CE">
+            <wp:extent cx="5638800" cy="863600"/>
+            <wp:effectExtent l="0" t="0" r="0" b="0"/>
+            <wp:docPr id="1785259874" name="Picture 11"/>
+            <wp:cNvGraphicFramePr>
+              <a:graphicFrameLocks xmlns:a="http://schemas.openxmlformats.org/drawingml/2006/main" noChangeAspect="1"/>
+            </wp:cNvGraphicFramePr>
+            <a:graphic xmlns:a="http://schemas.openxmlformats.org/drawingml/2006/main">
+              <a:graphicData uri="http://schemas.openxmlformats.org/drawingml/2006/picture">
+                <pic:pic xmlns:pic="http://schemas.openxmlformats.org/drawingml/2006/picture">
+                  <pic:nvPicPr>
+                    <pic:cNvPr id="1785259874" name="Picture 1785259874"/>
+                    <pic:cNvPicPr/>
+                  </pic:nvPicPr>
+                  <pic:blipFill rotWithShape="1">
+                    <a:blip r:embed="rId27">
+                      <a:extLst>
+                        <a:ext uri="{28A0092B-C50C-407E-A947-70E740481C1C}">
+                          <a14:useLocalDpi xmlns:a14="http://schemas.microsoft.com/office/drawing/2010/main" val="0"/>
+                        </a:ext>
+                      </a:extLst>
+                    </a:blip>
+                    <a:srcRect t="15000"/>
+                    <a:stretch/>
+                  </pic:blipFill>
+                  <pic:spPr bwMode="auto">
+                    <a:xfrm>
+                      <a:off x="0" y="0"/>
+                      <a:ext cx="5638800" cy="863600"/>
+                    </a:xfrm>
+                    <a:prstGeom prst="rect">
+                      <a:avLst/>
+                    </a:prstGeom>
+                    <a:ln>
+                      <a:noFill/>
+                    </a:ln>
+                    <a:extLst>
+                      <a:ext uri="{53640926-AAD7-44D8-BBD7-CCE9431645EC}">
+                        <a14:shadowObscured xmlns:a14="http://schemas.microsoft.com/office/drawing/2010/main"/>
+                      </a:ext>
+                    </a:extLst>
+                  </pic:spPr>
+                </pic:pic>
+              </a:graphicData>
+            </a:graphic>
+          </wp:inline>
+        </w:drawing>
+      </w:r>
+    </w:p>
+    <w:p>
+      <w:pPr>
+        <w:pStyle w:val="ListParagraph"/>
+        <w:widowControl w:val="0"/>
+        <w:numPr>
+          <w:ilvl w:val="2"/>
+          <w:numId w:val="10"/>
+        </w:numPr>
+        <w:tabs>
+          <w:tab w:val="left" w:pos="1418"/>
+        </w:tabs>
+        <w:autoSpaceDE w:val="0"/>
+        <w:autoSpaceDN w:val="0"/>
+        <w:spacing w:after="0" w:line="240" w:lineRule="auto"/>
+        <w:ind w:left="851" w:hanging="329"/>
+        <w:contextualSpacing w:val="0"/>
+        <w:jc w:val="left"/>
+        <w:rPr>
+          <w:szCs w:val="26"/>
+        </w:rPr>
+      </w:pPr>
+      <w:r>
+        <w:rPr>
+          <w:w w:val="110"/>
+          <w:szCs w:val="26"/>
+        </w:rPr>
+        <w:t>Trong phương thức onCreate(), lấy giá trị của TextView từ gói trạng thái khi activity được khôi phục</w:t>
+      </w:r>
+    </w:p>
+    <w:p>
+      <w:pPr>
+        <w:pStyle w:val="ListParagraph"/>
+        <w:widowControl w:val="0"/>
+        <w:tabs>
+          <w:tab w:val="left" w:pos="1418"/>
+        </w:tabs>
+        <w:autoSpaceDE w:val="0"/>
+        <w:autoSpaceDN w:val="0"/>
+        <w:spacing w:after="0" w:line="240" w:lineRule="auto"/>
+        <w:ind w:left="851"/>
+        <w:contextualSpacing w:val="0"/>
+        <w:jc w:val="left"/>
+        <w:rPr>
+          <w:szCs w:val="26"/>
+        </w:rPr>
+      </w:pPr>
+      <w:r>
+        <w:rPr>
+          <w:noProof/>
+          <w:szCs w:val="26"/>
+        </w:rPr>
+        <w:lastRenderedPageBreak/>
+        <w:drawing>
+          <wp:inline distT="0" distB="0" distL="0" distR="0" wp14:anchorId="6A9B7D14" wp14:editId="7B67B1AA">
+            <wp:extent cx="5943600" cy="354965"/>
+            <wp:effectExtent l="0" t="0" r="0" b="635"/>
+            <wp:docPr id="1841315708" name="Picture 12"/>
+            <wp:cNvGraphicFramePr>
+              <a:graphicFrameLocks xmlns:a="http://schemas.openxmlformats.org/drawingml/2006/main" noChangeAspect="1"/>
+            </wp:cNvGraphicFramePr>
+            <a:graphic xmlns:a="http://schemas.openxmlformats.org/drawingml/2006/main">
+              <a:graphicData uri="http://schemas.openxmlformats.org/drawingml/2006/picture">
+                <pic:pic xmlns:pic="http://schemas.openxmlformats.org/drawingml/2006/picture">
+                  <pic:nvPicPr>
+                    <pic:cNvPr id="1841315708" name="Picture 1841315708"/>
+                    <pic:cNvPicPr/>
+                  </pic:nvPicPr>
+                  <pic:blipFill>
+                    <a:blip r:embed="rId28">
+                      <a:extLst>
+                        <a:ext uri="{28A0092B-C50C-407E-A947-70E740481C1C}">
+                          <a14:useLocalDpi xmlns:a14="http://schemas.microsoft.com/office/drawing/2010/main" val="0"/>
+                        </a:ext>
+                      </a:extLst>
+                    </a:blip>
+                    <a:stretch>
+                      <a:fillRect/>
+                    </a:stretch>
+                  </pic:blipFill>
+                  <pic:spPr>
+                    <a:xfrm>
+                      <a:off x="0" y="0"/>
+                      <a:ext cx="5943600" cy="354965"/>
+                    </a:xfrm>
+                    <a:prstGeom prst="rect">
+                      <a:avLst/>
+                    </a:prstGeom>
+                  </pic:spPr>
+                </pic:pic>
+              </a:graphicData>
+            </a:graphic>
+          </wp:inline>
+        </w:drawing>
+      </w:r>
+    </w:p>
+    <w:p>
+      <w:pPr>
+        <w:pStyle w:val="ListParagraph"/>
+        <w:widowControl w:val="0"/>
+        <w:tabs>
+          <w:tab w:val="left" w:pos="1418"/>
+        </w:tabs>
+        <w:autoSpaceDE w:val="0"/>
+        <w:autoSpaceDN w:val="0"/>
+        <w:spacing w:after="0" w:line="240" w:lineRule="auto"/>
+        <w:ind w:left="851"/>
+        <w:contextualSpacing w:val="0"/>
+        <w:jc w:val="left"/>
+        <w:rPr>
+          <w:w w:val="110"/>
+          <w:szCs w:val="26"/>
+        </w:rPr>
+      </w:pPr>
+      <w:r>
+        <w:rPr>
+          <w:w w:val="110"/>
+          <w:szCs w:val="26"/>
+        </w:rPr>
+        <w:t>Mã giải phảp cho MainActivity:</w:t>
+      </w:r>
+    </w:p>
+    <w:p>
+      <w:pPr>
+        <w:jc w:val="center"/>
         <w:rPr>
           <w:rFonts w:ascii="Arial" w:hAnsi="Arial" w:cs="Arial"/>
         </w:rPr>
@@ -7494,32 +8610,499 @@
       <w:r>
         <w:rPr>
           <w:rFonts w:ascii="Arial" w:hAnsi="Arial" w:cs="Arial"/>
-        </w:rPr>
-        <w:t>Mã giải pháp cho MainActivity:</w:t>
-      </w:r>
-    </w:p>
-    <w:p>
-      <w:pPr>
+          <w:noProof/>
+        </w:rPr>
+        <w:drawing>
+          <wp:inline distT="0" distB="0" distL="0" distR="0" wp14:anchorId="1E902331" wp14:editId="7D077D9E">
+            <wp:extent cx="5628640" cy="3404246"/>
+            <wp:effectExtent l="0" t="0" r="0" b="0"/>
+            <wp:docPr id="469498177" name="Picture 14"/>
+            <wp:cNvGraphicFramePr>
+              <a:graphicFrameLocks xmlns:a="http://schemas.openxmlformats.org/drawingml/2006/main" noChangeAspect="1"/>
+            </wp:cNvGraphicFramePr>
+            <a:graphic xmlns:a="http://schemas.openxmlformats.org/drawingml/2006/main">
+              <a:graphicData uri="http://schemas.openxmlformats.org/drawingml/2006/picture">
+                <pic:pic xmlns:pic="http://schemas.openxmlformats.org/drawingml/2006/picture">
+                  <pic:nvPicPr>
+                    <pic:cNvPr id="469498177" name="Picture 469498177"/>
+                    <pic:cNvPicPr/>
+                  </pic:nvPicPr>
+                  <pic:blipFill>
+                    <a:blip r:embed="rId29" cstate="print">
+                      <a:extLst>
+                        <a:ext uri="{28A0092B-C50C-407E-A947-70E740481C1C}">
+                          <a14:useLocalDpi xmlns:a14="http://schemas.microsoft.com/office/drawing/2010/main" val="0"/>
+                        </a:ext>
+                      </a:extLst>
+                    </a:blip>
+                    <a:stretch>
+                      <a:fillRect/>
+                    </a:stretch>
+                  </pic:blipFill>
+                  <pic:spPr>
+                    <a:xfrm>
+                      <a:off x="0" y="0"/>
+                      <a:ext cx="5713150" cy="3455358"/>
+                    </a:xfrm>
+                    <a:prstGeom prst="rect">
+                      <a:avLst/>
+                    </a:prstGeom>
+                  </pic:spPr>
+                </pic:pic>
+              </a:graphicData>
+            </a:graphic>
+          </wp:inline>
+        </w:drawing>
+      </w:r>
+    </w:p>
+    <w:p>
+      <w:pPr>
+        <w:pStyle w:val="Heading3"/>
+      </w:pPr>
+      <w:bookmarkStart w:id="31" w:name="_Toc190855178"/>
+      <w:r>
+        <w:rPr>
+          <w:lang w:val="vi-VN"/>
+        </w:rPr>
+        <w:t>AsyncTask và AsyncTaskLoader</w:t>
+      </w:r>
+      <w:bookmarkEnd w:id="31"/>
+    </w:p>
+    <w:p>
+      <w:r>
+        <w:t>Giới thiệu</w:t>
+      </w:r>
+    </w:p>
+    <w:p>
+      <w:r>
+        <w:t>Trong phần này bạn sử dụng AsyncTask để chạy một tác vụ nền thực hiện lấy dữ liệu từ internet sử dụng một REST API đơn giản. Bạn sẽ dùng Google APIs Explorer để truy vấn Books API, triển khai truy vấn này trong luồng công việc bằng cách sử dụng AsyncTask và hiển thị kết quả trong UI của bạn</w:t>
+      </w:r>
+    </w:p>
+    <w:p>
+      <w:r>
+        <w:t>Sau đó, bạn triển khai lại tác vụ nền đó bằng AsyncTaskLoader, đây là cách hiểu quả hơn để cập nhật UI của bạn</w:t>
+      </w:r>
+    </w:p>
+    <w:p>
+      <w:r>
+        <w:t>Những điều bạn nên biết</w:t>
+      </w:r>
+    </w:p>
+    <w:p>
+      <w:r>
+        <w:t>Bạn cần có thể:</w:t>
+      </w:r>
+    </w:p>
+    <w:p>
+      <w:pPr>
+        <w:pStyle w:val="ListParagraph"/>
+        <w:numPr>
+          <w:ilvl w:val="0"/>
+          <w:numId w:val="14"/>
+        </w:numPr>
         <w:rPr>
           <w:rFonts w:ascii="Arial" w:hAnsi="Arial" w:cs="Arial"/>
         </w:rPr>
       </w:pPr>
-    </w:p>
-    <w:p>
-      <w:pPr>
-        <w:pStyle w:val="Heading3"/>
-        <w:rPr>
-          <w:lang w:val="vi-VN"/>
-        </w:rPr>
-      </w:pPr>
-      <w:bookmarkStart w:id="31" w:name="_Toc190855178"/>
-      <w:r>
-        <w:rPr>
-          <w:lang w:val="vi-VN"/>
-        </w:rPr>
-        <w:t>AsyncTask và AsyncTaskLoader</w:t>
-      </w:r>
-      <w:bookmarkEnd w:id="31"/>
+      <w:r>
+        <w:rPr>
+          <w:rFonts w:ascii="Arial" w:hAnsi="Arial" w:cs="Arial"/>
+        </w:rPr>
+        <w:t>Tạo một activity</w:t>
+      </w:r>
+    </w:p>
+    <w:p>
+      <w:pPr>
+        <w:pStyle w:val="ListParagraph"/>
+        <w:numPr>
+          <w:ilvl w:val="0"/>
+          <w:numId w:val="14"/>
+        </w:numPr>
+        <w:rPr>
+          <w:rFonts w:ascii="Arial" w:hAnsi="Arial" w:cs="Arial"/>
+        </w:rPr>
+      </w:pPr>
+      <w:r>
+        <w:rPr>
+          <w:rFonts w:ascii="Arial" w:hAnsi="Arial" w:cs="Arial"/>
+        </w:rPr>
+        <w:t>Thêm một TextView vào bố cục của activity</w:t>
+      </w:r>
+    </w:p>
+    <w:p>
+      <w:pPr>
+        <w:pStyle w:val="ListParagraph"/>
+        <w:numPr>
+          <w:ilvl w:val="0"/>
+          <w:numId w:val="14"/>
+        </w:numPr>
+        <w:rPr>
+          <w:rFonts w:ascii="Arial" w:hAnsi="Arial" w:cs="Arial"/>
+        </w:rPr>
+      </w:pPr>
+      <w:r>
+        <w:rPr>
+          <w:rFonts w:ascii="Arial" w:hAnsi="Arial" w:cs="Arial"/>
+        </w:rPr>
+        <w:t>Triển chức năng onClick chomọt button trong bố cục của bạn</w:t>
+      </w:r>
+    </w:p>
+    <w:p>
+      <w:pPr>
+        <w:pStyle w:val="ListParagraph"/>
+        <w:numPr>
+          <w:ilvl w:val="0"/>
+          <w:numId w:val="14"/>
+        </w:numPr>
+        <w:rPr>
+          <w:rFonts w:ascii="Arial" w:hAnsi="Arial" w:cs="Arial"/>
+        </w:rPr>
+      </w:pPr>
+      <w:r>
+        <w:rPr>
+          <w:rFonts w:ascii="Arial" w:hAnsi="Arial" w:cs="Arial"/>
+        </w:rPr>
+        <w:t>Triển khai một AsyncTask và hiển thị kết quả trên giao diện của bạn</w:t>
+      </w:r>
+    </w:p>
+    <w:p>
+      <w:pPr>
+        <w:pStyle w:val="ListParagraph"/>
+        <w:numPr>
+          <w:ilvl w:val="0"/>
+          <w:numId w:val="14"/>
+        </w:numPr>
+        <w:rPr>
+          <w:rFonts w:ascii="Arial" w:hAnsi="Arial" w:cs="Arial"/>
+        </w:rPr>
+      </w:pPr>
+      <w:r>
+        <w:rPr>
+          <w:rFonts w:ascii="Arial" w:hAnsi="Arial" w:cs="Arial"/>
+        </w:rPr>
+        <w:t>Truyền thông tin giữa các activity dưới dạng các thông tin bổ sung</w:t>
+      </w:r>
+    </w:p>
+    <w:p>
+      <w:pPr>
+        <w:rPr>
+          <w:rFonts w:ascii="Arial" w:hAnsi="Arial" w:cs="Arial"/>
+        </w:rPr>
+      </w:pPr>
+      <w:r>
+        <w:rPr>
+          <w:rFonts w:ascii="Arial" w:hAnsi="Arial" w:cs="Arial"/>
+        </w:rPr>
+        <w:lastRenderedPageBreak/>
+        <w:t>Những gì bạn sẽ tìm hiểu</w:t>
+      </w:r>
+    </w:p>
+    <w:p>
+      <w:pPr>
+        <w:pStyle w:val="ListParagraph"/>
+        <w:numPr>
+          <w:ilvl w:val="0"/>
+          <w:numId w:val="14"/>
+        </w:numPr>
+        <w:rPr>
+          <w:rFonts w:ascii="Arial" w:hAnsi="Arial" w:cs="Arial"/>
+        </w:rPr>
+      </w:pPr>
+      <w:r>
+        <w:rPr>
+          <w:rFonts w:ascii="Arial" w:hAnsi="Arial" w:cs="Arial"/>
+        </w:rPr>
+        <w:t>Cách sử dụng Google APIs Explorer để tìm hiểu về Google API và xem phản hồi JSON đối với các HTTP request</w:t>
+      </w:r>
+    </w:p>
+    <w:p>
+      <w:pPr>
+        <w:pStyle w:val="ListParagraph"/>
+        <w:numPr>
+          <w:ilvl w:val="0"/>
+          <w:numId w:val="14"/>
+        </w:numPr>
+        <w:rPr>
+          <w:rFonts w:ascii="Arial" w:hAnsi="Arial" w:cs="Arial"/>
+        </w:rPr>
+      </w:pPr>
+      <w:r>
+        <w:rPr>
+          <w:rFonts w:ascii="Arial" w:hAnsi="Arial" w:cs="Arial"/>
+        </w:rPr>
+        <w:t>Cách sử dụng Google Books API để truy xuất dữ liệu qua internet và giữ cho giao diện người dùng nhanh và phản hồi. Bạn sẽ không tìm hiểu chi tiết về Book API, ứng dụng của bạn sẽ chỉ sử dụng chức năng tìm kiếm sách đơn giản</w:t>
+      </w:r>
+    </w:p>
+    <w:p>
+      <w:pPr>
+        <w:pStyle w:val="ListParagraph"/>
+        <w:numPr>
+          <w:ilvl w:val="0"/>
+          <w:numId w:val="14"/>
+        </w:numPr>
+        <w:rPr>
+          <w:rFonts w:ascii="Arial" w:hAnsi="Arial" w:cs="Arial"/>
+        </w:rPr>
+      </w:pPr>
+      <w:r>
+        <w:rPr>
+          <w:rFonts w:ascii="Arial" w:hAnsi="Arial" w:cs="Arial"/>
+        </w:rPr>
+        <w:t>Cách phân tích kết quả JSON từ truy vấn API của bạn</w:t>
+      </w:r>
+    </w:p>
+    <w:p>
+      <w:pPr>
+        <w:pStyle w:val="ListParagraph"/>
+        <w:numPr>
+          <w:ilvl w:val="0"/>
+          <w:numId w:val="14"/>
+        </w:numPr>
+        <w:rPr>
+          <w:rFonts w:ascii="Arial" w:hAnsi="Arial" w:cs="Arial"/>
+        </w:rPr>
+      </w:pPr>
+      <w:r>
+        <w:rPr>
+          <w:rFonts w:ascii="Arial" w:hAnsi="Arial" w:cs="Arial"/>
+        </w:rPr>
+        <w:t>Cách triển khai AsyncTaskLoader để lưu trữ dữ liệu về các thay đổi cấu hình</w:t>
+      </w:r>
+    </w:p>
+    <w:p>
+      <w:pPr>
+        <w:pStyle w:val="ListParagraph"/>
+        <w:numPr>
+          <w:ilvl w:val="0"/>
+          <w:numId w:val="14"/>
+        </w:numPr>
+        <w:rPr>
+          <w:rFonts w:ascii="Arial" w:hAnsi="Arial" w:cs="Arial"/>
+        </w:rPr>
+      </w:pPr>
+      <w:r>
+        <w:rPr>
+          <w:rFonts w:ascii="Arial" w:hAnsi="Arial" w:cs="Arial"/>
+        </w:rPr>
+        <w:t>Cách cập nhật UI của bạn bằng cách sử dụng lệnh gọi lại trình tải</w:t>
+      </w:r>
+    </w:p>
+    <w:p>
+      <w:pPr>
+        <w:rPr>
+          <w:rFonts w:ascii="Arial" w:hAnsi="Arial" w:cs="Arial"/>
+        </w:rPr>
+      </w:pPr>
+      <w:r>
+        <w:rPr>
+          <w:rFonts w:ascii="Arial" w:hAnsi="Arial" w:cs="Arial"/>
+        </w:rPr>
+        <w:t>Bạn sẽ làm những gì</w:t>
+      </w:r>
+    </w:p>
+    <w:p>
+      <w:pPr>
+        <w:pStyle w:val="ListParagraph"/>
+        <w:numPr>
+          <w:ilvl w:val="0"/>
+          <w:numId w:val="14"/>
+        </w:numPr>
+        <w:rPr>
+          <w:rFonts w:ascii="Arial" w:hAnsi="Arial" w:cs="Arial"/>
+        </w:rPr>
+      </w:pPr>
+      <w:r>
+        <w:rPr>
+          <w:rFonts w:ascii="Arial" w:hAnsi="Arial" w:cs="Arial"/>
+        </w:rPr>
+        <w:t>Sử dụng Google APIs Explorer để tìm hiểu về Book API</w:t>
+      </w:r>
+    </w:p>
+    <w:p>
+      <w:pPr>
+        <w:pStyle w:val="ListParagraph"/>
+        <w:numPr>
+          <w:ilvl w:val="0"/>
+          <w:numId w:val="14"/>
+        </w:numPr>
+        <w:rPr>
+          <w:rFonts w:ascii="Arial" w:hAnsi="Arial" w:cs="Arial"/>
+        </w:rPr>
+      </w:pPr>
+      <w:r>
+        <w:rPr>
+          <w:rFonts w:ascii="Arial" w:hAnsi="Arial" w:cs="Arial"/>
+        </w:rPr>
+        <w:t xml:space="preserve">Tạo ứng dụng </w:t>
+      </w:r>
+      <w:r>
+        <w:rPr>
+          <w:rFonts w:ascii="Arial" w:hAnsi="Arial" w:cs="Arial"/>
+        </w:rPr>
+        <w:t>“</w:t>
+      </w:r>
+      <w:r>
+        <w:rPr>
+          <w:rFonts w:ascii="Arial" w:hAnsi="Arial" w:cs="Arial"/>
+        </w:rPr>
+        <w:t>Who Wrote It?”</w:t>
+      </w:r>
+      <w:r>
+        <w:rPr>
+          <w:rFonts w:ascii="Arial" w:hAnsi="Arial" w:cs="Arial"/>
+        </w:rPr>
+        <w:t>, ứng dụng sử này sử dụng luồng woker truy vấn Book API và hiển thị kết quả lên UI</w:t>
+      </w:r>
+    </w:p>
+    <w:p>
+      <w:pPr>
+        <w:pStyle w:val="ListParagraph"/>
+        <w:numPr>
+          <w:ilvl w:val="0"/>
+          <w:numId w:val="14"/>
+        </w:numPr>
+        <w:rPr>
+          <w:rFonts w:ascii="Arial" w:hAnsi="Arial" w:cs="Arial"/>
+        </w:rPr>
+      </w:pPr>
+      <w:r>
+        <w:rPr>
+          <w:rFonts w:ascii="Arial" w:hAnsi="Arial" w:cs="Arial"/>
+        </w:rPr>
+        <w:t>Điều chỉnh ứng dụng ”Who Wrote it?” để sử dụng AsyncTaskLoader thay cho AsyncTask</w:t>
+      </w:r>
+    </w:p>
+    <w:p>
+      <w:pPr>
+        <w:rPr>
+          <w:rFonts w:ascii="Arial" w:hAnsi="Arial" w:cs="Arial"/>
+        </w:rPr>
+      </w:pPr>
+      <w:r>
+        <w:rPr>
+          <w:rFonts w:ascii="Arial" w:hAnsi="Arial" w:cs="Arial"/>
+        </w:rPr>
+        <w:t>Tổng quan về ứng dụng</w:t>
+      </w:r>
+    </w:p>
+    <w:p>
+      <w:pPr>
+        <w:rPr>
+          <w:rFonts w:ascii="Arial" w:hAnsi="Arial" w:cs="Arial"/>
+        </w:rPr>
+      </w:pPr>
+      <w:r>
+        <w:rPr>
+          <w:rFonts w:ascii="Arial" w:hAnsi="Arial" w:cs="Arial"/>
+        </w:rPr>
+        <w:t>Bạn sẽ xây dựng một ứng dụng chứ một EditText và một Button.</w:t>
+      </w:r>
+    </w:p>
+    <w:p>
+      <w:pPr>
+        <w:pStyle w:val="ListParagraph"/>
+        <w:numPr>
+          <w:ilvl w:val="0"/>
+          <w:numId w:val="14"/>
+        </w:numPr>
+        <w:rPr>
+          <w:rFonts w:ascii="Arial" w:hAnsi="Arial" w:cs="Arial"/>
+        </w:rPr>
+      </w:pPr>
+      <w:r>
+        <w:rPr>
+          <w:rFonts w:ascii="Arial" w:hAnsi="Arial" w:cs="Arial"/>
+        </w:rPr>
+        <w:t>Người dùng nhập tên của cuốn sách vào EditText và nhấn vào Button</w:t>
+      </w:r>
+    </w:p>
+    <w:p>
+      <w:pPr>
+        <w:pStyle w:val="ListParagraph"/>
+        <w:numPr>
+          <w:ilvl w:val="0"/>
+          <w:numId w:val="14"/>
+        </w:numPr>
+        <w:rPr>
+          <w:rFonts w:ascii="Arial" w:hAnsi="Arial" w:cs="Arial"/>
+        </w:rPr>
+      </w:pPr>
+      <w:r>
+        <w:rPr>
+          <w:rFonts w:ascii="Arial" w:hAnsi="Arial" w:cs="Arial"/>
+        </w:rPr>
+        <w:t>Button thực thi một AsyncTask thực hiện truy vấn Google Books API để tìm tác giả và tiêu đề của cuốn sách mà người dùng đang tìm kiếm</w:t>
+      </w:r>
+    </w:p>
+    <w:p>
+      <w:pPr>
+        <w:pStyle w:val="ListParagraph"/>
+        <w:numPr>
+          <w:ilvl w:val="0"/>
+          <w:numId w:val="14"/>
+        </w:numPr>
+        <w:rPr>
+          <w:rFonts w:ascii="Arial" w:hAnsi="Arial" w:cs="Arial"/>
+        </w:rPr>
+      </w:pPr>
+      <w:r>
+        <w:rPr>
+          <w:rFonts w:ascii="Arial" w:hAnsi="Arial" w:cs="Arial"/>
+        </w:rPr>
+        <w:t>Kết quả được lấy và hiển thị trong TextView bên dưới Button</w:t>
+      </w:r>
+    </w:p>
+    <w:p>
+      <w:pPr>
+        <w:rPr>
+          <w:rFonts w:ascii="Arial" w:hAnsi="Arial" w:cs="Arial"/>
+        </w:rPr>
+      </w:pPr>
+      <w:r>
+        <w:rPr>
+          <w:rFonts w:ascii="Arial" w:hAnsi="Arial" w:cs="Arial"/>
+        </w:rPr>
+        <w:t>Một khi ứng dụng hoạt động, bạn chỉnh sửa app để sử dụng AsyncTaskLoader thay cho lớp AsyncTask.</w:t>
+      </w:r>
+    </w:p>
+    <w:p>
+      <w:pPr>
+        <w:rPr>
+          <w:rFonts w:ascii="Arial" w:hAnsi="Arial" w:cs="Arial"/>
+        </w:rPr>
+      </w:pPr>
+      <w:r>
+        <w:rPr>
+          <w:rFonts w:ascii="Arial" w:hAnsi="Arial" w:cs="Arial"/>
+        </w:rPr>
+        <w:t>Nhiệm vụ 1: Tìm hiểu Google Books API</w:t>
+      </w:r>
+    </w:p>
+    <w:p>
+      <w:pPr>
+        <w:rPr>
+          <w:rFonts w:ascii="Arial" w:hAnsi="Arial" w:cs="Arial"/>
+        </w:rPr>
+      </w:pPr>
+      <w:r>
+        <w:rPr>
+          <w:rFonts w:ascii="Arial" w:hAnsi="Arial" w:cs="Arial"/>
+        </w:rPr>
+        <w:t xml:space="preserve">Trong bài thực hành này, bạn sử dụng Google Books API để tìm kiếm thông tin về một cuốn sách, chẳng hạn như tác giả và tiêu đề của cuốn sách. Book API cung cấp quyền truy cập </w:t>
+      </w:r>
+      <w:r>
+        <w:rPr>
+          <w:rFonts w:ascii="Arial" w:hAnsi="Arial" w:cs="Arial"/>
+        </w:rPr>
+        <w:t xml:space="preserve">theo chương trình vào dịch vụ Google Book Search bằng cách sử dụng REST API. Đây là dịch vụ tương tự được sử dụng ở chế độ nền khi bạn thực hiện tìm kiếm thủ công trên Google Books. Bạn có thể sử dụng Google APIs </w:t>
+      </w:r>
+      <w:r>
+        <w:rPr>
+          <w:rFonts w:ascii="Arial" w:hAnsi="Arial" w:cs="Arial"/>
+        </w:rPr>
+        <w:lastRenderedPageBreak/>
+        <w:t>Explorer và Google Book Search trong trình duyệt của mình để xác minh rằng ứng dụng Android của bạn đang nhận được kết quả mong đợi.</w:t>
+      </w:r>
     </w:p>
     <w:p>
       <w:pPr>
@@ -7729,6 +9312,118 @@
 <file path=word/numbering.xml><?xml version="1.0" encoding="utf-8"?>
 <w:numbering xmlns:wpc="http://schemas.microsoft.com/office/word/2010/wordprocessingCanvas" xmlns:cx="http://schemas.microsoft.com/office/drawing/2014/chartex" xmlns:cx1="http://schemas.microsoft.com/office/drawing/2015/9/8/chartex" xmlns:cx2="http://schemas.microsoft.com/office/drawing/2015/10/21/chartex" xmlns:cx3="http://schemas.microsoft.com/office/drawing/2016/5/9/chartex" xmlns:cx4="http://schemas.microsoft.com/office/drawing/2016/5/10/chartex" xmlns:cx5="http://schemas.microsoft.com/office/drawing/2016/5/11/chartex" xmlns:cx6="http://schemas.microsoft.com/office/drawing/2016/5/12/chartex" xmlns:cx7="http://schemas.microsoft.com/office/drawing/2016/5/13/chartex" xmlns:cx8="http://schemas.microsoft.com/office/drawing/2016/5/14/chartex" xmlns:mc="http://schemas.openxmlformats.org/markup-compatibility/2006" xmlns:aink="http://schemas.microsoft.com/office/drawing/2016/ink" xmlns:am3d="http://schemas.microsoft.com/office/drawing/2017/model3d" xmlns:o="urn:schemas-microsoft-com:office:office" xmlns:oel="http://schemas.microsoft.com/office/2019/extlst" xmlns:r="http://schemas.openxmlformats.org/officeDocument/2006/relationships" xmlns:m="http://schemas.openxmlformats.org/officeDocument/2006/math" xmlns:v="urn:schemas-microsoft-com:vml" xmlns:wp14="http://schemas.microsoft.com/office/word/2010/wordprocessingDrawing" xmlns:wp="http://schemas.openxmlformats.org/drawingml/2006/wordprocessingDrawing" xmlns:w10="urn:schemas-microsoft-com:office:word" xmlns:w="http://schemas.openxmlformats.org/wordprocessingml/2006/main" xmlns:w14="http://schemas.microsoft.com/office/word/2010/wordml" xmlns:w15="http://schemas.microsoft.com/office/word/2012/wordml" xmlns:w16cex="http://schemas.microsoft.com/office/word/2018/wordml/cex" xmlns:w16cid="http://schemas.microsoft.com/office/word/2016/wordml/cid" xmlns:w16="http://schemas.microsoft.com/office/word/2018/wordml" xmlns:w16du="http://schemas.microsoft.com/office/word/2023/wordml/word16du" xmlns:w16sdtdh="http://schemas.microsoft.com/office/word/2020/wordml/sdtdatahash" xmlns:w16sdtfl="http://schemas.microsoft.com/office/word/2024/wordml/sdtformatlock" xmlns:w16se="http://schemas.microsoft.com/office/word/2015/wordml/symex" xmlns:wpg="http://schemas.microsoft.com/office/word/2010/wordprocessingGroup" xmlns:wpi="http://schemas.microsoft.com/office/word/2010/wordprocessingInk" xmlns:wne="http://schemas.microsoft.com/office/word/2006/wordml" xmlns:wps="http://schemas.microsoft.com/office/word/2010/wordprocessingShape" mc:Ignorable="w14 w15 w16se w16cid w16 w16cex w16sdtdh w16sdtfl w16du wp14">
   <w:abstractNum w:abstractNumId="0" w15:restartNumberingAfterBreak="0">
+    <w:nsid w:val="181A4A93"/>
+    <w:multiLevelType w:val="hybridMultilevel"/>
+    <w:tmpl w:val="EBF017EC"/>
+    <w:lvl w:ilvl="0" w:tplc="EFD2DEB2">
+      <w:numFmt w:val="bullet"/>
+      <w:lvlText w:val="-"/>
+      <w:lvlJc w:val="left"/>
+      <w:pPr>
+        <w:ind w:left="720" w:hanging="360"/>
+      </w:pPr>
+      <w:rPr>
+        <w:rFonts w:ascii="Aptos" w:eastAsiaTheme="minorHAnsi" w:hAnsi="Aptos" w:cstheme="minorBidi" w:hint="default"/>
+      </w:rPr>
+    </w:lvl>
+    <w:lvl w:ilvl="1" w:tplc="04090003" w:tentative="1">
+      <w:start w:val="1"/>
+      <w:numFmt w:val="bullet"/>
+      <w:lvlText w:val="o"/>
+      <w:lvlJc w:val="left"/>
+      <w:pPr>
+        <w:ind w:left="1440" w:hanging="360"/>
+      </w:pPr>
+      <w:rPr>
+        <w:rFonts w:ascii="Courier New" w:hAnsi="Courier New" w:cs="Courier New" w:hint="default"/>
+      </w:rPr>
+    </w:lvl>
+    <w:lvl w:ilvl="2" w:tplc="04090005" w:tentative="1">
+      <w:start w:val="1"/>
+      <w:numFmt w:val="bullet"/>
+      <w:lvlText w:val=""/>
+      <w:lvlJc w:val="left"/>
+      <w:pPr>
+        <w:ind w:left="2160" w:hanging="360"/>
+      </w:pPr>
+      <w:rPr>
+        <w:rFonts w:ascii="Wingdings" w:hAnsi="Wingdings" w:hint="default"/>
+      </w:rPr>
+    </w:lvl>
+    <w:lvl w:ilvl="3" w:tplc="04090001" w:tentative="1">
+      <w:start w:val="1"/>
+      <w:numFmt w:val="bullet"/>
+      <w:lvlText w:val=""/>
+      <w:lvlJc w:val="left"/>
+      <w:pPr>
+        <w:ind w:left="2880" w:hanging="360"/>
+      </w:pPr>
+      <w:rPr>
+        <w:rFonts w:ascii="Symbol" w:hAnsi="Symbol" w:hint="default"/>
+      </w:rPr>
+    </w:lvl>
+    <w:lvl w:ilvl="4" w:tplc="04090003" w:tentative="1">
+      <w:start w:val="1"/>
+      <w:numFmt w:val="bullet"/>
+      <w:lvlText w:val="o"/>
+      <w:lvlJc w:val="left"/>
+      <w:pPr>
+        <w:ind w:left="3600" w:hanging="360"/>
+      </w:pPr>
+      <w:rPr>
+        <w:rFonts w:ascii="Courier New" w:hAnsi="Courier New" w:cs="Courier New" w:hint="default"/>
+      </w:rPr>
+    </w:lvl>
+    <w:lvl w:ilvl="5" w:tplc="04090005" w:tentative="1">
+      <w:start w:val="1"/>
+      <w:numFmt w:val="bullet"/>
+      <w:lvlText w:val=""/>
+      <w:lvlJc w:val="left"/>
+      <w:pPr>
+        <w:ind w:left="4320" w:hanging="360"/>
+      </w:pPr>
+      <w:rPr>
+        <w:rFonts w:ascii="Wingdings" w:hAnsi="Wingdings" w:hint="default"/>
+      </w:rPr>
+    </w:lvl>
+    <w:lvl w:ilvl="6" w:tplc="04090001" w:tentative="1">
+      <w:start w:val="1"/>
+      <w:numFmt w:val="bullet"/>
+      <w:lvlText w:val=""/>
+      <w:lvlJc w:val="left"/>
+      <w:pPr>
+        <w:ind w:left="5040" w:hanging="360"/>
+      </w:pPr>
+      <w:rPr>
+        <w:rFonts w:ascii="Symbol" w:hAnsi="Symbol" w:hint="default"/>
+      </w:rPr>
+    </w:lvl>
+    <w:lvl w:ilvl="7" w:tplc="04090003" w:tentative="1">
+      <w:start w:val="1"/>
+      <w:numFmt w:val="bullet"/>
+      <w:lvlText w:val="o"/>
+      <w:lvlJc w:val="left"/>
+      <w:pPr>
+        <w:ind w:left="5760" w:hanging="360"/>
+      </w:pPr>
+      <w:rPr>
+        <w:rFonts w:ascii="Courier New" w:hAnsi="Courier New" w:cs="Courier New" w:hint="default"/>
+      </w:rPr>
+    </w:lvl>
+    <w:lvl w:ilvl="8" w:tplc="04090005" w:tentative="1">
+      <w:start w:val="1"/>
+      <w:numFmt w:val="bullet"/>
+      <w:lvlText w:val=""/>
+      <w:lvlJc w:val="left"/>
+      <w:pPr>
+        <w:ind w:left="6480" w:hanging="360"/>
+      </w:pPr>
+      <w:rPr>
+        <w:rFonts w:ascii="Wingdings" w:hAnsi="Wingdings" w:hint="default"/>
+      </w:rPr>
+    </w:lvl>
+  </w:abstractNum>
+  <w:abstractNum w:abstractNumId="1" w15:restartNumberingAfterBreak="0">
     <w:nsid w:val="21323E7F"/>
     <w:multiLevelType w:val="hybridMultilevel"/>
     <w:tmpl w:val="81F61AAC"/>
@@ -7817,7 +9512,7 @@
       </w:pPr>
     </w:lvl>
   </w:abstractNum>
-  <w:abstractNum w:abstractNumId="1" w15:restartNumberingAfterBreak="0">
+  <w:abstractNum w:abstractNumId="2" w15:restartNumberingAfterBreak="0">
     <w:nsid w:val="2AFD5A9B"/>
     <w:multiLevelType w:val="multilevel"/>
     <w:tmpl w:val="4E1E63B2"/>
@@ -7930,7 +9625,7 @@
       </w:rPr>
     </w:lvl>
   </w:abstractNum>
-  <w:abstractNum w:abstractNumId="2" w15:restartNumberingAfterBreak="0">
+  <w:abstractNum w:abstractNumId="3" w15:restartNumberingAfterBreak="0">
     <w:nsid w:val="2B940655"/>
     <w:multiLevelType w:val="hybridMultilevel"/>
     <w:tmpl w:val="28A46DAC"/>
@@ -8043,7 +9738,148 @@
       </w:rPr>
     </w:lvl>
   </w:abstractNum>
-  <w:abstractNum w:abstractNumId="3" w15:restartNumberingAfterBreak="0">
+  <w:abstractNum w:abstractNumId="4" w15:restartNumberingAfterBreak="0">
+    <w:nsid w:val="361D3D73"/>
+    <w:multiLevelType w:val="multilevel"/>
+    <w:tmpl w:val="056A1DAE"/>
+    <w:lvl w:ilvl="0">
+      <w:start w:val="3"/>
+      <w:numFmt w:val="decimal"/>
+      <w:lvlText w:val="%1"/>
+      <w:lvlJc w:val="left"/>
+      <w:pPr>
+        <w:ind w:left="1191" w:hanging="432"/>
+      </w:pPr>
+      <w:rPr>
+        <w:rFonts w:hint="default"/>
+        <w:lang w:val="en-US" w:eastAsia="en-US" w:bidi="ar-SA"/>
+      </w:rPr>
+    </w:lvl>
+    <w:lvl w:ilvl="1">
+      <w:start w:val="1"/>
+      <w:numFmt w:val="decimal"/>
+      <w:lvlText w:val="%1.%2"/>
+      <w:lvlJc w:val="left"/>
+      <w:pPr>
+        <w:ind w:left="1191" w:hanging="432"/>
+      </w:pPr>
+      <w:rPr>
+        <w:rFonts w:ascii="Arial Black" w:eastAsia="Arial Black" w:hAnsi="Arial Black" w:cs="Arial Black" w:hint="default"/>
+        <w:b w:val="0"/>
+        <w:bCs w:val="0"/>
+        <w:i w:val="0"/>
+        <w:iCs w:val="0"/>
+        <w:color w:val="666666"/>
+        <w:spacing w:val="0"/>
+        <w:w w:val="87"/>
+        <w:sz w:val="25"/>
+        <w:szCs w:val="25"/>
+        <w:lang w:val="en-US" w:eastAsia="en-US" w:bidi="ar-SA"/>
+      </w:rPr>
+    </w:lvl>
+    <w:lvl w:ilvl="2">
+      <w:start w:val="1"/>
+      <w:numFmt w:val="decimal"/>
+      <w:lvlText w:val="%3."/>
+      <w:lvlJc w:val="left"/>
+      <w:pPr>
+        <w:ind w:left="1418" w:hanging="330"/>
+      </w:pPr>
+      <w:rPr>
+        <w:rFonts w:ascii="Aptos" w:eastAsia="Arial MT" w:hAnsi="Aptos" w:cs="Arial MT" w:hint="default"/>
+        <w:b w:val="0"/>
+        <w:bCs w:val="0"/>
+        <w:i w:val="0"/>
+        <w:iCs w:val="0"/>
+        <w:spacing w:val="0"/>
+        <w:w w:val="100"/>
+        <w:sz w:val="26"/>
+        <w:szCs w:val="26"/>
+        <w:lang w:val="en-US" w:eastAsia="en-US" w:bidi="ar-SA"/>
+      </w:rPr>
+    </w:lvl>
+    <w:lvl w:ilvl="3">
+      <w:numFmt w:val="bullet"/>
+      <w:lvlText w:val="●"/>
+      <w:lvlJc w:val="left"/>
+      <w:pPr>
+        <w:ind w:left="1418" w:hanging="330"/>
+      </w:pPr>
+      <w:rPr>
+        <w:rFonts w:ascii="Arial MT" w:eastAsia="Arial MT" w:hAnsi="Arial MT" w:cs="Arial MT" w:hint="default"/>
+        <w:b w:val="0"/>
+        <w:bCs w:val="0"/>
+        <w:i w:val="0"/>
+        <w:iCs w:val="0"/>
+        <w:spacing w:val="0"/>
+        <w:w w:val="60"/>
+        <w:sz w:val="20"/>
+        <w:szCs w:val="20"/>
+        <w:lang w:val="en-US" w:eastAsia="en-US" w:bidi="ar-SA"/>
+      </w:rPr>
+    </w:lvl>
+    <w:lvl w:ilvl="4">
+      <w:numFmt w:val="bullet"/>
+      <w:lvlText w:val="•"/>
+      <w:lvlJc w:val="left"/>
+      <w:pPr>
+        <w:ind w:left="4186" w:hanging="330"/>
+      </w:pPr>
+      <w:rPr>
+        <w:rFonts w:hint="default"/>
+        <w:lang w:val="en-US" w:eastAsia="en-US" w:bidi="ar-SA"/>
+      </w:rPr>
+    </w:lvl>
+    <w:lvl w:ilvl="5">
+      <w:numFmt w:val="bullet"/>
+      <w:lvlText w:val="•"/>
+      <w:lvlJc w:val="left"/>
+      <w:pPr>
+        <w:ind w:left="5108" w:hanging="330"/>
+      </w:pPr>
+      <w:rPr>
+        <w:rFonts w:hint="default"/>
+        <w:lang w:val="en-US" w:eastAsia="en-US" w:bidi="ar-SA"/>
+      </w:rPr>
+    </w:lvl>
+    <w:lvl w:ilvl="6">
+      <w:numFmt w:val="bullet"/>
+      <w:lvlText w:val="•"/>
+      <w:lvlJc w:val="left"/>
+      <w:pPr>
+        <w:ind w:left="6031" w:hanging="330"/>
+      </w:pPr>
+      <w:rPr>
+        <w:rFonts w:hint="default"/>
+        <w:lang w:val="en-US" w:eastAsia="en-US" w:bidi="ar-SA"/>
+      </w:rPr>
+    </w:lvl>
+    <w:lvl w:ilvl="7">
+      <w:numFmt w:val="bullet"/>
+      <w:lvlText w:val="•"/>
+      <w:lvlJc w:val="left"/>
+      <w:pPr>
+        <w:ind w:left="6953" w:hanging="330"/>
+      </w:pPr>
+      <w:rPr>
+        <w:rFonts w:hint="default"/>
+        <w:lang w:val="en-US" w:eastAsia="en-US" w:bidi="ar-SA"/>
+      </w:rPr>
+    </w:lvl>
+    <w:lvl w:ilvl="8">
+      <w:numFmt w:val="bullet"/>
+      <w:lvlText w:val="•"/>
+      <w:lvlJc w:val="left"/>
+      <w:pPr>
+        <w:ind w:left="7875" w:hanging="330"/>
+      </w:pPr>
+      <w:rPr>
+        <w:rFonts w:hint="default"/>
+        <w:lang w:val="en-US" w:eastAsia="en-US" w:bidi="ar-SA"/>
+      </w:rPr>
+    </w:lvl>
+  </w:abstractNum>
+  <w:abstractNum w:abstractNumId="5" w15:restartNumberingAfterBreak="0">
     <w:nsid w:val="445530A8"/>
     <w:multiLevelType w:val="multilevel"/>
     <w:tmpl w:val="3CFC0B42"/>
@@ -8160,7 +9996,7 @@
       </w:rPr>
     </w:lvl>
   </w:abstractNum>
-  <w:abstractNum w:abstractNumId="4" w15:restartNumberingAfterBreak="0">
+  <w:abstractNum w:abstractNumId="6" w15:restartNumberingAfterBreak="0">
     <w:nsid w:val="4C0B79CD"/>
     <w:multiLevelType w:val="hybridMultilevel"/>
     <w:tmpl w:val="E566FFD6"/>
@@ -8273,10 +10109,10 @@
       </w:rPr>
     </w:lvl>
   </w:abstractNum>
-  <w:abstractNum w:abstractNumId="5" w15:restartNumberingAfterBreak="0">
-    <w:nsid w:val="592E0ADF"/>
+  <w:abstractNum w:abstractNumId="7" w15:restartNumberingAfterBreak="0">
+    <w:nsid w:val="526357F4"/>
     <w:multiLevelType w:val="hybridMultilevel"/>
-    <w:tmpl w:val="C63A5A46"/>
+    <w:tmpl w:val="211ED348"/>
     <w:lvl w:ilvl="0" w:tplc="0409000F">
       <w:start w:val="1"/>
       <w:numFmt w:val="decimal"/>
@@ -8362,17 +10198,17 @@
       </w:pPr>
     </w:lvl>
   </w:abstractNum>
-  <w:abstractNum w:abstractNumId="6" w15:restartNumberingAfterBreak="0">
-    <w:nsid w:val="73EA1B20"/>
+  <w:abstractNum w:abstractNumId="8" w15:restartNumberingAfterBreak="0">
+    <w:nsid w:val="56497C85"/>
     <w:multiLevelType w:val="hybridMultilevel"/>
-    <w:tmpl w:val="805024E2"/>
+    <w:tmpl w:val="8EEA2FC2"/>
     <w:lvl w:ilvl="0" w:tplc="04090001">
       <w:start w:val="1"/>
       <w:numFmt w:val="bullet"/>
       <w:lvlText w:val=""/>
       <w:lvlJc w:val="left"/>
       <w:pPr>
-        <w:ind w:left="720" w:hanging="360"/>
+        <w:ind w:left="1241" w:hanging="360"/>
       </w:pPr>
       <w:rPr>
         <w:rFonts w:ascii="Symbol" w:hAnsi="Symbol" w:hint="default"/>
@@ -8384,7 +10220,7 @@
       <w:lvlText w:val="o"/>
       <w:lvlJc w:val="left"/>
       <w:pPr>
-        <w:ind w:left="1440" w:hanging="360"/>
+        <w:ind w:left="1961" w:hanging="360"/>
       </w:pPr>
       <w:rPr>
         <w:rFonts w:ascii="Courier New" w:hAnsi="Courier New" w:cs="Courier New" w:hint="default"/>
@@ -8396,7 +10232,7 @@
       <w:lvlText w:val=""/>
       <w:lvlJc w:val="left"/>
       <w:pPr>
-        <w:ind w:left="2160" w:hanging="360"/>
+        <w:ind w:left="2681" w:hanging="360"/>
       </w:pPr>
       <w:rPr>
         <w:rFonts w:ascii="Wingdings" w:hAnsi="Wingdings" w:hint="default"/>
@@ -8408,7 +10244,7 @@
       <w:lvlText w:val=""/>
       <w:lvlJc w:val="left"/>
       <w:pPr>
-        <w:ind w:left="2880" w:hanging="360"/>
+        <w:ind w:left="3401" w:hanging="360"/>
       </w:pPr>
       <w:rPr>
         <w:rFonts w:ascii="Symbol" w:hAnsi="Symbol" w:hint="default"/>
@@ -8420,7 +10256,7 @@
       <w:lvlText w:val="o"/>
       <w:lvlJc w:val="left"/>
       <w:pPr>
-        <w:ind w:left="3600" w:hanging="360"/>
+        <w:ind w:left="4121" w:hanging="360"/>
       </w:pPr>
       <w:rPr>
         <w:rFonts w:ascii="Courier New" w:hAnsi="Courier New" w:cs="Courier New" w:hint="default"/>
@@ -8432,7 +10268,7 @@
       <w:lvlText w:val=""/>
       <w:lvlJc w:val="left"/>
       <w:pPr>
-        <w:ind w:left="4320" w:hanging="360"/>
+        <w:ind w:left="4841" w:hanging="360"/>
       </w:pPr>
       <w:rPr>
         <w:rFonts w:ascii="Wingdings" w:hAnsi="Wingdings" w:hint="default"/>
@@ -8444,7 +10280,7 @@
       <w:lvlText w:val=""/>
       <w:lvlJc w:val="left"/>
       <w:pPr>
-        <w:ind w:left="5040" w:hanging="360"/>
+        <w:ind w:left="5561" w:hanging="360"/>
       </w:pPr>
       <w:rPr>
         <w:rFonts w:ascii="Symbol" w:hAnsi="Symbol" w:hint="default"/>
@@ -8456,7 +10292,7 @@
       <w:lvlText w:val="o"/>
       <w:lvlJc w:val="left"/>
       <w:pPr>
-        <w:ind w:left="5760" w:hanging="360"/>
+        <w:ind w:left="6281" w:hanging="360"/>
       </w:pPr>
       <w:rPr>
         <w:rFonts w:ascii="Courier New" w:hAnsi="Courier New" w:cs="Courier New" w:hint="default"/>
@@ -8468,17 +10304,106 @@
       <w:lvlText w:val=""/>
       <w:lvlJc w:val="left"/>
       <w:pPr>
-        <w:ind w:left="6480" w:hanging="360"/>
+        <w:ind w:left="7001" w:hanging="360"/>
       </w:pPr>
       <w:rPr>
         <w:rFonts w:ascii="Wingdings" w:hAnsi="Wingdings" w:hint="default"/>
       </w:rPr>
     </w:lvl>
   </w:abstractNum>
-  <w:abstractNum w:abstractNumId="7" w15:restartNumberingAfterBreak="0">
-    <w:nsid w:val="7BE020E8"/>
+  <w:abstractNum w:abstractNumId="9" w15:restartNumberingAfterBreak="0">
+    <w:nsid w:val="592E0ADF"/>
     <w:multiLevelType w:val="hybridMultilevel"/>
-    <w:tmpl w:val="5B702A62"/>
+    <w:tmpl w:val="C63A5A46"/>
+    <w:lvl w:ilvl="0" w:tplc="0409000F">
+      <w:start w:val="1"/>
+      <w:numFmt w:val="decimal"/>
+      <w:lvlText w:val="%1."/>
+      <w:lvlJc w:val="left"/>
+      <w:pPr>
+        <w:ind w:left="720" w:hanging="360"/>
+      </w:pPr>
+      <w:rPr>
+        <w:rFonts w:hint="default"/>
+      </w:rPr>
+    </w:lvl>
+    <w:lvl w:ilvl="1" w:tplc="04090019" w:tentative="1">
+      <w:start w:val="1"/>
+      <w:numFmt w:val="lowerLetter"/>
+      <w:lvlText w:val="%2."/>
+      <w:lvlJc w:val="left"/>
+      <w:pPr>
+        <w:ind w:left="1440" w:hanging="360"/>
+      </w:pPr>
+    </w:lvl>
+    <w:lvl w:ilvl="2" w:tplc="0409001B" w:tentative="1">
+      <w:start w:val="1"/>
+      <w:numFmt w:val="lowerRoman"/>
+      <w:lvlText w:val="%3."/>
+      <w:lvlJc w:val="right"/>
+      <w:pPr>
+        <w:ind w:left="2160" w:hanging="180"/>
+      </w:pPr>
+    </w:lvl>
+    <w:lvl w:ilvl="3" w:tplc="0409000F" w:tentative="1">
+      <w:start w:val="1"/>
+      <w:numFmt w:val="decimal"/>
+      <w:lvlText w:val="%4."/>
+      <w:lvlJc w:val="left"/>
+      <w:pPr>
+        <w:ind w:left="2880" w:hanging="360"/>
+      </w:pPr>
+    </w:lvl>
+    <w:lvl w:ilvl="4" w:tplc="04090019" w:tentative="1">
+      <w:start w:val="1"/>
+      <w:numFmt w:val="lowerLetter"/>
+      <w:lvlText w:val="%5."/>
+      <w:lvlJc w:val="left"/>
+      <w:pPr>
+        <w:ind w:left="3600" w:hanging="360"/>
+      </w:pPr>
+    </w:lvl>
+    <w:lvl w:ilvl="5" w:tplc="0409001B" w:tentative="1">
+      <w:start w:val="1"/>
+      <w:numFmt w:val="lowerRoman"/>
+      <w:lvlText w:val="%6."/>
+      <w:lvlJc w:val="right"/>
+      <w:pPr>
+        <w:ind w:left="4320" w:hanging="180"/>
+      </w:pPr>
+    </w:lvl>
+    <w:lvl w:ilvl="6" w:tplc="0409000F" w:tentative="1">
+      <w:start w:val="1"/>
+      <w:numFmt w:val="decimal"/>
+      <w:lvlText w:val="%7."/>
+      <w:lvlJc w:val="left"/>
+      <w:pPr>
+        <w:ind w:left="5040" w:hanging="360"/>
+      </w:pPr>
+    </w:lvl>
+    <w:lvl w:ilvl="7" w:tplc="04090019" w:tentative="1">
+      <w:start w:val="1"/>
+      <w:numFmt w:val="lowerLetter"/>
+      <w:lvlText w:val="%8."/>
+      <w:lvlJc w:val="left"/>
+      <w:pPr>
+        <w:ind w:left="5760" w:hanging="360"/>
+      </w:pPr>
+    </w:lvl>
+    <w:lvl w:ilvl="8" w:tplc="0409001B" w:tentative="1">
+      <w:start w:val="1"/>
+      <w:numFmt w:val="lowerRoman"/>
+      <w:lvlText w:val="%9."/>
+      <w:lvlJc w:val="right"/>
+      <w:pPr>
+        <w:ind w:left="6480" w:hanging="180"/>
+      </w:pPr>
+    </w:lvl>
+  </w:abstractNum>
+  <w:abstractNum w:abstractNumId="10" w15:restartNumberingAfterBreak="0">
+    <w:nsid w:val="73EA1B20"/>
+    <w:multiLevelType w:val="hybridMultilevel"/>
+    <w:tmpl w:val="805024E2"/>
     <w:lvl w:ilvl="0" w:tplc="04090001">
       <w:start w:val="1"/>
       <w:numFmt w:val="bullet"/>
@@ -8588,7 +10513,120 @@
       </w:rPr>
     </w:lvl>
   </w:abstractNum>
-  <w:abstractNum w:abstractNumId="8" w15:restartNumberingAfterBreak="0">
+  <w:abstractNum w:abstractNumId="11" w15:restartNumberingAfterBreak="0">
+    <w:nsid w:val="7BE020E8"/>
+    <w:multiLevelType w:val="hybridMultilevel"/>
+    <w:tmpl w:val="5B702A62"/>
+    <w:lvl w:ilvl="0" w:tplc="04090001">
+      <w:start w:val="1"/>
+      <w:numFmt w:val="bullet"/>
+      <w:lvlText w:val=""/>
+      <w:lvlJc w:val="left"/>
+      <w:pPr>
+        <w:ind w:left="720" w:hanging="360"/>
+      </w:pPr>
+      <w:rPr>
+        <w:rFonts w:ascii="Symbol" w:hAnsi="Symbol" w:hint="default"/>
+      </w:rPr>
+    </w:lvl>
+    <w:lvl w:ilvl="1" w:tplc="04090003" w:tentative="1">
+      <w:start w:val="1"/>
+      <w:numFmt w:val="bullet"/>
+      <w:lvlText w:val="o"/>
+      <w:lvlJc w:val="left"/>
+      <w:pPr>
+        <w:ind w:left="1440" w:hanging="360"/>
+      </w:pPr>
+      <w:rPr>
+        <w:rFonts w:ascii="Courier New" w:hAnsi="Courier New" w:cs="Courier New" w:hint="default"/>
+      </w:rPr>
+    </w:lvl>
+    <w:lvl w:ilvl="2" w:tplc="04090005" w:tentative="1">
+      <w:start w:val="1"/>
+      <w:numFmt w:val="bullet"/>
+      <w:lvlText w:val=""/>
+      <w:lvlJc w:val="left"/>
+      <w:pPr>
+        <w:ind w:left="2160" w:hanging="360"/>
+      </w:pPr>
+      <w:rPr>
+        <w:rFonts w:ascii="Wingdings" w:hAnsi="Wingdings" w:hint="default"/>
+      </w:rPr>
+    </w:lvl>
+    <w:lvl w:ilvl="3" w:tplc="04090001" w:tentative="1">
+      <w:start w:val="1"/>
+      <w:numFmt w:val="bullet"/>
+      <w:lvlText w:val=""/>
+      <w:lvlJc w:val="left"/>
+      <w:pPr>
+        <w:ind w:left="2880" w:hanging="360"/>
+      </w:pPr>
+      <w:rPr>
+        <w:rFonts w:ascii="Symbol" w:hAnsi="Symbol" w:hint="default"/>
+      </w:rPr>
+    </w:lvl>
+    <w:lvl w:ilvl="4" w:tplc="04090003" w:tentative="1">
+      <w:start w:val="1"/>
+      <w:numFmt w:val="bullet"/>
+      <w:lvlText w:val="o"/>
+      <w:lvlJc w:val="left"/>
+      <w:pPr>
+        <w:ind w:left="3600" w:hanging="360"/>
+      </w:pPr>
+      <w:rPr>
+        <w:rFonts w:ascii="Courier New" w:hAnsi="Courier New" w:cs="Courier New" w:hint="default"/>
+      </w:rPr>
+    </w:lvl>
+    <w:lvl w:ilvl="5" w:tplc="04090005" w:tentative="1">
+      <w:start w:val="1"/>
+      <w:numFmt w:val="bullet"/>
+      <w:lvlText w:val=""/>
+      <w:lvlJc w:val="left"/>
+      <w:pPr>
+        <w:ind w:left="4320" w:hanging="360"/>
+      </w:pPr>
+      <w:rPr>
+        <w:rFonts w:ascii="Wingdings" w:hAnsi="Wingdings" w:hint="default"/>
+      </w:rPr>
+    </w:lvl>
+    <w:lvl w:ilvl="6" w:tplc="04090001" w:tentative="1">
+      <w:start w:val="1"/>
+      <w:numFmt w:val="bullet"/>
+      <w:lvlText w:val=""/>
+      <w:lvlJc w:val="left"/>
+      <w:pPr>
+        <w:ind w:left="5040" w:hanging="360"/>
+      </w:pPr>
+      <w:rPr>
+        <w:rFonts w:ascii="Symbol" w:hAnsi="Symbol" w:hint="default"/>
+      </w:rPr>
+    </w:lvl>
+    <w:lvl w:ilvl="7" w:tplc="04090003" w:tentative="1">
+      <w:start w:val="1"/>
+      <w:numFmt w:val="bullet"/>
+      <w:lvlText w:val="o"/>
+      <w:lvlJc w:val="left"/>
+      <w:pPr>
+        <w:ind w:left="5760" w:hanging="360"/>
+      </w:pPr>
+      <w:rPr>
+        <w:rFonts w:ascii="Courier New" w:hAnsi="Courier New" w:cs="Courier New" w:hint="default"/>
+      </w:rPr>
+    </w:lvl>
+    <w:lvl w:ilvl="8" w:tplc="04090005" w:tentative="1">
+      <w:start w:val="1"/>
+      <w:numFmt w:val="bullet"/>
+      <w:lvlText w:val=""/>
+      <w:lvlJc w:val="left"/>
+      <w:pPr>
+        <w:ind w:left="6480" w:hanging="360"/>
+      </w:pPr>
+      <w:rPr>
+        <w:rFonts w:ascii="Wingdings" w:hAnsi="Wingdings" w:hint="default"/>
+      </w:rPr>
+    </w:lvl>
+  </w:abstractNum>
+  <w:abstractNum w:abstractNumId="12" w15:restartNumberingAfterBreak="0">
     <w:nsid w:val="7D2666D9"/>
     <w:multiLevelType w:val="hybridMultilevel"/>
     <w:tmpl w:val="66149D9E"/>
@@ -8701,31 +10739,97 @@
     </w:lvl>
   </w:abstractNum>
   <w:num w:numId="1" w16cid:durableId="362831826">
+    <w:abstractNumId w:val="5"/>
+  </w:num>
+  <w:num w:numId="2" w16cid:durableId="1687831961">
+    <w:abstractNumId w:val="6"/>
+  </w:num>
+  <w:num w:numId="3" w16cid:durableId="982271681">
     <w:abstractNumId w:val="3"/>
   </w:num>
-  <w:num w:numId="2" w16cid:durableId="1687831961">
+  <w:num w:numId="4" w16cid:durableId="2090998814">
+    <w:abstractNumId w:val="10"/>
+  </w:num>
+  <w:num w:numId="5" w16cid:durableId="1985163233">
+    <w:abstractNumId w:val="11"/>
+  </w:num>
+  <w:num w:numId="6" w16cid:durableId="311718001">
+    <w:abstractNumId w:val="12"/>
+  </w:num>
+  <w:num w:numId="7" w16cid:durableId="188033275">
+    <w:abstractNumId w:val="2"/>
+  </w:num>
+  <w:num w:numId="8" w16cid:durableId="971210308">
+    <w:abstractNumId w:val="1"/>
+  </w:num>
+  <w:num w:numId="9" w16cid:durableId="999112707">
+    <w:abstractNumId w:val="9"/>
+  </w:num>
+  <w:num w:numId="10" w16cid:durableId="538667844">
     <w:abstractNumId w:val="4"/>
   </w:num>
-  <w:num w:numId="3" w16cid:durableId="982271681">
-    <w:abstractNumId w:val="2"/>
+  <w:num w:numId="11" w16cid:durableId="25257497">
+    <w:abstractNumId w:val="5"/>
+    <w:lvlOverride w:ilvl="0">
+      <w:startOverride w:val="1"/>
+    </w:lvlOverride>
+    <w:lvlOverride w:ilvl="1">
+      <w:startOverride w:val="1"/>
+    </w:lvlOverride>
+    <w:lvlOverride w:ilvl="2">
+      <w:startOverride w:val="1"/>
+    </w:lvlOverride>
+    <w:lvlOverride w:ilvl="3">
+      <w:startOverride w:val="1"/>
+    </w:lvlOverride>
+    <w:lvlOverride w:ilvl="4">
+      <w:startOverride w:val="1"/>
+    </w:lvlOverride>
+    <w:lvlOverride w:ilvl="5">
+      <w:startOverride w:val="1"/>
+    </w:lvlOverride>
+    <w:lvlOverride w:ilvl="6">
+      <w:startOverride w:val="1"/>
+    </w:lvlOverride>
   </w:num>
-  <w:num w:numId="4" w16cid:durableId="2090998814">
-    <w:abstractNumId w:val="6"/>
+  <w:num w:numId="12" w16cid:durableId="915241590">
+    <w:abstractNumId w:val="5"/>
+    <w:lvlOverride w:ilvl="0">
+      <w:startOverride w:val="1"/>
+    </w:lvlOverride>
+    <w:lvlOverride w:ilvl="1">
+      <w:startOverride w:val="1"/>
+    </w:lvlOverride>
+    <w:lvlOverride w:ilvl="2">
+      <w:startOverride w:val="1"/>
+    </w:lvlOverride>
+    <w:lvlOverride w:ilvl="3">
+      <w:startOverride w:val="1"/>
+    </w:lvlOverride>
+    <w:lvlOverride w:ilvl="4">
+      <w:startOverride w:val="1"/>
+    </w:lvlOverride>
+    <w:lvlOverride w:ilvl="5">
+      <w:startOverride w:val="1"/>
+    </w:lvlOverride>
+    <w:lvlOverride w:ilvl="6">
+      <w:startOverride w:val="1"/>
+    </w:lvlOverride>
+    <w:lvlOverride w:ilvl="7">
+      <w:startOverride w:val="1"/>
+    </w:lvlOverride>
+    <w:lvlOverride w:ilvl="8">
+      <w:startOverride w:val="1"/>
+    </w:lvlOverride>
   </w:num>
-  <w:num w:numId="5" w16cid:durableId="1985163233">
+  <w:num w:numId="13" w16cid:durableId="2093550172">
     <w:abstractNumId w:val="7"/>
   </w:num>
-  <w:num w:numId="6" w16cid:durableId="311718001">
+  <w:num w:numId="14" w16cid:durableId="1621765868">
     <w:abstractNumId w:val="8"/>
   </w:num>
-  <w:num w:numId="7" w16cid:durableId="188033275">
-    <w:abstractNumId w:val="1"/>
-  </w:num>
-  <w:num w:numId="8" w16cid:durableId="971210308">
+  <w:num w:numId="15" w16cid:durableId="500630824">
     <w:abstractNumId w:val="0"/>
-  </w:num>
-  <w:num w:numId="9" w16cid:durableId="999112707">
-    <w:abstractNumId w:val="5"/>
   </w:num>
 </w:numbering>
 </file>
@@ -8929,7 +11033,7 @@
     <w:lsdException w:name="Medium Shading 2 Accent 1" w:uiPriority="64"/>
     <w:lsdException w:name="Medium List 1 Accent 1" w:uiPriority="65"/>
     <w:lsdException w:name="Revision" w:semiHidden="1"/>
-    <w:lsdException w:name="List Paragraph" w:uiPriority="34" w:qFormat="1"/>
+    <w:lsdException w:name="List Paragraph" w:uiPriority="1" w:qFormat="1"/>
     <w:lsdException w:name="Quote" w:uiPriority="29" w:qFormat="1"/>
     <w:lsdException w:name="Intense Quote" w:uiPriority="30" w:qFormat="1"/>
     <w:lsdException w:name="Medium List 2 Accent 1" w:uiPriority="66"/>
@@ -9353,6 +11457,7 @@
   <w:style w:type="character" w:default="1" w:styleId="DefaultParagraphFont">
     <w:name w:val="Default Paragraph Font"/>
     <w:uiPriority w:val="1"/>
+    <w:semiHidden/>
     <w:unhideWhenUsed/>
   </w:style>
   <w:style w:type="table" w:default="1" w:styleId="TableNormal">
@@ -9597,7 +11702,7 @@
   <w:style w:type="paragraph" w:styleId="ListParagraph">
     <w:name w:val="List Paragraph"/>
     <w:basedOn w:val="Normal"/>
-    <w:uiPriority w:val="34"/>
+    <w:uiPriority w:val="1"/>
     <w:qFormat/>
     <w:rsid w:val="003C396A"/>
     <w:pPr>
